--- a/sba22425_MSc_Thesis.docx
+++ b/sba22425_MSc_Thesis.docx
@@ -7292,12 +7292,12 @@
           <wp:inline distB="114300" distT="114300" distL="114300" distR="114300">
             <wp:extent cx="4480196" cy="3612344"/>
             <wp:effectExtent b="0" l="0" r="0" t="0"/>
-            <wp:docPr id="2" name="image2.png"/>
+            <wp:docPr id="4" name="image6.png"/>
             <a:graphic>
               <a:graphicData uri="http://schemas.openxmlformats.org/drawingml/2006/picture">
                 <pic:pic>
                   <pic:nvPicPr>
-                    <pic:cNvPr id="0" name="image2.png"/>
+                    <pic:cNvPr id="0" name="image6.png"/>
                     <pic:cNvPicPr preferRelativeResize="0"/>
                   </pic:nvPicPr>
                   <pic:blipFill>
@@ -7415,7 +7415,7 @@
           <w:rFonts w:ascii="Arial" w:cs="Arial" w:eastAsia="Arial" w:hAnsi="Arial"/>
           <w:rtl w:val="0"/>
         </w:rPr>
-        <w:t xml:space="preserve">Given the specific fit that SRP-CRISP-DM provides for sport analytics and it’s focus on creating race-related features within the data, this methodology was chosen for the dissertation. </w:t>
+        <w:t xml:space="preserve">Given the specific fit that SRP-CRISP-DM provides for sport analytics and its focus on creating race-related features within the data, this methodology was chosen for the dissertation. </w:t>
       </w:r>
     </w:p>
     <w:p>
@@ -7495,12 +7495,47 @@
     </w:p>
     <w:p>
       <w:pPr>
-        <w:rPr/>
-      </w:pPr>
-      <w:r>
-        <w:rPr>
-          <w:rtl w:val="0"/>
-        </w:rPr>
+        <w:ind w:left="0" w:firstLine="0"/>
+        <w:rPr>
+          <w:rFonts w:ascii="Arial" w:cs="Arial" w:eastAsia="Arial" w:hAnsi="Arial"/>
+        </w:rPr>
+      </w:pPr>
+      <w:r>
+        <w:rPr>
+          <w:rFonts w:ascii="Arial" w:cs="Arial" w:eastAsia="Arial" w:hAnsi="Arial"/>
+          <w:rtl w:val="0"/>
+        </w:rPr>
+        <w:t xml:space="preserve">Bunker and Thabtah (2019) have defined the domain understanding step as “comprehending the problem, the goal of the modeling, and the specific characteristics of the sport itself”. To comprehend the problem of predicting the outcome of a race through machine learning techniques, knowledge of the sport and what factors potentially determine the race results are important. </w:t>
+      </w:r>
+    </w:p>
+    <w:p>
+      <w:pPr>
+        <w:ind w:left="0" w:firstLine="720"/>
+        <w:rPr>
+          <w:rFonts w:ascii="Arial" w:cs="Arial" w:eastAsia="Arial" w:hAnsi="Arial"/>
+        </w:rPr>
+      </w:pPr>
+      <w:r>
+        <w:rPr>
+          <w:rFonts w:ascii="Arial" w:cs="Arial" w:eastAsia="Arial" w:hAnsi="Arial"/>
+          <w:rtl w:val="0"/>
+        </w:rPr>
+        <w:t xml:space="preserve">As a keen Formula One fan for the last eight years, the release of the Netflix series ‘Formula One: Drive To Survive’ provided fans with exclusive access to the Formula One season both on and off the track. From a domain understanding point of view, the series highlights the work of all members of a constructor to gain a competitive advantage and the tactical prowess of the team principals when gaining a favourable result. </w:t>
+      </w:r>
+    </w:p>
+    <w:p>
+      <w:pPr>
+        <w:ind w:left="0" w:firstLine="0"/>
+        <w:rPr>
+          <w:rFonts w:ascii="Arial" w:cs="Arial" w:eastAsia="Arial" w:hAnsi="Arial"/>
+        </w:rPr>
+      </w:pPr>
+      <w:r>
+        <w:rPr>
+          <w:rFonts w:ascii="Arial" w:cs="Arial" w:eastAsia="Arial" w:hAnsi="Arial"/>
+          <w:rtl w:val="0"/>
+        </w:rPr>
+        <w:tab/>
       </w:r>
     </w:p>
     <w:p>
@@ -7526,8 +7561,77 @@
     </w:p>
     <w:p>
       <w:pPr>
+        <w:rPr>
+          <w:rFonts w:ascii="Arial" w:cs="Arial" w:eastAsia="Arial" w:hAnsi="Arial"/>
+        </w:rPr>
+      </w:pPr>
+      <w:r>
+        <w:rPr>
+          <w:rFonts w:ascii="Arial" w:cs="Arial" w:eastAsia="Arial" w:hAnsi="Arial"/>
+          <w:rtl w:val="0"/>
+        </w:rPr>
+        <w:t xml:space="preserve">The first step to begin this research was to identify and validate historical data sources for Formula One racing. Ergast (</w:t>
+      </w:r>
+      <w:hyperlink r:id="rId7">
+        <w:r>
+          <w:rPr>
+            <w:rFonts w:ascii="Arial" w:cs="Arial" w:eastAsia="Arial" w:hAnsi="Arial"/>
+            <w:color w:val="1155cc"/>
+            <w:u w:val="single"/>
+            <w:rtl w:val="0"/>
+          </w:rPr>
+          <w:t xml:space="preserve">http://ergast.com/mrd</w:t>
+        </w:r>
+      </w:hyperlink>
+      <w:r>
+        <w:rPr>
+          <w:rFonts w:ascii="Arial" w:cs="Arial" w:eastAsia="Arial" w:hAnsi="Arial"/>
+          <w:rtl w:val="0"/>
+        </w:rPr>
+        <w:t xml:space="preserve">) is an open-source database where users can extract structured race data from as far back as 1950. The Ergast API allows for communication between applications to retrieve this data and a supporting database guide provides the attributes of each available table and their numerical or categorical variables within. The data consists of important data such as race circuits, race results, driver performance and team standings throughout a season. </w:t>
+      </w:r>
+    </w:p>
+    <w:p>
+      <w:pPr>
+        <w:ind w:firstLine="720"/>
+        <w:rPr>
+          <w:rFonts w:ascii="Arial" w:cs="Arial" w:eastAsia="Arial" w:hAnsi="Arial"/>
+        </w:rPr>
+      </w:pPr>
+      <w:r>
+        <w:rPr>
+          <w:rFonts w:ascii="Arial" w:cs="Arial" w:eastAsia="Arial" w:hAnsi="Arial"/>
+          <w:rtl w:val="0"/>
+        </w:rPr>
+        <w:t xml:space="preserve">The API did not include an important factor in race prediction which is the weather conditions on the day of a race. Not only does the weather conditions impact the overall speed of a Formula One car around a circuit, but can influence the strategy of each team for </w:t>
+      </w:r>
+      <w:r>
+        <w:rPr>
+          <w:rFonts w:ascii="Arial" w:cs="Arial" w:eastAsia="Arial" w:hAnsi="Arial"/>
+          <w:rtl w:val="0"/>
+        </w:rPr>
+        <w:t xml:space="preserve">pitting</w:t>
+      </w:r>
+      <w:r>
+        <w:rPr>
+          <w:rFonts w:ascii="Arial" w:cs="Arial" w:eastAsia="Arial" w:hAnsi="Arial"/>
+          <w:rtl w:val="0"/>
+        </w:rPr>
+        <w:t xml:space="preserve"> their drivers at a certain time during a race and deciding which tyre compound to use also. The tyre compounds provided to each Formula One team consist of soft, medium and hard, along with wet tyres, for severe conditions. </w:t>
+      </w:r>
+    </w:p>
+    <w:p>
+      <w:pPr>
+        <w:ind w:firstLine="720"/>
         <w:rPr/>
       </w:pPr>
+      <w:r>
+        <w:rPr>
+          <w:rFonts w:ascii="Arial" w:cs="Arial" w:eastAsia="Arial" w:hAnsi="Arial"/>
+          <w:rtl w:val="0"/>
+        </w:rPr>
+        <w:t xml:space="preserve">The datasets append a URL link from Wikipedia as a unique identifier for each race. This enabled the use of the Python library BeautifulSoup to extract keywords from the race information such as wet, cloudy, warm, cold and dry. For example, if BeautifulSoup detected keywords rainy, pouring or slippery, a binary value of 1 was assigned to the weather_wet column created in the dataset. Otherwise, a value of 0 was encoded into the column for this race.</w:t>
+      </w:r>
       <w:r>
         <w:rPr>
           <w:rtl w:val="0"/>
@@ -7588,7 +7692,7 @@
         </w:trPr>
         <w:tc>
           <w:tcPr>
-            <w:shd w:fill="auto" w:val="clear"/>
+            <w:shd w:fill="d9d9d9" w:val="clear"/>
             <w:tcMar>
               <w:top w:w="100.0" w:type="dxa"/>
               <w:left w:w="100.0" w:type="dxa"/>
@@ -7604,13 +7708,13 @@
               <w:jc w:val="center"/>
               <w:rPr>
                 <w:rFonts w:ascii="Arial" w:cs="Arial" w:eastAsia="Arial" w:hAnsi="Arial"/>
-                <w:shd w:fill="f3f3f3" w:val="clear"/>
+                <w:shd w:fill="d9d9d9" w:val="clear"/>
               </w:rPr>
             </w:pPr>
             <w:r>
               <w:rPr>
                 <w:rFonts w:ascii="Arial" w:cs="Arial" w:eastAsia="Arial" w:hAnsi="Arial"/>
-                <w:shd w:fill="f3f3f3" w:val="clear"/>
+                <w:shd w:fill="d9d9d9" w:val="clear"/>
                 <w:rtl w:val="0"/>
               </w:rPr>
               <w:t xml:space="preserve">Dataset</w:t>
@@ -7619,7 +7723,7 @@
         </w:tc>
         <w:tc>
           <w:tcPr>
-            <w:shd w:fill="auto" w:val="clear"/>
+            <w:shd w:fill="d9d9d9" w:val="clear"/>
             <w:tcMar>
               <w:top w:w="100.0" w:type="dxa"/>
               <w:left w:w="100.0" w:type="dxa"/>
@@ -7635,13 +7739,13 @@
               <w:jc w:val="center"/>
               <w:rPr>
                 <w:rFonts w:ascii="Arial" w:cs="Arial" w:eastAsia="Arial" w:hAnsi="Arial"/>
-                <w:shd w:fill="f3f3f3" w:val="clear"/>
+                <w:shd w:fill="d9d9d9" w:val="clear"/>
               </w:rPr>
             </w:pPr>
             <w:r>
               <w:rPr>
                 <w:rFonts w:ascii="Arial" w:cs="Arial" w:eastAsia="Arial" w:hAnsi="Arial"/>
-                <w:shd w:fill="f3f3f3" w:val="clear"/>
+                <w:shd w:fill="d9d9d9" w:val="clear"/>
                 <w:rtl w:val="0"/>
               </w:rPr>
               <w:t xml:space="preserve">Dataset Content</w:t>
@@ -8586,197 +8690,823 @@
     </w:p>
     <w:p>
       <w:pPr>
-        <w:pStyle w:val="Heading3"/>
+        <w:pStyle w:val="Heading4"/>
         <w:rPr>
           <w:rFonts w:ascii="Times New Roman" w:cs="Times New Roman" w:eastAsia="Times New Roman" w:hAnsi="Times New Roman"/>
           <w:b w:val="0"/>
           <w:i w:val="1"/>
         </w:rPr>
       </w:pPr>
-      <w:bookmarkStart w:colFirst="0" w:colLast="0" w:name="_nxdard8j1t5o" w:id="26"/>
+      <w:bookmarkStart w:colFirst="0" w:colLast="0" w:name="_8ov2if2drzcs" w:id="26"/>
       <w:bookmarkEnd w:id="26"/>
       <w:r>
-        <w:rPr>
-          <w:rtl w:val="0"/>
-        </w:rPr>
-      </w:r>
-    </w:p>
-    <w:p>
-      <w:pPr>
-        <w:pStyle w:val="Heading3"/>
         <w:rPr>
           <w:rFonts w:ascii="Times New Roman" w:cs="Times New Roman" w:eastAsia="Times New Roman" w:hAnsi="Times New Roman"/>
           <w:b w:val="0"/>
           <w:i w:val="1"/>
-        </w:rPr>
-      </w:pPr>
-      <w:bookmarkStart w:colFirst="0" w:colLast="0" w:name="_2kwh1hmif1mk" w:id="27"/>
-      <w:bookmarkEnd w:id="27"/>
-      <w:r>
+          <w:rtl w:val="0"/>
+        </w:rPr>
+        <w:t xml:space="preserve">Data Exploration</w:t>
+      </w:r>
+    </w:p>
+    <w:p>
+      <w:pPr>
+        <w:rPr>
+          <w:rFonts w:ascii="Arial" w:cs="Arial" w:eastAsia="Arial" w:hAnsi="Arial"/>
+        </w:rPr>
+      </w:pPr>
+      <w:r>
+        <w:rPr>
+          <w:rFonts w:ascii="Arial" w:cs="Arial" w:eastAsia="Arial" w:hAnsi="Arial"/>
+          <w:rtl w:val="0"/>
+        </w:rPr>
+        <w:t xml:space="preserve">Exploring and visualising the data gathered can unearth insightful areas or patterns from the start. Given the vast amount of information contained in these datasets, data exploration and visualisation can quickly determine the most important areas for analysis. Variable identification and analysis, along with detecting outliers and missing values, form a strong basis of this descriptive analytics journey.  </w:t>
+      </w:r>
+    </w:p>
+    <w:p>
+      <w:pPr>
+        <w:rPr>
+          <w:rFonts w:ascii="Arial" w:cs="Arial" w:eastAsia="Arial" w:hAnsi="Arial"/>
+        </w:rPr>
+      </w:pPr>
+      <w:r>
+        <w:rPr>
+          <w:rFonts w:ascii="Arial" w:cs="Arial" w:eastAsia="Arial" w:hAnsi="Arial"/>
+          <w:rtl w:val="0"/>
+        </w:rPr>
+        <w:tab/>
+        <w:t xml:space="preserve">The first figure presented is the number of circuits per country since the sport’s inception in 1950. This provides an insight into the global scale of the sport and the number of race tracks allocated per country to support the industry. </w:t>
+      </w:r>
+      <w:r>
+        <w:rPr>
+          <w:rtl w:val="0"/>
+        </w:rPr>
+      </w:r>
+    </w:p>
+    <w:p>
+      <w:pPr>
+        <w:jc w:val="center"/>
+        <w:rPr/>
+      </w:pPr>
+      <w:r>
+        <w:rPr/>
+        <w:drawing>
+          <wp:inline distB="114300" distT="114300" distL="114300" distR="114300">
+            <wp:extent cx="5818350" cy="4181025"/>
+            <wp:effectExtent b="0" l="0" r="0" t="0"/>
+            <wp:docPr id="6" name="image5.png"/>
+            <a:graphic>
+              <a:graphicData uri="http://schemas.openxmlformats.org/drawingml/2006/picture">
+                <pic:pic>
+                  <pic:nvPicPr>
+                    <pic:cNvPr id="0" name="image5.png"/>
+                    <pic:cNvPicPr preferRelativeResize="0"/>
+                  </pic:nvPicPr>
+                  <pic:blipFill>
+                    <a:blip r:embed="rId8"/>
+                    <a:srcRect b="0" l="8172" r="9381" t="11051"/>
+                    <a:stretch>
+                      <a:fillRect/>
+                    </a:stretch>
+                  </pic:blipFill>
+                  <pic:spPr>
+                    <a:xfrm>
+                      <a:off x="0" y="0"/>
+                      <a:ext cx="5818350" cy="4181025"/>
+                    </a:xfrm>
+                    <a:prstGeom prst="rect"/>
+                    <a:ln/>
+                  </pic:spPr>
+                </pic:pic>
+              </a:graphicData>
+            </a:graphic>
+          </wp:inline>
+        </w:drawing>
+      </w:r>
+      <w:r>
+        <w:rPr>
+          <w:rtl w:val="0"/>
+        </w:rPr>
+      </w:r>
+    </w:p>
+    <w:p>
+      <w:pPr>
+        <w:jc w:val="center"/>
+        <w:rPr>
+          <w:rFonts w:ascii="Arial" w:cs="Arial" w:eastAsia="Arial" w:hAnsi="Arial"/>
+          <w:sz w:val="20"/>
+          <w:szCs w:val="20"/>
+        </w:rPr>
+      </w:pPr>
+      <w:r>
+        <w:rPr>
+          <w:rFonts w:ascii="Arial" w:cs="Arial" w:eastAsia="Arial" w:hAnsi="Arial"/>
+          <w:sz w:val="20"/>
+          <w:szCs w:val="20"/>
+          <w:rtl w:val="0"/>
+        </w:rPr>
+        <w:t xml:space="preserve">Figure 2. Number of circuits per country</w:t>
+      </w:r>
+    </w:p>
+    <w:p>
+      <w:pPr>
+        <w:jc w:val="left"/>
+        <w:rPr>
+          <w:rFonts w:ascii="Arial" w:cs="Arial" w:eastAsia="Arial" w:hAnsi="Arial"/>
+        </w:rPr>
+      </w:pPr>
+      <w:r>
+        <w:rPr>
+          <w:rFonts w:ascii="Arial" w:cs="Arial" w:eastAsia="Arial" w:hAnsi="Arial"/>
+          <w:rtl w:val="0"/>
+        </w:rPr>
+        <w:t xml:space="preserve">The USA has hosted Formula One races in 11 different circuits and is clear of France and Spain respectively. For the 2023 season, the introduction of the Miami GP in 2022 has remained and the Las Vegas GP has been added to the calendar - a track which has not hosted a race in over 40 years.</w:t>
+      </w:r>
+    </w:p>
+    <w:p>
+      <w:pPr>
+        <w:ind w:left="0" w:firstLine="0"/>
+        <w:rPr>
+          <w:rFonts w:ascii="Arial" w:cs="Arial" w:eastAsia="Arial" w:hAnsi="Arial"/>
+        </w:rPr>
+      </w:pPr>
+      <w:r>
+        <w:rPr>
+          <w:rtl w:val="0"/>
+        </w:rPr>
+      </w:r>
+    </w:p>
+    <w:p>
+      <w:pPr>
+        <w:ind w:left="0" w:firstLine="0"/>
+        <w:rPr>
+          <w:rFonts w:ascii="Arial" w:cs="Arial" w:eastAsia="Arial" w:hAnsi="Arial"/>
+        </w:rPr>
+      </w:pPr>
+      <w:r>
+        <w:rPr>
+          <w:rFonts w:ascii="Arial" w:cs="Arial" w:eastAsia="Arial" w:hAnsi="Arial"/>
+          <w:rtl w:val="0"/>
+        </w:rPr>
+        <w:t xml:space="preserve">Some of these circuits have only seen a handful of races being hosted throughout their existence and fans of the sport would be expected to name some iconic tracks such as Monaco and Monza if asked to name one circuit in the Formula One calendar. The figure below confirms that these two race tracks are the highest in the number of races hosted since the sports inception. Silverstone in the United Kingdom has ranked third highest in this figure, with the Spa race track in Belgium following in fourth.</w:t>
+      </w:r>
+    </w:p>
+    <w:p>
+      <w:pPr>
+        <w:jc w:val="center"/>
+        <w:rPr>
+          <w:rFonts w:ascii="Arial" w:cs="Arial" w:eastAsia="Arial" w:hAnsi="Arial"/>
+        </w:rPr>
+      </w:pPr>
+      <w:r>
+        <w:rPr>
+          <w:rFonts w:ascii="Arial" w:cs="Arial" w:eastAsia="Arial" w:hAnsi="Arial"/>
+        </w:rPr>
+        <w:drawing>
+          <wp:inline distB="114300" distT="114300" distL="114300" distR="114300">
+            <wp:extent cx="5732625" cy="4542080"/>
+            <wp:effectExtent b="0" l="0" r="0" t="0"/>
+            <wp:docPr id="2" name="image4.png"/>
+            <a:graphic>
+              <a:graphicData uri="http://schemas.openxmlformats.org/drawingml/2006/picture">
+                <pic:pic>
+                  <pic:nvPicPr>
+                    <pic:cNvPr id="0" name="image4.png"/>
+                    <pic:cNvPicPr preferRelativeResize="0"/>
+                  </pic:nvPicPr>
+                  <pic:blipFill>
+                    <a:blip r:embed="rId9"/>
+                    <a:srcRect b="2476" l="8664" r="9707" t="11432"/>
+                    <a:stretch>
+                      <a:fillRect/>
+                    </a:stretch>
+                  </pic:blipFill>
+                  <pic:spPr>
+                    <a:xfrm>
+                      <a:off x="0" y="0"/>
+                      <a:ext cx="5732625" cy="4542080"/>
+                    </a:xfrm>
+                    <a:prstGeom prst="rect"/>
+                    <a:ln/>
+                  </pic:spPr>
+                </pic:pic>
+              </a:graphicData>
+            </a:graphic>
+          </wp:inline>
+        </w:drawing>
+      </w:r>
+      <w:r>
+        <w:rPr>
+          <w:rtl w:val="0"/>
+        </w:rPr>
+      </w:r>
+    </w:p>
+    <w:p>
+      <w:pPr>
+        <w:jc w:val="center"/>
+        <w:rPr>
+          <w:rFonts w:ascii="Arial" w:cs="Arial" w:eastAsia="Arial" w:hAnsi="Arial"/>
+          <w:sz w:val="20"/>
+          <w:szCs w:val="20"/>
+        </w:rPr>
+      </w:pPr>
+      <w:r>
+        <w:rPr>
+          <w:rFonts w:ascii="Arial" w:cs="Arial" w:eastAsia="Arial" w:hAnsi="Arial"/>
+          <w:sz w:val="20"/>
+          <w:szCs w:val="20"/>
+          <w:rtl w:val="0"/>
+        </w:rPr>
+        <w:t xml:space="preserve">Figure 3. Number of races per track</w:t>
+      </w:r>
+    </w:p>
+    <w:p>
+      <w:pPr>
+        <w:rPr>
+          <w:rFonts w:ascii="Arial" w:cs="Arial" w:eastAsia="Arial" w:hAnsi="Arial"/>
+        </w:rPr>
+      </w:pPr>
+      <w:r>
+        <w:rPr>
+          <w:rFonts w:ascii="Arial" w:cs="Arial" w:eastAsia="Arial" w:hAnsi="Arial"/>
+          <w:rtl w:val="0"/>
+        </w:rPr>
+        <w:t xml:space="preserve">The Silverstone track is the oldest track in the Formula One calendar and the United Kingdom is currently home to six out of the ten teams - Red Bull, Mercedes, McLaren, Aston Martin, Alpine and Williams. The reason for this is due to the abandoned airspaces post World War II and ex-RAF engineers being available to begin working in Formula One factories.</w:t>
+      </w:r>
+    </w:p>
+    <w:p>
+      <w:pPr>
+        <w:jc w:val="left"/>
+        <w:rPr>
+          <w:rFonts w:ascii="Arial" w:cs="Arial" w:eastAsia="Arial" w:hAnsi="Arial"/>
+        </w:rPr>
+      </w:pPr>
+      <w:r>
+        <w:rPr>
+          <w:rtl w:val="0"/>
+        </w:rPr>
+      </w:r>
+    </w:p>
+    <w:p>
+      <w:pPr>
+        <w:jc w:val="left"/>
+        <w:rPr>
+          <w:rFonts w:ascii="Arial" w:cs="Arial" w:eastAsia="Arial" w:hAnsi="Arial"/>
+        </w:rPr>
+      </w:pPr>
+      <w:r>
+        <w:rPr>
+          <w:rFonts w:ascii="Arial" w:cs="Arial" w:eastAsia="Arial" w:hAnsi="Arial"/>
+          <w:rtl w:val="0"/>
+        </w:rPr>
+        <w:t xml:space="preserve">The number of races per season were raised as a point of concern for driver and team welfare last year. The demands on travelling the globe and transporting all necessary equipment require high-level planning and very little margin for error. The figure below emphasises the steady increase in the number of races throughout the years and the reduction of races in 2020 to seventeen as a result of the COVID pandemic. It also highlights that the current 2023 season is joint-highest with last season's calendar of 22 races. </w:t>
+      </w:r>
+    </w:p>
+    <w:p>
+      <w:pPr>
+        <w:jc w:val="center"/>
+        <w:rPr>
+          <w:rFonts w:ascii="Arial" w:cs="Arial" w:eastAsia="Arial" w:hAnsi="Arial"/>
+        </w:rPr>
+      </w:pPr>
+      <w:r>
+        <w:rPr>
+          <w:rFonts w:ascii="Arial" w:cs="Arial" w:eastAsia="Arial" w:hAnsi="Arial"/>
+        </w:rPr>
+        <w:drawing>
+          <wp:inline distB="114300" distT="114300" distL="114300" distR="114300">
+            <wp:extent cx="5559263" cy="3691350"/>
+            <wp:effectExtent b="0" l="0" r="0" t="0"/>
+            <wp:docPr id="1" name="image2.png"/>
+            <a:graphic>
+              <a:graphicData uri="http://schemas.openxmlformats.org/drawingml/2006/picture">
+                <pic:pic>
+                  <pic:nvPicPr>
+                    <pic:cNvPr id="0" name="image2.png"/>
+                    <pic:cNvPicPr preferRelativeResize="0"/>
+                  </pic:nvPicPr>
+                  <pic:blipFill>
+                    <a:blip r:embed="rId10"/>
+                    <a:srcRect b="6445" l="7841" r="9216" t="10752"/>
+                    <a:stretch>
+                      <a:fillRect/>
+                    </a:stretch>
+                  </pic:blipFill>
+                  <pic:spPr>
+                    <a:xfrm>
+                      <a:off x="0" y="0"/>
+                      <a:ext cx="5559263" cy="3691350"/>
+                    </a:xfrm>
+                    <a:prstGeom prst="rect"/>
+                    <a:ln/>
+                  </pic:spPr>
+                </pic:pic>
+              </a:graphicData>
+            </a:graphic>
+          </wp:inline>
+        </w:drawing>
+      </w:r>
+      <w:r>
+        <w:rPr>
+          <w:rtl w:val="0"/>
+        </w:rPr>
+      </w:r>
+    </w:p>
+    <w:p>
+      <w:pPr>
+        <w:jc w:val="center"/>
+        <w:rPr>
+          <w:rFonts w:ascii="Arial" w:cs="Arial" w:eastAsia="Arial" w:hAnsi="Arial"/>
+          <w:sz w:val="20"/>
+          <w:szCs w:val="20"/>
+        </w:rPr>
+      </w:pPr>
+      <w:r>
+        <w:rPr>
+          <w:rFonts w:ascii="Arial" w:cs="Arial" w:eastAsia="Arial" w:hAnsi="Arial"/>
+          <w:sz w:val="20"/>
+          <w:szCs w:val="20"/>
+          <w:rtl w:val="0"/>
+        </w:rPr>
+        <w:t xml:space="preserve">Figure 4. Number of races per season</w:t>
+      </w:r>
+    </w:p>
+    <w:p>
+      <w:pPr>
+        <w:jc w:val="center"/>
+        <w:rPr>
+          <w:rFonts w:ascii="Arial" w:cs="Arial" w:eastAsia="Arial" w:hAnsi="Arial"/>
+          <w:sz w:val="20"/>
+          <w:szCs w:val="20"/>
+        </w:rPr>
+      </w:pPr>
+      <w:r>
+        <w:rPr>
+          <w:rtl w:val="0"/>
+        </w:rPr>
+      </w:r>
+    </w:p>
+    <w:p>
+      <w:pPr>
+        <w:jc w:val="left"/>
+        <w:rPr>
+          <w:rFonts w:ascii="Arial" w:cs="Arial" w:eastAsia="Arial" w:hAnsi="Arial"/>
+        </w:rPr>
+      </w:pPr>
+      <w:r>
+        <w:rPr>
+          <w:rFonts w:ascii="Arial" w:cs="Arial" w:eastAsia="Arial" w:hAnsi="Arial"/>
+          <w:rtl w:val="0"/>
+        </w:rPr>
+        <w:t xml:space="preserve">In Figure 5, we observe the importance of starting from pole position in a race and the results earned by drivers when doing so. In most cases, starting from first place results in winning the race or otherwise, achieving second or third place. </w:t>
+      </w:r>
+    </w:p>
+    <w:p>
+      <w:pPr>
+        <w:jc w:val="center"/>
+        <w:rPr>
+          <w:rFonts w:ascii="Arial" w:cs="Arial" w:eastAsia="Arial" w:hAnsi="Arial"/>
+        </w:rPr>
+      </w:pPr>
+      <w:r>
+        <w:rPr>
+          <w:rFonts w:ascii="Arial" w:cs="Arial" w:eastAsia="Arial" w:hAnsi="Arial"/>
+        </w:rPr>
+        <w:drawing>
+          <wp:inline distB="114300" distT="114300" distL="114300" distR="114300">
+            <wp:extent cx="4880138" cy="3381375"/>
+            <wp:effectExtent b="0" l="0" r="0" t="0"/>
+            <wp:docPr id="5" name="image8.png"/>
+            <a:graphic>
+              <a:graphicData uri="http://schemas.openxmlformats.org/drawingml/2006/picture">
+                <pic:pic>
+                  <pic:nvPicPr>
+                    <pic:cNvPr id="0" name="image8.png"/>
+                    <pic:cNvPicPr preferRelativeResize="0"/>
+                  </pic:nvPicPr>
+                  <pic:blipFill>
+                    <a:blip r:embed="rId11"/>
+                    <a:srcRect b="6259" l="5740" r="9381" t="5654"/>
+                    <a:stretch>
+                      <a:fillRect/>
+                    </a:stretch>
+                  </pic:blipFill>
+                  <pic:spPr>
+                    <a:xfrm>
+                      <a:off x="0" y="0"/>
+                      <a:ext cx="4880138" cy="3381375"/>
+                    </a:xfrm>
+                    <a:prstGeom prst="rect"/>
+                    <a:ln/>
+                  </pic:spPr>
+                </pic:pic>
+              </a:graphicData>
+            </a:graphic>
+          </wp:inline>
+        </w:drawing>
+      </w:r>
+      <w:r>
+        <w:rPr>
+          <w:rtl w:val="0"/>
+        </w:rPr>
+      </w:r>
+    </w:p>
+    <w:p>
+      <w:pPr>
+        <w:jc w:val="center"/>
+        <w:rPr>
+          <w:rFonts w:ascii="Arial" w:cs="Arial" w:eastAsia="Arial" w:hAnsi="Arial"/>
+        </w:rPr>
+      </w:pPr>
+      <w:r>
+        <w:rPr>
+          <w:rFonts w:ascii="Arial" w:cs="Arial" w:eastAsia="Arial" w:hAnsi="Arial"/>
+          <w:sz w:val="20"/>
+          <w:szCs w:val="20"/>
+          <w:rtl w:val="0"/>
+        </w:rPr>
+        <w:t xml:space="preserve">Figure 5. The importance of starting from pole position</w:t>
+      </w:r>
+      <w:r>
+        <w:rPr>
+          <w:rtl w:val="0"/>
+        </w:rPr>
+      </w:r>
+    </w:p>
+    <w:p>
+      <w:pPr>
+        <w:rPr>
+          <w:rFonts w:ascii="Arial" w:cs="Arial" w:eastAsia="Arial" w:hAnsi="Arial"/>
+        </w:rPr>
+      </w:pPr>
+      <w:r>
+        <w:rPr>
+          <w:rFonts w:ascii="Arial" w:cs="Arial" w:eastAsia="Arial" w:hAnsi="Arial"/>
+          <w:rtl w:val="0"/>
+        </w:rPr>
+        <w:t xml:space="preserve">Starting in pole position means that no other cars are in front of you to overtake and certain tracks are known to be difficult to execute overtakes during a race. </w:t>
+      </w:r>
+    </w:p>
+    <w:p>
+      <w:pPr>
+        <w:rPr>
+          <w:rFonts w:ascii="Arial" w:cs="Arial" w:eastAsia="Arial" w:hAnsi="Arial"/>
+        </w:rPr>
+      </w:pPr>
+      <w:r>
+        <w:rPr>
+          <w:rtl w:val="0"/>
+        </w:rPr>
+      </w:r>
+    </w:p>
+    <w:p>
+      <w:pPr>
+        <w:rPr>
+          <w:rFonts w:ascii="Arial" w:cs="Arial" w:eastAsia="Arial" w:hAnsi="Arial"/>
+        </w:rPr>
+      </w:pPr>
+      <w:r>
+        <w:rPr>
+          <w:rFonts w:ascii="Arial" w:cs="Arial" w:eastAsia="Arial" w:hAnsi="Arial"/>
+          <w:rtl w:val="0"/>
+        </w:rPr>
+        <w:t xml:space="preserve">One such track is the Circuit de Monaco, which is a street circuit laid out around the city of Monte Carlo. The track is narrow and has tight corners as expected and is considered to be one of the greatest tests a Formula One driver will face. </w:t>
+      </w:r>
+    </w:p>
+    <w:p>
+      <w:pPr>
+        <w:rPr>
+          <w:rFonts w:ascii="Arial" w:cs="Arial" w:eastAsia="Arial" w:hAnsi="Arial"/>
+        </w:rPr>
+      </w:pPr>
+      <w:r>
+        <w:rPr>
+          <w:rtl w:val="0"/>
+        </w:rPr>
+      </w:r>
+    </w:p>
+    <w:p>
+      <w:pPr>
+        <w:jc w:val="center"/>
+        <w:rPr>
+          <w:rFonts w:ascii="Arial" w:cs="Arial" w:eastAsia="Arial" w:hAnsi="Arial"/>
+        </w:rPr>
+      </w:pPr>
+      <w:r>
+        <w:rPr>
+          <w:rFonts w:ascii="Arial" w:cs="Arial" w:eastAsia="Arial" w:hAnsi="Arial"/>
+        </w:rPr>
+        <w:drawing>
+          <wp:inline distB="114300" distT="114300" distL="114300" distR="114300">
+            <wp:extent cx="4927600" cy="3390900"/>
+            <wp:effectExtent b="0" l="0" r="0" t="0"/>
+            <wp:docPr id="7" name="image9.png"/>
+            <a:graphic>
+              <a:graphicData uri="http://schemas.openxmlformats.org/drawingml/2006/picture">
+                <pic:pic>
+                  <pic:nvPicPr>
+                    <pic:cNvPr id="0" name="image9.png"/>
+                    <pic:cNvPicPr preferRelativeResize="0"/>
+                  </pic:nvPicPr>
+                  <pic:blipFill>
+                    <a:blip r:embed="rId12"/>
+                    <a:srcRect b="5835" l="7174" r="7225" t="5819"/>
+                    <a:stretch>
+                      <a:fillRect/>
+                    </a:stretch>
+                  </pic:blipFill>
+                  <pic:spPr>
+                    <a:xfrm>
+                      <a:off x="0" y="0"/>
+                      <a:ext cx="4927600" cy="3390900"/>
+                    </a:xfrm>
+                    <a:prstGeom prst="rect"/>
+                    <a:ln/>
+                  </pic:spPr>
+                </pic:pic>
+              </a:graphicData>
+            </a:graphic>
+          </wp:inline>
+        </w:drawing>
+      </w:r>
+      <w:r>
+        <w:rPr>
+          <w:rtl w:val="0"/>
+        </w:rPr>
+      </w:r>
+    </w:p>
+    <w:p>
+      <w:pPr>
+        <w:jc w:val="center"/>
+        <w:rPr>
+          <w:rFonts w:ascii="Arial" w:cs="Arial" w:eastAsia="Arial" w:hAnsi="Arial"/>
+          <w:sz w:val="20"/>
+          <w:szCs w:val="20"/>
+        </w:rPr>
+      </w:pPr>
+      <w:r>
+        <w:rPr>
+          <w:rFonts w:ascii="Arial" w:cs="Arial" w:eastAsia="Arial" w:hAnsi="Arial"/>
+          <w:sz w:val="20"/>
+          <w:szCs w:val="20"/>
+          <w:rtl w:val="0"/>
+        </w:rPr>
+        <w:t xml:space="preserve">Figure 6. Correlation between pole position &amp; winning at Monaco</w:t>
+      </w:r>
+    </w:p>
+    <w:p>
+      <w:pPr>
+        <w:jc w:val="left"/>
+        <w:rPr>
+          <w:rFonts w:ascii="Arial" w:cs="Arial" w:eastAsia="Arial" w:hAnsi="Arial"/>
+        </w:rPr>
+      </w:pPr>
+      <w:r>
+        <w:rPr>
+          <w:rFonts w:ascii="Arial" w:cs="Arial" w:eastAsia="Arial" w:hAnsi="Arial"/>
+          <w:rtl w:val="0"/>
+        </w:rPr>
+        <w:t xml:space="preserve">The positive correlation between the starting position and results position shows the difficulties this track poses for drivers who need to overtake rivals to gain a position. However, the scatter plot shows variance in the results which can be attributed to the tight characteristics of the track and the likeliness of accidents or collisions occurring.  </w:t>
+      </w:r>
+    </w:p>
+    <w:p>
+      <w:pPr>
+        <w:jc w:val="left"/>
+        <w:rPr>
+          <w:rFonts w:ascii="Arial" w:cs="Arial" w:eastAsia="Arial" w:hAnsi="Arial"/>
+        </w:rPr>
+      </w:pPr>
+      <w:r>
+        <w:rPr>
+          <w:rtl w:val="0"/>
+        </w:rPr>
+      </w:r>
+    </w:p>
+    <w:p>
+      <w:pPr>
+        <w:jc w:val="left"/>
+        <w:rPr>
+          <w:rFonts w:ascii="Arial" w:cs="Arial" w:eastAsia="Arial" w:hAnsi="Arial"/>
+        </w:rPr>
+      </w:pPr>
+      <w:r>
+        <w:rPr>
+          <w:rFonts w:ascii="Arial" w:cs="Arial" w:eastAsia="Arial" w:hAnsi="Arial"/>
+          <w:rtl w:val="0"/>
+        </w:rPr>
+        <w:t xml:space="preserve">Figure 7 emphasises this as the Monaco race track has exactly 31 accidents or collisions more than the second highest track, Monza. These two tracks were in focus on Figure 3 as they topped the number of races run on a track so the accident rate is almost expected to be high in that respect. However, the horizontal bar plot shows Monaco to be clear of its race track partners and reinforce the testing nature of this track for drivers of all experience levels.   </w:t>
+      </w:r>
+    </w:p>
+    <w:p>
+      <w:pPr>
+        <w:ind w:left="-1133.8582677165355" w:firstLine="0"/>
+        <w:rPr>
+          <w:rFonts w:ascii="Arial" w:cs="Arial" w:eastAsia="Arial" w:hAnsi="Arial"/>
+        </w:rPr>
+      </w:pPr>
+      <w:r>
+        <w:rPr>
+          <w:rFonts w:ascii="Arial" w:cs="Arial" w:eastAsia="Arial" w:hAnsi="Arial"/>
+        </w:rPr>
+        <w:drawing>
+          <wp:inline distB="114300" distT="114300" distL="114300" distR="114300">
+            <wp:extent cx="7219950" cy="5154613"/>
+            <wp:effectExtent b="0" l="0" r="0" t="0"/>
+            <wp:docPr id="8" name="image1.png"/>
+            <a:graphic>
+              <a:graphicData uri="http://schemas.openxmlformats.org/drawingml/2006/picture">
+                <pic:pic>
+                  <pic:nvPicPr>
+                    <pic:cNvPr id="0" name="image1.png"/>
+                    <pic:cNvPicPr preferRelativeResize="0"/>
+                  </pic:nvPicPr>
+                  <pic:blipFill>
+                    <a:blip r:embed="rId13"/>
+                    <a:srcRect b="10948" l="6512" r="12023" t="14329"/>
+                    <a:stretch>
+                      <a:fillRect/>
+                    </a:stretch>
+                  </pic:blipFill>
+                  <pic:spPr>
+                    <a:xfrm>
+                      <a:off x="0" y="0"/>
+                      <a:ext cx="7219950" cy="5154613"/>
+                    </a:xfrm>
+                    <a:prstGeom prst="rect"/>
+                    <a:ln/>
+                  </pic:spPr>
+                </pic:pic>
+              </a:graphicData>
+            </a:graphic>
+          </wp:inline>
+        </w:drawing>
+      </w:r>
+      <w:r>
+        <w:rPr>
+          <w:rtl w:val="0"/>
+        </w:rPr>
+      </w:r>
+    </w:p>
+    <w:p>
+      <w:pPr>
+        <w:jc w:val="center"/>
+        <w:rPr>
+          <w:rFonts w:ascii="Arial" w:cs="Arial" w:eastAsia="Arial" w:hAnsi="Arial"/>
+          <w:sz w:val="20"/>
+          <w:szCs w:val="20"/>
+        </w:rPr>
+      </w:pPr>
+      <w:r>
+        <w:rPr>
+          <w:rFonts w:ascii="Arial" w:cs="Arial" w:eastAsia="Arial" w:hAnsi="Arial"/>
+          <w:sz w:val="20"/>
+          <w:szCs w:val="20"/>
+          <w:rtl w:val="0"/>
+        </w:rPr>
+        <w:t xml:space="preserve">Figure 7. Accidents and Collisions per circuit</w:t>
+      </w:r>
+    </w:p>
+    <w:p>
+      <w:pPr>
+        <w:jc w:val="center"/>
+        <w:rPr>
+          <w:rFonts w:ascii="Arial" w:cs="Arial" w:eastAsia="Arial" w:hAnsi="Arial"/>
+          <w:sz w:val="20"/>
+          <w:szCs w:val="20"/>
+        </w:rPr>
+      </w:pPr>
+      <w:r>
+        <w:rPr>
+          <w:rtl w:val="0"/>
+        </w:rPr>
+      </w:r>
+    </w:p>
+    <w:p>
+      <w:pPr>
+        <w:rPr>
+          <w:rFonts w:ascii="Arial" w:cs="Arial" w:eastAsia="Arial" w:hAnsi="Arial"/>
+        </w:rPr>
+      </w:pPr>
+      <w:r>
+        <w:rPr>
+          <w:rFonts w:ascii="Arial" w:cs="Arial" w:eastAsia="Arial" w:hAnsi="Arial"/>
+          <w:rtl w:val="0"/>
+        </w:rPr>
+        <w:t xml:space="preserve">Evaluating driver performance and consistency will be a key feature of the machine learning model’s ability to predict a race outcome. The figure below takes into consideration the number of wins, relative to the number of races competed, for each driver. The data shows that a five percent margin separates Lewis Hamilton, Michael Schumacher and Max Verstappen respectively. A similar gap is displayed between Max Verstappen’s win ratio compared to Fernando Alonso and after this, the percentage variance begins to decrease.</w:t>
+      </w:r>
+    </w:p>
+    <w:p>
+      <w:pPr>
+        <w:ind w:firstLine="720"/>
+        <w:rPr>
+          <w:rFonts w:ascii="Arial" w:cs="Arial" w:eastAsia="Arial" w:hAnsi="Arial"/>
+        </w:rPr>
+      </w:pPr>
+      <w:r>
+        <w:rPr>
+          <w:rFonts w:ascii="Arial" w:cs="Arial" w:eastAsia="Arial" w:hAnsi="Arial"/>
+          <w:rtl w:val="0"/>
+        </w:rPr>
+        <w:t xml:space="preserve">Lewis Hamilton is now the current all-time record holder with 103 wins but the data also highlights the explosive impact Max Verstappen has had on the sport given his debut was in 2016. The data also does not take into account that Max Verstappen is currently undefeated this season at the time of writing. </w:t>
+      </w:r>
+    </w:p>
+    <w:p>
+      <w:pPr>
+        <w:jc w:val="left"/>
+        <w:rPr>
+          <w:rFonts w:ascii="Arial" w:cs="Arial" w:eastAsia="Arial" w:hAnsi="Arial"/>
+          <w:sz w:val="20"/>
+          <w:szCs w:val="20"/>
+        </w:rPr>
+      </w:pPr>
+      <w:r>
+        <w:rPr>
+          <w:rtl w:val="0"/>
+        </w:rPr>
+      </w:r>
+    </w:p>
+    <w:p>
+      <w:pPr>
+        <w:ind w:hanging="850.3937007874016"/>
+        <w:jc w:val="center"/>
+        <w:rPr>
+          <w:rFonts w:ascii="Arial" w:cs="Arial" w:eastAsia="Arial" w:hAnsi="Arial"/>
+        </w:rPr>
+      </w:pPr>
+      <w:r>
+        <w:rPr>
+          <w:rFonts w:ascii="Arial" w:cs="Arial" w:eastAsia="Arial" w:hAnsi="Arial"/>
+        </w:rPr>
+        <w:drawing>
+          <wp:inline distB="114300" distT="114300" distL="114300" distR="114300">
+            <wp:extent cx="7051094" cy="3840163"/>
+            <wp:effectExtent b="0" l="0" r="0" t="0"/>
+            <wp:docPr id="9" name="image3.png"/>
+            <a:graphic>
+              <a:graphicData uri="http://schemas.openxmlformats.org/drawingml/2006/picture">
+                <pic:pic>
+                  <pic:nvPicPr>
+                    <pic:cNvPr id="0" name="image3.png"/>
+                    <pic:cNvPicPr preferRelativeResize="0"/>
+                  </pic:nvPicPr>
+                  <pic:blipFill>
+                    <a:blip r:embed="rId14"/>
+                    <a:srcRect b="0" l="9492" r="9376" t="8511"/>
+                    <a:stretch>
+                      <a:fillRect/>
+                    </a:stretch>
+                  </pic:blipFill>
+                  <pic:spPr>
+                    <a:xfrm>
+                      <a:off x="0" y="0"/>
+                      <a:ext cx="7051094" cy="3840163"/>
+                    </a:xfrm>
+                    <a:prstGeom prst="rect"/>
+                    <a:ln/>
+                  </pic:spPr>
+                </pic:pic>
+              </a:graphicData>
+            </a:graphic>
+          </wp:inline>
+        </w:drawing>
+      </w:r>
+      <w:r>
+        <w:rPr>
+          <w:rtl w:val="0"/>
+        </w:rPr>
+      </w:r>
+    </w:p>
+    <w:p>
+      <w:pPr>
+        <w:ind w:hanging="850.3937007874016"/>
+        <w:jc w:val="center"/>
+        <w:rPr>
+          <w:rFonts w:ascii="Arial" w:cs="Arial" w:eastAsia="Arial" w:hAnsi="Arial"/>
+          <w:sz w:val="20"/>
+          <w:szCs w:val="20"/>
+        </w:rPr>
+      </w:pPr>
+      <w:r>
+        <w:rPr>
+          <w:rFonts w:ascii="Arial" w:cs="Arial" w:eastAsia="Arial" w:hAnsi="Arial"/>
+          <w:sz w:val="20"/>
+          <w:szCs w:val="20"/>
+          <w:rtl w:val="0"/>
+        </w:rPr>
+        <w:t xml:space="preserve">Figure 8. Percentage of wins per drivers (2002 - 2022)</w:t>
+      </w:r>
+    </w:p>
+    <w:p>
+      <w:pPr>
+        <w:pStyle w:val="Heading3"/>
         <w:rPr>
           <w:rFonts w:ascii="Times New Roman" w:cs="Times New Roman" w:eastAsia="Times New Roman" w:hAnsi="Times New Roman"/>
           <w:b w:val="0"/>
           <w:i w:val="1"/>
-          <w:rtl w:val="0"/>
-        </w:rPr>
-        <w:t xml:space="preserve">Data Preparation &amp; Feature Extraction</w:t>
-      </w:r>
-    </w:p>
-    <w:p>
-      <w:pPr>
-        <w:keepNext w:val="0"/>
-        <w:keepLines w:val="0"/>
-        <w:pageBreakBefore w:val="0"/>
-        <w:widowControl w:val="1"/>
-        <w:pBdr>
-          <w:top w:space="0" w:sz="0" w:val="nil"/>
-          <w:left w:space="0" w:sz="0" w:val="nil"/>
-          <w:bottom w:space="0" w:sz="0" w:val="nil"/>
-          <w:right w:space="0" w:sz="0" w:val="nil"/>
-          <w:between w:space="0" w:sz="0" w:val="nil"/>
-        </w:pBdr>
-        <w:shd w:fill="auto" w:val="clear"/>
-        <w:spacing w:after="160" w:before="0" w:line="254" w:lineRule="auto"/>
-        <w:ind w:left="0" w:right="0" w:firstLine="0"/>
-        <w:jc w:val="left"/>
-        <w:rPr>
-          <w:rFonts w:ascii="Arial" w:cs="Arial" w:eastAsia="Arial" w:hAnsi="Arial"/>
-        </w:rPr>
-      </w:pPr>
-      <w:r>
-        <w:rPr>
-          <w:rFonts w:ascii="Arial" w:cs="Arial" w:eastAsia="Arial" w:hAnsi="Arial"/>
-          <w:rtl w:val="0"/>
-        </w:rPr>
-        <w:t xml:space="preserve">The first step to begin this research was to identify and validate historical data sources for Formula One racing. Ergast (</w:t>
-      </w:r>
-      <w:hyperlink r:id="rId7">
-        <w:r>
-          <w:rPr>
-            <w:rFonts w:ascii="Arial" w:cs="Arial" w:eastAsia="Arial" w:hAnsi="Arial"/>
-            <w:color w:val="1155cc"/>
-            <w:u w:val="single"/>
-            <w:rtl w:val="0"/>
-          </w:rPr>
-          <w:t xml:space="preserve">http://ergast.com/mrd</w:t>
-        </w:r>
-      </w:hyperlink>
-      <w:r>
-        <w:rPr>
-          <w:rFonts w:ascii="Arial" w:cs="Arial" w:eastAsia="Arial" w:hAnsi="Arial"/>
-          <w:rtl w:val="0"/>
-        </w:rPr>
-        <w:t xml:space="preserve">) is an open-source database where users can extract structured race data from as far back as 1950. The Ergast API allows for communication between applications to retrieve this data and a supporting database guide provides the attributes of each available table and their numerical or categorical variables within. The data consists of important data such as race circuits, race results, driver performance and team standings throughout a season. </w:t>
-      </w:r>
-    </w:p>
-    <w:p>
-      <w:pPr>
-        <w:keepNext w:val="0"/>
-        <w:keepLines w:val="0"/>
-        <w:pageBreakBefore w:val="0"/>
-        <w:widowControl w:val="1"/>
-        <w:pBdr>
-          <w:top w:space="0" w:sz="0" w:val="nil"/>
-          <w:left w:space="0" w:sz="0" w:val="nil"/>
-          <w:bottom w:space="0" w:sz="0" w:val="nil"/>
-          <w:right w:space="0" w:sz="0" w:val="nil"/>
-          <w:between w:space="0" w:sz="0" w:val="nil"/>
-        </w:pBdr>
-        <w:shd w:fill="auto" w:val="clear"/>
-        <w:spacing w:after="160" w:before="0" w:line="254" w:lineRule="auto"/>
-        <w:ind w:left="0" w:right="0" w:firstLine="720"/>
-        <w:jc w:val="left"/>
-        <w:rPr>
-          <w:rFonts w:ascii="Arial" w:cs="Arial" w:eastAsia="Arial" w:hAnsi="Arial"/>
-        </w:rPr>
-      </w:pPr>
-      <w:r>
-        <w:rPr>
-          <w:rFonts w:ascii="Arial" w:cs="Arial" w:eastAsia="Arial" w:hAnsi="Arial"/>
-          <w:rtl w:val="0"/>
-        </w:rPr>
-        <w:t xml:space="preserve">The API did not include an important factor in race prediction which is the weather conditions on the day of a race. Not only does the weather conditions impact the overall speed of a Formula One car around a circuit, but can influence the strategy of each team for </w:t>
-      </w:r>
-      <w:r>
-        <w:rPr>
-          <w:rFonts w:ascii="Arial" w:cs="Arial" w:eastAsia="Arial" w:hAnsi="Arial"/>
-          <w:rtl w:val="0"/>
-        </w:rPr>
-        <w:t xml:space="preserve">pitting</w:t>
-      </w:r>
-      <w:r>
-        <w:rPr>
-          <w:rFonts w:ascii="Arial" w:cs="Arial" w:eastAsia="Arial" w:hAnsi="Arial"/>
-          <w:rtl w:val="0"/>
-        </w:rPr>
-        <w:t xml:space="preserve"> their drivers at a certain time during a race and deciding which tyre compound to use also. The tyre compounds provided to each Formula One team consist of soft, medium and hard, along with wet tyres, for severe conditions. </w:t>
-      </w:r>
-    </w:p>
-    <w:p>
-      <w:pPr>
-        <w:keepNext w:val="0"/>
-        <w:keepLines w:val="0"/>
-        <w:pageBreakBefore w:val="0"/>
-        <w:widowControl w:val="1"/>
-        <w:pBdr>
-          <w:top w:space="0" w:sz="0" w:val="nil"/>
-          <w:left w:space="0" w:sz="0" w:val="nil"/>
-          <w:bottom w:space="0" w:sz="0" w:val="nil"/>
-          <w:right w:space="0" w:sz="0" w:val="nil"/>
-          <w:between w:space="0" w:sz="0" w:val="nil"/>
-        </w:pBdr>
-        <w:shd w:fill="auto" w:val="clear"/>
-        <w:spacing w:after="160" w:before="0" w:line="254" w:lineRule="auto"/>
-        <w:ind w:left="0" w:right="0" w:firstLine="720"/>
-        <w:jc w:val="left"/>
-        <w:rPr>
-          <w:rFonts w:ascii="Arial" w:cs="Arial" w:eastAsia="Arial" w:hAnsi="Arial"/>
-        </w:rPr>
-      </w:pPr>
-      <w:r>
-        <w:rPr>
-          <w:rFonts w:ascii="Arial" w:cs="Arial" w:eastAsia="Arial" w:hAnsi="Arial"/>
-          <w:rtl w:val="0"/>
-        </w:rPr>
-        <w:t xml:space="preserve">The datasets append a URL link from Wikipedia as a unique identifier for each race. This enabled the use of the Python library BeautifulSoup to extract keywords from the race information such as wet, cloudy, warm, cold and dry. For example, if BeautifulSoup detected keywords rainy, pouring or slippery, a binary value of 1 was assigned to the weather_wet column created in the dataset. Otherwise, a value of 0 was encoded into the column for this race. </w:t>
-      </w:r>
-    </w:p>
-    <w:p>
-      <w:pPr>
-        <w:keepNext w:val="0"/>
-        <w:keepLines w:val="0"/>
-        <w:pageBreakBefore w:val="0"/>
-        <w:widowControl w:val="1"/>
-        <w:pBdr>
-          <w:top w:space="0" w:sz="0" w:val="nil"/>
-          <w:left w:space="0" w:sz="0" w:val="nil"/>
-          <w:bottom w:space="0" w:sz="0" w:val="nil"/>
-          <w:right w:space="0" w:sz="0" w:val="nil"/>
-          <w:between w:space="0" w:sz="0" w:val="nil"/>
-        </w:pBdr>
-        <w:shd w:fill="auto" w:val="clear"/>
-        <w:spacing w:after="160" w:before="0" w:line="254" w:lineRule="auto"/>
-        <w:ind w:left="0" w:right="0" w:firstLine="0"/>
-        <w:jc w:val="left"/>
-        <w:rPr>
-          <w:rFonts w:ascii="Arial" w:cs="Arial" w:eastAsia="Arial" w:hAnsi="Arial"/>
-        </w:rPr>
-      </w:pPr>
-      <w:r>
-        <w:rPr>
-          <w:rtl w:val="0"/>
-        </w:rPr>
-      </w:r>
-    </w:p>
-    <w:p>
-      <w:pPr>
-        <w:pStyle w:val="Heading3"/>
-        <w:rPr>
-          <w:rFonts w:ascii="Arial" w:cs="Arial" w:eastAsia="Arial" w:hAnsi="Arial"/>
-        </w:rPr>
-      </w:pPr>
-      <w:bookmarkStart w:colFirst="0" w:colLast="0" w:name="_kt9qkxbryxil" w:id="28"/>
-      <w:bookmarkEnd w:id="28"/>
+        </w:rPr>
+      </w:pPr>
+      <w:bookmarkStart w:colFirst="0" w:colLast="0" w:name="_2kwh1hmif1mk" w:id="27"/>
+      <w:bookmarkEnd w:id="27"/>
       <w:r>
         <w:rPr>
           <w:rFonts w:ascii="Times New Roman" w:cs="Times New Roman" w:eastAsia="Times New Roman" w:hAnsi="Times New Roman"/>
@@ -8784,39 +9514,7 @@
           <w:i w:val="1"/>
           <w:rtl w:val="0"/>
         </w:rPr>
-        <w:t xml:space="preserve">Modelling</w:t>
-      </w:r>
-      <w:r>
-        <w:rPr>
-          <w:rtl w:val="0"/>
-        </w:rPr>
-      </w:r>
-    </w:p>
-    <w:p>
-      <w:pPr>
-        <w:keepNext w:val="0"/>
-        <w:keepLines w:val="0"/>
-        <w:pageBreakBefore w:val="0"/>
-        <w:widowControl w:val="1"/>
-        <w:pBdr>
-          <w:top w:space="0" w:sz="0" w:val="nil"/>
-          <w:left w:space="0" w:sz="0" w:val="nil"/>
-          <w:bottom w:space="0" w:sz="0" w:val="nil"/>
-          <w:right w:space="0" w:sz="0" w:val="nil"/>
-          <w:between w:space="0" w:sz="0" w:val="nil"/>
-        </w:pBdr>
-        <w:shd w:fill="auto" w:val="clear"/>
-        <w:spacing w:after="160" w:before="0" w:line="254" w:lineRule="auto"/>
-        <w:ind w:left="0" w:right="0" w:firstLine="0"/>
-        <w:jc w:val="left"/>
-        <w:rPr>
-          <w:rFonts w:ascii="Arial" w:cs="Arial" w:eastAsia="Arial" w:hAnsi="Arial"/>
-        </w:rPr>
-      </w:pPr>
-      <w:r>
-        <w:rPr>
-          <w:rtl w:val="0"/>
-        </w:rPr>
+        <w:t xml:space="preserve">Data Preparation &amp; Feature Extraction</w:t>
       </w:r>
     </w:p>
     <w:p>
@@ -8880,8 +9578,8 @@
           <w:rFonts w:ascii="Arial" w:cs="Arial" w:eastAsia="Arial" w:hAnsi="Arial"/>
         </w:rPr>
       </w:pPr>
-      <w:bookmarkStart w:colFirst="0" w:colLast="0" w:name="_loxiywuqns" w:id="29"/>
-      <w:bookmarkEnd w:id="29"/>
+      <w:bookmarkStart w:colFirst="0" w:colLast="0" w:name="_kt9qkxbryxil" w:id="28"/>
+      <w:bookmarkEnd w:id="28"/>
       <w:r>
         <w:rPr>
           <w:rFonts w:ascii="Times New Roman" w:cs="Times New Roman" w:eastAsia="Times New Roman" w:hAnsi="Times New Roman"/>
@@ -8889,7 +9587,7 @@
           <w:i w:val="1"/>
           <w:rtl w:val="0"/>
         </w:rPr>
-        <w:t xml:space="preserve">Model Evaluation</w:t>
+        <w:t xml:space="preserve">Modelling</w:t>
       </w:r>
       <w:r>
         <w:rPr>
@@ -8985,8 +9683,8 @@
           <w:rFonts w:ascii="Arial" w:cs="Arial" w:eastAsia="Arial" w:hAnsi="Arial"/>
         </w:rPr>
       </w:pPr>
-      <w:bookmarkStart w:colFirst="0" w:colLast="0" w:name="_6fxnmqb82pc4" w:id="30"/>
-      <w:bookmarkEnd w:id="30"/>
+      <w:bookmarkStart w:colFirst="0" w:colLast="0" w:name="_loxiywuqns" w:id="29"/>
+      <w:bookmarkEnd w:id="29"/>
       <w:r>
         <w:rPr>
           <w:rFonts w:ascii="Times New Roman" w:cs="Times New Roman" w:eastAsia="Times New Roman" w:hAnsi="Times New Roman"/>
@@ -8994,6 +9692,111 @@
           <w:i w:val="1"/>
           <w:rtl w:val="0"/>
         </w:rPr>
+        <w:t xml:space="preserve">Model Evaluation</w:t>
+      </w:r>
+      <w:r>
+        <w:rPr>
+          <w:rtl w:val="0"/>
+        </w:rPr>
+      </w:r>
+    </w:p>
+    <w:p>
+      <w:pPr>
+        <w:keepNext w:val="0"/>
+        <w:keepLines w:val="0"/>
+        <w:pageBreakBefore w:val="0"/>
+        <w:widowControl w:val="1"/>
+        <w:pBdr>
+          <w:top w:space="0" w:sz="0" w:val="nil"/>
+          <w:left w:space="0" w:sz="0" w:val="nil"/>
+          <w:bottom w:space="0" w:sz="0" w:val="nil"/>
+          <w:right w:space="0" w:sz="0" w:val="nil"/>
+          <w:between w:space="0" w:sz="0" w:val="nil"/>
+        </w:pBdr>
+        <w:shd w:fill="auto" w:val="clear"/>
+        <w:spacing w:after="160" w:before="0" w:line="254" w:lineRule="auto"/>
+        <w:ind w:left="0" w:right="0" w:firstLine="0"/>
+        <w:jc w:val="left"/>
+        <w:rPr>
+          <w:rFonts w:ascii="Arial" w:cs="Arial" w:eastAsia="Arial" w:hAnsi="Arial"/>
+        </w:rPr>
+      </w:pPr>
+      <w:r>
+        <w:rPr>
+          <w:rtl w:val="0"/>
+        </w:rPr>
+      </w:r>
+    </w:p>
+    <w:p>
+      <w:pPr>
+        <w:keepNext w:val="0"/>
+        <w:keepLines w:val="0"/>
+        <w:pageBreakBefore w:val="0"/>
+        <w:widowControl w:val="1"/>
+        <w:pBdr>
+          <w:top w:space="0" w:sz="0" w:val="nil"/>
+          <w:left w:space="0" w:sz="0" w:val="nil"/>
+          <w:bottom w:space="0" w:sz="0" w:val="nil"/>
+          <w:right w:space="0" w:sz="0" w:val="nil"/>
+          <w:between w:space="0" w:sz="0" w:val="nil"/>
+        </w:pBdr>
+        <w:shd w:fill="auto" w:val="clear"/>
+        <w:spacing w:after="160" w:before="0" w:line="254" w:lineRule="auto"/>
+        <w:ind w:left="0" w:right="0" w:firstLine="0"/>
+        <w:jc w:val="left"/>
+        <w:rPr>
+          <w:rFonts w:ascii="Arial" w:cs="Arial" w:eastAsia="Arial" w:hAnsi="Arial"/>
+        </w:rPr>
+      </w:pPr>
+      <w:r>
+        <w:rPr>
+          <w:rtl w:val="0"/>
+        </w:rPr>
+      </w:r>
+    </w:p>
+    <w:p>
+      <w:pPr>
+        <w:keepNext w:val="0"/>
+        <w:keepLines w:val="0"/>
+        <w:pageBreakBefore w:val="0"/>
+        <w:widowControl w:val="1"/>
+        <w:pBdr>
+          <w:top w:space="0" w:sz="0" w:val="nil"/>
+          <w:left w:space="0" w:sz="0" w:val="nil"/>
+          <w:bottom w:space="0" w:sz="0" w:val="nil"/>
+          <w:right w:space="0" w:sz="0" w:val="nil"/>
+          <w:between w:space="0" w:sz="0" w:val="nil"/>
+        </w:pBdr>
+        <w:shd w:fill="auto" w:val="clear"/>
+        <w:spacing w:after="160" w:before="0" w:line="254" w:lineRule="auto"/>
+        <w:ind w:left="0" w:right="0" w:firstLine="0"/>
+        <w:jc w:val="left"/>
+        <w:rPr>
+          <w:rFonts w:ascii="Arial" w:cs="Arial" w:eastAsia="Arial" w:hAnsi="Arial"/>
+        </w:rPr>
+      </w:pPr>
+      <w:r>
+        <w:rPr>
+          <w:rtl w:val="0"/>
+        </w:rPr>
+      </w:r>
+    </w:p>
+    <w:p>
+      <w:pPr>
+        <w:pStyle w:val="Heading3"/>
+        <w:rPr>
+          <w:rFonts w:ascii="Arial" w:cs="Arial" w:eastAsia="Arial" w:hAnsi="Arial"/>
+        </w:rPr>
+      </w:pPr>
+      <w:bookmarkStart w:colFirst="0" w:colLast="0" w:name="_6fxnmqb82pc4" w:id="30"/>
+      <w:bookmarkEnd w:id="30"/>
+      <w:r>
+        <w:rPr>
+          <w:rFonts w:ascii="Times New Roman" w:cs="Times New Roman" w:eastAsia="Times New Roman" w:hAnsi="Times New Roman"/>
+          <w:b w:val="0"/>
+          <w:i w:val="1"/>
+          <w:rtl w:val="0"/>
+        </w:rPr>
         <w:t xml:space="preserve">Model Deployment</w:t>
       </w:r>
       <w:r>
@@ -9085,191 +9888,112 @@
     </w:p>
     <w:p>
       <w:pPr>
-        <w:keepNext w:val="0"/>
-        <w:keepLines w:val="0"/>
-        <w:pageBreakBefore w:val="0"/>
-        <w:widowControl w:val="1"/>
-        <w:pBdr>
-          <w:top w:space="0" w:sz="0" w:val="nil"/>
-          <w:left w:space="0" w:sz="0" w:val="nil"/>
-          <w:bottom w:space="0" w:sz="0" w:val="nil"/>
-          <w:right w:space="0" w:sz="0" w:val="nil"/>
-          <w:between w:space="0" w:sz="0" w:val="nil"/>
-        </w:pBdr>
-        <w:shd w:fill="auto" w:val="clear"/>
-        <w:spacing w:after="160" w:before="0" w:line="254" w:lineRule="auto"/>
-        <w:ind w:left="0" w:right="0" w:firstLine="0"/>
-        <w:jc w:val="left"/>
-        <w:rPr>
-          <w:rFonts w:ascii="Arial" w:cs="Arial" w:eastAsia="Arial" w:hAnsi="Arial"/>
-        </w:rPr>
-      </w:pPr>
-      <w:r>
-        <w:rPr>
-          <w:rtl w:val="0"/>
-        </w:rPr>
-      </w:r>
-    </w:p>
-    <w:p>
-      <w:pPr>
-        <w:keepNext w:val="0"/>
-        <w:keepLines w:val="0"/>
-        <w:pageBreakBefore w:val="0"/>
-        <w:widowControl w:val="1"/>
-        <w:pBdr>
-          <w:top w:space="0" w:sz="0" w:val="nil"/>
-          <w:left w:space="0" w:sz="0" w:val="nil"/>
-          <w:bottom w:space="0" w:sz="0" w:val="nil"/>
-          <w:right w:space="0" w:sz="0" w:val="nil"/>
-          <w:between w:space="0" w:sz="0" w:val="nil"/>
-        </w:pBdr>
-        <w:shd w:fill="auto" w:val="clear"/>
-        <w:spacing w:after="160" w:before="0" w:line="254" w:lineRule="auto"/>
-        <w:ind w:left="0" w:right="0" w:firstLine="0"/>
-        <w:jc w:val="left"/>
-        <w:rPr>
-          <w:rFonts w:ascii="Arial" w:cs="Arial" w:eastAsia="Arial" w:hAnsi="Arial"/>
-        </w:rPr>
-      </w:pPr>
-      <w:r>
-        <w:rPr>
-          <w:rtl w:val="0"/>
-        </w:rPr>
-      </w:r>
-    </w:p>
-    <w:p>
-      <w:pPr>
-        <w:keepNext w:val="0"/>
-        <w:keepLines w:val="0"/>
-        <w:pageBreakBefore w:val="0"/>
-        <w:widowControl w:val="1"/>
-        <w:pBdr>
-          <w:top w:space="0" w:sz="0" w:val="nil"/>
-          <w:left w:space="0" w:sz="0" w:val="nil"/>
-          <w:bottom w:space="0" w:sz="0" w:val="nil"/>
-          <w:right w:space="0" w:sz="0" w:val="nil"/>
-          <w:between w:space="0" w:sz="0" w:val="nil"/>
-        </w:pBdr>
-        <w:shd w:fill="auto" w:val="clear"/>
-        <w:spacing w:after="160" w:before="0" w:line="254" w:lineRule="auto"/>
-        <w:ind w:left="0" w:right="0" w:firstLine="0"/>
-        <w:jc w:val="left"/>
-        <w:rPr>
-          <w:rFonts w:ascii="Arial" w:cs="Arial" w:eastAsia="Arial" w:hAnsi="Arial"/>
-        </w:rPr>
-      </w:pPr>
-      <w:r>
-        <w:rPr>
-          <w:rtl w:val="0"/>
-        </w:rPr>
-      </w:r>
-    </w:p>
-    <w:p>
-      <w:pPr>
-        <w:keepNext w:val="0"/>
-        <w:keepLines w:val="0"/>
-        <w:pageBreakBefore w:val="0"/>
-        <w:widowControl w:val="1"/>
-        <w:pBdr>
-          <w:top w:space="0" w:sz="0" w:val="nil"/>
-          <w:left w:space="0" w:sz="0" w:val="nil"/>
-          <w:bottom w:space="0" w:sz="0" w:val="nil"/>
-          <w:right w:space="0" w:sz="0" w:val="nil"/>
-          <w:between w:space="0" w:sz="0" w:val="nil"/>
-        </w:pBdr>
-        <w:shd w:fill="auto" w:val="clear"/>
-        <w:spacing w:after="160" w:before="0" w:line="254" w:lineRule="auto"/>
-        <w:ind w:left="0" w:right="0" w:firstLine="0"/>
-        <w:jc w:val="left"/>
-        <w:rPr>
-          <w:rFonts w:ascii="Arial" w:cs="Arial" w:eastAsia="Arial" w:hAnsi="Arial"/>
-        </w:rPr>
-      </w:pPr>
-      <w:r>
-        <w:rPr>
-          <w:rtl w:val="0"/>
-        </w:rPr>
-      </w:r>
-    </w:p>
-    <w:p>
-      <w:pPr>
-        <w:keepNext w:val="0"/>
-        <w:keepLines w:val="0"/>
-        <w:pageBreakBefore w:val="0"/>
-        <w:widowControl w:val="1"/>
-        <w:pBdr>
-          <w:top w:space="0" w:sz="0" w:val="nil"/>
-          <w:left w:space="0" w:sz="0" w:val="nil"/>
-          <w:bottom w:space="0" w:sz="0" w:val="nil"/>
-          <w:right w:space="0" w:sz="0" w:val="nil"/>
-          <w:between w:space="0" w:sz="0" w:val="nil"/>
-        </w:pBdr>
-        <w:shd w:fill="auto" w:val="clear"/>
-        <w:spacing w:after="160" w:before="0" w:line="254" w:lineRule="auto"/>
-        <w:ind w:left="0" w:right="0" w:firstLine="0"/>
-        <w:jc w:val="left"/>
-        <w:rPr>
-          <w:rFonts w:ascii="Arial" w:cs="Arial" w:eastAsia="Arial" w:hAnsi="Arial"/>
-        </w:rPr>
-      </w:pPr>
-      <w:r>
-        <w:rPr>
-          <w:rtl w:val="0"/>
-        </w:rPr>
-      </w:r>
-    </w:p>
-    <w:p>
-      <w:pPr>
-        <w:keepNext w:val="0"/>
-        <w:keepLines w:val="0"/>
-        <w:pageBreakBefore w:val="0"/>
-        <w:widowControl w:val="1"/>
-        <w:pBdr>
-          <w:top w:space="0" w:sz="0" w:val="nil"/>
-          <w:left w:space="0" w:sz="0" w:val="nil"/>
-          <w:bottom w:space="0" w:sz="0" w:val="nil"/>
-          <w:right w:space="0" w:sz="0" w:val="nil"/>
-          <w:between w:space="0" w:sz="0" w:val="nil"/>
-        </w:pBdr>
-        <w:shd w:fill="auto" w:val="clear"/>
-        <w:spacing w:after="160" w:before="0" w:line="254" w:lineRule="auto"/>
-        <w:ind w:left="0" w:right="0" w:firstLine="0"/>
-        <w:jc w:val="left"/>
-        <w:rPr>
-          <w:rFonts w:ascii="Arial" w:cs="Arial" w:eastAsia="Arial" w:hAnsi="Arial"/>
-        </w:rPr>
-      </w:pPr>
-      <w:r>
-        <w:rPr>
-          <w:rtl w:val="0"/>
-        </w:rPr>
-      </w:r>
-    </w:p>
-    <w:p>
-      <w:pPr>
-        <w:keepNext w:val="0"/>
-        <w:keepLines w:val="0"/>
-        <w:pageBreakBefore w:val="0"/>
-        <w:widowControl w:val="1"/>
-        <w:pBdr>
-          <w:top w:space="0" w:sz="0" w:val="nil"/>
-          <w:left w:space="0" w:sz="0" w:val="nil"/>
-          <w:bottom w:space="0" w:sz="0" w:val="nil"/>
-          <w:right w:space="0" w:sz="0" w:val="nil"/>
-          <w:between w:space="0" w:sz="0" w:val="nil"/>
-        </w:pBdr>
-        <w:shd w:fill="auto" w:val="clear"/>
-        <w:spacing w:after="160" w:before="0" w:line="254" w:lineRule="auto"/>
-        <w:ind w:left="0" w:right="0" w:firstLine="0"/>
-        <w:jc w:val="left"/>
-        <w:rPr>
-          <w:rFonts w:ascii="Arial" w:cs="Arial" w:eastAsia="Arial" w:hAnsi="Arial"/>
-        </w:rPr>
-      </w:pPr>
-      <w:r>
-        <w:rPr>
-          <w:rtl w:val="0"/>
-        </w:rPr>
+        <w:pStyle w:val="Heading3"/>
+        <w:rPr>
+          <w:rFonts w:ascii="Arial" w:cs="Arial" w:eastAsia="Arial" w:hAnsi="Arial"/>
+        </w:rPr>
+      </w:pPr>
+      <w:bookmarkStart w:colFirst="0" w:colLast="0" w:name="_j5kpyd20ddot" w:id="31"/>
+      <w:bookmarkEnd w:id="31"/>
+      <w:r>
+        <w:rPr>
+          <w:rFonts w:ascii="Times New Roman" w:cs="Times New Roman" w:eastAsia="Times New Roman" w:hAnsi="Times New Roman"/>
+          <w:b w:val="0"/>
+          <w:i w:val="1"/>
+          <w:rtl w:val="0"/>
+        </w:rPr>
+        <w:t xml:space="preserve">Further Research</w:t>
+      </w:r>
+      <w:r>
+        <w:rPr>
+          <w:rtl w:val="0"/>
+        </w:rPr>
+      </w:r>
+    </w:p>
+    <w:p>
+      <w:pPr>
+        <w:keepNext w:val="0"/>
+        <w:keepLines w:val="0"/>
+        <w:pageBreakBefore w:val="0"/>
+        <w:widowControl w:val="1"/>
+        <w:pBdr>
+          <w:top w:space="0" w:sz="0" w:val="nil"/>
+          <w:left w:space="0" w:sz="0" w:val="nil"/>
+          <w:bottom w:space="0" w:sz="0" w:val="nil"/>
+          <w:right w:space="0" w:sz="0" w:val="nil"/>
+          <w:between w:space="0" w:sz="0" w:val="nil"/>
+        </w:pBdr>
+        <w:shd w:fill="auto" w:val="clear"/>
+        <w:spacing w:after="160" w:before="0" w:line="254" w:lineRule="auto"/>
+        <w:ind w:left="0" w:right="0" w:firstLine="0"/>
+        <w:jc w:val="left"/>
+        <w:rPr>
+          <w:rFonts w:ascii="Arial" w:cs="Arial" w:eastAsia="Arial" w:hAnsi="Arial"/>
+        </w:rPr>
+      </w:pPr>
+      <w:r>
+        <w:rPr>
+          <w:rtl w:val="0"/>
+        </w:rPr>
+      </w:r>
+    </w:p>
+    <w:p>
+      <w:pPr>
+        <w:keepNext w:val="0"/>
+        <w:keepLines w:val="0"/>
+        <w:pageBreakBefore w:val="0"/>
+        <w:widowControl w:val="1"/>
+        <w:pBdr>
+          <w:top w:space="0" w:sz="0" w:val="nil"/>
+          <w:left w:space="0" w:sz="0" w:val="nil"/>
+          <w:bottom w:space="0" w:sz="0" w:val="nil"/>
+          <w:right w:space="0" w:sz="0" w:val="nil"/>
+          <w:between w:space="0" w:sz="0" w:val="nil"/>
+        </w:pBdr>
+        <w:shd w:fill="auto" w:val="clear"/>
+        <w:spacing w:after="160" w:before="0" w:line="254" w:lineRule="auto"/>
+        <w:ind w:left="0" w:right="0" w:firstLine="0"/>
+        <w:jc w:val="left"/>
+        <w:rPr>
+          <w:rFonts w:ascii="Arial" w:cs="Arial" w:eastAsia="Arial" w:hAnsi="Arial"/>
+        </w:rPr>
+      </w:pPr>
+      <w:r>
+        <w:rPr>
+          <w:rFonts w:ascii="Arial" w:cs="Arial" w:eastAsia="Arial" w:hAnsi="Arial"/>
+          <w:rtl w:val="0"/>
+        </w:rPr>
+        <w:t xml:space="preserve">Tyre change - this represents an important strategic decision by the team in any Formula One race. Although the speed of a Formula One car is more dependent on the car's capabilities and driver ability, the choice of tyre compounds at both the beginning of a race and during a race can yield significant advantage. The application of fresh tyres lead to greater performance and various factors such as weather, tyre degradation (wearing of tyre) and nearest rival’s pit strategy can influence the stage at which these changes are made in the pit stop during a race. </w:t>
+      </w:r>
+    </w:p>
+    <w:p>
+      <w:pPr>
+        <w:keepNext w:val="0"/>
+        <w:keepLines w:val="0"/>
+        <w:pageBreakBefore w:val="0"/>
+        <w:widowControl w:val="1"/>
+        <w:pBdr>
+          <w:top w:space="0" w:sz="0" w:val="nil"/>
+          <w:left w:space="0" w:sz="0" w:val="nil"/>
+          <w:bottom w:space="0" w:sz="0" w:val="nil"/>
+          <w:right w:space="0" w:sz="0" w:val="nil"/>
+          <w:between w:space="0" w:sz="0" w:val="nil"/>
+        </w:pBdr>
+        <w:shd w:fill="auto" w:val="clear"/>
+        <w:spacing w:after="160" w:before="0" w:line="254" w:lineRule="auto"/>
+        <w:ind w:left="0" w:right="0" w:firstLine="0"/>
+        <w:jc w:val="left"/>
+        <w:rPr>
+          <w:rFonts w:ascii="Arial" w:cs="Arial" w:eastAsia="Arial" w:hAnsi="Arial"/>
+        </w:rPr>
+      </w:pPr>
+      <w:r>
+        <w:rPr>
+          <w:rFonts w:ascii="Arial" w:cs="Arial" w:eastAsia="Arial" w:hAnsi="Arial"/>
+          <w:rtl w:val="0"/>
+        </w:rPr>
+        <w:tab/>
+        <w:t xml:space="preserve">The Formula One regulations state that every driver must use at least two tyre compounds during a race unless wet weather plays a part in a race. This can result in a driver starting with soft tyre compounds to set faster lap times early in the race, before reverting to hard tyre compounds towards the end of a race and hoping to maintain their position against drivers which have reversed this strategy. The inclusion of tyre data such as the lap number where each driver entered the pit stop and which tyre compounds were used would offer greater predictive power to the models presented. </w:t>
       </w:r>
     </w:p>
     <w:p>
@@ -10610,7 +11334,7 @@
         </w:rPr>
         <w:t xml:space="preserve">[58] C. Depken and L. Mackey; Driver success in the Sprint Cup series: The impact of multi-car teams; Social Science Research Network. Available online at: </w:t>
       </w:r>
-      <w:hyperlink r:id="rId8">
+      <w:hyperlink r:id="rId15">
         <w:r>
           <w:rPr>
             <w:rFonts w:ascii="Arial" w:cs="Arial" w:eastAsia="Arial" w:hAnsi="Arial"/>
@@ -10894,7 +11618,7 @@
         </w:rPr>
         <w:t xml:space="preserve">[73] A. Sundar, "Here is everything you want to know about sports analytics," 24 August 2018. [Online]. Available: </w:t>
       </w:r>
-      <w:hyperlink r:id="rId9">
+      <w:hyperlink r:id="rId16">
         <w:r>
           <w:rPr>
             <w:rFonts w:ascii="Arial" w:cs="Arial" w:eastAsia="Arial" w:hAnsi="Arial"/>
@@ -10963,7 +11687,7 @@
         </w:rPr>
         <w:t xml:space="preserve">Amazon Web Services, Inc. F1 Insights Powered by AWS. Available online: </w:t>
       </w:r>
-      <w:hyperlink r:id="rId10">
+      <w:hyperlink r:id="rId17">
         <w:r>
           <w:rPr>
             <w:rFonts w:ascii="Arial" w:cs="Arial" w:eastAsia="Arial" w:hAnsi="Arial"/>
@@ -10983,10 +11707,10 @@
       </w:r>
     </w:p>
     <w:sectPr>
-      <w:headerReference r:id="rId11" w:type="default"/>
-      <w:headerReference r:id="rId12" w:type="first"/>
-      <w:footerReference r:id="rId13" w:type="default"/>
-      <w:footerReference r:id="rId14" w:type="first"/>
+      <w:headerReference r:id="rId18" w:type="default"/>
+      <w:headerReference r:id="rId19" w:type="first"/>
+      <w:footerReference r:id="rId20" w:type="default"/>
+      <w:footerReference r:id="rId21" w:type="first"/>
       <w:pgSz w:h="16838" w:w="11906" w:orient="portrait"/>
       <w:pgMar w:bottom="1420" w:top="1420" w:left="1420" w:right="1420" w:header="688" w:footer="688"/>
       <w:pgNumType w:start="1"/>
@@ -11203,12 +11927,12 @@
           <wp:extent cx="2549576" cy="882995"/>
           <wp:effectExtent b="0" l="0" r="0" t="0"/>
           <wp:wrapNone/>
-          <wp:docPr descr="Diagram&#10;&#10;Description automatically generated with medium confidence" id="1" name="image1.jpg"/>
+          <wp:docPr descr="Diagram&#10;&#10;Description automatically generated with medium confidence" id="3" name="image7.jpg"/>
           <a:graphic>
             <a:graphicData uri="http://schemas.openxmlformats.org/drawingml/2006/picture">
               <pic:pic>
                 <pic:nvPicPr>
-                  <pic:cNvPr descr="Diagram&#10;&#10;Description automatically generated with medium confidence" id="0" name="image1.jpg"/>
+                  <pic:cNvPr descr="Diagram&#10;&#10;Description automatically generated with medium confidence" id="0" name="image7.jpg"/>
                   <pic:cNvPicPr preferRelativeResize="0"/>
                 </pic:nvPicPr>
                 <pic:blipFill>

--- a/sba22425_MSc_Thesis.docx
+++ b/sba22425_MSc_Thesis.docx
@@ -3143,6 +3143,7 @@
     <w:p>
       <w:pPr>
         <w:pStyle w:val="Heading2"/>
+        <w:jc w:val="center"/>
         <w:rPr>
           <w:rFonts w:ascii="Times New Roman" w:cs="Times New Roman" w:eastAsia="Times New Roman" w:hAnsi="Times New Roman"/>
           <w:sz w:val="30"/>
@@ -3167,6 +3168,7 @@
         <w:rPr>
           <w:rFonts w:ascii="Times New Roman" w:cs="Times New Roman" w:eastAsia="Times New Roman" w:hAnsi="Times New Roman"/>
           <w:b w:val="0"/>
+          <w:i w:val="1"/>
           <w:vertAlign w:val="baseline"/>
         </w:rPr>
       </w:pPr>
@@ -3176,6 +3178,7 @@
         <w:rPr>
           <w:rFonts w:ascii="Times New Roman" w:cs="Times New Roman" w:eastAsia="Times New Roman" w:hAnsi="Times New Roman"/>
           <w:b w:val="0"/>
+          <w:i w:val="1"/>
           <w:vertAlign w:val="baseline"/>
           <w:rtl w:val="0"/>
         </w:rPr>
@@ -3352,6 +3355,7 @@
         <w:rPr>
           <w:rFonts w:ascii="Times New Roman" w:cs="Times New Roman" w:eastAsia="Times New Roman" w:hAnsi="Times New Roman"/>
           <w:b w:val="0"/>
+          <w:i w:val="1"/>
           <w:vertAlign w:val="baseline"/>
         </w:rPr>
       </w:pPr>
@@ -3361,6 +3365,7 @@
         <w:rPr>
           <w:rFonts w:ascii="Times New Roman" w:cs="Times New Roman" w:eastAsia="Times New Roman" w:hAnsi="Times New Roman"/>
           <w:b w:val="0"/>
+          <w:i w:val="1"/>
           <w:vertAlign w:val="baseline"/>
           <w:rtl w:val="0"/>
         </w:rPr>
@@ -3551,6 +3556,7 @@
         <w:rPr>
           <w:rFonts w:ascii="Times New Roman" w:cs="Times New Roman" w:eastAsia="Times New Roman" w:hAnsi="Times New Roman"/>
           <w:b w:val="0"/>
+          <w:i w:val="1"/>
           <w:vertAlign w:val="baseline"/>
         </w:rPr>
       </w:pPr>
@@ -3560,6 +3566,7 @@
         <w:rPr>
           <w:rFonts w:ascii="Times New Roman" w:cs="Times New Roman" w:eastAsia="Times New Roman" w:hAnsi="Times New Roman"/>
           <w:b w:val="0"/>
+          <w:i w:val="1"/>
           <w:vertAlign w:val="baseline"/>
           <w:rtl w:val="0"/>
         </w:rPr>
@@ -3826,6 +3833,7 @@
         <w:rPr>
           <w:rFonts w:ascii="Times New Roman" w:cs="Times New Roman" w:eastAsia="Times New Roman" w:hAnsi="Times New Roman"/>
           <w:b w:val="0"/>
+          <w:i w:val="1"/>
         </w:rPr>
       </w:pPr>
       <w:bookmarkStart w:colFirst="0" w:colLast="0" w:name="_d8i7jweogqs" w:id="19"/>
@@ -3834,6 +3842,7 @@
         <w:rPr>
           <w:rFonts w:ascii="Times New Roman" w:cs="Times New Roman" w:eastAsia="Times New Roman" w:hAnsi="Times New Roman"/>
           <w:b w:val="0"/>
+          <w:i w:val="1"/>
           <w:rtl w:val="0"/>
         </w:rPr>
         <w:t xml:space="preserve">Research Objectives</w:t>
@@ -4346,6 +4355,7 @@
     <w:p>
       <w:pPr>
         <w:pStyle w:val="Heading2"/>
+        <w:jc w:val="center"/>
         <w:rPr>
           <w:rFonts w:ascii="Times New Roman" w:cs="Times New Roman" w:eastAsia="Times New Roman" w:hAnsi="Times New Roman"/>
           <w:sz w:val="30"/>
@@ -6143,7 +6153,7 @@
         <w:shd w:fill="auto" w:val="clear"/>
         <w:spacing w:after="160" w:before="0" w:line="254" w:lineRule="auto"/>
         <w:ind w:left="0" w:right="0" w:firstLine="0"/>
-        <w:jc w:val="left"/>
+        <w:jc w:val="center"/>
         <w:rPr>
           <w:rFonts w:ascii="Times New Roman" w:cs="Times New Roman" w:eastAsia="Times New Roman" w:hAnsi="Times New Roman"/>
           <w:b w:val="1"/>
@@ -7645,6 +7655,8 @@
           <w:rFonts w:ascii="Times New Roman" w:cs="Times New Roman" w:eastAsia="Times New Roman" w:hAnsi="Times New Roman"/>
           <w:b w:val="0"/>
           <w:i w:val="1"/>
+          <w:sz w:val="25"/>
+          <w:szCs w:val="25"/>
         </w:rPr>
       </w:pPr>
       <w:bookmarkStart w:colFirst="0" w:colLast="0" w:name="_p8p41z9y5k5y" w:id="25"/>
@@ -7654,6 +7666,8 @@
           <w:rFonts w:ascii="Times New Roman" w:cs="Times New Roman" w:eastAsia="Times New Roman" w:hAnsi="Times New Roman"/>
           <w:b w:val="0"/>
           <w:i w:val="1"/>
+          <w:sz w:val="25"/>
+          <w:szCs w:val="25"/>
           <w:rtl w:val="0"/>
         </w:rPr>
         <w:t xml:space="preserve">Data Dictionary</w:t>
@@ -8695,6 +8709,8 @@
           <w:rFonts w:ascii="Times New Roman" w:cs="Times New Roman" w:eastAsia="Times New Roman" w:hAnsi="Times New Roman"/>
           <w:b w:val="0"/>
           <w:i w:val="1"/>
+          <w:sz w:val="25"/>
+          <w:szCs w:val="25"/>
         </w:rPr>
       </w:pPr>
       <w:bookmarkStart w:colFirst="0" w:colLast="0" w:name="_8ov2if2drzcs" w:id="26"/>
@@ -8704,6 +8720,8 @@
           <w:rFonts w:ascii="Times New Roman" w:cs="Times New Roman" w:eastAsia="Times New Roman" w:hAnsi="Times New Roman"/>
           <w:b w:val="0"/>
           <w:i w:val="1"/>
+          <w:sz w:val="25"/>
+          <w:szCs w:val="25"/>
           <w:rtl w:val="0"/>
         </w:rPr>
         <w:t xml:space="preserve">Data Exploration</w:t>
@@ -8754,12 +8772,12 @@
           <wp:inline distB="114300" distT="114300" distL="114300" distR="114300">
             <wp:extent cx="5818350" cy="4181025"/>
             <wp:effectExtent b="0" l="0" r="0" t="0"/>
-            <wp:docPr id="6" name="image5.png"/>
+            <wp:docPr id="7" name="image4.png"/>
             <a:graphic>
               <a:graphicData uri="http://schemas.openxmlformats.org/drawingml/2006/picture">
                 <pic:pic>
                   <pic:nvPicPr>
-                    <pic:cNvPr id="0" name="image5.png"/>
+                    <pic:cNvPr id="0" name="image4.png"/>
                     <pic:cNvPicPr preferRelativeResize="0"/>
                   </pic:nvPicPr>
                   <pic:blipFill>
@@ -8866,12 +8884,12 @@
           <wp:inline distB="114300" distT="114300" distL="114300" distR="114300">
             <wp:extent cx="5732625" cy="4542080"/>
             <wp:effectExtent b="0" l="0" r="0" t="0"/>
-            <wp:docPr id="2" name="image4.png"/>
+            <wp:docPr id="2" name="image5.png"/>
             <a:graphic>
               <a:graphicData uri="http://schemas.openxmlformats.org/drawingml/2006/picture">
                 <pic:pic>
                   <pic:nvPicPr>
-                    <pic:cNvPr id="0" name="image4.png"/>
+                    <pic:cNvPr id="0" name="image5.png"/>
                     <pic:cNvPicPr preferRelativeResize="0"/>
                   </pic:nvPicPr>
                   <pic:blipFill>
@@ -9074,19 +9092,19 @@
         </w:rPr>
         <w:drawing>
           <wp:inline distB="114300" distT="114300" distL="114300" distR="114300">
-            <wp:extent cx="4880138" cy="3381375"/>
+            <wp:extent cx="4876800" cy="3194924"/>
             <wp:effectExtent b="0" l="0" r="0" t="0"/>
-            <wp:docPr id="5" name="image8.png"/>
+            <wp:docPr id="6" name="image10.png"/>
             <a:graphic>
               <a:graphicData uri="http://schemas.openxmlformats.org/drawingml/2006/picture">
                 <pic:pic>
                   <pic:nvPicPr>
-                    <pic:cNvPr id="0" name="image8.png"/>
+                    <pic:cNvPr id="0" name="image10.png"/>
                     <pic:cNvPicPr preferRelativeResize="0"/>
                   </pic:nvPicPr>
                   <pic:blipFill>
                     <a:blip r:embed="rId11"/>
-                    <a:srcRect b="6259" l="5740" r="9381" t="5654"/>
+                    <a:srcRect b="6259" l="5740" r="9381" t="10511"/>
                     <a:stretch>
                       <a:fillRect/>
                     </a:stretch>
@@ -9094,7 +9112,7 @@
                   <pic:spPr>
                     <a:xfrm>
                       <a:off x="0" y="0"/>
-                      <a:ext cx="4880138" cy="3381375"/>
+                      <a:ext cx="4876800" cy="3194924"/>
                     </a:xfrm>
                     <a:prstGeom prst="rect"/>
                     <a:ln/>
@@ -9175,18 +9193,6 @@
     </w:p>
     <w:p>
       <w:pPr>
-        <w:rPr>
-          <w:rFonts w:ascii="Arial" w:cs="Arial" w:eastAsia="Arial" w:hAnsi="Arial"/>
-        </w:rPr>
-      </w:pPr>
-      <w:r>
-        <w:rPr>
-          <w:rtl w:val="0"/>
-        </w:rPr>
-      </w:r>
-    </w:p>
-    <w:p>
-      <w:pPr>
         <w:jc w:val="center"/>
         <w:rPr>
           <w:rFonts w:ascii="Arial" w:cs="Arial" w:eastAsia="Arial" w:hAnsi="Arial"/>
@@ -9198,19 +9204,19 @@
         </w:rPr>
         <w:drawing>
           <wp:inline distB="114300" distT="114300" distL="114300" distR="114300">
-            <wp:extent cx="4927600" cy="3390900"/>
+            <wp:extent cx="4924425" cy="3183985"/>
             <wp:effectExtent b="0" l="0" r="0" t="0"/>
-            <wp:docPr id="7" name="image9.png"/>
+            <wp:docPr id="8" name="image11.png"/>
             <a:graphic>
               <a:graphicData uri="http://schemas.openxmlformats.org/drawingml/2006/picture">
                 <pic:pic>
                   <pic:nvPicPr>
-                    <pic:cNvPr id="0" name="image9.png"/>
+                    <pic:cNvPr id="0" name="image11.png"/>
                     <pic:cNvPicPr preferRelativeResize="0"/>
                   </pic:nvPicPr>
                   <pic:blipFill>
                     <a:blip r:embed="rId12"/>
-                    <a:srcRect b="5835" l="7174" r="7225" t="5819"/>
+                    <a:srcRect b="5835" l="7174" r="7225" t="11073"/>
                     <a:stretch>
                       <a:fillRect/>
                     </a:stretch>
@@ -9218,7 +9224,7 @@
                   <pic:spPr>
                     <a:xfrm>
                       <a:off x="0" y="0"/>
-                      <a:ext cx="4927600" cy="3390900"/>
+                      <a:ext cx="4924425" cy="3183985"/>
                     </a:xfrm>
                     <a:prstGeom prst="rect"/>
                     <a:ln/>
@@ -9312,12 +9318,12 @@
           <wp:inline distB="114300" distT="114300" distL="114300" distR="114300">
             <wp:extent cx="7219950" cy="5154613"/>
             <wp:effectExtent b="0" l="0" r="0" t="0"/>
-            <wp:docPr id="8" name="image1.png"/>
+            <wp:docPr id="9" name="image3.png"/>
             <a:graphic>
               <a:graphicData uri="http://schemas.openxmlformats.org/drawingml/2006/picture">
                 <pic:pic>
                   <pic:nvPicPr>
-                    <pic:cNvPr id="0" name="image1.png"/>
+                    <pic:cNvPr id="0" name="image3.png"/>
                     <pic:cNvPicPr preferRelativeResize="0"/>
                   </pic:nvPicPr>
                   <pic:blipFill>
@@ -9383,6 +9389,106 @@
     </w:p>
     <w:p>
       <w:pPr>
+        <w:jc w:val="left"/>
+        <w:rPr>
+          <w:rFonts w:ascii="Arial" w:cs="Arial" w:eastAsia="Arial" w:hAnsi="Arial"/>
+        </w:rPr>
+      </w:pPr>
+      <w:r>
+        <w:rPr>
+          <w:rFonts w:ascii="Arial" w:cs="Arial" w:eastAsia="Arial" w:hAnsi="Arial"/>
+          <w:rtl w:val="0"/>
+        </w:rPr>
+        <w:t xml:space="preserve">Formula One has seen notable regulation changes to reduce the number of accidents and collisions in a season. The introduction of the Halo safety device in 2018 marked a significant change in the safety of drivers from car debris or cars landing on top of one another during a race. The halo is a curved-bar that protects the driver’s head in the cockpit and weighs almost 10 kg to withstand impact and pressure where needed. The figure below shows a spike in accidents between the 2007 - 2010 seasons, with 2008 resulting in the highest number of accidents and collisions recorded in a Formula One season yet. Both the 2008 and 2010 seasons had 22 accidents and collisions recorded but a driver count of 368 in 2008 compared to 456 in 2010 led to the 2008 season having an accident count of 0.06.</w:t>
+      </w:r>
+    </w:p>
+    <w:p>
+      <w:pPr>
+        <w:rPr>
+          <w:rFonts w:ascii="Arial" w:cs="Arial" w:eastAsia="Arial" w:hAnsi="Arial"/>
+        </w:rPr>
+      </w:pPr>
+      <w:r>
+        <w:rPr>
+          <w:rFonts w:ascii="Arial" w:cs="Arial" w:eastAsia="Arial" w:hAnsi="Arial"/>
+        </w:rPr>
+        <w:drawing>
+          <wp:inline distB="114300" distT="114300" distL="114300" distR="114300">
+            <wp:extent cx="5756600" cy="4191000"/>
+            <wp:effectExtent b="0" l="0" r="0" t="0"/>
+            <wp:docPr id="5" name="image7.png"/>
+            <a:graphic>
+              <a:graphicData uri="http://schemas.openxmlformats.org/drawingml/2006/picture">
+                <pic:pic>
+                  <pic:nvPicPr>
+                    <pic:cNvPr id="0" name="image7.png"/>
+                    <pic:cNvPicPr preferRelativeResize="0"/>
+                  </pic:nvPicPr>
+                  <pic:blipFill>
+                    <a:blip r:embed="rId14"/>
+                    <a:srcRect b="0" l="0" r="0" t="0"/>
+                    <a:stretch>
+                      <a:fillRect/>
+                    </a:stretch>
+                  </pic:blipFill>
+                  <pic:spPr>
+                    <a:xfrm>
+                      <a:off x="0" y="0"/>
+                      <a:ext cx="5756600" cy="4191000"/>
+                    </a:xfrm>
+                    <a:prstGeom prst="rect"/>
+                    <a:ln/>
+                  </pic:spPr>
+                </pic:pic>
+              </a:graphicData>
+            </a:graphic>
+          </wp:inline>
+        </w:drawing>
+      </w:r>
+      <w:r>
+        <w:rPr>
+          <w:rtl w:val="0"/>
+        </w:rPr>
+      </w:r>
+    </w:p>
+    <w:p>
+      <w:pPr>
+        <w:ind w:hanging="850.3937007874016"/>
+        <w:jc w:val="center"/>
+        <w:rPr>
+          <w:rFonts w:ascii="Arial" w:cs="Arial" w:eastAsia="Arial" w:hAnsi="Arial"/>
+          <w:sz w:val="20"/>
+          <w:szCs w:val="20"/>
+        </w:rPr>
+      </w:pPr>
+      <w:r>
+        <w:rPr>
+          <w:rFonts w:ascii="Arial" w:cs="Arial" w:eastAsia="Arial" w:hAnsi="Arial"/>
+          <w:sz w:val="20"/>
+          <w:szCs w:val="20"/>
+          <w:rtl w:val="0"/>
+        </w:rPr>
+        <w:t xml:space="preserve">Figure 8. Accident rate per Year</w:t>
+      </w:r>
+    </w:p>
+    <w:p>
+      <w:pPr>
+        <w:ind w:hanging="850.3937007874016"/>
+        <w:jc w:val="center"/>
+        <w:rPr>
+          <w:rFonts w:ascii="Arial" w:cs="Arial" w:eastAsia="Arial" w:hAnsi="Arial"/>
+          <w:sz w:val="20"/>
+          <w:szCs w:val="20"/>
+        </w:rPr>
+      </w:pPr>
+      <w:r>
+        <w:rPr>
+          <w:rtl w:val="0"/>
+        </w:rPr>
+      </w:r>
+    </w:p>
+    <w:p>
+      <w:pPr>
         <w:rPr>
           <w:rFonts w:ascii="Arial" w:cs="Arial" w:eastAsia="Arial" w:hAnsi="Arial"/>
         </w:rPr>
@@ -9441,16 +9547,16 @@
           <wp:inline distB="114300" distT="114300" distL="114300" distR="114300">
             <wp:extent cx="7051094" cy="3840163"/>
             <wp:effectExtent b="0" l="0" r="0" t="0"/>
-            <wp:docPr id="9" name="image3.png"/>
+            <wp:docPr id="11" name="image9.png"/>
             <a:graphic>
               <a:graphicData uri="http://schemas.openxmlformats.org/drawingml/2006/picture">
                 <pic:pic>
                   <pic:nvPicPr>
-                    <pic:cNvPr id="0" name="image3.png"/>
+                    <pic:cNvPr id="0" name="image9.png"/>
                     <pic:cNvPicPr preferRelativeResize="0"/>
                   </pic:nvPicPr>
                   <pic:blipFill>
-                    <a:blip r:embed="rId14"/>
+                    <a:blip r:embed="rId15"/>
                     <a:srcRect b="0" l="9492" r="9376" t="8511"/>
                     <a:stretch>
                       <a:fillRect/>
@@ -9493,74 +9599,178 @@
           <w:szCs w:val="20"/>
           <w:rtl w:val="0"/>
         </w:rPr>
-        <w:t xml:space="preserve">Figure 8. Percentage of wins per drivers (2002 - 2022)</w:t>
-      </w:r>
-    </w:p>
-    <w:p>
-      <w:pPr>
-        <w:pStyle w:val="Heading3"/>
+        <w:t xml:space="preserve">Figure 9. Percentage of wins per drivers (2002 - 2022)</w:t>
+      </w:r>
+    </w:p>
+    <w:p>
+      <w:pPr>
+        <w:ind w:hanging="850.3937007874016"/>
+        <w:jc w:val="center"/>
+        <w:rPr>
+          <w:rFonts w:ascii="Arial" w:cs="Arial" w:eastAsia="Arial" w:hAnsi="Arial"/>
+          <w:sz w:val="20"/>
+          <w:szCs w:val="20"/>
+        </w:rPr>
+      </w:pPr>
+      <w:r>
+        <w:rPr>
+          <w:rtl w:val="0"/>
+        </w:rPr>
+      </w:r>
+    </w:p>
+    <w:p>
+      <w:pPr>
+        <w:pStyle w:val="Heading4"/>
         <w:rPr>
           <w:rFonts w:ascii="Times New Roman" w:cs="Times New Roman" w:eastAsia="Times New Roman" w:hAnsi="Times New Roman"/>
           <w:b w:val="0"/>
           <w:i w:val="1"/>
-        </w:rPr>
-      </w:pPr>
-      <w:bookmarkStart w:colFirst="0" w:colLast="0" w:name="_2kwh1hmif1mk" w:id="27"/>
+          <w:sz w:val="25"/>
+          <w:szCs w:val="25"/>
+        </w:rPr>
+      </w:pPr>
+      <w:bookmarkStart w:colFirst="0" w:colLast="0" w:name="_kelntketgoy8" w:id="27"/>
       <w:bookmarkEnd w:id="27"/>
       <w:r>
         <w:rPr>
           <w:rFonts w:ascii="Times New Roman" w:cs="Times New Roman" w:eastAsia="Times New Roman" w:hAnsi="Times New Roman"/>
           <w:b w:val="0"/>
           <w:i w:val="1"/>
-          <w:rtl w:val="0"/>
-        </w:rPr>
-        <w:t xml:space="preserve">Data Preparation &amp; Feature Extraction</w:t>
-      </w:r>
-    </w:p>
-    <w:p>
-      <w:pPr>
-        <w:keepNext w:val="0"/>
-        <w:keepLines w:val="0"/>
-        <w:pageBreakBefore w:val="0"/>
-        <w:widowControl w:val="1"/>
-        <w:pBdr>
-          <w:top w:space="0" w:sz="0" w:val="nil"/>
-          <w:left w:space="0" w:sz="0" w:val="nil"/>
-          <w:bottom w:space="0" w:sz="0" w:val="nil"/>
-          <w:right w:space="0" w:sz="0" w:val="nil"/>
-          <w:between w:space="0" w:sz="0" w:val="nil"/>
-        </w:pBdr>
-        <w:shd w:fill="auto" w:val="clear"/>
-        <w:spacing w:after="160" w:before="0" w:line="254" w:lineRule="auto"/>
-        <w:ind w:left="0" w:right="0" w:firstLine="0"/>
-        <w:jc w:val="left"/>
-        <w:rPr>
-          <w:rFonts w:ascii="Arial" w:cs="Arial" w:eastAsia="Arial" w:hAnsi="Arial"/>
-        </w:rPr>
-      </w:pPr>
-      <w:r>
-        <w:rPr>
-          <w:rtl w:val="0"/>
-        </w:rPr>
-      </w:r>
-    </w:p>
-    <w:p>
-      <w:pPr>
-        <w:keepNext w:val="0"/>
-        <w:keepLines w:val="0"/>
-        <w:pageBreakBefore w:val="0"/>
-        <w:widowControl w:val="1"/>
-        <w:pBdr>
-          <w:top w:space="0" w:sz="0" w:val="nil"/>
-          <w:left w:space="0" w:sz="0" w:val="nil"/>
-          <w:bottom w:space="0" w:sz="0" w:val="nil"/>
-          <w:right w:space="0" w:sz="0" w:val="nil"/>
-          <w:between w:space="0" w:sz="0" w:val="nil"/>
-        </w:pBdr>
-        <w:shd w:fill="auto" w:val="clear"/>
-        <w:spacing w:after="160" w:before="0" w:line="254" w:lineRule="auto"/>
-        <w:ind w:left="0" w:right="0" w:firstLine="0"/>
-        <w:jc w:val="left"/>
+          <w:sz w:val="25"/>
+          <w:szCs w:val="25"/>
+          <w:rtl w:val="0"/>
+        </w:rPr>
+        <w:t xml:space="preserve">Missing Values</w:t>
+      </w:r>
+    </w:p>
+    <w:p>
+      <w:pPr>
+        <w:rPr>
+          <w:rFonts w:ascii="Arial" w:cs="Arial" w:eastAsia="Arial" w:hAnsi="Arial"/>
+        </w:rPr>
+      </w:pPr>
+      <w:r>
+        <w:rPr>
+          <w:rFonts w:ascii="Arial" w:cs="Arial" w:eastAsia="Arial" w:hAnsi="Arial"/>
+          <w:rtl w:val="0"/>
+        </w:rPr>
+        <w:t xml:space="preserve">Missing or corrupt data is all too common with real-world datasets and can induce biases in the data analytics if not addressed. There are ways to handle these potential problems such as treating them as null values or using imputation which predicts their value based on the existing values in the data. </w:t>
+      </w:r>
+    </w:p>
+    <w:p>
+      <w:pPr>
+        <w:rPr>
+          <w:rFonts w:ascii="Arial" w:cs="Arial" w:eastAsia="Arial" w:hAnsi="Arial"/>
+        </w:rPr>
+      </w:pPr>
+      <w:r>
+        <w:rPr>
+          <w:rFonts w:ascii="Arial" w:cs="Arial" w:eastAsia="Arial" w:hAnsi="Arial"/>
+          <w:rtl w:val="0"/>
+        </w:rPr>
+        <w:tab/>
+        <w:t xml:space="preserve">The ‘Qualifying’ table shows missing values for the Q1, Q2 and Q3 variables. These represent the three stages allocated for grid position qualification for a driver before a race. Qualifying session one lasts for 18 minutes, session two lasts for 15 minutes and session three lasting 12 minutes. A break of seven and eight minutes are assigned to each car between these sessions and the fastest lap time recorded by each driver is taken as their qualifying time. The missing values here can be accounted for since a driver may crash the vehicle during qualification or suffer a performance failure in the car which results in forced retirement and incomplete qualifying rounds. An additional point to note here is the five slowest times in Q1 are eliminated from competing in Q2 and Q3, with the same rules applying for drivers moving from Q2 to Q3. </w:t>
+      </w:r>
+    </w:p>
+    <w:p>
+      <w:pPr>
+        <w:rPr>
+          <w:rFonts w:ascii="Arial" w:cs="Arial" w:eastAsia="Arial" w:hAnsi="Arial"/>
+        </w:rPr>
+      </w:pPr>
+      <w:r>
+        <w:rPr>
+          <w:rFonts w:ascii="Arial" w:cs="Arial" w:eastAsia="Arial" w:hAnsi="Arial"/>
+          <w:rtl w:val="0"/>
+        </w:rPr>
+        <w:tab/>
+        <w:t xml:space="preserve">The figure below shows the ‘duration’ variable containing the highest percentage of missing data amongst all data tables. This represents the length of time for each car’s pit stop in a race and unlike the qualifying data, should have a record of each instance as the pit stop either occurs or not. </w:t>
+      </w:r>
+    </w:p>
+    <w:p>
+      <w:pPr>
+        <w:jc w:val="center"/>
+        <w:rPr>
+          <w:rFonts w:ascii="Arial" w:cs="Arial" w:eastAsia="Arial" w:hAnsi="Arial"/>
+        </w:rPr>
+      </w:pPr>
+      <w:r>
+        <w:rPr>
+          <w:rFonts w:ascii="Arial" w:cs="Arial" w:eastAsia="Arial" w:hAnsi="Arial"/>
+        </w:rPr>
+        <w:drawing>
+          <wp:inline distB="114300" distT="114300" distL="114300" distR="114300">
+            <wp:extent cx="5756600" cy="4381500"/>
+            <wp:effectExtent b="0" l="0" r="0" t="0"/>
+            <wp:docPr id="10" name="image1.png"/>
+            <a:graphic>
+              <a:graphicData uri="http://schemas.openxmlformats.org/drawingml/2006/picture">
+                <pic:pic>
+                  <pic:nvPicPr>
+                    <pic:cNvPr id="0" name="image1.png"/>
+                    <pic:cNvPicPr preferRelativeResize="0"/>
+                  </pic:nvPicPr>
+                  <pic:blipFill>
+                    <a:blip r:embed="rId16"/>
+                    <a:srcRect b="0" l="0" r="0" t="0"/>
+                    <a:stretch>
+                      <a:fillRect/>
+                    </a:stretch>
+                  </pic:blipFill>
+                  <pic:spPr>
+                    <a:xfrm>
+                      <a:off x="0" y="0"/>
+                      <a:ext cx="5756600" cy="4381500"/>
+                    </a:xfrm>
+                    <a:prstGeom prst="rect"/>
+                    <a:ln/>
+                  </pic:spPr>
+                </pic:pic>
+              </a:graphicData>
+            </a:graphic>
+          </wp:inline>
+        </w:drawing>
+      </w:r>
+      <w:r>
+        <w:rPr>
+          <w:rtl w:val="0"/>
+        </w:rPr>
+      </w:r>
+    </w:p>
+    <w:p>
+      <w:pPr>
+        <w:ind w:hanging="850.3937007874016"/>
+        <w:jc w:val="center"/>
+        <w:rPr>
+          <w:rFonts w:ascii="Arial" w:cs="Arial" w:eastAsia="Arial" w:hAnsi="Arial"/>
+          <w:sz w:val="20"/>
+          <w:szCs w:val="20"/>
+        </w:rPr>
+      </w:pPr>
+      <w:r>
+        <w:rPr>
+          <w:rFonts w:ascii="Arial" w:cs="Arial" w:eastAsia="Arial" w:hAnsi="Arial"/>
+          <w:sz w:val="20"/>
+          <w:szCs w:val="20"/>
+          <w:rtl w:val="0"/>
+        </w:rPr>
+        <w:t xml:space="preserve">Figure 10. Percentage of missing data</w:t>
+      </w:r>
+    </w:p>
+    <w:p>
+      <w:pPr>
+        <w:rPr>
+          <w:rFonts w:ascii="Arial" w:cs="Arial" w:eastAsia="Arial" w:hAnsi="Arial"/>
+        </w:rPr>
+      </w:pPr>
+      <w:r>
+        <w:rPr>
+          <w:rtl w:val="0"/>
+        </w:rPr>
+      </w:r>
+    </w:p>
+    <w:p>
+      <w:pPr>
         <w:rPr>
           <w:rFonts w:ascii="Arial" w:cs="Arial" w:eastAsia="Arial" w:hAnsi="Arial"/>
         </w:rPr>
@@ -9574,117 +9784,14 @@
     <w:p>
       <w:pPr>
         <w:pStyle w:val="Heading3"/>
-        <w:rPr>
-          <w:rFonts w:ascii="Arial" w:cs="Arial" w:eastAsia="Arial" w:hAnsi="Arial"/>
-        </w:rPr>
-      </w:pPr>
-      <w:bookmarkStart w:colFirst="0" w:colLast="0" w:name="_kt9qkxbryxil" w:id="28"/>
-      <w:bookmarkEnd w:id="28"/>
-      <w:r>
         <w:rPr>
           <w:rFonts w:ascii="Times New Roman" w:cs="Times New Roman" w:eastAsia="Times New Roman" w:hAnsi="Times New Roman"/>
           <w:b w:val="0"/>
           <w:i w:val="1"/>
-          <w:rtl w:val="0"/>
-        </w:rPr>
-        <w:t xml:space="preserve">Modelling</w:t>
-      </w:r>
-      <w:r>
-        <w:rPr>
-          <w:rtl w:val="0"/>
-        </w:rPr>
-      </w:r>
-    </w:p>
-    <w:p>
-      <w:pPr>
-        <w:keepNext w:val="0"/>
-        <w:keepLines w:val="0"/>
-        <w:pageBreakBefore w:val="0"/>
-        <w:widowControl w:val="1"/>
-        <w:pBdr>
-          <w:top w:space="0" w:sz="0" w:val="nil"/>
-          <w:left w:space="0" w:sz="0" w:val="nil"/>
-          <w:bottom w:space="0" w:sz="0" w:val="nil"/>
-          <w:right w:space="0" w:sz="0" w:val="nil"/>
-          <w:between w:space="0" w:sz="0" w:val="nil"/>
-        </w:pBdr>
-        <w:shd w:fill="auto" w:val="clear"/>
-        <w:spacing w:after="160" w:before="0" w:line="254" w:lineRule="auto"/>
-        <w:ind w:left="0" w:right="0" w:firstLine="0"/>
-        <w:jc w:val="left"/>
-        <w:rPr>
-          <w:rFonts w:ascii="Arial" w:cs="Arial" w:eastAsia="Arial" w:hAnsi="Arial"/>
-        </w:rPr>
-      </w:pPr>
-      <w:r>
-        <w:rPr>
-          <w:rtl w:val="0"/>
-        </w:rPr>
-      </w:r>
-    </w:p>
-    <w:p>
-      <w:pPr>
-        <w:keepNext w:val="0"/>
-        <w:keepLines w:val="0"/>
-        <w:pageBreakBefore w:val="0"/>
-        <w:widowControl w:val="1"/>
-        <w:pBdr>
-          <w:top w:space="0" w:sz="0" w:val="nil"/>
-          <w:left w:space="0" w:sz="0" w:val="nil"/>
-          <w:bottom w:space="0" w:sz="0" w:val="nil"/>
-          <w:right w:space="0" w:sz="0" w:val="nil"/>
-          <w:between w:space="0" w:sz="0" w:val="nil"/>
-        </w:pBdr>
-        <w:shd w:fill="auto" w:val="clear"/>
-        <w:spacing w:after="160" w:before="0" w:line="254" w:lineRule="auto"/>
-        <w:ind w:left="0" w:right="0" w:firstLine="0"/>
-        <w:jc w:val="left"/>
-        <w:rPr>
-          <w:rFonts w:ascii="Arial" w:cs="Arial" w:eastAsia="Arial" w:hAnsi="Arial"/>
-        </w:rPr>
-      </w:pPr>
-      <w:r>
-        <w:rPr>
-          <w:rtl w:val="0"/>
-        </w:rPr>
-      </w:r>
-    </w:p>
-    <w:p>
-      <w:pPr>
-        <w:keepNext w:val="0"/>
-        <w:keepLines w:val="0"/>
-        <w:pageBreakBefore w:val="0"/>
-        <w:widowControl w:val="1"/>
-        <w:pBdr>
-          <w:top w:space="0" w:sz="0" w:val="nil"/>
-          <w:left w:space="0" w:sz="0" w:val="nil"/>
-          <w:bottom w:space="0" w:sz="0" w:val="nil"/>
-          <w:right w:space="0" w:sz="0" w:val="nil"/>
-          <w:between w:space="0" w:sz="0" w:val="nil"/>
-        </w:pBdr>
-        <w:shd w:fill="auto" w:val="clear"/>
-        <w:spacing w:after="160" w:before="0" w:line="254" w:lineRule="auto"/>
-        <w:ind w:left="0" w:right="0" w:firstLine="0"/>
-        <w:jc w:val="left"/>
-        <w:rPr>
-          <w:rFonts w:ascii="Arial" w:cs="Arial" w:eastAsia="Arial" w:hAnsi="Arial"/>
-        </w:rPr>
-      </w:pPr>
-      <w:r>
-        <w:rPr>
-          <w:rtl w:val="0"/>
-        </w:rPr>
-      </w:r>
-    </w:p>
-    <w:p>
-      <w:pPr>
-        <w:pStyle w:val="Heading3"/>
-        <w:rPr>
-          <w:rFonts w:ascii="Arial" w:cs="Arial" w:eastAsia="Arial" w:hAnsi="Arial"/>
-        </w:rPr>
-      </w:pPr>
-      <w:bookmarkStart w:colFirst="0" w:colLast="0" w:name="_loxiywuqns" w:id="29"/>
-      <w:bookmarkEnd w:id="29"/>
+        </w:rPr>
+      </w:pPr>
+      <w:bookmarkStart w:colFirst="0" w:colLast="0" w:name="_2kwh1hmif1mk" w:id="28"/>
+      <w:bookmarkEnd w:id="28"/>
       <w:r>
         <w:rPr>
           <w:rFonts w:ascii="Times New Roman" w:cs="Times New Roman" w:eastAsia="Times New Roman" w:hAnsi="Times New Roman"/>
@@ -9692,62 +9799,37 @@
           <w:i w:val="1"/>
           <w:rtl w:val="0"/>
         </w:rPr>
-        <w:t xml:space="preserve">Model Evaluation</w:t>
-      </w:r>
-      <w:r>
-        <w:rPr>
-          <w:rtl w:val="0"/>
-        </w:rPr>
-      </w:r>
-    </w:p>
-    <w:p>
-      <w:pPr>
-        <w:keepNext w:val="0"/>
-        <w:keepLines w:val="0"/>
-        <w:pageBreakBefore w:val="0"/>
-        <w:widowControl w:val="1"/>
-        <w:pBdr>
-          <w:top w:space="0" w:sz="0" w:val="nil"/>
-          <w:left w:space="0" w:sz="0" w:val="nil"/>
-          <w:bottom w:space="0" w:sz="0" w:val="nil"/>
-          <w:right w:space="0" w:sz="0" w:val="nil"/>
-          <w:between w:space="0" w:sz="0" w:val="nil"/>
-        </w:pBdr>
-        <w:shd w:fill="auto" w:val="clear"/>
-        <w:spacing w:after="160" w:before="0" w:line="254" w:lineRule="auto"/>
-        <w:ind w:left="0" w:right="0" w:firstLine="0"/>
-        <w:jc w:val="left"/>
-        <w:rPr>
-          <w:rFonts w:ascii="Arial" w:cs="Arial" w:eastAsia="Arial" w:hAnsi="Arial"/>
-        </w:rPr>
-      </w:pPr>
-      <w:r>
-        <w:rPr>
-          <w:rtl w:val="0"/>
-        </w:rPr>
-      </w:r>
-    </w:p>
-    <w:p>
-      <w:pPr>
-        <w:keepNext w:val="0"/>
-        <w:keepLines w:val="0"/>
-        <w:pageBreakBefore w:val="0"/>
-        <w:widowControl w:val="1"/>
-        <w:pBdr>
-          <w:top w:space="0" w:sz="0" w:val="nil"/>
-          <w:left w:space="0" w:sz="0" w:val="nil"/>
-          <w:bottom w:space="0" w:sz="0" w:val="nil"/>
-          <w:right w:space="0" w:sz="0" w:val="nil"/>
-          <w:between w:space="0" w:sz="0" w:val="nil"/>
-        </w:pBdr>
-        <w:shd w:fill="auto" w:val="clear"/>
-        <w:spacing w:after="160" w:before="0" w:line="254" w:lineRule="auto"/>
-        <w:ind w:left="0" w:right="0" w:firstLine="0"/>
-        <w:jc w:val="left"/>
-        <w:rPr>
-          <w:rFonts w:ascii="Arial" w:cs="Arial" w:eastAsia="Arial" w:hAnsi="Arial"/>
-        </w:rPr>
-      </w:pPr>
+        <w:t xml:space="preserve">Data Preparation &amp; Feature Extraction</w:t>
+      </w:r>
+    </w:p>
+    <w:p>
+      <w:pPr>
+        <w:keepNext w:val="0"/>
+        <w:keepLines w:val="0"/>
+        <w:pageBreakBefore w:val="0"/>
+        <w:widowControl w:val="1"/>
+        <w:pBdr>
+          <w:top w:space="0" w:sz="0" w:val="nil"/>
+          <w:left w:space="0" w:sz="0" w:val="nil"/>
+          <w:bottom w:space="0" w:sz="0" w:val="nil"/>
+          <w:right w:space="0" w:sz="0" w:val="nil"/>
+          <w:between w:space="0" w:sz="0" w:val="nil"/>
+        </w:pBdr>
+        <w:shd w:fill="auto" w:val="clear"/>
+        <w:spacing w:after="160" w:before="0" w:line="254" w:lineRule="auto"/>
+        <w:ind w:left="0" w:right="0" w:firstLine="0"/>
+        <w:jc w:val="left"/>
+        <w:rPr>
+          <w:rFonts w:ascii="Arial" w:cs="Arial" w:eastAsia="Arial" w:hAnsi="Arial"/>
+        </w:rPr>
+      </w:pPr>
+      <w:r>
+        <w:rPr>
+          <w:rFonts w:ascii="Arial" w:cs="Arial" w:eastAsia="Arial" w:hAnsi="Arial"/>
+          <w:rtl w:val="0"/>
+        </w:rPr>
+        <w:t xml:space="preserve">The data preparation process </w:t>
+      </w:r>
       <w:r>
         <w:rPr>
           <w:rtl w:val="0"/>
@@ -9788,8 +9870,8 @@
           <w:rFonts w:ascii="Arial" w:cs="Arial" w:eastAsia="Arial" w:hAnsi="Arial"/>
         </w:rPr>
       </w:pPr>
-      <w:bookmarkStart w:colFirst="0" w:colLast="0" w:name="_6fxnmqb82pc4" w:id="30"/>
-      <w:bookmarkEnd w:id="30"/>
+      <w:bookmarkStart w:colFirst="0" w:colLast="0" w:name="_kt9qkxbryxil" w:id="29"/>
+      <w:bookmarkEnd w:id="29"/>
       <w:r>
         <w:rPr>
           <w:rFonts w:ascii="Times New Roman" w:cs="Times New Roman" w:eastAsia="Times New Roman" w:hAnsi="Times New Roman"/>
@@ -9797,7 +9879,7 @@
           <w:i w:val="1"/>
           <w:rtl w:val="0"/>
         </w:rPr>
-        <w:t xml:space="preserve">Model Deployment</w:t>
+        <w:t xml:space="preserve">Modelling</w:t>
       </w:r>
       <w:r>
         <w:rPr>
@@ -9893,8 +9975,8 @@
           <w:rFonts w:ascii="Arial" w:cs="Arial" w:eastAsia="Arial" w:hAnsi="Arial"/>
         </w:rPr>
       </w:pPr>
-      <w:bookmarkStart w:colFirst="0" w:colLast="0" w:name="_j5kpyd20ddot" w:id="31"/>
-      <w:bookmarkEnd w:id="31"/>
+      <w:bookmarkStart w:colFirst="0" w:colLast="0" w:name="_loxiywuqns" w:id="30"/>
+      <w:bookmarkEnd w:id="30"/>
       <w:r>
         <w:rPr>
           <w:rFonts w:ascii="Times New Roman" w:cs="Times New Roman" w:eastAsia="Times New Roman" w:hAnsi="Times New Roman"/>
@@ -9902,6 +9984,216 @@
           <w:i w:val="1"/>
           <w:rtl w:val="0"/>
         </w:rPr>
+        <w:t xml:space="preserve">Model Evaluation</w:t>
+      </w:r>
+      <w:r>
+        <w:rPr>
+          <w:rtl w:val="0"/>
+        </w:rPr>
+      </w:r>
+    </w:p>
+    <w:p>
+      <w:pPr>
+        <w:keepNext w:val="0"/>
+        <w:keepLines w:val="0"/>
+        <w:pageBreakBefore w:val="0"/>
+        <w:widowControl w:val="1"/>
+        <w:pBdr>
+          <w:top w:space="0" w:sz="0" w:val="nil"/>
+          <w:left w:space="0" w:sz="0" w:val="nil"/>
+          <w:bottom w:space="0" w:sz="0" w:val="nil"/>
+          <w:right w:space="0" w:sz="0" w:val="nil"/>
+          <w:between w:space="0" w:sz="0" w:val="nil"/>
+        </w:pBdr>
+        <w:shd w:fill="auto" w:val="clear"/>
+        <w:spacing w:after="160" w:before="0" w:line="254" w:lineRule="auto"/>
+        <w:ind w:left="0" w:right="0" w:firstLine="0"/>
+        <w:jc w:val="left"/>
+        <w:rPr>
+          <w:rFonts w:ascii="Arial" w:cs="Arial" w:eastAsia="Arial" w:hAnsi="Arial"/>
+        </w:rPr>
+      </w:pPr>
+      <w:r>
+        <w:rPr>
+          <w:rtl w:val="0"/>
+        </w:rPr>
+      </w:r>
+    </w:p>
+    <w:p>
+      <w:pPr>
+        <w:keepNext w:val="0"/>
+        <w:keepLines w:val="0"/>
+        <w:pageBreakBefore w:val="0"/>
+        <w:widowControl w:val="1"/>
+        <w:pBdr>
+          <w:top w:space="0" w:sz="0" w:val="nil"/>
+          <w:left w:space="0" w:sz="0" w:val="nil"/>
+          <w:bottom w:space="0" w:sz="0" w:val="nil"/>
+          <w:right w:space="0" w:sz="0" w:val="nil"/>
+          <w:between w:space="0" w:sz="0" w:val="nil"/>
+        </w:pBdr>
+        <w:shd w:fill="auto" w:val="clear"/>
+        <w:spacing w:after="160" w:before="0" w:line="254" w:lineRule="auto"/>
+        <w:ind w:left="0" w:right="0" w:firstLine="0"/>
+        <w:jc w:val="left"/>
+        <w:rPr>
+          <w:rFonts w:ascii="Arial" w:cs="Arial" w:eastAsia="Arial" w:hAnsi="Arial"/>
+        </w:rPr>
+      </w:pPr>
+      <w:r>
+        <w:rPr>
+          <w:rtl w:val="0"/>
+        </w:rPr>
+      </w:r>
+    </w:p>
+    <w:p>
+      <w:pPr>
+        <w:keepNext w:val="0"/>
+        <w:keepLines w:val="0"/>
+        <w:pageBreakBefore w:val="0"/>
+        <w:widowControl w:val="1"/>
+        <w:pBdr>
+          <w:top w:space="0" w:sz="0" w:val="nil"/>
+          <w:left w:space="0" w:sz="0" w:val="nil"/>
+          <w:bottom w:space="0" w:sz="0" w:val="nil"/>
+          <w:right w:space="0" w:sz="0" w:val="nil"/>
+          <w:between w:space="0" w:sz="0" w:val="nil"/>
+        </w:pBdr>
+        <w:shd w:fill="auto" w:val="clear"/>
+        <w:spacing w:after="160" w:before="0" w:line="254" w:lineRule="auto"/>
+        <w:ind w:left="0" w:right="0" w:firstLine="0"/>
+        <w:jc w:val="left"/>
+        <w:rPr>
+          <w:rFonts w:ascii="Arial" w:cs="Arial" w:eastAsia="Arial" w:hAnsi="Arial"/>
+        </w:rPr>
+      </w:pPr>
+      <w:r>
+        <w:rPr>
+          <w:rtl w:val="0"/>
+        </w:rPr>
+      </w:r>
+    </w:p>
+    <w:p>
+      <w:pPr>
+        <w:pStyle w:val="Heading3"/>
+        <w:rPr>
+          <w:rFonts w:ascii="Arial" w:cs="Arial" w:eastAsia="Arial" w:hAnsi="Arial"/>
+        </w:rPr>
+      </w:pPr>
+      <w:bookmarkStart w:colFirst="0" w:colLast="0" w:name="_6fxnmqb82pc4" w:id="31"/>
+      <w:bookmarkEnd w:id="31"/>
+      <w:r>
+        <w:rPr>
+          <w:rFonts w:ascii="Times New Roman" w:cs="Times New Roman" w:eastAsia="Times New Roman" w:hAnsi="Times New Roman"/>
+          <w:b w:val="0"/>
+          <w:i w:val="1"/>
+          <w:rtl w:val="0"/>
+        </w:rPr>
+        <w:t xml:space="preserve">Model Deployment</w:t>
+      </w:r>
+      <w:r>
+        <w:rPr>
+          <w:rtl w:val="0"/>
+        </w:rPr>
+      </w:r>
+    </w:p>
+    <w:p>
+      <w:pPr>
+        <w:keepNext w:val="0"/>
+        <w:keepLines w:val="0"/>
+        <w:pageBreakBefore w:val="0"/>
+        <w:widowControl w:val="1"/>
+        <w:pBdr>
+          <w:top w:space="0" w:sz="0" w:val="nil"/>
+          <w:left w:space="0" w:sz="0" w:val="nil"/>
+          <w:bottom w:space="0" w:sz="0" w:val="nil"/>
+          <w:right w:space="0" w:sz="0" w:val="nil"/>
+          <w:between w:space="0" w:sz="0" w:val="nil"/>
+        </w:pBdr>
+        <w:shd w:fill="auto" w:val="clear"/>
+        <w:spacing w:after="160" w:before="0" w:line="254" w:lineRule="auto"/>
+        <w:ind w:left="0" w:right="0" w:firstLine="0"/>
+        <w:jc w:val="left"/>
+        <w:rPr>
+          <w:rFonts w:ascii="Arial" w:cs="Arial" w:eastAsia="Arial" w:hAnsi="Arial"/>
+        </w:rPr>
+      </w:pPr>
+      <w:r>
+        <w:rPr>
+          <w:rtl w:val="0"/>
+        </w:rPr>
+      </w:r>
+    </w:p>
+    <w:p>
+      <w:pPr>
+        <w:keepNext w:val="0"/>
+        <w:keepLines w:val="0"/>
+        <w:pageBreakBefore w:val="0"/>
+        <w:widowControl w:val="1"/>
+        <w:pBdr>
+          <w:top w:space="0" w:sz="0" w:val="nil"/>
+          <w:left w:space="0" w:sz="0" w:val="nil"/>
+          <w:bottom w:space="0" w:sz="0" w:val="nil"/>
+          <w:right w:space="0" w:sz="0" w:val="nil"/>
+          <w:between w:space="0" w:sz="0" w:val="nil"/>
+        </w:pBdr>
+        <w:shd w:fill="auto" w:val="clear"/>
+        <w:spacing w:after="160" w:before="0" w:line="254" w:lineRule="auto"/>
+        <w:ind w:left="0" w:right="0" w:firstLine="0"/>
+        <w:jc w:val="left"/>
+        <w:rPr>
+          <w:rFonts w:ascii="Arial" w:cs="Arial" w:eastAsia="Arial" w:hAnsi="Arial"/>
+        </w:rPr>
+      </w:pPr>
+      <w:r>
+        <w:rPr>
+          <w:rtl w:val="0"/>
+        </w:rPr>
+      </w:r>
+    </w:p>
+    <w:p>
+      <w:pPr>
+        <w:keepNext w:val="0"/>
+        <w:keepLines w:val="0"/>
+        <w:pageBreakBefore w:val="0"/>
+        <w:widowControl w:val="1"/>
+        <w:pBdr>
+          <w:top w:space="0" w:sz="0" w:val="nil"/>
+          <w:left w:space="0" w:sz="0" w:val="nil"/>
+          <w:bottom w:space="0" w:sz="0" w:val="nil"/>
+          <w:right w:space="0" w:sz="0" w:val="nil"/>
+          <w:between w:space="0" w:sz="0" w:val="nil"/>
+        </w:pBdr>
+        <w:shd w:fill="auto" w:val="clear"/>
+        <w:spacing w:after="160" w:before="0" w:line="254" w:lineRule="auto"/>
+        <w:ind w:left="0" w:right="0" w:firstLine="0"/>
+        <w:jc w:val="left"/>
+        <w:rPr>
+          <w:rFonts w:ascii="Arial" w:cs="Arial" w:eastAsia="Arial" w:hAnsi="Arial"/>
+        </w:rPr>
+      </w:pPr>
+      <w:r>
+        <w:rPr>
+          <w:rtl w:val="0"/>
+        </w:rPr>
+      </w:r>
+    </w:p>
+    <w:p>
+      <w:pPr>
+        <w:pStyle w:val="Heading3"/>
+        <w:rPr>
+          <w:rFonts w:ascii="Arial" w:cs="Arial" w:eastAsia="Arial" w:hAnsi="Arial"/>
+        </w:rPr>
+      </w:pPr>
+      <w:bookmarkStart w:colFirst="0" w:colLast="0" w:name="_j5kpyd20ddot" w:id="32"/>
+      <w:bookmarkEnd w:id="32"/>
+      <w:r>
+        <w:rPr>
+          <w:rFonts w:ascii="Times New Roman" w:cs="Times New Roman" w:eastAsia="Times New Roman" w:hAnsi="Times New Roman"/>
+          <w:b w:val="0"/>
+          <w:i w:val="1"/>
+          <w:rtl w:val="0"/>
+        </w:rPr>
         <w:t xml:space="preserve">Further Research</w:t>
       </w:r>
       <w:r>
@@ -10214,51 +10506,25 @@
     </w:p>
     <w:p>
       <w:pPr>
-        <w:keepNext w:val="0"/>
-        <w:keepLines w:val="0"/>
-        <w:pageBreakBefore w:val="0"/>
-        <w:widowControl w:val="1"/>
-        <w:pBdr>
-          <w:top w:space="0" w:sz="0" w:val="nil"/>
-          <w:left w:space="0" w:sz="0" w:val="nil"/>
-          <w:bottom w:space="0" w:sz="0" w:val="nil"/>
-          <w:right w:space="0" w:sz="0" w:val="nil"/>
-          <w:between w:space="0" w:sz="0" w:val="nil"/>
-        </w:pBdr>
-        <w:shd w:fill="auto" w:val="clear"/>
-        <w:spacing w:after="160" w:before="0" w:line="254" w:lineRule="auto"/>
-        <w:ind w:left="0" w:right="0" w:firstLine="0"/>
-        <w:jc w:val="left"/>
-        <w:rPr>
-          <w:rFonts w:ascii="Arial" w:cs="Arial" w:eastAsia="Arial" w:hAnsi="Arial"/>
+        <w:pStyle w:val="Heading3"/>
+        <w:rPr>
+          <w:rFonts w:ascii="Times New Roman" w:cs="Times New Roman" w:eastAsia="Times New Roman" w:hAnsi="Times New Roman"/>
           <w:b w:val="0"/>
-          <w:i w:val="0"/>
-          <w:smallCaps w:val="0"/>
-          <w:strike w:val="0"/>
-          <w:color w:val="000000"/>
-          <w:sz w:val="22"/>
-          <w:szCs w:val="22"/>
-          <w:u w:val="single"/>
-          <w:shd w:fill="auto" w:val="clear"/>
+          <w:i w:val="1"/>
           <w:vertAlign w:val="baseline"/>
         </w:rPr>
       </w:pPr>
-      <w:r>
-        <w:rPr>
-          <w:rFonts w:ascii="Arial" w:cs="Arial" w:eastAsia="Arial" w:hAnsi="Arial"/>
+      <w:bookmarkStart w:colFirst="0" w:colLast="0" w:name="_q6hdpjdie1q6" w:id="33"/>
+      <w:bookmarkEnd w:id="33"/>
+      <w:r>
+        <w:rPr>
+          <w:rFonts w:ascii="Times New Roman" w:cs="Times New Roman" w:eastAsia="Times New Roman" w:hAnsi="Times New Roman"/>
           <w:b w:val="0"/>
-          <w:i w:val="0"/>
-          <w:smallCaps w:val="0"/>
-          <w:strike w:val="0"/>
-          <w:color w:val="000000"/>
-          <w:sz w:val="22"/>
-          <w:szCs w:val="22"/>
-          <w:u w:val="single"/>
-          <w:shd w:fill="auto" w:val="clear"/>
+          <w:i w:val="1"/>
           <w:vertAlign w:val="baseline"/>
           <w:rtl w:val="0"/>
         </w:rPr>
-        <w:t xml:space="preserve">References:</w:t>
+        <w:t xml:space="preserve">References</w:t>
       </w:r>
     </w:p>
     <w:p>
@@ -11334,7 +11600,7 @@
         </w:rPr>
         <w:t xml:space="preserve">[58] C. Depken and L. Mackey; Driver success in the Sprint Cup series: The impact of multi-car teams; Social Science Research Network. Available online at: </w:t>
       </w:r>
-      <w:hyperlink r:id="rId15">
+      <w:hyperlink r:id="rId17">
         <w:r>
           <w:rPr>
             <w:rFonts w:ascii="Arial" w:cs="Arial" w:eastAsia="Arial" w:hAnsi="Arial"/>
@@ -11618,7 +11884,7 @@
         </w:rPr>
         <w:t xml:space="preserve">[73] A. Sundar, "Here is everything you want to know about sports analytics," 24 August 2018. [Online]. Available: </w:t>
       </w:r>
-      <w:hyperlink r:id="rId16">
+      <w:hyperlink r:id="rId18">
         <w:r>
           <w:rPr>
             <w:rFonts w:ascii="Arial" w:cs="Arial" w:eastAsia="Arial" w:hAnsi="Arial"/>
@@ -11687,7 +11953,7 @@
         </w:rPr>
         <w:t xml:space="preserve">Amazon Web Services, Inc. F1 Insights Powered by AWS. Available online: </w:t>
       </w:r>
-      <w:hyperlink r:id="rId17">
+      <w:hyperlink r:id="rId19">
         <w:r>
           <w:rPr>
             <w:rFonts w:ascii="Arial" w:cs="Arial" w:eastAsia="Arial" w:hAnsi="Arial"/>
@@ -11707,10 +11973,10 @@
       </w:r>
     </w:p>
     <w:sectPr>
-      <w:headerReference r:id="rId18" w:type="default"/>
-      <w:headerReference r:id="rId19" w:type="first"/>
-      <w:footerReference r:id="rId20" w:type="default"/>
-      <w:footerReference r:id="rId21" w:type="first"/>
+      <w:headerReference r:id="rId20" w:type="default"/>
+      <w:headerReference r:id="rId21" w:type="first"/>
+      <w:footerReference r:id="rId22" w:type="default"/>
+      <w:footerReference r:id="rId23" w:type="first"/>
       <w:pgSz w:h="16838" w:w="11906" w:orient="portrait"/>
       <w:pgMar w:bottom="1420" w:top="1420" w:left="1420" w:right="1420" w:header="688" w:footer="688"/>
       <w:pgNumType w:start="1"/>
@@ -11927,12 +12193,12 @@
           <wp:extent cx="2549576" cy="882995"/>
           <wp:effectExtent b="0" l="0" r="0" t="0"/>
           <wp:wrapNone/>
-          <wp:docPr descr="Diagram&#10;&#10;Description automatically generated with medium confidence" id="3" name="image7.jpg"/>
+          <wp:docPr descr="Diagram&#10;&#10;Description automatically generated with medium confidence" id="3" name="image8.jpg"/>
           <a:graphic>
             <a:graphicData uri="http://schemas.openxmlformats.org/drawingml/2006/picture">
               <pic:pic>
                 <pic:nvPicPr>
-                  <pic:cNvPr descr="Diagram&#10;&#10;Description automatically generated with medium confidence" id="0" name="image7.jpg"/>
+                  <pic:cNvPr descr="Diagram&#10;&#10;Description automatically generated with medium confidence" id="0" name="image8.jpg"/>
                   <pic:cNvPicPr preferRelativeResize="0"/>
                 </pic:nvPicPr>
                 <pic:blipFill>

--- a/sba22425_MSc_Thesis.docx
+++ b/sba22425_MSc_Thesis.docx
@@ -2440,506 +2440,1391 @@
         </w:rPr>
       </w:r>
     </w:p>
-    <w:p>
-      <w:pPr>
-        <w:keepNext w:val="0"/>
-        <w:keepLines w:val="0"/>
-        <w:pageBreakBefore w:val="0"/>
-        <w:widowControl w:val="1"/>
-        <w:pBdr>
-          <w:top w:space="0" w:sz="0" w:val="nil"/>
-          <w:left w:space="0" w:sz="0" w:val="nil"/>
-          <w:bottom w:space="0" w:sz="0" w:val="nil"/>
-          <w:right w:space="0" w:sz="0" w:val="nil"/>
-          <w:between w:space="0" w:sz="0" w:val="nil"/>
-        </w:pBdr>
-        <w:shd w:fill="auto" w:val="clear"/>
-        <w:spacing w:after="160" w:before="0" w:line="254" w:lineRule="auto"/>
-        <w:ind w:left="0" w:right="0" w:firstLine="0"/>
-        <w:jc w:val="left"/>
-        <w:rPr/>
-      </w:pPr>
-      <w:r>
-        <w:rPr>
-          <w:rtl w:val="0"/>
-        </w:rPr>
-      </w:r>
-    </w:p>
-    <w:p>
-      <w:pPr>
-        <w:keepNext w:val="0"/>
-        <w:keepLines w:val="0"/>
-        <w:pageBreakBefore w:val="0"/>
-        <w:widowControl w:val="1"/>
-        <w:pBdr>
-          <w:top w:space="0" w:sz="0" w:val="nil"/>
-          <w:left w:space="0" w:sz="0" w:val="nil"/>
-          <w:bottom w:space="0" w:sz="0" w:val="nil"/>
-          <w:right w:space="0" w:sz="0" w:val="nil"/>
-          <w:between w:space="0" w:sz="0" w:val="nil"/>
-        </w:pBdr>
-        <w:shd w:fill="auto" w:val="clear"/>
-        <w:spacing w:after="160" w:before="0" w:line="254" w:lineRule="auto"/>
-        <w:ind w:left="0" w:right="0" w:firstLine="0"/>
-        <w:jc w:val="left"/>
-        <w:rPr/>
-      </w:pPr>
-      <w:r>
-        <w:rPr>
-          <w:rtl w:val="0"/>
-        </w:rPr>
-      </w:r>
-    </w:p>
-    <w:p>
-      <w:pPr>
-        <w:keepNext w:val="0"/>
-        <w:keepLines w:val="0"/>
-        <w:pageBreakBefore w:val="0"/>
-        <w:widowControl w:val="1"/>
-        <w:pBdr>
-          <w:top w:space="0" w:sz="0" w:val="nil"/>
-          <w:left w:space="0" w:sz="0" w:val="nil"/>
-          <w:bottom w:space="0" w:sz="0" w:val="nil"/>
-          <w:right w:space="0" w:sz="0" w:val="nil"/>
-          <w:between w:space="0" w:sz="0" w:val="nil"/>
-        </w:pBdr>
-        <w:shd w:fill="auto" w:val="clear"/>
-        <w:spacing w:after="160" w:before="0" w:line="254" w:lineRule="auto"/>
-        <w:ind w:left="0" w:right="0" w:firstLine="0"/>
-        <w:jc w:val="left"/>
-        <w:rPr/>
-      </w:pPr>
-      <w:r>
-        <w:rPr>
-          <w:rtl w:val="0"/>
-        </w:rPr>
-      </w:r>
-    </w:p>
-    <w:p>
-      <w:pPr>
-        <w:keepNext w:val="0"/>
-        <w:keepLines w:val="0"/>
-        <w:pageBreakBefore w:val="0"/>
-        <w:widowControl w:val="1"/>
-        <w:pBdr>
-          <w:top w:space="0" w:sz="0" w:val="nil"/>
-          <w:left w:space="0" w:sz="0" w:val="nil"/>
-          <w:bottom w:space="0" w:sz="0" w:val="nil"/>
-          <w:right w:space="0" w:sz="0" w:val="nil"/>
-          <w:between w:space="0" w:sz="0" w:val="nil"/>
-        </w:pBdr>
-        <w:shd w:fill="auto" w:val="clear"/>
-        <w:spacing w:after="160" w:before="0" w:line="254" w:lineRule="auto"/>
-        <w:ind w:left="0" w:right="0" w:firstLine="0"/>
-        <w:jc w:val="left"/>
-        <w:rPr/>
-      </w:pPr>
-      <w:r>
-        <w:rPr>
-          <w:rtl w:val="0"/>
-        </w:rPr>
-      </w:r>
-    </w:p>
-    <w:p>
-      <w:pPr>
-        <w:keepNext w:val="0"/>
-        <w:keepLines w:val="0"/>
-        <w:pageBreakBefore w:val="0"/>
-        <w:widowControl w:val="1"/>
-        <w:pBdr>
-          <w:top w:space="0" w:sz="0" w:val="nil"/>
-          <w:left w:space="0" w:sz="0" w:val="nil"/>
-          <w:bottom w:space="0" w:sz="0" w:val="nil"/>
-          <w:right w:space="0" w:sz="0" w:val="nil"/>
-          <w:between w:space="0" w:sz="0" w:val="nil"/>
-        </w:pBdr>
-        <w:shd w:fill="auto" w:val="clear"/>
-        <w:spacing w:after="160" w:before="0" w:line="254" w:lineRule="auto"/>
-        <w:ind w:left="0" w:right="0" w:firstLine="0"/>
-        <w:jc w:val="left"/>
-        <w:rPr/>
-      </w:pPr>
-      <w:r>
-        <w:rPr>
-          <w:rtl w:val="0"/>
-        </w:rPr>
-      </w:r>
-    </w:p>
-    <w:p>
-      <w:pPr>
-        <w:keepNext w:val="0"/>
-        <w:keepLines w:val="0"/>
-        <w:pageBreakBefore w:val="0"/>
-        <w:widowControl w:val="1"/>
-        <w:pBdr>
-          <w:top w:space="0" w:sz="0" w:val="nil"/>
-          <w:left w:space="0" w:sz="0" w:val="nil"/>
-          <w:bottom w:space="0" w:sz="0" w:val="nil"/>
-          <w:right w:space="0" w:sz="0" w:val="nil"/>
-          <w:between w:space="0" w:sz="0" w:val="nil"/>
-        </w:pBdr>
-        <w:shd w:fill="auto" w:val="clear"/>
-        <w:spacing w:after="160" w:before="0" w:line="254" w:lineRule="auto"/>
-        <w:ind w:left="0" w:right="0" w:firstLine="0"/>
-        <w:jc w:val="left"/>
-        <w:rPr/>
-      </w:pPr>
-      <w:r>
-        <w:rPr>
-          <w:rtl w:val="0"/>
-        </w:rPr>
-      </w:r>
-    </w:p>
-    <w:p>
-      <w:pPr>
-        <w:keepNext w:val="0"/>
-        <w:keepLines w:val="0"/>
-        <w:pageBreakBefore w:val="0"/>
-        <w:widowControl w:val="1"/>
-        <w:pBdr>
-          <w:top w:space="0" w:sz="0" w:val="nil"/>
-          <w:left w:space="0" w:sz="0" w:val="nil"/>
-          <w:bottom w:space="0" w:sz="0" w:val="nil"/>
-          <w:right w:space="0" w:sz="0" w:val="nil"/>
-          <w:between w:space="0" w:sz="0" w:val="nil"/>
-        </w:pBdr>
-        <w:shd w:fill="auto" w:val="clear"/>
-        <w:spacing w:after="160" w:before="0" w:line="254" w:lineRule="auto"/>
-        <w:ind w:left="0" w:right="0" w:firstLine="0"/>
-        <w:jc w:val="left"/>
-        <w:rPr/>
-      </w:pPr>
-      <w:r>
-        <w:rPr>
-          <w:rtl w:val="0"/>
-        </w:rPr>
-      </w:r>
-    </w:p>
-    <w:p>
-      <w:pPr>
-        <w:keepNext w:val="0"/>
-        <w:keepLines w:val="0"/>
-        <w:pageBreakBefore w:val="0"/>
-        <w:widowControl w:val="1"/>
-        <w:pBdr>
-          <w:top w:space="0" w:sz="0" w:val="nil"/>
-          <w:left w:space="0" w:sz="0" w:val="nil"/>
-          <w:bottom w:space="0" w:sz="0" w:val="nil"/>
-          <w:right w:space="0" w:sz="0" w:val="nil"/>
-          <w:between w:space="0" w:sz="0" w:val="nil"/>
-        </w:pBdr>
-        <w:shd w:fill="auto" w:val="clear"/>
-        <w:spacing w:after="160" w:before="0" w:line="254" w:lineRule="auto"/>
-        <w:ind w:left="0" w:right="0" w:firstLine="0"/>
-        <w:jc w:val="left"/>
-        <w:rPr/>
-      </w:pPr>
-      <w:r>
-        <w:rPr>
-          <w:rtl w:val="0"/>
-        </w:rPr>
-      </w:r>
-    </w:p>
-    <w:p>
-      <w:pPr>
-        <w:keepNext w:val="0"/>
-        <w:keepLines w:val="0"/>
-        <w:pageBreakBefore w:val="0"/>
-        <w:widowControl w:val="1"/>
-        <w:pBdr>
-          <w:top w:space="0" w:sz="0" w:val="nil"/>
-          <w:left w:space="0" w:sz="0" w:val="nil"/>
-          <w:bottom w:space="0" w:sz="0" w:val="nil"/>
-          <w:right w:space="0" w:sz="0" w:val="nil"/>
-          <w:between w:space="0" w:sz="0" w:val="nil"/>
-        </w:pBdr>
-        <w:shd w:fill="auto" w:val="clear"/>
-        <w:spacing w:after="160" w:before="0" w:line="254" w:lineRule="auto"/>
-        <w:ind w:left="0" w:right="0" w:firstLine="0"/>
-        <w:jc w:val="left"/>
-        <w:rPr/>
-      </w:pPr>
-      <w:r>
-        <w:rPr>
-          <w:rtl w:val="0"/>
-        </w:rPr>
-      </w:r>
-    </w:p>
-    <w:p>
-      <w:pPr>
-        <w:keepNext w:val="0"/>
-        <w:keepLines w:val="0"/>
-        <w:pageBreakBefore w:val="0"/>
-        <w:widowControl w:val="1"/>
-        <w:pBdr>
-          <w:top w:space="0" w:sz="0" w:val="nil"/>
-          <w:left w:space="0" w:sz="0" w:val="nil"/>
-          <w:bottom w:space="0" w:sz="0" w:val="nil"/>
-          <w:right w:space="0" w:sz="0" w:val="nil"/>
-          <w:between w:space="0" w:sz="0" w:val="nil"/>
-        </w:pBdr>
-        <w:shd w:fill="auto" w:val="clear"/>
-        <w:spacing w:after="160" w:before="0" w:line="254" w:lineRule="auto"/>
-        <w:ind w:left="0" w:right="0" w:firstLine="0"/>
-        <w:jc w:val="left"/>
-        <w:rPr/>
-      </w:pPr>
-      <w:r>
-        <w:rPr>
-          <w:rtl w:val="0"/>
-        </w:rPr>
-      </w:r>
-    </w:p>
-    <w:p>
-      <w:pPr>
-        <w:keepNext w:val="0"/>
-        <w:keepLines w:val="0"/>
-        <w:pageBreakBefore w:val="0"/>
-        <w:widowControl w:val="1"/>
-        <w:pBdr>
-          <w:top w:space="0" w:sz="0" w:val="nil"/>
-          <w:left w:space="0" w:sz="0" w:val="nil"/>
-          <w:bottom w:space="0" w:sz="0" w:val="nil"/>
-          <w:right w:space="0" w:sz="0" w:val="nil"/>
-          <w:between w:space="0" w:sz="0" w:val="nil"/>
-        </w:pBdr>
-        <w:shd w:fill="auto" w:val="clear"/>
-        <w:spacing w:after="160" w:before="0" w:line="254" w:lineRule="auto"/>
-        <w:ind w:left="0" w:right="0" w:firstLine="0"/>
-        <w:jc w:val="left"/>
-        <w:rPr/>
-      </w:pPr>
-      <w:r>
-        <w:rPr>
-          <w:rtl w:val="0"/>
-        </w:rPr>
-      </w:r>
-    </w:p>
-    <w:p>
-      <w:pPr>
-        <w:keepNext w:val="0"/>
-        <w:keepLines w:val="0"/>
-        <w:pageBreakBefore w:val="0"/>
-        <w:widowControl w:val="1"/>
-        <w:pBdr>
-          <w:top w:space="0" w:sz="0" w:val="nil"/>
-          <w:left w:space="0" w:sz="0" w:val="nil"/>
-          <w:bottom w:space="0" w:sz="0" w:val="nil"/>
-          <w:right w:space="0" w:sz="0" w:val="nil"/>
-          <w:between w:space="0" w:sz="0" w:val="nil"/>
-        </w:pBdr>
-        <w:shd w:fill="auto" w:val="clear"/>
-        <w:spacing w:after="160" w:before="0" w:line="254" w:lineRule="auto"/>
-        <w:ind w:left="0" w:right="0" w:firstLine="0"/>
-        <w:jc w:val="left"/>
-        <w:rPr/>
-      </w:pPr>
-      <w:r>
-        <w:rPr>
-          <w:rtl w:val="0"/>
-        </w:rPr>
-      </w:r>
-    </w:p>
-    <w:p>
-      <w:pPr>
-        <w:keepNext w:val="0"/>
-        <w:keepLines w:val="0"/>
-        <w:pageBreakBefore w:val="0"/>
-        <w:widowControl w:val="1"/>
-        <w:pBdr>
-          <w:top w:space="0" w:sz="0" w:val="nil"/>
-          <w:left w:space="0" w:sz="0" w:val="nil"/>
-          <w:bottom w:space="0" w:sz="0" w:val="nil"/>
-          <w:right w:space="0" w:sz="0" w:val="nil"/>
-          <w:between w:space="0" w:sz="0" w:val="nil"/>
-        </w:pBdr>
-        <w:shd w:fill="auto" w:val="clear"/>
-        <w:spacing w:after="160" w:before="0" w:line="254" w:lineRule="auto"/>
-        <w:ind w:left="0" w:right="0" w:firstLine="0"/>
-        <w:jc w:val="left"/>
-        <w:rPr/>
-      </w:pPr>
-      <w:r>
-        <w:rPr>
-          <w:rtl w:val="0"/>
-        </w:rPr>
-      </w:r>
-    </w:p>
-    <w:p>
-      <w:pPr>
-        <w:keepNext w:val="0"/>
-        <w:keepLines w:val="0"/>
-        <w:pageBreakBefore w:val="0"/>
-        <w:widowControl w:val="1"/>
-        <w:pBdr>
-          <w:top w:space="0" w:sz="0" w:val="nil"/>
-          <w:left w:space="0" w:sz="0" w:val="nil"/>
-          <w:bottom w:space="0" w:sz="0" w:val="nil"/>
-          <w:right w:space="0" w:sz="0" w:val="nil"/>
-          <w:between w:space="0" w:sz="0" w:val="nil"/>
-        </w:pBdr>
-        <w:shd w:fill="auto" w:val="clear"/>
-        <w:spacing w:after="160" w:before="0" w:line="254" w:lineRule="auto"/>
-        <w:ind w:left="0" w:right="0" w:firstLine="0"/>
-        <w:jc w:val="left"/>
-        <w:rPr/>
-      </w:pPr>
-      <w:r>
-        <w:rPr>
-          <w:rtl w:val="0"/>
-        </w:rPr>
-      </w:r>
-    </w:p>
-    <w:p>
-      <w:pPr>
-        <w:keepNext w:val="0"/>
-        <w:keepLines w:val="0"/>
-        <w:pageBreakBefore w:val="0"/>
-        <w:widowControl w:val="1"/>
-        <w:pBdr>
-          <w:top w:space="0" w:sz="0" w:val="nil"/>
-          <w:left w:space="0" w:sz="0" w:val="nil"/>
-          <w:bottom w:space="0" w:sz="0" w:val="nil"/>
-          <w:right w:space="0" w:sz="0" w:val="nil"/>
-          <w:between w:space="0" w:sz="0" w:val="nil"/>
-        </w:pBdr>
-        <w:shd w:fill="auto" w:val="clear"/>
-        <w:spacing w:after="160" w:before="0" w:line="254" w:lineRule="auto"/>
-        <w:ind w:left="0" w:right="0" w:firstLine="0"/>
-        <w:jc w:val="left"/>
-        <w:rPr/>
-      </w:pPr>
-      <w:r>
-        <w:rPr>
-          <w:rtl w:val="0"/>
-        </w:rPr>
-      </w:r>
-    </w:p>
-    <w:p>
-      <w:pPr>
-        <w:keepNext w:val="0"/>
-        <w:keepLines w:val="0"/>
-        <w:pageBreakBefore w:val="0"/>
-        <w:widowControl w:val="1"/>
-        <w:pBdr>
-          <w:top w:space="0" w:sz="0" w:val="nil"/>
-          <w:left w:space="0" w:sz="0" w:val="nil"/>
-          <w:bottom w:space="0" w:sz="0" w:val="nil"/>
-          <w:right w:space="0" w:sz="0" w:val="nil"/>
-          <w:between w:space="0" w:sz="0" w:val="nil"/>
-        </w:pBdr>
-        <w:shd w:fill="auto" w:val="clear"/>
-        <w:spacing w:after="160" w:before="0" w:line="254" w:lineRule="auto"/>
-        <w:ind w:left="0" w:right="0" w:firstLine="0"/>
-        <w:jc w:val="left"/>
-        <w:rPr/>
-      </w:pPr>
-      <w:r>
-        <w:rPr>
-          <w:rtl w:val="0"/>
-        </w:rPr>
-      </w:r>
-    </w:p>
-    <w:p>
-      <w:pPr>
-        <w:keepNext w:val="0"/>
-        <w:keepLines w:val="0"/>
-        <w:pageBreakBefore w:val="0"/>
-        <w:widowControl w:val="1"/>
-        <w:pBdr>
-          <w:top w:space="0" w:sz="0" w:val="nil"/>
-          <w:left w:space="0" w:sz="0" w:val="nil"/>
-          <w:bottom w:space="0" w:sz="0" w:val="nil"/>
-          <w:right w:space="0" w:sz="0" w:val="nil"/>
-          <w:between w:space="0" w:sz="0" w:val="nil"/>
-        </w:pBdr>
-        <w:shd w:fill="auto" w:val="clear"/>
-        <w:spacing w:after="160" w:before="0" w:line="254" w:lineRule="auto"/>
-        <w:ind w:left="0" w:right="0" w:firstLine="0"/>
-        <w:jc w:val="left"/>
-        <w:rPr/>
-      </w:pPr>
-      <w:r>
-        <w:rPr>
-          <w:rtl w:val="0"/>
-        </w:rPr>
-      </w:r>
-    </w:p>
-    <w:p>
-      <w:pPr>
-        <w:keepNext w:val="0"/>
-        <w:keepLines w:val="0"/>
-        <w:pageBreakBefore w:val="0"/>
-        <w:widowControl w:val="1"/>
-        <w:pBdr>
-          <w:top w:space="0" w:sz="0" w:val="nil"/>
-          <w:left w:space="0" w:sz="0" w:val="nil"/>
-          <w:bottom w:space="0" w:sz="0" w:val="nil"/>
-          <w:right w:space="0" w:sz="0" w:val="nil"/>
-          <w:between w:space="0" w:sz="0" w:val="nil"/>
-        </w:pBdr>
-        <w:shd w:fill="auto" w:val="clear"/>
-        <w:spacing w:after="160" w:before="0" w:line="254" w:lineRule="auto"/>
-        <w:ind w:left="0" w:right="0" w:firstLine="0"/>
-        <w:jc w:val="left"/>
-        <w:rPr/>
-      </w:pPr>
-      <w:r>
-        <w:rPr>
-          <w:rtl w:val="0"/>
-        </w:rPr>
-      </w:r>
-    </w:p>
-    <w:p>
-      <w:pPr>
-        <w:keepNext w:val="0"/>
-        <w:keepLines w:val="0"/>
-        <w:pageBreakBefore w:val="0"/>
-        <w:widowControl w:val="1"/>
-        <w:pBdr>
-          <w:top w:space="0" w:sz="0" w:val="nil"/>
-          <w:left w:space="0" w:sz="0" w:val="nil"/>
-          <w:bottom w:space="0" w:sz="0" w:val="nil"/>
-          <w:right w:space="0" w:sz="0" w:val="nil"/>
-          <w:between w:space="0" w:sz="0" w:val="nil"/>
-        </w:pBdr>
-        <w:shd w:fill="auto" w:val="clear"/>
-        <w:spacing w:after="160" w:before="0" w:line="254" w:lineRule="auto"/>
-        <w:ind w:left="0" w:right="0" w:firstLine="0"/>
-        <w:jc w:val="left"/>
-        <w:rPr/>
-      </w:pPr>
-      <w:r>
-        <w:rPr>
-          <w:rtl w:val="0"/>
-        </w:rPr>
-      </w:r>
-    </w:p>
-    <w:p>
-      <w:pPr>
-        <w:keepNext w:val="0"/>
-        <w:keepLines w:val="0"/>
-        <w:pageBreakBefore w:val="0"/>
-        <w:widowControl w:val="1"/>
-        <w:pBdr>
-          <w:top w:space="0" w:sz="0" w:val="nil"/>
-          <w:left w:space="0" w:sz="0" w:val="nil"/>
-          <w:bottom w:space="0" w:sz="0" w:val="nil"/>
-          <w:right w:space="0" w:sz="0" w:val="nil"/>
-          <w:between w:space="0" w:sz="0" w:val="nil"/>
-        </w:pBdr>
-        <w:shd w:fill="auto" w:val="clear"/>
-        <w:spacing w:after="160" w:before="0" w:line="254" w:lineRule="auto"/>
-        <w:ind w:left="0" w:right="0" w:firstLine="0"/>
-        <w:jc w:val="left"/>
-        <w:rPr/>
-      </w:pPr>
-      <w:r>
-        <w:rPr>
-          <w:rtl w:val="0"/>
-        </w:rPr>
-      </w:r>
-    </w:p>
+    <w:sdt>
+      <w:sdtPr>
+        <w:docPartObj>
+          <w:docPartGallery w:val="Table of Contents"/>
+          <w:docPartUnique w:val="1"/>
+        </w:docPartObj>
+      </w:sdtPr>
+      <w:sdtContent>
+        <w:p>
+          <w:pPr>
+            <w:widowControl w:val="0"/>
+            <w:tabs>
+              <w:tab w:val="right" w:leader="dot" w:pos="12000"/>
+            </w:tabs>
+            <w:spacing w:after="0" w:before="60" w:line="240" w:lineRule="auto"/>
+            <w:rPr>
+              <w:rFonts w:ascii="Arial" w:cs="Arial" w:eastAsia="Arial" w:hAnsi="Arial"/>
+              <w:b w:val="1"/>
+              <w:i w:val="0"/>
+              <w:smallCaps w:val="0"/>
+              <w:strike w:val="0"/>
+              <w:color w:val="000000"/>
+              <w:sz w:val="22"/>
+              <w:szCs w:val="22"/>
+              <w:u w:val="none"/>
+              <w:shd w:fill="auto" w:val="clear"/>
+              <w:vertAlign w:val="baseline"/>
+            </w:rPr>
+          </w:pPr>
+          <w:r>
+            <w:fldChar w:fldCharType="begin"/>
+            <w:instrText xml:space="preserve"> TOC \h \u \z \t "Heading 1,1,Heading 2,2,Heading 3,3,Heading 4,4,Heading 5,5,Heading 6,6,"</w:instrText>
+            <w:fldChar w:fldCharType="separate"/>
+          </w:r>
+          <w:hyperlink w:anchor="_ge7rkb1rql4">
+            <w:r>
+              <w:rPr>
+                <w:rFonts w:ascii="Calibri" w:cs="Calibri" w:eastAsia="Calibri" w:hAnsi="Calibri"/>
+                <w:b w:val="1"/>
+                <w:i w:val="0"/>
+                <w:smallCaps w:val="0"/>
+                <w:strike w:val="0"/>
+                <w:color w:val="000000"/>
+                <w:sz w:val="22"/>
+                <w:szCs w:val="22"/>
+                <w:u w:val="none"/>
+                <w:shd w:fill="auto" w:val="clear"/>
+                <w:vertAlign w:val="baseline"/>
+                <w:rtl w:val="0"/>
+              </w:rPr>
+              <w:t xml:space="preserve">Declaration</w:t>
+              <w:tab/>
+              <w:t xml:space="preserve">2</w:t>
+            </w:r>
+          </w:hyperlink>
+          <w:r>
+            <w:rPr>
+              <w:rtl w:val="0"/>
+            </w:rPr>
+          </w:r>
+        </w:p>
+        <w:p>
+          <w:pPr>
+            <w:widowControl w:val="0"/>
+            <w:tabs>
+              <w:tab w:val="right" w:leader="dot" w:pos="12000"/>
+            </w:tabs>
+            <w:spacing w:after="0" w:before="60" w:line="240" w:lineRule="auto"/>
+            <w:rPr>
+              <w:rFonts w:ascii="Arial" w:cs="Arial" w:eastAsia="Arial" w:hAnsi="Arial"/>
+              <w:b w:val="1"/>
+              <w:i w:val="0"/>
+              <w:smallCaps w:val="0"/>
+              <w:strike w:val="0"/>
+              <w:color w:val="000000"/>
+              <w:sz w:val="22"/>
+              <w:szCs w:val="22"/>
+              <w:u w:val="none"/>
+              <w:shd w:fill="auto" w:val="clear"/>
+              <w:vertAlign w:val="baseline"/>
+            </w:rPr>
+          </w:pPr>
+          <w:hyperlink w:anchor="_2b7pwq6cmddr">
+            <w:r>
+              <w:rPr>
+                <w:rFonts w:ascii="Calibri" w:cs="Calibri" w:eastAsia="Calibri" w:hAnsi="Calibri"/>
+                <w:b w:val="1"/>
+                <w:i w:val="0"/>
+                <w:smallCaps w:val="0"/>
+                <w:strike w:val="0"/>
+                <w:color w:val="000000"/>
+                <w:sz w:val="22"/>
+                <w:szCs w:val="22"/>
+                <w:u w:val="none"/>
+                <w:shd w:fill="auto" w:val="clear"/>
+                <w:vertAlign w:val="baseline"/>
+                <w:rtl w:val="0"/>
+              </w:rPr>
+              <w:t xml:space="preserve">Acknowledgements</w:t>
+              <w:tab/>
+              <w:t xml:space="preserve">3</w:t>
+            </w:r>
+          </w:hyperlink>
+          <w:r>
+            <w:rPr>
+              <w:rtl w:val="0"/>
+            </w:rPr>
+          </w:r>
+        </w:p>
+        <w:p>
+          <w:pPr>
+            <w:widowControl w:val="0"/>
+            <w:tabs>
+              <w:tab w:val="right" w:leader="dot" w:pos="12000"/>
+            </w:tabs>
+            <w:spacing w:after="0" w:before="60" w:line="240" w:lineRule="auto"/>
+            <w:rPr>
+              <w:rFonts w:ascii="Arial" w:cs="Arial" w:eastAsia="Arial" w:hAnsi="Arial"/>
+              <w:b w:val="1"/>
+              <w:i w:val="0"/>
+              <w:smallCaps w:val="0"/>
+              <w:strike w:val="0"/>
+              <w:color w:val="000000"/>
+              <w:sz w:val="22"/>
+              <w:szCs w:val="22"/>
+              <w:u w:val="none"/>
+              <w:shd w:fill="auto" w:val="clear"/>
+              <w:vertAlign w:val="baseline"/>
+            </w:rPr>
+          </w:pPr>
+          <w:hyperlink w:anchor="_tgbbp9ihgg9b">
+            <w:r>
+              <w:rPr>
+                <w:rFonts w:ascii="Calibri" w:cs="Calibri" w:eastAsia="Calibri" w:hAnsi="Calibri"/>
+                <w:b w:val="1"/>
+                <w:i w:val="0"/>
+                <w:smallCaps w:val="0"/>
+                <w:strike w:val="0"/>
+                <w:color w:val="000000"/>
+                <w:sz w:val="22"/>
+                <w:szCs w:val="22"/>
+                <w:u w:val="none"/>
+                <w:shd w:fill="auto" w:val="clear"/>
+                <w:vertAlign w:val="baseline"/>
+                <w:rtl w:val="0"/>
+              </w:rPr>
+              <w:t xml:space="preserve">Abstract</w:t>
+              <w:tab/>
+              <w:t xml:space="preserve">4</w:t>
+            </w:r>
+          </w:hyperlink>
+          <w:r>
+            <w:rPr>
+              <w:rtl w:val="0"/>
+            </w:rPr>
+          </w:r>
+        </w:p>
+        <w:p>
+          <w:pPr>
+            <w:widowControl w:val="0"/>
+            <w:tabs>
+              <w:tab w:val="right" w:leader="dot" w:pos="12000"/>
+            </w:tabs>
+            <w:spacing w:after="0" w:before="60" w:line="240" w:lineRule="auto"/>
+            <w:rPr>
+              <w:rFonts w:ascii="Arial" w:cs="Arial" w:eastAsia="Arial" w:hAnsi="Arial"/>
+              <w:b w:val="1"/>
+              <w:i w:val="0"/>
+              <w:smallCaps w:val="0"/>
+              <w:strike w:val="0"/>
+              <w:color w:val="000000"/>
+              <w:sz w:val="22"/>
+              <w:szCs w:val="22"/>
+              <w:u w:val="none"/>
+              <w:shd w:fill="auto" w:val="clear"/>
+              <w:vertAlign w:val="baseline"/>
+            </w:rPr>
+          </w:pPr>
+          <w:hyperlink w:anchor="_y03oqz45f2ig">
+            <w:r>
+              <w:rPr>
+                <w:rFonts w:ascii="Calibri" w:cs="Calibri" w:eastAsia="Calibri" w:hAnsi="Calibri"/>
+                <w:b w:val="1"/>
+                <w:i w:val="0"/>
+                <w:smallCaps w:val="0"/>
+                <w:strike w:val="0"/>
+                <w:color w:val="000000"/>
+                <w:sz w:val="22"/>
+                <w:szCs w:val="22"/>
+                <w:u w:val="none"/>
+                <w:shd w:fill="auto" w:val="clear"/>
+                <w:vertAlign w:val="baseline"/>
+                <w:rtl w:val="0"/>
+              </w:rPr>
+              <w:t xml:space="preserve">Introduction</w:t>
+              <w:tab/>
+              <w:t xml:space="preserve">6</w:t>
+            </w:r>
+          </w:hyperlink>
+          <w:r>
+            <w:rPr>
+              <w:rtl w:val="0"/>
+            </w:rPr>
+          </w:r>
+        </w:p>
+        <w:p>
+          <w:pPr>
+            <w:widowControl w:val="0"/>
+            <w:tabs>
+              <w:tab w:val="right" w:leader="dot" w:pos="12000"/>
+            </w:tabs>
+            <w:spacing w:after="0" w:before="60" w:line="240" w:lineRule="auto"/>
+            <w:ind w:left="360" w:firstLine="0"/>
+            <w:rPr>
+              <w:rFonts w:ascii="Arial" w:cs="Arial" w:eastAsia="Arial" w:hAnsi="Arial"/>
+              <w:b w:val="0"/>
+              <w:i w:val="0"/>
+              <w:smallCaps w:val="0"/>
+              <w:strike w:val="0"/>
+              <w:color w:val="000000"/>
+              <w:sz w:val="22"/>
+              <w:szCs w:val="22"/>
+              <w:u w:val="none"/>
+              <w:shd w:fill="auto" w:val="clear"/>
+              <w:vertAlign w:val="baseline"/>
+            </w:rPr>
+          </w:pPr>
+          <w:hyperlink w:anchor="_zc3ptfude6jb">
+            <w:r>
+              <w:rPr>
+                <w:rFonts w:ascii="Calibri" w:cs="Calibri" w:eastAsia="Calibri" w:hAnsi="Calibri"/>
+                <w:b w:val="0"/>
+                <w:i w:val="0"/>
+                <w:smallCaps w:val="0"/>
+                <w:strike w:val="0"/>
+                <w:color w:val="000000"/>
+                <w:sz w:val="22"/>
+                <w:szCs w:val="22"/>
+                <w:u w:val="none"/>
+                <w:shd w:fill="auto" w:val="clear"/>
+                <w:vertAlign w:val="baseline"/>
+                <w:rtl w:val="0"/>
+              </w:rPr>
+              <w:t xml:space="preserve">Background and Context</w:t>
+              <w:tab/>
+              <w:t xml:space="preserve">6</w:t>
+            </w:r>
+          </w:hyperlink>
+          <w:r>
+            <w:rPr>
+              <w:rtl w:val="0"/>
+            </w:rPr>
+          </w:r>
+        </w:p>
+        <w:p>
+          <w:pPr>
+            <w:widowControl w:val="0"/>
+            <w:tabs>
+              <w:tab w:val="right" w:leader="dot" w:pos="12000"/>
+            </w:tabs>
+            <w:spacing w:after="0" w:before="60" w:line="240" w:lineRule="auto"/>
+            <w:ind w:left="360" w:firstLine="0"/>
+            <w:rPr>
+              <w:rFonts w:ascii="Arial" w:cs="Arial" w:eastAsia="Arial" w:hAnsi="Arial"/>
+              <w:b w:val="0"/>
+              <w:i w:val="0"/>
+              <w:smallCaps w:val="0"/>
+              <w:strike w:val="0"/>
+              <w:color w:val="000000"/>
+              <w:sz w:val="22"/>
+              <w:szCs w:val="22"/>
+              <w:u w:val="none"/>
+              <w:shd w:fill="auto" w:val="clear"/>
+              <w:vertAlign w:val="baseline"/>
+            </w:rPr>
+          </w:pPr>
+          <w:hyperlink w:anchor="_hygub4w4ehkn">
+            <w:r>
+              <w:rPr>
+                <w:rFonts w:ascii="Calibri" w:cs="Calibri" w:eastAsia="Calibri" w:hAnsi="Calibri"/>
+                <w:b w:val="0"/>
+                <w:i w:val="0"/>
+                <w:smallCaps w:val="0"/>
+                <w:strike w:val="0"/>
+                <w:color w:val="000000"/>
+                <w:sz w:val="22"/>
+                <w:szCs w:val="22"/>
+                <w:u w:val="none"/>
+                <w:shd w:fill="auto" w:val="clear"/>
+                <w:vertAlign w:val="baseline"/>
+                <w:rtl w:val="0"/>
+              </w:rPr>
+              <w:t xml:space="preserve">Problem Statement</w:t>
+              <w:tab/>
+              <w:t xml:space="preserve">6</w:t>
+            </w:r>
+          </w:hyperlink>
+          <w:r>
+            <w:rPr>
+              <w:rtl w:val="0"/>
+            </w:rPr>
+          </w:r>
+        </w:p>
+        <w:p>
+          <w:pPr>
+            <w:widowControl w:val="0"/>
+            <w:tabs>
+              <w:tab w:val="right" w:leader="dot" w:pos="12000"/>
+            </w:tabs>
+            <w:spacing w:after="0" w:before="60" w:line="240" w:lineRule="auto"/>
+            <w:ind w:left="360" w:firstLine="0"/>
+            <w:rPr>
+              <w:rFonts w:ascii="Arial" w:cs="Arial" w:eastAsia="Arial" w:hAnsi="Arial"/>
+              <w:b w:val="0"/>
+              <w:i w:val="0"/>
+              <w:smallCaps w:val="0"/>
+              <w:strike w:val="0"/>
+              <w:color w:val="000000"/>
+              <w:sz w:val="22"/>
+              <w:szCs w:val="22"/>
+              <w:u w:val="none"/>
+              <w:shd w:fill="auto" w:val="clear"/>
+              <w:vertAlign w:val="baseline"/>
+            </w:rPr>
+          </w:pPr>
+          <w:hyperlink w:anchor="_6mys6z8ieyln">
+            <w:r>
+              <w:rPr>
+                <w:rFonts w:ascii="Calibri" w:cs="Calibri" w:eastAsia="Calibri" w:hAnsi="Calibri"/>
+                <w:b w:val="0"/>
+                <w:i w:val="0"/>
+                <w:smallCaps w:val="0"/>
+                <w:strike w:val="0"/>
+                <w:color w:val="000000"/>
+                <w:sz w:val="22"/>
+                <w:szCs w:val="22"/>
+                <w:u w:val="none"/>
+                <w:shd w:fill="auto" w:val="clear"/>
+                <w:vertAlign w:val="baseline"/>
+                <w:rtl w:val="0"/>
+              </w:rPr>
+              <w:t xml:space="preserve">Research Questions</w:t>
+              <w:tab/>
+              <w:t xml:space="preserve">7</w:t>
+            </w:r>
+          </w:hyperlink>
+          <w:r>
+            <w:rPr>
+              <w:rtl w:val="0"/>
+            </w:rPr>
+          </w:r>
+        </w:p>
+        <w:p>
+          <w:pPr>
+            <w:widowControl w:val="0"/>
+            <w:tabs>
+              <w:tab w:val="right" w:leader="dot" w:pos="12000"/>
+            </w:tabs>
+            <w:spacing w:after="0" w:before="60" w:line="240" w:lineRule="auto"/>
+            <w:ind w:left="360" w:firstLine="0"/>
+            <w:rPr>
+              <w:rFonts w:ascii="Arial" w:cs="Arial" w:eastAsia="Arial" w:hAnsi="Arial"/>
+              <w:b w:val="0"/>
+              <w:i w:val="0"/>
+              <w:smallCaps w:val="0"/>
+              <w:strike w:val="0"/>
+              <w:color w:val="000000"/>
+              <w:sz w:val="22"/>
+              <w:szCs w:val="22"/>
+              <w:u w:val="none"/>
+              <w:shd w:fill="auto" w:val="clear"/>
+              <w:vertAlign w:val="baseline"/>
+            </w:rPr>
+          </w:pPr>
+          <w:hyperlink w:anchor="_d8i7jweogqs">
+            <w:r>
+              <w:rPr>
+                <w:rFonts w:ascii="Calibri" w:cs="Calibri" w:eastAsia="Calibri" w:hAnsi="Calibri"/>
+                <w:b w:val="0"/>
+                <w:i w:val="0"/>
+                <w:smallCaps w:val="0"/>
+                <w:strike w:val="0"/>
+                <w:color w:val="000000"/>
+                <w:sz w:val="22"/>
+                <w:szCs w:val="22"/>
+                <w:u w:val="none"/>
+                <w:shd w:fill="auto" w:val="clear"/>
+                <w:vertAlign w:val="baseline"/>
+                <w:rtl w:val="0"/>
+              </w:rPr>
+              <w:t xml:space="preserve">Research Objectives</w:t>
+              <w:tab/>
+              <w:t xml:space="preserve">7</w:t>
+            </w:r>
+          </w:hyperlink>
+          <w:r>
+            <w:rPr>
+              <w:rtl w:val="0"/>
+            </w:rPr>
+          </w:r>
+        </w:p>
+        <w:p>
+          <w:pPr>
+            <w:widowControl w:val="0"/>
+            <w:tabs>
+              <w:tab w:val="right" w:leader="dot" w:pos="12000"/>
+            </w:tabs>
+            <w:spacing w:after="0" w:before="60" w:line="240" w:lineRule="auto"/>
+            <w:rPr>
+              <w:rFonts w:ascii="Arial" w:cs="Arial" w:eastAsia="Arial" w:hAnsi="Arial"/>
+              <w:b w:val="1"/>
+              <w:i w:val="0"/>
+              <w:smallCaps w:val="0"/>
+              <w:strike w:val="0"/>
+              <w:color w:val="000000"/>
+              <w:sz w:val="22"/>
+              <w:szCs w:val="22"/>
+              <w:u w:val="none"/>
+              <w:shd w:fill="auto" w:val="clear"/>
+              <w:vertAlign w:val="baseline"/>
+            </w:rPr>
+          </w:pPr>
+          <w:hyperlink w:anchor="_5pg46guyw70r">
+            <w:r>
+              <w:rPr>
+                <w:rFonts w:ascii="Calibri" w:cs="Calibri" w:eastAsia="Calibri" w:hAnsi="Calibri"/>
+                <w:b w:val="1"/>
+                <w:i w:val="0"/>
+                <w:smallCaps w:val="0"/>
+                <w:strike w:val="0"/>
+                <w:color w:val="000000"/>
+                <w:sz w:val="22"/>
+                <w:szCs w:val="22"/>
+                <w:u w:val="none"/>
+                <w:shd w:fill="auto" w:val="clear"/>
+                <w:vertAlign w:val="baseline"/>
+                <w:rtl w:val="0"/>
+              </w:rPr>
+              <w:t xml:space="preserve">Theoretical Research</w:t>
+              <w:tab/>
+              <w:t xml:space="preserve">8</w:t>
+            </w:r>
+          </w:hyperlink>
+          <w:r>
+            <w:rPr>
+              <w:rtl w:val="0"/>
+            </w:rPr>
+          </w:r>
+        </w:p>
+        <w:p>
+          <w:pPr>
+            <w:widowControl w:val="0"/>
+            <w:tabs>
+              <w:tab w:val="right" w:leader="dot" w:pos="12000"/>
+            </w:tabs>
+            <w:spacing w:after="0" w:before="60" w:line="240" w:lineRule="auto"/>
+            <w:ind w:left="360" w:firstLine="0"/>
+            <w:rPr>
+              <w:rFonts w:ascii="Arial" w:cs="Arial" w:eastAsia="Arial" w:hAnsi="Arial"/>
+              <w:b w:val="0"/>
+              <w:i w:val="0"/>
+              <w:smallCaps w:val="0"/>
+              <w:strike w:val="0"/>
+              <w:color w:val="000000"/>
+              <w:sz w:val="22"/>
+              <w:szCs w:val="22"/>
+              <w:u w:val="none"/>
+              <w:shd w:fill="auto" w:val="clear"/>
+              <w:vertAlign w:val="baseline"/>
+            </w:rPr>
+          </w:pPr>
+          <w:hyperlink w:anchor="_woyb3vvx2l2j">
+            <w:r>
+              <w:rPr>
+                <w:rFonts w:ascii="Calibri" w:cs="Calibri" w:eastAsia="Calibri" w:hAnsi="Calibri"/>
+                <w:b w:val="0"/>
+                <w:i w:val="0"/>
+                <w:smallCaps w:val="0"/>
+                <w:strike w:val="0"/>
+                <w:color w:val="000000"/>
+                <w:sz w:val="22"/>
+                <w:szCs w:val="22"/>
+                <w:u w:val="none"/>
+                <w:shd w:fill="auto" w:val="clear"/>
+                <w:vertAlign w:val="baseline"/>
+                <w:rtl w:val="0"/>
+              </w:rPr>
+              <w:t xml:space="preserve">Literature Review</w:t>
+              <w:tab/>
+              <w:t xml:space="preserve">8</w:t>
+            </w:r>
+          </w:hyperlink>
+          <w:r>
+            <w:rPr>
+              <w:rtl w:val="0"/>
+            </w:rPr>
+          </w:r>
+        </w:p>
+        <w:p>
+          <w:pPr>
+            <w:widowControl w:val="0"/>
+            <w:tabs>
+              <w:tab w:val="right" w:leader="dot" w:pos="12000"/>
+            </w:tabs>
+            <w:spacing w:after="0" w:before="60" w:line="240" w:lineRule="auto"/>
+            <w:ind w:left="360" w:firstLine="0"/>
+            <w:rPr>
+              <w:rFonts w:ascii="Arial" w:cs="Arial" w:eastAsia="Arial" w:hAnsi="Arial"/>
+              <w:b w:val="0"/>
+              <w:i w:val="0"/>
+              <w:smallCaps w:val="0"/>
+              <w:strike w:val="0"/>
+              <w:color w:val="000000"/>
+              <w:sz w:val="22"/>
+              <w:szCs w:val="22"/>
+              <w:u w:val="none"/>
+              <w:shd w:fill="auto" w:val="clear"/>
+              <w:vertAlign w:val="baseline"/>
+            </w:rPr>
+          </w:pPr>
+          <w:hyperlink w:anchor="_hqhufvb4wc0w">
+            <w:r>
+              <w:rPr>
+                <w:rFonts w:ascii="Calibri" w:cs="Calibri" w:eastAsia="Calibri" w:hAnsi="Calibri"/>
+                <w:b w:val="0"/>
+                <w:i w:val="0"/>
+                <w:smallCaps w:val="0"/>
+                <w:strike w:val="0"/>
+                <w:color w:val="000000"/>
+                <w:sz w:val="22"/>
+                <w:szCs w:val="22"/>
+                <w:u w:val="none"/>
+                <w:shd w:fill="auto" w:val="clear"/>
+                <w:vertAlign w:val="baseline"/>
+                <w:rtl w:val="0"/>
+              </w:rPr>
+              <w:t xml:space="preserve">Research Methodology</w:t>
+              <w:tab/>
+              <w:t xml:space="preserve">15</w:t>
+            </w:r>
+          </w:hyperlink>
+          <w:r>
+            <w:rPr>
+              <w:rtl w:val="0"/>
+            </w:rPr>
+          </w:r>
+        </w:p>
+        <w:p>
+          <w:pPr>
+            <w:widowControl w:val="0"/>
+            <w:tabs>
+              <w:tab w:val="right" w:leader="dot" w:pos="12000"/>
+            </w:tabs>
+            <w:spacing w:after="0" w:before="60" w:line="240" w:lineRule="auto"/>
+            <w:ind w:left="360" w:firstLine="0"/>
+            <w:rPr>
+              <w:rFonts w:ascii="Arial" w:cs="Arial" w:eastAsia="Arial" w:hAnsi="Arial"/>
+              <w:b w:val="0"/>
+              <w:i w:val="0"/>
+              <w:smallCaps w:val="0"/>
+              <w:strike w:val="0"/>
+              <w:color w:val="000000"/>
+              <w:sz w:val="22"/>
+              <w:szCs w:val="22"/>
+              <w:u w:val="none"/>
+              <w:shd w:fill="auto" w:val="clear"/>
+              <w:vertAlign w:val="baseline"/>
+            </w:rPr>
+          </w:pPr>
+          <w:hyperlink w:anchor="_g9c9ywndzygu">
+            <w:r>
+              <w:rPr>
+                <w:rFonts w:ascii="Calibri" w:cs="Calibri" w:eastAsia="Calibri" w:hAnsi="Calibri"/>
+                <w:b w:val="0"/>
+                <w:i w:val="0"/>
+                <w:smallCaps w:val="0"/>
+                <w:strike w:val="0"/>
+                <w:color w:val="000000"/>
+                <w:sz w:val="22"/>
+                <w:szCs w:val="22"/>
+                <w:u w:val="none"/>
+                <w:shd w:fill="auto" w:val="clear"/>
+                <w:vertAlign w:val="baseline"/>
+                <w:rtl w:val="0"/>
+              </w:rPr>
+              <w:t xml:space="preserve">Domain Understanding</w:t>
+              <w:tab/>
+              <w:t xml:space="preserve">17</w:t>
+            </w:r>
+          </w:hyperlink>
+          <w:r>
+            <w:rPr>
+              <w:rtl w:val="0"/>
+            </w:rPr>
+          </w:r>
+        </w:p>
+        <w:p>
+          <w:pPr>
+            <w:widowControl w:val="0"/>
+            <w:tabs>
+              <w:tab w:val="right" w:leader="dot" w:pos="12000"/>
+            </w:tabs>
+            <w:spacing w:after="0" w:before="60" w:line="240" w:lineRule="auto"/>
+            <w:ind w:left="360" w:firstLine="0"/>
+            <w:rPr>
+              <w:rFonts w:ascii="Arial" w:cs="Arial" w:eastAsia="Arial" w:hAnsi="Arial"/>
+              <w:b w:val="0"/>
+              <w:i w:val="0"/>
+              <w:smallCaps w:val="0"/>
+              <w:strike w:val="0"/>
+              <w:color w:val="000000"/>
+              <w:sz w:val="22"/>
+              <w:szCs w:val="22"/>
+              <w:u w:val="none"/>
+              <w:shd w:fill="auto" w:val="clear"/>
+              <w:vertAlign w:val="baseline"/>
+            </w:rPr>
+          </w:pPr>
+          <w:hyperlink w:anchor="_gdze5fgl7pll">
+            <w:r>
+              <w:rPr>
+                <w:rFonts w:ascii="Calibri" w:cs="Calibri" w:eastAsia="Calibri" w:hAnsi="Calibri"/>
+                <w:b w:val="0"/>
+                <w:i w:val="0"/>
+                <w:smallCaps w:val="0"/>
+                <w:strike w:val="0"/>
+                <w:color w:val="000000"/>
+                <w:sz w:val="22"/>
+                <w:szCs w:val="22"/>
+                <w:u w:val="none"/>
+                <w:shd w:fill="auto" w:val="clear"/>
+                <w:vertAlign w:val="baseline"/>
+                <w:rtl w:val="0"/>
+              </w:rPr>
+              <w:t xml:space="preserve">Data Understanding</w:t>
+              <w:tab/>
+              <w:t xml:space="preserve">17</w:t>
+            </w:r>
+          </w:hyperlink>
+          <w:r>
+            <w:rPr>
+              <w:rtl w:val="0"/>
+            </w:rPr>
+          </w:r>
+        </w:p>
+        <w:p>
+          <w:pPr>
+            <w:widowControl w:val="0"/>
+            <w:tabs>
+              <w:tab w:val="right" w:leader="dot" w:pos="12000"/>
+            </w:tabs>
+            <w:spacing w:after="0" w:before="60" w:line="240" w:lineRule="auto"/>
+            <w:ind w:left="720" w:firstLine="0"/>
+            <w:rPr>
+              <w:rFonts w:ascii="Arial" w:cs="Arial" w:eastAsia="Arial" w:hAnsi="Arial"/>
+              <w:b w:val="0"/>
+              <w:i w:val="0"/>
+              <w:smallCaps w:val="0"/>
+              <w:strike w:val="0"/>
+              <w:color w:val="000000"/>
+              <w:sz w:val="22"/>
+              <w:szCs w:val="22"/>
+              <w:u w:val="none"/>
+              <w:shd w:fill="auto" w:val="clear"/>
+              <w:vertAlign w:val="baseline"/>
+            </w:rPr>
+          </w:pPr>
+          <w:hyperlink w:anchor="_p8p41z9y5k5y">
+            <w:r>
+              <w:rPr>
+                <w:rFonts w:ascii="Calibri" w:cs="Calibri" w:eastAsia="Calibri" w:hAnsi="Calibri"/>
+                <w:b w:val="0"/>
+                <w:i w:val="0"/>
+                <w:smallCaps w:val="0"/>
+                <w:strike w:val="0"/>
+                <w:color w:val="000000"/>
+                <w:sz w:val="22"/>
+                <w:szCs w:val="22"/>
+                <w:u w:val="none"/>
+                <w:shd w:fill="auto" w:val="clear"/>
+                <w:vertAlign w:val="baseline"/>
+                <w:rtl w:val="0"/>
+              </w:rPr>
+              <w:t xml:space="preserve">Data Dictionary</w:t>
+              <w:tab/>
+              <w:t xml:space="preserve">17</w:t>
+            </w:r>
+          </w:hyperlink>
+          <w:r>
+            <w:rPr>
+              <w:rtl w:val="0"/>
+            </w:rPr>
+          </w:r>
+        </w:p>
+        <w:p>
+          <w:pPr>
+            <w:widowControl w:val="0"/>
+            <w:tabs>
+              <w:tab w:val="right" w:leader="dot" w:pos="12000"/>
+            </w:tabs>
+            <w:spacing w:after="0" w:before="60" w:line="240" w:lineRule="auto"/>
+            <w:ind w:left="720" w:firstLine="0"/>
+            <w:rPr>
+              <w:rFonts w:ascii="Arial" w:cs="Arial" w:eastAsia="Arial" w:hAnsi="Arial"/>
+              <w:b w:val="0"/>
+              <w:i w:val="0"/>
+              <w:smallCaps w:val="0"/>
+              <w:strike w:val="0"/>
+              <w:color w:val="000000"/>
+              <w:sz w:val="22"/>
+              <w:szCs w:val="22"/>
+              <w:u w:val="none"/>
+              <w:shd w:fill="auto" w:val="clear"/>
+              <w:vertAlign w:val="baseline"/>
+            </w:rPr>
+          </w:pPr>
+          <w:hyperlink w:anchor="_8ov2if2drzcs">
+            <w:r>
+              <w:rPr>
+                <w:rFonts w:ascii="Calibri" w:cs="Calibri" w:eastAsia="Calibri" w:hAnsi="Calibri"/>
+                <w:b w:val="0"/>
+                <w:i w:val="0"/>
+                <w:smallCaps w:val="0"/>
+                <w:strike w:val="0"/>
+                <w:color w:val="000000"/>
+                <w:sz w:val="22"/>
+                <w:szCs w:val="22"/>
+                <w:u w:val="none"/>
+                <w:shd w:fill="auto" w:val="clear"/>
+                <w:vertAlign w:val="baseline"/>
+                <w:rtl w:val="0"/>
+              </w:rPr>
+              <w:t xml:space="preserve">Data Exploration</w:t>
+              <w:tab/>
+              <w:t xml:space="preserve">18</w:t>
+            </w:r>
+          </w:hyperlink>
+          <w:r>
+            <w:rPr>
+              <w:rtl w:val="0"/>
+            </w:rPr>
+          </w:r>
+        </w:p>
+        <w:p>
+          <w:pPr>
+            <w:widowControl w:val="0"/>
+            <w:tabs>
+              <w:tab w:val="right" w:leader="dot" w:pos="12000"/>
+            </w:tabs>
+            <w:spacing w:after="0" w:before="60" w:line="240" w:lineRule="auto"/>
+            <w:ind w:left="720" w:firstLine="0"/>
+            <w:rPr>
+              <w:rFonts w:ascii="Arial" w:cs="Arial" w:eastAsia="Arial" w:hAnsi="Arial"/>
+              <w:b w:val="0"/>
+              <w:i w:val="0"/>
+              <w:smallCaps w:val="0"/>
+              <w:strike w:val="0"/>
+              <w:color w:val="000000"/>
+              <w:sz w:val="22"/>
+              <w:szCs w:val="22"/>
+              <w:u w:val="none"/>
+              <w:shd w:fill="auto" w:val="clear"/>
+              <w:vertAlign w:val="baseline"/>
+            </w:rPr>
+          </w:pPr>
+          <w:hyperlink w:anchor="_kelntketgoy8">
+            <w:r>
+              <w:rPr>
+                <w:rFonts w:ascii="Calibri" w:cs="Calibri" w:eastAsia="Calibri" w:hAnsi="Calibri"/>
+                <w:b w:val="0"/>
+                <w:i w:val="0"/>
+                <w:smallCaps w:val="0"/>
+                <w:strike w:val="0"/>
+                <w:color w:val="000000"/>
+                <w:sz w:val="22"/>
+                <w:szCs w:val="22"/>
+                <w:u w:val="none"/>
+                <w:shd w:fill="auto" w:val="clear"/>
+                <w:vertAlign w:val="baseline"/>
+                <w:rtl w:val="0"/>
+              </w:rPr>
+              <w:t xml:space="preserve">Missing Values</w:t>
+              <w:tab/>
+              <w:t xml:space="preserve">25</w:t>
+            </w:r>
+          </w:hyperlink>
+          <w:r>
+            <w:rPr>
+              <w:rtl w:val="0"/>
+            </w:rPr>
+          </w:r>
+        </w:p>
+        <w:p>
+          <w:pPr>
+            <w:widowControl w:val="0"/>
+            <w:tabs>
+              <w:tab w:val="right" w:leader="dot" w:pos="12000"/>
+            </w:tabs>
+            <w:spacing w:after="0" w:before="60" w:line="240" w:lineRule="auto"/>
+            <w:ind w:left="360" w:firstLine="0"/>
+            <w:rPr>
+              <w:rFonts w:ascii="Arial" w:cs="Arial" w:eastAsia="Arial" w:hAnsi="Arial"/>
+              <w:b w:val="0"/>
+              <w:i w:val="0"/>
+              <w:smallCaps w:val="0"/>
+              <w:strike w:val="0"/>
+              <w:color w:val="000000"/>
+              <w:sz w:val="22"/>
+              <w:szCs w:val="22"/>
+              <w:u w:val="none"/>
+              <w:shd w:fill="auto" w:val="clear"/>
+              <w:vertAlign w:val="baseline"/>
+            </w:rPr>
+          </w:pPr>
+          <w:hyperlink w:anchor="_2kwh1hmif1mk">
+            <w:r>
+              <w:rPr>
+                <w:rFonts w:ascii="Calibri" w:cs="Calibri" w:eastAsia="Calibri" w:hAnsi="Calibri"/>
+                <w:b w:val="0"/>
+                <w:i w:val="0"/>
+                <w:smallCaps w:val="0"/>
+                <w:strike w:val="0"/>
+                <w:color w:val="000000"/>
+                <w:sz w:val="22"/>
+                <w:szCs w:val="22"/>
+                <w:u w:val="none"/>
+                <w:shd w:fill="auto" w:val="clear"/>
+                <w:vertAlign w:val="baseline"/>
+                <w:rtl w:val="0"/>
+              </w:rPr>
+              <w:t xml:space="preserve">Data Preparation &amp; Feature Extraction</w:t>
+              <w:tab/>
+              <w:t xml:space="preserve">26</w:t>
+            </w:r>
+          </w:hyperlink>
+          <w:r>
+            <w:rPr>
+              <w:rtl w:val="0"/>
+            </w:rPr>
+          </w:r>
+        </w:p>
+        <w:p>
+          <w:pPr>
+            <w:widowControl w:val="0"/>
+            <w:tabs>
+              <w:tab w:val="right" w:leader="dot" w:pos="12000"/>
+            </w:tabs>
+            <w:spacing w:after="0" w:before="60" w:line="240" w:lineRule="auto"/>
+            <w:ind w:left="360" w:firstLine="0"/>
+            <w:rPr>
+              <w:rFonts w:ascii="Arial" w:cs="Arial" w:eastAsia="Arial" w:hAnsi="Arial"/>
+              <w:b w:val="0"/>
+              <w:i w:val="0"/>
+              <w:smallCaps w:val="0"/>
+              <w:strike w:val="0"/>
+              <w:color w:val="000000"/>
+              <w:sz w:val="22"/>
+              <w:szCs w:val="22"/>
+              <w:u w:val="none"/>
+              <w:shd w:fill="auto" w:val="clear"/>
+              <w:vertAlign w:val="baseline"/>
+            </w:rPr>
+          </w:pPr>
+          <w:hyperlink w:anchor="_kt9qkxbryxil">
+            <w:r>
+              <w:rPr>
+                <w:rFonts w:ascii="Calibri" w:cs="Calibri" w:eastAsia="Calibri" w:hAnsi="Calibri"/>
+                <w:b w:val="0"/>
+                <w:i w:val="0"/>
+                <w:smallCaps w:val="0"/>
+                <w:strike w:val="0"/>
+                <w:color w:val="000000"/>
+                <w:sz w:val="22"/>
+                <w:szCs w:val="22"/>
+                <w:u w:val="none"/>
+                <w:shd w:fill="auto" w:val="clear"/>
+                <w:vertAlign w:val="baseline"/>
+                <w:rtl w:val="0"/>
+              </w:rPr>
+              <w:t xml:space="preserve">Modelling</w:t>
+              <w:tab/>
+              <w:t xml:space="preserve">26</w:t>
+            </w:r>
+          </w:hyperlink>
+          <w:r>
+            <w:rPr>
+              <w:rtl w:val="0"/>
+            </w:rPr>
+          </w:r>
+        </w:p>
+        <w:p>
+          <w:pPr>
+            <w:widowControl w:val="0"/>
+            <w:tabs>
+              <w:tab w:val="right" w:leader="dot" w:pos="12000"/>
+            </w:tabs>
+            <w:spacing w:after="0" w:before="60" w:line="240" w:lineRule="auto"/>
+            <w:ind w:left="720" w:firstLine="0"/>
+            <w:rPr>
+              <w:rFonts w:ascii="Arial" w:cs="Arial" w:eastAsia="Arial" w:hAnsi="Arial"/>
+              <w:b w:val="0"/>
+              <w:i w:val="0"/>
+              <w:smallCaps w:val="0"/>
+              <w:strike w:val="0"/>
+              <w:color w:val="000000"/>
+              <w:sz w:val="22"/>
+              <w:szCs w:val="22"/>
+              <w:u w:val="none"/>
+              <w:shd w:fill="auto" w:val="clear"/>
+              <w:vertAlign w:val="baseline"/>
+            </w:rPr>
+          </w:pPr>
+          <w:hyperlink w:anchor="_39vh74ywday3">
+            <w:r>
+              <w:rPr>
+                <w:rFonts w:ascii="Arial" w:cs="Arial" w:eastAsia="Arial" w:hAnsi="Arial"/>
+                <w:b w:val="0"/>
+                <w:i w:val="0"/>
+                <w:smallCaps w:val="0"/>
+                <w:strike w:val="0"/>
+                <w:color w:val="000000"/>
+                <w:sz w:val="22"/>
+                <w:szCs w:val="22"/>
+                <w:u w:val="none"/>
+                <w:shd w:fill="auto" w:val="clear"/>
+                <w:vertAlign w:val="baseline"/>
+                <w:rtl w:val="0"/>
+              </w:rPr>
+              <w:t xml:space="preserve">Linear regression</w:t>
+              <w:tab/>
+              <w:t xml:space="preserve">27</w:t>
+            </w:r>
+          </w:hyperlink>
+          <w:r>
+            <w:rPr>
+              <w:rtl w:val="0"/>
+            </w:rPr>
+          </w:r>
+        </w:p>
+        <w:p>
+          <w:pPr>
+            <w:widowControl w:val="0"/>
+            <w:tabs>
+              <w:tab w:val="right" w:leader="dot" w:pos="12000"/>
+            </w:tabs>
+            <w:spacing w:after="0" w:before="60" w:line="240" w:lineRule="auto"/>
+            <w:ind w:left="720" w:firstLine="0"/>
+            <w:rPr>
+              <w:rFonts w:ascii="Arial" w:cs="Arial" w:eastAsia="Arial" w:hAnsi="Arial"/>
+              <w:b w:val="0"/>
+              <w:i w:val="0"/>
+              <w:smallCaps w:val="0"/>
+              <w:strike w:val="0"/>
+              <w:color w:val="000000"/>
+              <w:sz w:val="22"/>
+              <w:szCs w:val="22"/>
+              <w:u w:val="none"/>
+              <w:shd w:fill="auto" w:val="clear"/>
+              <w:vertAlign w:val="baseline"/>
+            </w:rPr>
+          </w:pPr>
+          <w:hyperlink w:anchor="_m3pek1994hbi">
+            <w:r>
+              <w:rPr>
+                <w:rFonts w:ascii="Arial" w:cs="Arial" w:eastAsia="Arial" w:hAnsi="Arial"/>
+                <w:b w:val="0"/>
+                <w:i w:val="0"/>
+                <w:smallCaps w:val="0"/>
+                <w:strike w:val="0"/>
+                <w:color w:val="000000"/>
+                <w:sz w:val="22"/>
+                <w:szCs w:val="22"/>
+                <w:u w:val="none"/>
+                <w:shd w:fill="auto" w:val="clear"/>
+                <w:vertAlign w:val="baseline"/>
+                <w:rtl w:val="0"/>
+              </w:rPr>
+              <w:t xml:space="preserve">Random Forest regression</w:t>
+              <w:tab/>
+              <w:t xml:space="preserve">27</w:t>
+            </w:r>
+          </w:hyperlink>
+          <w:r>
+            <w:rPr>
+              <w:rtl w:val="0"/>
+            </w:rPr>
+          </w:r>
+        </w:p>
+        <w:p>
+          <w:pPr>
+            <w:widowControl w:val="0"/>
+            <w:tabs>
+              <w:tab w:val="right" w:leader="dot" w:pos="12000"/>
+            </w:tabs>
+            <w:spacing w:after="0" w:before="60" w:line="240" w:lineRule="auto"/>
+            <w:ind w:left="720" w:firstLine="0"/>
+            <w:rPr>
+              <w:rFonts w:ascii="Arial" w:cs="Arial" w:eastAsia="Arial" w:hAnsi="Arial"/>
+              <w:b w:val="0"/>
+              <w:i w:val="0"/>
+              <w:smallCaps w:val="0"/>
+              <w:strike w:val="0"/>
+              <w:color w:val="000000"/>
+              <w:sz w:val="22"/>
+              <w:szCs w:val="22"/>
+              <w:u w:val="none"/>
+              <w:shd w:fill="auto" w:val="clear"/>
+              <w:vertAlign w:val="baseline"/>
+            </w:rPr>
+          </w:pPr>
+          <w:hyperlink w:anchor="_x7hsw0x2tfys">
+            <w:r>
+              <w:rPr>
+                <w:rFonts w:ascii="Arial" w:cs="Arial" w:eastAsia="Arial" w:hAnsi="Arial"/>
+                <w:b w:val="0"/>
+                <w:i w:val="0"/>
+                <w:smallCaps w:val="0"/>
+                <w:strike w:val="0"/>
+                <w:color w:val="000000"/>
+                <w:sz w:val="22"/>
+                <w:szCs w:val="22"/>
+                <w:u w:val="none"/>
+                <w:shd w:fill="auto" w:val="clear"/>
+                <w:vertAlign w:val="baseline"/>
+                <w:rtl w:val="0"/>
+              </w:rPr>
+              <w:t xml:space="preserve">XGBoosting</w:t>
+              <w:tab/>
+              <w:t xml:space="preserve">27</w:t>
+            </w:r>
+          </w:hyperlink>
+          <w:r>
+            <w:rPr>
+              <w:rtl w:val="0"/>
+            </w:rPr>
+          </w:r>
+        </w:p>
+        <w:p>
+          <w:pPr>
+            <w:widowControl w:val="0"/>
+            <w:tabs>
+              <w:tab w:val="right" w:leader="dot" w:pos="12000"/>
+            </w:tabs>
+            <w:spacing w:after="0" w:before="60" w:line="240" w:lineRule="auto"/>
+            <w:ind w:left="720" w:firstLine="0"/>
+            <w:rPr>
+              <w:rFonts w:ascii="Arial" w:cs="Arial" w:eastAsia="Arial" w:hAnsi="Arial"/>
+              <w:b w:val="0"/>
+              <w:i w:val="0"/>
+              <w:smallCaps w:val="0"/>
+              <w:strike w:val="0"/>
+              <w:color w:val="000000"/>
+              <w:sz w:val="22"/>
+              <w:szCs w:val="22"/>
+              <w:u w:val="none"/>
+              <w:shd w:fill="auto" w:val="clear"/>
+              <w:vertAlign w:val="baseline"/>
+            </w:rPr>
+          </w:pPr>
+          <w:hyperlink w:anchor="_ohhid2mlvm8h">
+            <w:r>
+              <w:rPr>
+                <w:rFonts w:ascii="Arial" w:cs="Arial" w:eastAsia="Arial" w:hAnsi="Arial"/>
+                <w:b w:val="0"/>
+                <w:i w:val="0"/>
+                <w:smallCaps w:val="0"/>
+                <w:strike w:val="0"/>
+                <w:color w:val="000000"/>
+                <w:sz w:val="22"/>
+                <w:szCs w:val="22"/>
+                <w:u w:val="none"/>
+                <w:shd w:fill="auto" w:val="clear"/>
+                <w:vertAlign w:val="baseline"/>
+                <w:rtl w:val="0"/>
+              </w:rPr>
+              <w:t xml:space="preserve">Decision Tree regression</w:t>
+              <w:tab/>
+              <w:t xml:space="preserve">28</w:t>
+            </w:r>
+          </w:hyperlink>
+          <w:r>
+            <w:rPr>
+              <w:rtl w:val="0"/>
+            </w:rPr>
+          </w:r>
+        </w:p>
+        <w:p>
+          <w:pPr>
+            <w:widowControl w:val="0"/>
+            <w:tabs>
+              <w:tab w:val="right" w:leader="dot" w:pos="12000"/>
+            </w:tabs>
+            <w:spacing w:after="0" w:before="60" w:line="240" w:lineRule="auto"/>
+            <w:ind w:left="720" w:firstLine="0"/>
+            <w:rPr>
+              <w:rFonts w:ascii="Arial" w:cs="Arial" w:eastAsia="Arial" w:hAnsi="Arial"/>
+              <w:b w:val="0"/>
+              <w:i w:val="0"/>
+              <w:smallCaps w:val="0"/>
+              <w:strike w:val="0"/>
+              <w:color w:val="000000"/>
+              <w:sz w:val="22"/>
+              <w:szCs w:val="22"/>
+              <w:u w:val="none"/>
+              <w:shd w:fill="auto" w:val="clear"/>
+              <w:vertAlign w:val="baseline"/>
+            </w:rPr>
+          </w:pPr>
+          <w:hyperlink w:anchor="_3jvk602lcq2l">
+            <w:r>
+              <w:rPr>
+                <w:rFonts w:ascii="Arial" w:cs="Arial" w:eastAsia="Arial" w:hAnsi="Arial"/>
+                <w:b w:val="0"/>
+                <w:i w:val="0"/>
+                <w:smallCaps w:val="0"/>
+                <w:strike w:val="0"/>
+                <w:color w:val="000000"/>
+                <w:sz w:val="22"/>
+                <w:szCs w:val="22"/>
+                <w:u w:val="none"/>
+                <w:shd w:fill="auto" w:val="clear"/>
+                <w:vertAlign w:val="baseline"/>
+                <w:rtl w:val="0"/>
+              </w:rPr>
+              <w:t xml:space="preserve">K-Nearest Neighbor</w:t>
+              <w:tab/>
+              <w:t xml:space="preserve">28</w:t>
+            </w:r>
+          </w:hyperlink>
+          <w:r>
+            <w:rPr>
+              <w:rtl w:val="0"/>
+            </w:rPr>
+          </w:r>
+        </w:p>
+        <w:p>
+          <w:pPr>
+            <w:widowControl w:val="0"/>
+            <w:tabs>
+              <w:tab w:val="right" w:leader="dot" w:pos="12000"/>
+            </w:tabs>
+            <w:spacing w:after="0" w:before="60" w:line="240" w:lineRule="auto"/>
+            <w:ind w:left="720" w:firstLine="0"/>
+            <w:rPr>
+              <w:rFonts w:ascii="Arial" w:cs="Arial" w:eastAsia="Arial" w:hAnsi="Arial"/>
+              <w:b w:val="0"/>
+              <w:i w:val="0"/>
+              <w:smallCaps w:val="0"/>
+              <w:strike w:val="0"/>
+              <w:color w:val="000000"/>
+              <w:sz w:val="22"/>
+              <w:szCs w:val="22"/>
+              <w:u w:val="none"/>
+              <w:shd w:fill="auto" w:val="clear"/>
+              <w:vertAlign w:val="baseline"/>
+            </w:rPr>
+          </w:pPr>
+          <w:hyperlink w:anchor="_9wqrvr8lsl65">
+            <w:r>
+              <w:rPr>
+                <w:rFonts w:ascii="Arial" w:cs="Arial" w:eastAsia="Arial" w:hAnsi="Arial"/>
+                <w:b w:val="0"/>
+                <w:i w:val="0"/>
+                <w:smallCaps w:val="0"/>
+                <w:strike w:val="0"/>
+                <w:color w:val="000000"/>
+                <w:sz w:val="22"/>
+                <w:szCs w:val="22"/>
+                <w:u w:val="none"/>
+                <w:shd w:fill="auto" w:val="clear"/>
+                <w:vertAlign w:val="baseline"/>
+                <w:rtl w:val="0"/>
+              </w:rPr>
+              <w:t xml:space="preserve">Long Short Term Memory</w:t>
+              <w:tab/>
+              <w:t xml:space="preserve">28</w:t>
+            </w:r>
+          </w:hyperlink>
+          <w:r>
+            <w:rPr>
+              <w:rtl w:val="0"/>
+            </w:rPr>
+          </w:r>
+        </w:p>
+        <w:p>
+          <w:pPr>
+            <w:widowControl w:val="0"/>
+            <w:tabs>
+              <w:tab w:val="right" w:leader="dot" w:pos="12000"/>
+            </w:tabs>
+            <w:spacing w:after="0" w:before="60" w:line="240" w:lineRule="auto"/>
+            <w:ind w:left="360" w:firstLine="0"/>
+            <w:rPr>
+              <w:rFonts w:ascii="Arial" w:cs="Arial" w:eastAsia="Arial" w:hAnsi="Arial"/>
+              <w:b w:val="0"/>
+              <w:i w:val="0"/>
+              <w:smallCaps w:val="0"/>
+              <w:strike w:val="0"/>
+              <w:color w:val="000000"/>
+              <w:sz w:val="22"/>
+              <w:szCs w:val="22"/>
+              <w:u w:val="none"/>
+              <w:shd w:fill="auto" w:val="clear"/>
+              <w:vertAlign w:val="baseline"/>
+            </w:rPr>
+          </w:pPr>
+          <w:hyperlink w:anchor="_loxiywuqns">
+            <w:r>
+              <w:rPr>
+                <w:rFonts w:ascii="Calibri" w:cs="Calibri" w:eastAsia="Calibri" w:hAnsi="Calibri"/>
+                <w:b w:val="0"/>
+                <w:i w:val="0"/>
+                <w:smallCaps w:val="0"/>
+                <w:strike w:val="0"/>
+                <w:color w:val="000000"/>
+                <w:sz w:val="22"/>
+                <w:szCs w:val="22"/>
+                <w:u w:val="none"/>
+                <w:shd w:fill="auto" w:val="clear"/>
+                <w:vertAlign w:val="baseline"/>
+                <w:rtl w:val="0"/>
+              </w:rPr>
+              <w:t xml:space="preserve">Model Evaluation</w:t>
+              <w:tab/>
+              <w:t xml:space="preserve">29</w:t>
+            </w:r>
+          </w:hyperlink>
+          <w:r>
+            <w:rPr>
+              <w:rtl w:val="0"/>
+            </w:rPr>
+          </w:r>
+        </w:p>
+        <w:p>
+          <w:pPr>
+            <w:widowControl w:val="0"/>
+            <w:tabs>
+              <w:tab w:val="right" w:leader="dot" w:pos="12000"/>
+            </w:tabs>
+            <w:spacing w:after="0" w:before="60" w:line="240" w:lineRule="auto"/>
+            <w:ind w:left="360" w:firstLine="0"/>
+            <w:rPr>
+              <w:rFonts w:ascii="Arial" w:cs="Arial" w:eastAsia="Arial" w:hAnsi="Arial"/>
+              <w:b w:val="0"/>
+              <w:i w:val="0"/>
+              <w:smallCaps w:val="0"/>
+              <w:strike w:val="0"/>
+              <w:color w:val="000000"/>
+              <w:sz w:val="22"/>
+              <w:szCs w:val="22"/>
+              <w:u w:val="none"/>
+              <w:shd w:fill="auto" w:val="clear"/>
+              <w:vertAlign w:val="baseline"/>
+            </w:rPr>
+          </w:pPr>
+          <w:hyperlink w:anchor="_6fxnmqb82pc4">
+            <w:r>
+              <w:rPr>
+                <w:rFonts w:ascii="Calibri" w:cs="Calibri" w:eastAsia="Calibri" w:hAnsi="Calibri"/>
+                <w:b w:val="0"/>
+                <w:i w:val="0"/>
+                <w:smallCaps w:val="0"/>
+                <w:strike w:val="0"/>
+                <w:color w:val="000000"/>
+                <w:sz w:val="22"/>
+                <w:szCs w:val="22"/>
+                <w:u w:val="none"/>
+                <w:shd w:fill="auto" w:val="clear"/>
+                <w:vertAlign w:val="baseline"/>
+                <w:rtl w:val="0"/>
+              </w:rPr>
+              <w:t xml:space="preserve">Model Deployment</w:t>
+              <w:tab/>
+              <w:t xml:space="preserve">29</w:t>
+            </w:r>
+          </w:hyperlink>
+          <w:r>
+            <w:rPr>
+              <w:rtl w:val="0"/>
+            </w:rPr>
+          </w:r>
+        </w:p>
+        <w:p>
+          <w:pPr>
+            <w:widowControl w:val="0"/>
+            <w:tabs>
+              <w:tab w:val="right" w:leader="dot" w:pos="12000"/>
+            </w:tabs>
+            <w:spacing w:after="0" w:before="60" w:line="240" w:lineRule="auto"/>
+            <w:ind w:left="360" w:firstLine="0"/>
+            <w:rPr>
+              <w:rFonts w:ascii="Arial" w:cs="Arial" w:eastAsia="Arial" w:hAnsi="Arial"/>
+              <w:b w:val="0"/>
+              <w:i w:val="0"/>
+              <w:smallCaps w:val="0"/>
+              <w:strike w:val="0"/>
+              <w:color w:val="000000"/>
+              <w:sz w:val="22"/>
+              <w:szCs w:val="22"/>
+              <w:u w:val="none"/>
+              <w:shd w:fill="auto" w:val="clear"/>
+              <w:vertAlign w:val="baseline"/>
+            </w:rPr>
+          </w:pPr>
+          <w:hyperlink w:anchor="_j5kpyd20ddot">
+            <w:r>
+              <w:rPr>
+                <w:rFonts w:ascii="Calibri" w:cs="Calibri" w:eastAsia="Calibri" w:hAnsi="Calibri"/>
+                <w:b w:val="0"/>
+                <w:i w:val="0"/>
+                <w:smallCaps w:val="0"/>
+                <w:strike w:val="0"/>
+                <w:color w:val="000000"/>
+                <w:sz w:val="22"/>
+                <w:szCs w:val="22"/>
+                <w:u w:val="none"/>
+                <w:shd w:fill="auto" w:val="clear"/>
+                <w:vertAlign w:val="baseline"/>
+                <w:rtl w:val="0"/>
+              </w:rPr>
+              <w:t xml:space="preserve">Further Research</w:t>
+              <w:tab/>
+              <w:t xml:space="preserve">29</w:t>
+            </w:r>
+          </w:hyperlink>
+          <w:r>
+            <w:rPr>
+              <w:rtl w:val="0"/>
+            </w:rPr>
+          </w:r>
+        </w:p>
+        <w:p>
+          <w:pPr>
+            <w:widowControl w:val="0"/>
+            <w:tabs>
+              <w:tab w:val="right" w:leader="dot" w:pos="12000"/>
+            </w:tabs>
+            <w:spacing w:after="0" w:before="60" w:line="240" w:lineRule="auto"/>
+            <w:ind w:left="360" w:firstLine="0"/>
+            <w:rPr>
+              <w:rFonts w:ascii="Arial" w:cs="Arial" w:eastAsia="Arial" w:hAnsi="Arial"/>
+              <w:b w:val="0"/>
+              <w:i w:val="0"/>
+              <w:smallCaps w:val="0"/>
+              <w:strike w:val="0"/>
+              <w:color w:val="000000"/>
+              <w:sz w:val="22"/>
+              <w:szCs w:val="22"/>
+              <w:u w:val="none"/>
+              <w:shd w:fill="auto" w:val="clear"/>
+              <w:vertAlign w:val="baseline"/>
+            </w:rPr>
+          </w:pPr>
+          <w:hyperlink w:anchor="_q6hdpjdie1q6">
+            <w:r>
+              <w:rPr>
+                <w:rFonts w:ascii="Calibri" w:cs="Calibri" w:eastAsia="Calibri" w:hAnsi="Calibri"/>
+                <w:b w:val="0"/>
+                <w:i w:val="0"/>
+                <w:smallCaps w:val="0"/>
+                <w:strike w:val="0"/>
+                <w:color w:val="000000"/>
+                <w:sz w:val="22"/>
+                <w:szCs w:val="22"/>
+                <w:u w:val="none"/>
+                <w:shd w:fill="auto" w:val="clear"/>
+                <w:vertAlign w:val="baseline"/>
+                <w:rtl w:val="0"/>
+              </w:rPr>
+              <w:t xml:space="preserve">References</w:t>
+              <w:tab/>
+              <w:t xml:space="preserve">30</w:t>
+            </w:r>
+          </w:hyperlink>
+          <w:r>
+            <w:rPr>
+              <w:rtl w:val="0"/>
+            </w:rPr>
+          </w:r>
+          <w:r>
+            <w:fldChar w:fldCharType="end"/>
+          </w:r>
+        </w:p>
+      </w:sdtContent>
+    </w:sdt>
     <w:p>
       <w:pPr>
         <w:keepNext w:val="0"/>
@@ -7302,7 +8187,7 @@
           <wp:inline distB="114300" distT="114300" distL="114300" distR="114300">
             <wp:extent cx="4480196" cy="3612344"/>
             <wp:effectExtent b="0" l="0" r="0" t="0"/>
-            <wp:docPr id="4" name="image6.png"/>
+            <wp:docPr id="5" name="image6.png"/>
             <a:graphic>
               <a:graphicData uri="http://schemas.openxmlformats.org/drawingml/2006/picture">
                 <pic:pic>
@@ -8770,19 +9655,19 @@
         <w:rPr/>
         <w:drawing>
           <wp:inline distB="114300" distT="114300" distL="114300" distR="114300">
-            <wp:extent cx="5818350" cy="4181025"/>
+            <wp:extent cx="5756600" cy="3784600"/>
             <wp:effectExtent b="0" l="0" r="0" t="0"/>
-            <wp:docPr id="7" name="image4.png"/>
+            <wp:docPr id="4" name="image5.png"/>
             <a:graphic>
               <a:graphicData uri="http://schemas.openxmlformats.org/drawingml/2006/picture">
                 <pic:pic>
                   <pic:nvPicPr>
-                    <pic:cNvPr id="0" name="image4.png"/>
+                    <pic:cNvPr id="0" name="image5.png"/>
                     <pic:cNvPicPr preferRelativeResize="0"/>
                   </pic:nvPicPr>
                   <pic:blipFill>
                     <a:blip r:embed="rId8"/>
-                    <a:srcRect b="0" l="8172" r="9381" t="11051"/>
+                    <a:srcRect b="0" l="0" r="0" t="0"/>
                     <a:stretch>
                       <a:fillRect/>
                     </a:stretch>
@@ -8790,7 +9675,7 @@
                   <pic:spPr>
                     <a:xfrm>
                       <a:off x="0" y="0"/>
-                      <a:ext cx="5818350" cy="4181025"/>
+                      <a:ext cx="5756600" cy="3784600"/>
                     </a:xfrm>
                     <a:prstGeom prst="rect"/>
                     <a:ln/>
@@ -8882,19 +9767,19 @@
         </w:rPr>
         <w:drawing>
           <wp:inline distB="114300" distT="114300" distL="114300" distR="114300">
-            <wp:extent cx="5732625" cy="4542080"/>
+            <wp:extent cx="5756600" cy="3454400"/>
             <wp:effectExtent b="0" l="0" r="0" t="0"/>
-            <wp:docPr id="2" name="image5.png"/>
+            <wp:docPr id="9" name="image4.png"/>
             <a:graphic>
               <a:graphicData uri="http://schemas.openxmlformats.org/drawingml/2006/picture">
                 <pic:pic>
                   <pic:nvPicPr>
-                    <pic:cNvPr id="0" name="image5.png"/>
+                    <pic:cNvPr id="0" name="image4.png"/>
                     <pic:cNvPicPr preferRelativeResize="0"/>
                   </pic:nvPicPr>
                   <pic:blipFill>
                     <a:blip r:embed="rId9"/>
-                    <a:srcRect b="2476" l="8664" r="9707" t="11432"/>
+                    <a:srcRect b="0" l="0" r="0" t="0"/>
                     <a:stretch>
                       <a:fillRect/>
                     </a:stretch>
@@ -8902,7 +9787,7 @@
                   <pic:spPr>
                     <a:xfrm>
                       <a:off x="0" y="0"/>
-                      <a:ext cx="5732625" cy="4542080"/>
+                      <a:ext cx="5756600" cy="3454400"/>
                     </a:xfrm>
                     <a:prstGeom prst="rect"/>
                     <a:ln/>
@@ -8993,19 +9878,19 @@
         </w:rPr>
         <w:drawing>
           <wp:inline distB="114300" distT="114300" distL="114300" distR="114300">
-            <wp:extent cx="5559263" cy="3691350"/>
+            <wp:extent cx="5492588" cy="3638338"/>
             <wp:effectExtent b="0" l="0" r="0" t="0"/>
-            <wp:docPr id="1" name="image2.png"/>
+            <wp:docPr id="1" name="image8.png"/>
             <a:graphic>
               <a:graphicData uri="http://schemas.openxmlformats.org/drawingml/2006/picture">
                 <pic:pic>
                   <pic:nvPicPr>
-                    <pic:cNvPr id="0" name="image2.png"/>
+                    <pic:cNvPr id="0" name="image8.png"/>
                     <pic:cNvPicPr preferRelativeResize="0"/>
                   </pic:nvPicPr>
                   <pic:blipFill>
                     <a:blip r:embed="rId10"/>
-                    <a:srcRect b="6445" l="7841" r="9216" t="10752"/>
+                    <a:srcRect b="6115" l="7836" r="8827" t="11000"/>
                     <a:stretch>
                       <a:fillRect/>
                     </a:stretch>
@@ -9013,7 +9898,7 @@
                   <pic:spPr>
                     <a:xfrm>
                       <a:off x="0" y="0"/>
-                      <a:ext cx="5559263" cy="3691350"/>
+                      <a:ext cx="5492588" cy="3638338"/>
                     </a:xfrm>
                     <a:prstGeom prst="rect"/>
                     <a:ln/>
@@ -9092,9 +9977,9 @@
         </w:rPr>
         <w:drawing>
           <wp:inline distB="114300" distT="114300" distL="114300" distR="114300">
-            <wp:extent cx="4876800" cy="3194924"/>
+            <wp:extent cx="5508363" cy="3648788"/>
             <wp:effectExtent b="0" l="0" r="0" t="0"/>
-            <wp:docPr id="6" name="image10.png"/>
+            <wp:docPr id="2" name="image10.png"/>
             <a:graphic>
               <a:graphicData uri="http://schemas.openxmlformats.org/drawingml/2006/picture">
                 <pic:pic>
@@ -9104,7 +9989,7 @@
                   </pic:nvPicPr>
                   <pic:blipFill>
                     <a:blip r:embed="rId11"/>
-                    <a:srcRect b="6259" l="5740" r="9381" t="10511"/>
+                    <a:srcRect b="6564" l="7396" r="9192" t="10812"/>
                     <a:stretch>
                       <a:fillRect/>
                     </a:stretch>
@@ -9112,7 +9997,7 @@
                   <pic:spPr>
                     <a:xfrm>
                       <a:off x="0" y="0"/>
-                      <a:ext cx="4876800" cy="3194924"/>
+                      <a:ext cx="5508363" cy="3648788"/>
                     </a:xfrm>
                     <a:prstGeom prst="rect"/>
                     <a:ln/>
@@ -9204,7 +10089,7 @@
         </w:rPr>
         <w:drawing>
           <wp:inline distB="114300" distT="114300" distL="114300" distR="114300">
-            <wp:extent cx="4924425" cy="3183985"/>
+            <wp:extent cx="4825838" cy="3171825"/>
             <wp:effectExtent b="0" l="0" r="0" t="0"/>
             <wp:docPr id="8" name="image11.png"/>
             <a:graphic>
@@ -9216,7 +10101,7 @@
                   </pic:nvPicPr>
                   <pic:blipFill>
                     <a:blip r:embed="rId12"/>
-                    <a:srcRect b="5835" l="7174" r="7225" t="11073"/>
+                    <a:srcRect b="6667" l="7505" r="8662" t="10699"/>
                     <a:stretch>
                       <a:fillRect/>
                     </a:stretch>
@@ -9224,7 +10109,7 @@
                   <pic:spPr>
                     <a:xfrm>
                       <a:off x="0" y="0"/>
-                      <a:ext cx="4924425" cy="3183985"/>
+                      <a:ext cx="4825838" cy="3171825"/>
                     </a:xfrm>
                     <a:prstGeom prst="rect"/>
                     <a:ln/>
@@ -9318,12 +10203,12 @@
           <wp:inline distB="114300" distT="114300" distL="114300" distR="114300">
             <wp:extent cx="7219950" cy="5154613"/>
             <wp:effectExtent b="0" l="0" r="0" t="0"/>
-            <wp:docPr id="9" name="image3.png"/>
+            <wp:docPr id="10" name="image7.png"/>
             <a:graphic>
               <a:graphicData uri="http://schemas.openxmlformats.org/drawingml/2006/picture">
                 <pic:pic>
                   <pic:nvPicPr>
-                    <pic:cNvPr id="0" name="image3.png"/>
+                    <pic:cNvPr id="0" name="image7.png"/>
                     <pic:cNvPicPr preferRelativeResize="0"/>
                   </pic:nvPicPr>
                   <pic:blipFill>
@@ -9404,6 +10289,7 @@
     </w:p>
     <w:p>
       <w:pPr>
+        <w:jc w:val="center"/>
         <w:rPr>
           <w:rFonts w:ascii="Arial" w:cs="Arial" w:eastAsia="Arial" w:hAnsi="Arial"/>
         </w:rPr>
@@ -9414,19 +10300,19 @@
         </w:rPr>
         <w:drawing>
           <wp:inline distB="114300" distT="114300" distL="114300" distR="114300">
-            <wp:extent cx="5756600" cy="4191000"/>
+            <wp:extent cx="5768172" cy="3494087"/>
             <wp:effectExtent b="0" l="0" r="0" t="0"/>
-            <wp:docPr id="5" name="image7.png"/>
+            <wp:docPr id="7" name="image3.png"/>
             <a:graphic>
               <a:graphicData uri="http://schemas.openxmlformats.org/drawingml/2006/picture">
                 <pic:pic>
                   <pic:nvPicPr>
-                    <pic:cNvPr id="0" name="image7.png"/>
+                    <pic:cNvPr id="0" name="image3.png"/>
                     <pic:cNvPicPr preferRelativeResize="0"/>
                   </pic:nvPicPr>
                   <pic:blipFill>
                     <a:blip r:embed="rId14"/>
-                    <a:srcRect b="0" l="0" r="0" t="0"/>
+                    <a:srcRect b="7613" l="8338" r="9381" t="9458"/>
                     <a:stretch>
                       <a:fillRect/>
                     </a:stretch>
@@ -9434,7 +10320,7 @@
                   <pic:spPr>
                     <a:xfrm>
                       <a:off x="0" y="0"/>
-                      <a:ext cx="5756600" cy="4191000"/>
+                      <a:ext cx="5768172" cy="3494087"/>
                     </a:xfrm>
                     <a:prstGeom prst="rect"/>
                     <a:ln/>
@@ -9533,7 +10419,7 @@
     </w:p>
     <w:p>
       <w:pPr>
-        <w:ind w:hanging="850.3937007874016"/>
+        <w:ind w:firstLine="0"/>
         <w:jc w:val="center"/>
         <w:rPr>
           <w:rFonts w:ascii="Arial" w:cs="Arial" w:eastAsia="Arial" w:hAnsi="Arial"/>
@@ -9545,7 +10431,7 @@
         </w:rPr>
         <w:drawing>
           <wp:inline distB="114300" distT="114300" distL="114300" distR="114300">
-            <wp:extent cx="7051094" cy="3840163"/>
+            <wp:extent cx="5791200" cy="4102100"/>
             <wp:effectExtent b="0" l="0" r="0" t="0"/>
             <wp:docPr id="11" name="image9.png"/>
             <a:graphic>
@@ -9557,7 +10443,7 @@
                   </pic:nvPicPr>
                   <pic:blipFill>
                     <a:blip r:embed="rId15"/>
-                    <a:srcRect b="0" l="9492" r="9376" t="8511"/>
+                    <a:srcRect b="1917" l="8828" r="9004" t="10697"/>
                     <a:stretch>
                       <a:fillRect/>
                     </a:stretch>
@@ -9565,7 +10451,7 @@
                   <pic:spPr>
                     <a:xfrm>
                       <a:off x="0" y="0"/>
-                      <a:ext cx="7051094" cy="3840163"/>
+                      <a:ext cx="5791200" cy="4102100"/>
                     </a:xfrm>
                     <a:prstGeom prst="rect"/>
                     <a:ln/>
@@ -9700,14 +10586,14 @@
         </w:rPr>
         <w:drawing>
           <wp:inline distB="114300" distT="114300" distL="114300" distR="114300">
-            <wp:extent cx="5756600" cy="4381500"/>
+            <wp:extent cx="5756600" cy="4699000"/>
             <wp:effectExtent b="0" l="0" r="0" t="0"/>
-            <wp:docPr id="10" name="image1.png"/>
+            <wp:docPr id="6" name="image2.png"/>
             <a:graphic>
               <a:graphicData uri="http://schemas.openxmlformats.org/drawingml/2006/picture">
                 <pic:pic>
                   <pic:nvPicPr>
-                    <pic:cNvPr id="0" name="image1.png"/>
+                    <pic:cNvPr id="0" name="image2.png"/>
                     <pic:cNvPicPr preferRelativeResize="0"/>
                   </pic:nvPicPr>
                   <pic:blipFill>
@@ -9720,7 +10606,7 @@
                   <pic:spPr>
                     <a:xfrm>
                       <a:off x="0" y="0"/>
-                      <a:ext cx="5756600" cy="4381500"/>
+                      <a:ext cx="5756600" cy="4699000"/>
                     </a:xfrm>
                     <a:prstGeom prst="rect"/>
                     <a:ln/>
@@ -9910,288 +10796,691 @@
       </w:pPr>
       <w:r>
         <w:rPr>
-          <w:rtl w:val="0"/>
-        </w:rPr>
-      </w:r>
-    </w:p>
-    <w:p>
-      <w:pPr>
-        <w:keepNext w:val="0"/>
-        <w:keepLines w:val="0"/>
-        <w:pageBreakBefore w:val="0"/>
-        <w:widowControl w:val="1"/>
-        <w:pBdr>
-          <w:top w:space="0" w:sz="0" w:val="nil"/>
-          <w:left w:space="0" w:sz="0" w:val="nil"/>
-          <w:bottom w:space="0" w:sz="0" w:val="nil"/>
-          <w:right w:space="0" w:sz="0" w:val="nil"/>
-          <w:between w:space="0" w:sz="0" w:val="nil"/>
-        </w:pBdr>
-        <w:shd w:fill="auto" w:val="clear"/>
-        <w:spacing w:after="160" w:before="0" w:line="254" w:lineRule="auto"/>
-        <w:ind w:left="0" w:right="0" w:firstLine="0"/>
-        <w:jc w:val="left"/>
-        <w:rPr>
-          <w:rFonts w:ascii="Arial" w:cs="Arial" w:eastAsia="Arial" w:hAnsi="Arial"/>
-        </w:rPr>
-      </w:pPr>
-      <w:r>
-        <w:rPr>
-          <w:rtl w:val="0"/>
-        </w:rPr>
-      </w:r>
-    </w:p>
-    <w:p>
-      <w:pPr>
-        <w:keepNext w:val="0"/>
-        <w:keepLines w:val="0"/>
-        <w:pageBreakBefore w:val="0"/>
-        <w:widowControl w:val="1"/>
-        <w:pBdr>
-          <w:top w:space="0" w:sz="0" w:val="nil"/>
-          <w:left w:space="0" w:sz="0" w:val="nil"/>
-          <w:bottom w:space="0" w:sz="0" w:val="nil"/>
-          <w:right w:space="0" w:sz="0" w:val="nil"/>
-          <w:between w:space="0" w:sz="0" w:val="nil"/>
-        </w:pBdr>
-        <w:shd w:fill="auto" w:val="clear"/>
-        <w:spacing w:after="160" w:before="0" w:line="254" w:lineRule="auto"/>
-        <w:ind w:left="0" w:right="0" w:firstLine="0"/>
-        <w:jc w:val="left"/>
-        <w:rPr>
-          <w:rFonts w:ascii="Arial" w:cs="Arial" w:eastAsia="Arial" w:hAnsi="Arial"/>
-        </w:rPr>
-      </w:pPr>
-      <w:r>
-        <w:rPr>
-          <w:rtl w:val="0"/>
-        </w:rPr>
-      </w:r>
-    </w:p>
-    <w:p>
-      <w:pPr>
-        <w:pStyle w:val="Heading3"/>
-        <w:rPr>
-          <w:rFonts w:ascii="Arial" w:cs="Arial" w:eastAsia="Arial" w:hAnsi="Arial"/>
-        </w:rPr>
-      </w:pPr>
-      <w:bookmarkStart w:colFirst="0" w:colLast="0" w:name="_loxiywuqns" w:id="30"/>
-      <w:bookmarkEnd w:id="30"/>
-      <w:r>
+          <w:rFonts w:ascii="Arial" w:cs="Arial" w:eastAsia="Arial" w:hAnsi="Arial"/>
+          <w:rtl w:val="0"/>
+        </w:rPr>
+        <w:t xml:space="preserve">The Formula One racing dataFrame created from the ‘Data Preparation &amp; Feature Extraction’ step has been prepared for machine learning modelling. Selecting the models to use in this experimentation is important and can be aided through past studies and successful models included in these papers. </w:t>
+      </w:r>
+    </w:p>
+    <w:p>
+      <w:pPr>
+        <w:keepNext w:val="0"/>
+        <w:keepLines w:val="0"/>
+        <w:pageBreakBefore w:val="0"/>
+        <w:widowControl w:val="1"/>
+        <w:pBdr>
+          <w:top w:space="0" w:sz="0" w:val="nil"/>
+          <w:left w:space="0" w:sz="0" w:val="nil"/>
+          <w:bottom w:space="0" w:sz="0" w:val="nil"/>
+          <w:right w:space="0" w:sz="0" w:val="nil"/>
+          <w:between w:space="0" w:sz="0" w:val="nil"/>
+        </w:pBdr>
+        <w:shd w:fill="auto" w:val="clear"/>
+        <w:spacing w:after="160" w:before="0" w:line="254" w:lineRule="auto"/>
+        <w:ind w:left="0" w:right="0" w:firstLine="0"/>
+        <w:jc w:val="left"/>
+        <w:rPr>
+          <w:rFonts w:ascii="Arial" w:cs="Arial" w:eastAsia="Arial" w:hAnsi="Arial"/>
+        </w:rPr>
+      </w:pPr>
+      <w:r>
+        <w:rPr>
+          <w:rFonts w:ascii="Arial" w:cs="Arial" w:eastAsia="Arial" w:hAnsi="Arial"/>
+          <w:rtl w:val="0"/>
+        </w:rPr>
+        <w:tab/>
+        <w:t xml:space="preserve">The prepared dataset is transformed into a 70% training dataset and 30% testing dataset, with the 30% validation dataset providing our prediction score per model. </w:t>
+      </w:r>
+    </w:p>
+    <w:p>
+      <w:pPr>
+        <w:keepNext w:val="0"/>
+        <w:keepLines w:val="0"/>
+        <w:pageBreakBefore w:val="0"/>
+        <w:widowControl w:val="1"/>
+        <w:pBdr>
+          <w:top w:space="0" w:sz="0" w:val="nil"/>
+          <w:left w:space="0" w:sz="0" w:val="nil"/>
+          <w:bottom w:space="0" w:sz="0" w:val="nil"/>
+          <w:right w:space="0" w:sz="0" w:val="nil"/>
+          <w:between w:space="0" w:sz="0" w:val="nil"/>
+        </w:pBdr>
+        <w:shd w:fill="auto" w:val="clear"/>
+        <w:spacing w:after="160" w:before="0" w:line="254" w:lineRule="auto"/>
+        <w:ind w:left="0" w:right="0" w:firstLine="0"/>
+        <w:jc w:val="left"/>
+        <w:rPr>
+          <w:rFonts w:ascii="Arial" w:cs="Arial" w:eastAsia="Arial" w:hAnsi="Arial"/>
+        </w:rPr>
+      </w:pPr>
+      <w:r>
+        <w:rPr>
+          <w:rtl w:val="0"/>
+        </w:rPr>
+      </w:r>
+    </w:p>
+    <w:p>
+      <w:pPr>
+        <w:pStyle w:val="Heading4"/>
         <w:rPr>
           <w:rFonts w:ascii="Times New Roman" w:cs="Times New Roman" w:eastAsia="Times New Roman" w:hAnsi="Times New Roman"/>
           <w:b w:val="0"/>
           <w:i w:val="1"/>
-          <w:rtl w:val="0"/>
-        </w:rPr>
-        <w:t xml:space="preserve">Model Evaluation</w:t>
-      </w:r>
-      <w:r>
-        <w:rPr>
-          <w:rtl w:val="0"/>
-        </w:rPr>
-      </w:r>
-    </w:p>
-    <w:p>
-      <w:pPr>
-        <w:keepNext w:val="0"/>
-        <w:keepLines w:val="0"/>
-        <w:pageBreakBefore w:val="0"/>
-        <w:widowControl w:val="1"/>
-        <w:pBdr>
-          <w:top w:space="0" w:sz="0" w:val="nil"/>
-          <w:left w:space="0" w:sz="0" w:val="nil"/>
-          <w:bottom w:space="0" w:sz="0" w:val="nil"/>
-          <w:right w:space="0" w:sz="0" w:val="nil"/>
-          <w:between w:space="0" w:sz="0" w:val="nil"/>
-        </w:pBdr>
-        <w:shd w:fill="auto" w:val="clear"/>
-        <w:spacing w:after="160" w:before="0" w:line="254" w:lineRule="auto"/>
-        <w:ind w:left="0" w:right="0" w:firstLine="0"/>
-        <w:jc w:val="left"/>
-        <w:rPr>
-          <w:rFonts w:ascii="Arial" w:cs="Arial" w:eastAsia="Arial" w:hAnsi="Arial"/>
-        </w:rPr>
-      </w:pPr>
-      <w:r>
-        <w:rPr>
-          <w:rtl w:val="0"/>
-        </w:rPr>
-      </w:r>
-    </w:p>
-    <w:p>
-      <w:pPr>
-        <w:keepNext w:val="0"/>
-        <w:keepLines w:val="0"/>
-        <w:pageBreakBefore w:val="0"/>
-        <w:widowControl w:val="1"/>
-        <w:pBdr>
-          <w:top w:space="0" w:sz="0" w:val="nil"/>
-          <w:left w:space="0" w:sz="0" w:val="nil"/>
-          <w:bottom w:space="0" w:sz="0" w:val="nil"/>
-          <w:right w:space="0" w:sz="0" w:val="nil"/>
-          <w:between w:space="0" w:sz="0" w:val="nil"/>
-        </w:pBdr>
-        <w:shd w:fill="auto" w:val="clear"/>
-        <w:spacing w:after="160" w:before="0" w:line="254" w:lineRule="auto"/>
-        <w:ind w:left="0" w:right="0" w:firstLine="0"/>
-        <w:jc w:val="left"/>
-        <w:rPr>
-          <w:rFonts w:ascii="Arial" w:cs="Arial" w:eastAsia="Arial" w:hAnsi="Arial"/>
-        </w:rPr>
-      </w:pPr>
-      <w:r>
-        <w:rPr>
-          <w:rtl w:val="0"/>
-        </w:rPr>
-      </w:r>
-    </w:p>
-    <w:p>
-      <w:pPr>
-        <w:keepNext w:val="0"/>
-        <w:keepLines w:val="0"/>
-        <w:pageBreakBefore w:val="0"/>
-        <w:widowControl w:val="1"/>
-        <w:pBdr>
-          <w:top w:space="0" w:sz="0" w:val="nil"/>
-          <w:left w:space="0" w:sz="0" w:val="nil"/>
-          <w:bottom w:space="0" w:sz="0" w:val="nil"/>
-          <w:right w:space="0" w:sz="0" w:val="nil"/>
-          <w:between w:space="0" w:sz="0" w:val="nil"/>
-        </w:pBdr>
-        <w:shd w:fill="auto" w:val="clear"/>
-        <w:spacing w:after="160" w:before="0" w:line="254" w:lineRule="auto"/>
-        <w:ind w:left="0" w:right="0" w:firstLine="0"/>
-        <w:jc w:val="left"/>
-        <w:rPr>
-          <w:rFonts w:ascii="Arial" w:cs="Arial" w:eastAsia="Arial" w:hAnsi="Arial"/>
-        </w:rPr>
-      </w:pPr>
-      <w:r>
-        <w:rPr>
-          <w:rtl w:val="0"/>
-        </w:rPr>
-      </w:r>
-    </w:p>
-    <w:p>
-      <w:pPr>
-        <w:pStyle w:val="Heading3"/>
-        <w:rPr>
-          <w:rFonts w:ascii="Arial" w:cs="Arial" w:eastAsia="Arial" w:hAnsi="Arial"/>
-        </w:rPr>
-      </w:pPr>
-      <w:bookmarkStart w:colFirst="0" w:colLast="0" w:name="_6fxnmqb82pc4" w:id="31"/>
-      <w:bookmarkEnd w:id="31"/>
+          <w:sz w:val="25"/>
+          <w:szCs w:val="25"/>
+        </w:rPr>
+      </w:pPr>
+      <w:bookmarkStart w:colFirst="0" w:colLast="0" w:name="_39vh74ywday3" w:id="30"/>
+      <w:bookmarkEnd w:id="30"/>
       <w:r>
         <w:rPr>
           <w:rFonts w:ascii="Times New Roman" w:cs="Times New Roman" w:eastAsia="Times New Roman" w:hAnsi="Times New Roman"/>
           <w:b w:val="0"/>
           <w:i w:val="1"/>
-          <w:rtl w:val="0"/>
-        </w:rPr>
-        <w:t xml:space="preserve">Model Deployment</w:t>
-      </w:r>
-      <w:r>
-        <w:rPr>
-          <w:rtl w:val="0"/>
-        </w:rPr>
-      </w:r>
-    </w:p>
-    <w:p>
-      <w:pPr>
-        <w:keepNext w:val="0"/>
-        <w:keepLines w:val="0"/>
-        <w:pageBreakBefore w:val="0"/>
-        <w:widowControl w:val="1"/>
-        <w:pBdr>
-          <w:top w:space="0" w:sz="0" w:val="nil"/>
-          <w:left w:space="0" w:sz="0" w:val="nil"/>
-          <w:bottom w:space="0" w:sz="0" w:val="nil"/>
-          <w:right w:space="0" w:sz="0" w:val="nil"/>
-          <w:between w:space="0" w:sz="0" w:val="nil"/>
-        </w:pBdr>
-        <w:shd w:fill="auto" w:val="clear"/>
-        <w:spacing w:after="160" w:before="0" w:line="254" w:lineRule="auto"/>
-        <w:ind w:left="0" w:right="0" w:firstLine="0"/>
-        <w:jc w:val="left"/>
-        <w:rPr>
-          <w:rFonts w:ascii="Arial" w:cs="Arial" w:eastAsia="Arial" w:hAnsi="Arial"/>
-        </w:rPr>
-      </w:pPr>
-      <w:r>
-        <w:rPr>
-          <w:rtl w:val="0"/>
-        </w:rPr>
-      </w:r>
-    </w:p>
-    <w:p>
-      <w:pPr>
-        <w:keepNext w:val="0"/>
-        <w:keepLines w:val="0"/>
-        <w:pageBreakBefore w:val="0"/>
-        <w:widowControl w:val="1"/>
-        <w:pBdr>
-          <w:top w:space="0" w:sz="0" w:val="nil"/>
-          <w:left w:space="0" w:sz="0" w:val="nil"/>
-          <w:bottom w:space="0" w:sz="0" w:val="nil"/>
-          <w:right w:space="0" w:sz="0" w:val="nil"/>
-          <w:between w:space="0" w:sz="0" w:val="nil"/>
-        </w:pBdr>
-        <w:shd w:fill="auto" w:val="clear"/>
-        <w:spacing w:after="160" w:before="0" w:line="254" w:lineRule="auto"/>
-        <w:ind w:left="0" w:right="0" w:firstLine="0"/>
-        <w:jc w:val="left"/>
-        <w:rPr>
-          <w:rFonts w:ascii="Arial" w:cs="Arial" w:eastAsia="Arial" w:hAnsi="Arial"/>
-        </w:rPr>
-      </w:pPr>
-      <w:r>
-        <w:rPr>
-          <w:rtl w:val="0"/>
-        </w:rPr>
-      </w:r>
-    </w:p>
-    <w:p>
-      <w:pPr>
-        <w:keepNext w:val="0"/>
-        <w:keepLines w:val="0"/>
-        <w:pageBreakBefore w:val="0"/>
-        <w:widowControl w:val="1"/>
-        <w:pBdr>
-          <w:top w:space="0" w:sz="0" w:val="nil"/>
-          <w:left w:space="0" w:sz="0" w:val="nil"/>
-          <w:bottom w:space="0" w:sz="0" w:val="nil"/>
-          <w:right w:space="0" w:sz="0" w:val="nil"/>
-          <w:between w:space="0" w:sz="0" w:val="nil"/>
-        </w:pBdr>
-        <w:shd w:fill="auto" w:val="clear"/>
-        <w:spacing w:after="160" w:before="0" w:line="254" w:lineRule="auto"/>
-        <w:ind w:left="0" w:right="0" w:firstLine="0"/>
-        <w:jc w:val="left"/>
-        <w:rPr>
-          <w:rFonts w:ascii="Arial" w:cs="Arial" w:eastAsia="Arial" w:hAnsi="Arial"/>
-        </w:rPr>
-      </w:pPr>
-      <w:r>
-        <w:rPr>
-          <w:rtl w:val="0"/>
-        </w:rPr>
-      </w:r>
-    </w:p>
-    <w:p>
-      <w:pPr>
-        <w:pStyle w:val="Heading3"/>
-        <w:rPr>
-          <w:rFonts w:ascii="Arial" w:cs="Arial" w:eastAsia="Arial" w:hAnsi="Arial"/>
-        </w:rPr>
-      </w:pPr>
-      <w:bookmarkStart w:colFirst="0" w:colLast="0" w:name="_j5kpyd20ddot" w:id="32"/>
-      <w:bookmarkEnd w:id="32"/>
-      <w:r>
+          <w:sz w:val="25"/>
+          <w:szCs w:val="25"/>
+          <w:rtl w:val="0"/>
+        </w:rPr>
+        <w:t xml:space="preserve">Linear regression</w:t>
+      </w:r>
+    </w:p>
+    <w:p>
+      <w:pPr>
+        <w:rPr>
+          <w:rFonts w:ascii="Arial" w:cs="Arial" w:eastAsia="Arial" w:hAnsi="Arial"/>
+        </w:rPr>
+      </w:pPr>
+      <w:r>
+        <w:rPr>
+          <w:rFonts w:ascii="Arial" w:cs="Arial" w:eastAsia="Arial" w:hAnsi="Arial"/>
+          <w:rtl w:val="0"/>
+        </w:rPr>
+        <w:t xml:space="preserve">Linear regression is a fundamental and versatile predictive modeling technique which assumes a linear relationship between a dependent variable, the outcome we aim to predict, and the features provided. This type of machine learning serves both simple and complex patterns in the data and indicates their strengths and impact on the outcome returned. </w:t>
+      </w:r>
+    </w:p>
+    <w:p>
+      <w:pPr>
+        <w:rPr>
+          <w:rFonts w:ascii="Arial" w:cs="Arial" w:eastAsia="Arial" w:hAnsi="Arial"/>
+        </w:rPr>
+      </w:pPr>
+      <w:r>
+        <w:rPr>
+          <w:rFonts w:ascii="Arial" w:cs="Arial" w:eastAsia="Arial" w:hAnsi="Arial"/>
+          <w:rtl w:val="0"/>
+        </w:rPr>
+        <w:tab/>
+        <w:t xml:space="preserve">This regression model is chosen due to its ability to learn the coefficients that best represent the relationships between features such as the starting position of a driver in a race, or their performance in previous races, with the race outcome achieved. To expand on the previous sentence, there is often a linear relationship between the starting position and finishing position of a driver in a race. Those at the front of the starting grid tend to have a higher probability of finishing in the top-half of the result standings and this was previously represented in Figure 5 of the Data Exploration section. </w:t>
+      </w:r>
+    </w:p>
+    <w:p>
+      <w:pPr>
+        <w:pStyle w:val="Heading4"/>
         <w:rPr>
           <w:rFonts w:ascii="Times New Roman" w:cs="Times New Roman" w:eastAsia="Times New Roman" w:hAnsi="Times New Roman"/>
           <w:b w:val="0"/>
           <w:i w:val="1"/>
+          <w:sz w:val="25"/>
+          <w:szCs w:val="25"/>
+        </w:rPr>
+      </w:pPr>
+      <w:bookmarkStart w:colFirst="0" w:colLast="0" w:name="_m3pek1994hbi" w:id="31"/>
+      <w:bookmarkEnd w:id="31"/>
+      <w:r>
+        <w:rPr>
+          <w:rFonts w:ascii="Times New Roman" w:cs="Times New Roman" w:eastAsia="Times New Roman" w:hAnsi="Times New Roman"/>
+          <w:b w:val="0"/>
+          <w:i w:val="1"/>
+          <w:sz w:val="25"/>
+          <w:szCs w:val="25"/>
+          <w:rtl w:val="0"/>
+        </w:rPr>
+        <w:t xml:space="preserve">Random Forest regression</w:t>
+      </w:r>
+    </w:p>
+    <w:p>
+      <w:pPr>
+        <w:rPr>
+          <w:rFonts w:ascii="Arial" w:cs="Arial" w:eastAsia="Arial" w:hAnsi="Arial"/>
+        </w:rPr>
+      </w:pPr>
+      <w:r>
+        <w:rPr>
+          <w:rFonts w:ascii="Arial" w:cs="Arial" w:eastAsia="Arial" w:hAnsi="Arial"/>
+          <w:rtl w:val="0"/>
+        </w:rPr>
+        <w:t xml:space="preserve">Ensemble learning methods utilize multiple machine learning models to increase prediction accuracy in comparison to an individual model. The power of these methods come in the shape of training multiple models on different subsets and achieve these higher accuracies through leveraging the collective wisdom of the multiple models. It is here that Random Forest regression can combine the principles of ensemble learning through building many decision trees as a whole to provide this premium prediction accuracy. </w:t>
+      </w:r>
+    </w:p>
+    <w:p>
+      <w:pPr>
+        <w:rPr>
+          <w:rFonts w:ascii="Arial" w:cs="Arial" w:eastAsia="Arial" w:hAnsi="Arial"/>
+        </w:rPr>
+      </w:pPr>
+      <w:r>
+        <w:rPr>
+          <w:rFonts w:ascii="Arial" w:cs="Arial" w:eastAsia="Arial" w:hAnsi="Arial"/>
+          <w:rtl w:val="0"/>
+        </w:rPr>
+        <w:tab/>
+        <w:t xml:space="preserve">A random forest model is constructed on the fundamental idea of bootstrapped training samples. This technique engages with slightly different training samples to result in each returned sample being replaced from the training data. Consequently, the grown trees of the random forest model are built on a different training sample and correspond to a  decorrelation between all trees. The model only uses a subset of predictor variables at each node and gives rise to the random element of this model's name. </w:t>
+      </w:r>
+    </w:p>
+    <w:p>
+      <w:pPr>
+        <w:rPr>
+          <w:rFonts w:ascii="Arial" w:cs="Arial" w:eastAsia="Arial" w:hAnsi="Arial"/>
+        </w:rPr>
+      </w:pPr>
+      <w:r>
+        <w:rPr>
+          <w:rFonts w:ascii="Arial" w:cs="Arial" w:eastAsia="Arial" w:hAnsi="Arial"/>
+          <w:rtl w:val="0"/>
+        </w:rPr>
+        <w:tab/>
+        <w:t xml:space="preserve">The RandomForestRegressor() is fitted with default hyperparameters initially and begins learning from the training data by building an ensemble of decision trees. A parameters dictionary is created to define a grid of hyperparameters to explore. The first hyperparameter, n_estimators, determines the amount of decision trees to be included in the ensemble. This value can test the balance between increased model robustness and training time. The second parameter, max_depth, defines the number of levels in each decision tree and the model complexity. The third hyperparameter, min_samples_split, prevents small partitions being created in internal nodes and reduces the introduction of noise in the data. The final parameter, min_sample_leafs, determines the sample depth for a prediction node and helps to increase partition size, thus encouraging robustness in the model. </w:t>
+      </w:r>
+    </w:p>
+    <w:p>
+      <w:pPr>
+        <w:rPr>
+          <w:rFonts w:ascii="Arial" w:cs="Arial" w:eastAsia="Arial" w:hAnsi="Arial"/>
+        </w:rPr>
+      </w:pPr>
+      <w:r>
+        <w:rPr>
+          <w:rFonts w:ascii="Arial" w:cs="Arial" w:eastAsia="Arial" w:hAnsi="Arial"/>
+          <w:rtl w:val="0"/>
+        </w:rPr>
+        <w:tab/>
+        <w:t xml:space="preserve">GridSearch cross-validation is introduced to find the best parameters here to systematically search through the values proposed and evaluate the model’s performance with these instances. Cross-validation once again ensures robustness and the metrics generated at each round form the optimal hyperparameters to maximize performance and minimize a loss function. </w:t>
+      </w:r>
+    </w:p>
+    <w:p>
+      <w:pPr>
+        <w:rPr>
+          <w:rFonts w:ascii="Arial" w:cs="Arial" w:eastAsia="Arial" w:hAnsi="Arial"/>
+        </w:rPr>
+      </w:pPr>
+      <w:r>
+        <w:rPr>
+          <w:rFonts w:ascii="Arial" w:cs="Arial" w:eastAsia="Arial" w:hAnsi="Arial"/>
+          <w:rtl w:val="0"/>
+        </w:rPr>
+        <w:tab/>
+        <w:t xml:space="preserve">The best parameters are imputed into the Random Forest regression model from the tuning process and metrics such as the Mean Squared Error, Root Mean Squared Error, R-squared value and Mean Absolute Error assess the quality of predictions and overall performance of this regression model. </w:t>
+      </w:r>
+    </w:p>
+    <w:p>
+      <w:pPr>
+        <w:pStyle w:val="Heading4"/>
+        <w:rPr>
+          <w:rFonts w:ascii="Times New Roman" w:cs="Times New Roman" w:eastAsia="Times New Roman" w:hAnsi="Times New Roman"/>
+          <w:b w:val="0"/>
+          <w:i w:val="1"/>
+          <w:sz w:val="25"/>
+          <w:szCs w:val="25"/>
+        </w:rPr>
+      </w:pPr>
+      <w:bookmarkStart w:colFirst="0" w:colLast="0" w:name="_x7hsw0x2tfys" w:id="32"/>
+      <w:bookmarkEnd w:id="32"/>
+      <w:r>
+        <w:rPr>
+          <w:rFonts w:ascii="Times New Roman" w:cs="Times New Roman" w:eastAsia="Times New Roman" w:hAnsi="Times New Roman"/>
+          <w:b w:val="0"/>
+          <w:i w:val="1"/>
+          <w:sz w:val="25"/>
+          <w:szCs w:val="25"/>
+          <w:rtl w:val="0"/>
+        </w:rPr>
+        <w:t xml:space="preserve">XGBoosting</w:t>
+      </w:r>
+    </w:p>
+    <w:p>
+      <w:pPr>
+        <w:rPr>
+          <w:rFonts w:ascii="Arial" w:cs="Arial" w:eastAsia="Arial" w:hAnsi="Arial"/>
+        </w:rPr>
+      </w:pPr>
+      <w:r>
+        <w:rPr>
+          <w:rtl w:val="0"/>
+        </w:rPr>
+      </w:r>
+    </w:p>
+    <w:p>
+      <w:pPr>
+        <w:pStyle w:val="Heading4"/>
+        <w:rPr>
+          <w:rFonts w:ascii="Times New Roman" w:cs="Times New Roman" w:eastAsia="Times New Roman" w:hAnsi="Times New Roman"/>
+          <w:b w:val="0"/>
+          <w:i w:val="1"/>
+          <w:sz w:val="25"/>
+          <w:szCs w:val="25"/>
+        </w:rPr>
+      </w:pPr>
+      <w:bookmarkStart w:colFirst="0" w:colLast="0" w:name="_ohhid2mlvm8h" w:id="33"/>
+      <w:bookmarkEnd w:id="33"/>
+      <w:r>
+        <w:rPr>
+          <w:rFonts w:ascii="Times New Roman" w:cs="Times New Roman" w:eastAsia="Times New Roman" w:hAnsi="Times New Roman"/>
+          <w:b w:val="0"/>
+          <w:i w:val="1"/>
+          <w:sz w:val="25"/>
+          <w:szCs w:val="25"/>
+          <w:rtl w:val="0"/>
+        </w:rPr>
+        <w:t xml:space="preserve">Decision Tree regression</w:t>
+      </w:r>
+    </w:p>
+    <w:p>
+      <w:pPr>
+        <w:rPr>
+          <w:rFonts w:ascii="Arial" w:cs="Arial" w:eastAsia="Arial" w:hAnsi="Arial"/>
+        </w:rPr>
+      </w:pPr>
+      <w:r>
+        <w:rPr>
+          <w:rFonts w:ascii="Arial" w:cs="Arial" w:eastAsia="Arial" w:hAnsi="Arial"/>
+          <w:rtl w:val="0"/>
+        </w:rPr>
+        <w:t xml:space="preserve">To compare this regression model with the Random Forest model, regular decision trees face greater variance and overfitting issues based on the model ensemble. The random forest model is expected to offer a higher predictive power than a single decision tree.</w:t>
+      </w:r>
+    </w:p>
+    <w:p>
+      <w:pPr>
+        <w:pStyle w:val="Heading4"/>
+        <w:rPr>
+          <w:rFonts w:ascii="Times New Roman" w:cs="Times New Roman" w:eastAsia="Times New Roman" w:hAnsi="Times New Roman"/>
+          <w:b w:val="0"/>
+          <w:i w:val="1"/>
+          <w:sz w:val="25"/>
+          <w:szCs w:val="25"/>
+        </w:rPr>
+      </w:pPr>
+      <w:bookmarkStart w:colFirst="0" w:colLast="0" w:name="_3jvk602lcq2l" w:id="34"/>
+      <w:bookmarkEnd w:id="34"/>
+      <w:r>
+        <w:rPr>
+          <w:rFonts w:ascii="Times New Roman" w:cs="Times New Roman" w:eastAsia="Times New Roman" w:hAnsi="Times New Roman"/>
+          <w:b w:val="0"/>
+          <w:i w:val="1"/>
+          <w:sz w:val="25"/>
+          <w:szCs w:val="25"/>
+          <w:rtl w:val="0"/>
+        </w:rPr>
+        <w:t xml:space="preserve">K-Nearest Neighbor</w:t>
+      </w:r>
+    </w:p>
+    <w:p>
+      <w:pPr>
+        <w:rPr/>
+      </w:pPr>
+      <w:r>
+        <w:rPr>
+          <w:rtl w:val="0"/>
+        </w:rPr>
+      </w:r>
+    </w:p>
+    <w:p>
+      <w:pPr>
+        <w:pStyle w:val="Heading4"/>
+        <w:rPr>
+          <w:rFonts w:ascii="Times New Roman" w:cs="Times New Roman" w:eastAsia="Times New Roman" w:hAnsi="Times New Roman"/>
+          <w:b w:val="0"/>
+          <w:i w:val="1"/>
+          <w:sz w:val="25"/>
+          <w:szCs w:val="25"/>
+        </w:rPr>
+      </w:pPr>
+      <w:bookmarkStart w:colFirst="0" w:colLast="0" w:name="_9wqrvr8lsl65" w:id="35"/>
+      <w:bookmarkEnd w:id="35"/>
+      <w:r>
+        <w:rPr>
+          <w:rFonts w:ascii="Times New Roman" w:cs="Times New Roman" w:eastAsia="Times New Roman" w:hAnsi="Times New Roman"/>
+          <w:b w:val="0"/>
+          <w:i w:val="1"/>
+          <w:sz w:val="25"/>
+          <w:szCs w:val="25"/>
+          <w:rtl w:val="0"/>
+        </w:rPr>
+        <w:t xml:space="preserve">Long Short Term Memory</w:t>
+      </w:r>
+    </w:p>
+    <w:p>
+      <w:pPr>
+        <w:rPr>
+          <w:rFonts w:ascii="Arial" w:cs="Arial" w:eastAsia="Arial" w:hAnsi="Arial"/>
+        </w:rPr>
+      </w:pPr>
+      <w:r>
+        <w:rPr>
+          <w:rFonts w:ascii="Arial" w:cs="Arial" w:eastAsia="Arial" w:hAnsi="Arial"/>
+          <w:rtl w:val="0"/>
+        </w:rPr>
+        <w:t xml:space="preserve">Recurrent Neural Networks (RNNs) specialise in processing sequential data through the sharing of parameters and statistical strengths. This helps the model to generalise time series data of different lengths. </w:t>
+      </w:r>
+    </w:p>
+    <w:p>
+      <w:pPr>
+        <w:ind w:firstLine="720"/>
+        <w:rPr>
+          <w:rFonts w:ascii="Arial" w:cs="Arial" w:eastAsia="Arial" w:hAnsi="Arial"/>
+        </w:rPr>
+      </w:pPr>
+      <w:r>
+        <w:rPr>
+          <w:rFonts w:ascii="Arial" w:cs="Arial" w:eastAsia="Arial" w:hAnsi="Arial"/>
+          <w:rtl w:val="0"/>
+        </w:rPr>
+        <w:t xml:space="preserve">When considering the application of a recurrent neural network to Formula One, data such as the race results, lap times and driver performance are often organized in a sequential manner and analyzed over time. These trends and patterns can facilitate race or seasonal analysis of a driver’s performance and constructor’s strategies.  </w:t>
+      </w:r>
+    </w:p>
+    <w:p>
+      <w:pPr>
+        <w:ind w:firstLine="720"/>
+        <w:rPr>
+          <w:rFonts w:ascii="Arial" w:cs="Arial" w:eastAsia="Arial" w:hAnsi="Arial"/>
+        </w:rPr>
+      </w:pPr>
+      <w:r>
+        <w:rPr>
+          <w:rFonts w:ascii="Arial" w:cs="Arial" w:eastAsia="Arial" w:hAnsi="Arial"/>
+          <w:rtl w:val="0"/>
+        </w:rPr>
+        <w:t xml:space="preserve">A Long Short Term Memory (LSTM) neural network is developed with LSTM layers and various functions such as the mean square error, mean absolute error and R2 score to measure the model’s accuracy in predicting a race outcome. Mean Squared Error (MSE), for example, is a common choice of loss function for regression tasks and provides a comparison of loss between the prediction and true values. The model implementation is configured using the TensorFlow Python library and Sequential() class to complete a sequential model build. The Long Short Term Memory was applied to the model using the add() function, with a hyperparameter search created through the Keras Tuner for a minimum of 32 units and maximum of 256. This corresponds to the number of memory cells or neurons assigned to the LSTM layer. The memory cells of a Long Short Term Memory model have three main components: an entry gate, a forget gate and an exit gate. These gates regulate the flow of information through the cell and control the information passed to the next cell. The implementation of a maximum of 256 units allows the model to increase computational complexity and find the optimal number of units based on the dataset present and hyperparameter search. </w:t>
+      </w:r>
+    </w:p>
+    <w:p>
+      <w:pPr>
+        <w:ind w:firstLine="720"/>
+        <w:rPr>
+          <w:rFonts w:ascii="Arial" w:cs="Arial" w:eastAsia="Arial" w:hAnsi="Arial"/>
+        </w:rPr>
+      </w:pPr>
+      <w:r>
+        <w:rPr>
+          <w:rFonts w:ascii="Arial" w:cs="Arial" w:eastAsia="Arial" w:hAnsi="Arial"/>
+          <w:rtl w:val="0"/>
+        </w:rPr>
+        <w:t xml:space="preserve">The Rectified Linear Unit (ReLU) function replaces negative values with zero and leaves positive values unaltered. Through this, the activation function can learn complex relationships in the data and introduce non-linearity to the model. The model architecture includes a dense output layer with one neuron to predict a numeric value. This is the goal of the regression task at hand and the dense output layer represents the final layer responsible for this. </w:t>
+      </w:r>
+    </w:p>
+    <w:p>
+      <w:pPr>
+        <w:ind w:firstLine="720"/>
+        <w:rPr>
+          <w:rFonts w:ascii="Arial" w:cs="Arial" w:eastAsia="Arial" w:hAnsi="Arial"/>
+        </w:rPr>
+      </w:pPr>
+      <w:r>
+        <w:rPr>
+          <w:rFonts w:ascii="Arial" w:cs="Arial" w:eastAsia="Arial" w:hAnsi="Arial"/>
+          <w:rtl w:val="0"/>
+        </w:rPr>
+        <w:t xml:space="preserve">Fitting the training model with the corresponding data begins with the application of the fit() method. To ensure that the data conforms to the shape required by the Long Short Term Memory model, a transformation method values.reshape() is applied to both the training and test sets. A regularization technique called dropout is also applied to alleviate overfitting and has parameters between 0.0 and 0.5 (50% dropout) for the tuner to produce the best rate for the model.  </w:t>
+      </w:r>
+    </w:p>
+    <w:p>
+      <w:pPr>
+        <w:ind w:firstLine="720"/>
+        <w:rPr>
+          <w:rFonts w:ascii="Arial" w:cs="Arial" w:eastAsia="Arial" w:hAnsi="Arial"/>
+        </w:rPr>
+      </w:pPr>
+      <w:r>
+        <w:rPr>
+          <w:rFonts w:ascii="Arial" w:cs="Arial" w:eastAsia="Arial" w:hAnsi="Arial"/>
+          <w:rtl w:val="0"/>
+        </w:rPr>
+        <w:t xml:space="preserve">During training, the model adjusts the network weights during each epoch with the assistance of the Adam optimizer. With the epochs set to 50, the model will go through 50 iterations of the full training set. The higher the number of epochs used in this instance can lead to an increase in the possibility of overfitting the data, however, the use of the Adam optimizer helps to reduce this within the model.  </w:t>
+      </w:r>
+    </w:p>
+    <w:p>
+      <w:pPr>
+        <w:ind w:firstLine="720"/>
+        <w:rPr>
+          <w:rFonts w:ascii="Arial" w:cs="Arial" w:eastAsia="Arial" w:hAnsi="Arial"/>
+        </w:rPr>
+      </w:pPr>
+      <w:r>
+        <w:rPr>
+          <w:rFonts w:ascii="Arial" w:cs="Arial" w:eastAsia="Arial" w:hAnsi="Arial"/>
+          <w:rtl w:val="0"/>
+        </w:rPr>
+        <w:t xml:space="preserve">The model’s prediction quality is being calculated through various metrics such as the root mean square error (RMSE), mean absolute error (MAE) and coefficient of determination (R2).</w:t>
+      </w:r>
+      <w:r>
+        <w:rPr>
+          <w:rtl w:val="0"/>
+        </w:rPr>
+      </w:r>
+    </w:p>
+    <w:p>
+      <w:pPr>
+        <w:pStyle w:val="Heading3"/>
+        <w:rPr>
+          <w:rFonts w:ascii="Arial" w:cs="Arial" w:eastAsia="Arial" w:hAnsi="Arial"/>
+        </w:rPr>
+      </w:pPr>
+      <w:bookmarkStart w:colFirst="0" w:colLast="0" w:name="_loxiywuqns" w:id="36"/>
+      <w:bookmarkEnd w:id="36"/>
+      <w:r>
+        <w:rPr>
+          <w:rFonts w:ascii="Times New Roman" w:cs="Times New Roman" w:eastAsia="Times New Roman" w:hAnsi="Times New Roman"/>
+          <w:b w:val="0"/>
+          <w:i w:val="1"/>
+          <w:rtl w:val="0"/>
+        </w:rPr>
+        <w:t xml:space="preserve">Model Evaluation</w:t>
+      </w:r>
+      <w:r>
+        <w:rPr>
+          <w:rtl w:val="0"/>
+        </w:rPr>
+      </w:r>
+    </w:p>
+    <w:p>
+      <w:pPr>
+        <w:keepNext w:val="0"/>
+        <w:keepLines w:val="0"/>
+        <w:pageBreakBefore w:val="0"/>
+        <w:widowControl w:val="1"/>
+        <w:pBdr>
+          <w:top w:space="0" w:sz="0" w:val="nil"/>
+          <w:left w:space="0" w:sz="0" w:val="nil"/>
+          <w:bottom w:space="0" w:sz="0" w:val="nil"/>
+          <w:right w:space="0" w:sz="0" w:val="nil"/>
+          <w:between w:space="0" w:sz="0" w:val="nil"/>
+        </w:pBdr>
+        <w:shd w:fill="auto" w:val="clear"/>
+        <w:spacing w:after="160" w:before="0" w:line="254" w:lineRule="auto"/>
+        <w:ind w:left="0" w:right="0" w:firstLine="0"/>
+        <w:jc w:val="left"/>
+        <w:rPr>
+          <w:rFonts w:ascii="Arial" w:cs="Arial" w:eastAsia="Arial" w:hAnsi="Arial"/>
+        </w:rPr>
+      </w:pPr>
+      <w:r>
+        <w:rPr>
+          <w:rtl w:val="0"/>
+        </w:rPr>
+      </w:r>
+    </w:p>
+    <w:p>
+      <w:pPr>
+        <w:keepNext w:val="0"/>
+        <w:keepLines w:val="0"/>
+        <w:pageBreakBefore w:val="0"/>
+        <w:widowControl w:val="1"/>
+        <w:pBdr>
+          <w:top w:space="0" w:sz="0" w:val="nil"/>
+          <w:left w:space="0" w:sz="0" w:val="nil"/>
+          <w:bottom w:space="0" w:sz="0" w:val="nil"/>
+          <w:right w:space="0" w:sz="0" w:val="nil"/>
+          <w:between w:space="0" w:sz="0" w:val="nil"/>
+        </w:pBdr>
+        <w:shd w:fill="auto" w:val="clear"/>
+        <w:spacing w:after="160" w:before="0" w:line="254" w:lineRule="auto"/>
+        <w:ind w:left="0" w:right="0" w:firstLine="0"/>
+        <w:jc w:val="left"/>
+        <w:rPr>
+          <w:rFonts w:ascii="Arial" w:cs="Arial" w:eastAsia="Arial" w:hAnsi="Arial"/>
+        </w:rPr>
+      </w:pPr>
+      <w:r>
+        <w:rPr>
+          <w:rtl w:val="0"/>
+        </w:rPr>
+      </w:r>
+    </w:p>
+    <w:p>
+      <w:pPr>
+        <w:keepNext w:val="0"/>
+        <w:keepLines w:val="0"/>
+        <w:pageBreakBefore w:val="0"/>
+        <w:widowControl w:val="1"/>
+        <w:pBdr>
+          <w:top w:space="0" w:sz="0" w:val="nil"/>
+          <w:left w:space="0" w:sz="0" w:val="nil"/>
+          <w:bottom w:space="0" w:sz="0" w:val="nil"/>
+          <w:right w:space="0" w:sz="0" w:val="nil"/>
+          <w:between w:space="0" w:sz="0" w:val="nil"/>
+        </w:pBdr>
+        <w:shd w:fill="auto" w:val="clear"/>
+        <w:spacing w:after="160" w:before="0" w:line="254" w:lineRule="auto"/>
+        <w:ind w:left="0" w:right="0" w:firstLine="0"/>
+        <w:jc w:val="left"/>
+        <w:rPr>
+          <w:rFonts w:ascii="Arial" w:cs="Arial" w:eastAsia="Arial" w:hAnsi="Arial"/>
+        </w:rPr>
+      </w:pPr>
+      <w:r>
+        <w:rPr>
+          <w:rtl w:val="0"/>
+        </w:rPr>
+      </w:r>
+    </w:p>
+    <w:p>
+      <w:pPr>
+        <w:pStyle w:val="Heading3"/>
+        <w:rPr>
+          <w:rFonts w:ascii="Arial" w:cs="Arial" w:eastAsia="Arial" w:hAnsi="Arial"/>
+        </w:rPr>
+      </w:pPr>
+      <w:bookmarkStart w:colFirst="0" w:colLast="0" w:name="_6fxnmqb82pc4" w:id="37"/>
+      <w:bookmarkEnd w:id="37"/>
+      <w:r>
+        <w:rPr>
+          <w:rFonts w:ascii="Times New Roman" w:cs="Times New Roman" w:eastAsia="Times New Roman" w:hAnsi="Times New Roman"/>
+          <w:b w:val="0"/>
+          <w:i w:val="1"/>
+          <w:rtl w:val="0"/>
+        </w:rPr>
+        <w:t xml:space="preserve">Model Deployment</w:t>
+      </w:r>
+      <w:r>
+        <w:rPr>
+          <w:rtl w:val="0"/>
+        </w:rPr>
+      </w:r>
+    </w:p>
+    <w:p>
+      <w:pPr>
+        <w:keepNext w:val="0"/>
+        <w:keepLines w:val="0"/>
+        <w:pageBreakBefore w:val="0"/>
+        <w:widowControl w:val="1"/>
+        <w:pBdr>
+          <w:top w:space="0" w:sz="0" w:val="nil"/>
+          <w:left w:space="0" w:sz="0" w:val="nil"/>
+          <w:bottom w:space="0" w:sz="0" w:val="nil"/>
+          <w:right w:space="0" w:sz="0" w:val="nil"/>
+          <w:between w:space="0" w:sz="0" w:val="nil"/>
+        </w:pBdr>
+        <w:shd w:fill="auto" w:val="clear"/>
+        <w:spacing w:after="160" w:before="0" w:line="254" w:lineRule="auto"/>
+        <w:ind w:left="0" w:right="0" w:firstLine="0"/>
+        <w:jc w:val="left"/>
+        <w:rPr>
+          <w:rFonts w:ascii="Arial" w:cs="Arial" w:eastAsia="Arial" w:hAnsi="Arial"/>
+        </w:rPr>
+      </w:pPr>
+      <w:r>
+        <w:rPr>
+          <w:rtl w:val="0"/>
+        </w:rPr>
+      </w:r>
+    </w:p>
+    <w:p>
+      <w:pPr>
+        <w:keepNext w:val="0"/>
+        <w:keepLines w:val="0"/>
+        <w:pageBreakBefore w:val="0"/>
+        <w:widowControl w:val="1"/>
+        <w:pBdr>
+          <w:top w:space="0" w:sz="0" w:val="nil"/>
+          <w:left w:space="0" w:sz="0" w:val="nil"/>
+          <w:bottom w:space="0" w:sz="0" w:val="nil"/>
+          <w:right w:space="0" w:sz="0" w:val="nil"/>
+          <w:between w:space="0" w:sz="0" w:val="nil"/>
+        </w:pBdr>
+        <w:shd w:fill="auto" w:val="clear"/>
+        <w:spacing w:after="160" w:before="0" w:line="254" w:lineRule="auto"/>
+        <w:ind w:left="0" w:right="0" w:firstLine="0"/>
+        <w:jc w:val="left"/>
+        <w:rPr>
+          <w:rFonts w:ascii="Arial" w:cs="Arial" w:eastAsia="Arial" w:hAnsi="Arial"/>
+        </w:rPr>
+      </w:pPr>
+      <w:r>
+        <w:rPr>
+          <w:rtl w:val="0"/>
+        </w:rPr>
+      </w:r>
+    </w:p>
+    <w:p>
+      <w:pPr>
+        <w:keepNext w:val="0"/>
+        <w:keepLines w:val="0"/>
+        <w:pageBreakBefore w:val="0"/>
+        <w:widowControl w:val="1"/>
+        <w:pBdr>
+          <w:top w:space="0" w:sz="0" w:val="nil"/>
+          <w:left w:space="0" w:sz="0" w:val="nil"/>
+          <w:bottom w:space="0" w:sz="0" w:val="nil"/>
+          <w:right w:space="0" w:sz="0" w:val="nil"/>
+          <w:between w:space="0" w:sz="0" w:val="nil"/>
+        </w:pBdr>
+        <w:shd w:fill="auto" w:val="clear"/>
+        <w:spacing w:after="160" w:before="0" w:line="254" w:lineRule="auto"/>
+        <w:ind w:left="0" w:right="0" w:firstLine="0"/>
+        <w:jc w:val="left"/>
+        <w:rPr>
+          <w:rFonts w:ascii="Arial" w:cs="Arial" w:eastAsia="Arial" w:hAnsi="Arial"/>
+        </w:rPr>
+      </w:pPr>
+      <w:r>
+        <w:rPr>
+          <w:rtl w:val="0"/>
+        </w:rPr>
+      </w:r>
+    </w:p>
+    <w:p>
+      <w:pPr>
+        <w:pStyle w:val="Heading3"/>
+        <w:rPr>
+          <w:rFonts w:ascii="Arial" w:cs="Arial" w:eastAsia="Arial" w:hAnsi="Arial"/>
+        </w:rPr>
+      </w:pPr>
+      <w:bookmarkStart w:colFirst="0" w:colLast="0" w:name="_j5kpyd20ddot" w:id="38"/>
+      <w:bookmarkEnd w:id="38"/>
+      <w:r>
+        <w:rPr>
+          <w:rFonts w:ascii="Times New Roman" w:cs="Times New Roman" w:eastAsia="Times New Roman" w:hAnsi="Times New Roman"/>
+          <w:b w:val="0"/>
+          <w:i w:val="1"/>
           <w:rtl w:val="0"/>
         </w:rPr>
         <w:t xml:space="preserve">Further Research</w:t>
@@ -10498,6 +11787,23 @@
           <w:rFonts w:ascii="Arial" w:cs="Arial" w:eastAsia="Arial" w:hAnsi="Arial"/>
         </w:rPr>
       </w:pPr>
+      <w:r>
+        <w:rPr>
+          <w:rtl w:val="0"/>
+        </w:rPr>
+      </w:r>
+    </w:p>
+    <w:p>
+      <w:pPr>
+        <w:pStyle w:val="Heading3"/>
+        <w:rPr>
+          <w:rFonts w:ascii="Times New Roman" w:cs="Times New Roman" w:eastAsia="Times New Roman" w:hAnsi="Times New Roman"/>
+          <w:b w:val="0"/>
+          <w:i w:val="1"/>
+        </w:rPr>
+      </w:pPr>
+      <w:bookmarkStart w:colFirst="0" w:colLast="0" w:name="_ptjdtmo2t83l" w:id="39"/>
+      <w:bookmarkEnd w:id="39"/>
       <w:r>
         <w:rPr>
           <w:rtl w:val="0"/>
@@ -10514,8 +11820,8 @@
           <w:vertAlign w:val="baseline"/>
         </w:rPr>
       </w:pPr>
-      <w:bookmarkStart w:colFirst="0" w:colLast="0" w:name="_q6hdpjdie1q6" w:id="33"/>
-      <w:bookmarkEnd w:id="33"/>
+      <w:bookmarkStart w:colFirst="0" w:colLast="0" w:name="_q6hdpjdie1q6" w:id="40"/>
+      <w:bookmarkEnd w:id="40"/>
       <w:r>
         <w:rPr>
           <w:rFonts w:ascii="Times New Roman" w:cs="Times New Roman" w:eastAsia="Times New Roman" w:hAnsi="Times New Roman"/>
@@ -12193,12 +13499,12 @@
           <wp:extent cx="2549576" cy="882995"/>
           <wp:effectExtent b="0" l="0" r="0" t="0"/>
           <wp:wrapNone/>
-          <wp:docPr descr="Diagram&#10;&#10;Description automatically generated with medium confidence" id="3" name="image8.jpg"/>
+          <wp:docPr descr="Diagram&#10;&#10;Description automatically generated with medium confidence" id="3" name="image1.jpg"/>
           <a:graphic>
             <a:graphicData uri="http://schemas.openxmlformats.org/drawingml/2006/picture">
               <pic:pic>
                 <pic:nvPicPr>
-                  <pic:cNvPr descr="Diagram&#10;&#10;Description automatically generated with medium confidence" id="0" name="image8.jpg"/>
+                  <pic:cNvPr descr="Diagram&#10;&#10;Description automatically generated with medium confidence" id="0" name="image1.jpg"/>
                   <pic:cNvPicPr preferRelativeResize="0"/>
                 </pic:nvPicPr>
                 <pic:blipFill>

--- a/sba22425_MSc_Thesis.docx
+++ b/sba22425_MSc_Thesis.docx
@@ -3680,6 +3680,104 @@
               <w:tab w:val="right" w:leader="dot" w:pos="12000"/>
             </w:tabs>
             <w:spacing w:after="0" w:before="60" w:line="240" w:lineRule="auto"/>
+            <w:ind w:left="720" w:firstLine="0"/>
+            <w:rPr>
+              <w:rFonts w:ascii="Arial" w:cs="Arial" w:eastAsia="Arial" w:hAnsi="Arial"/>
+              <w:b w:val="0"/>
+              <w:i w:val="0"/>
+              <w:smallCaps w:val="0"/>
+              <w:strike w:val="0"/>
+              <w:color w:val="000000"/>
+              <w:sz w:val="22"/>
+              <w:szCs w:val="22"/>
+              <w:u w:val="none"/>
+              <w:shd w:fill="auto" w:val="clear"/>
+              <w:vertAlign w:val="baseline"/>
+            </w:rPr>
+          </w:pPr>
+          <w:hyperlink w:anchor="_foxr6qzdgftu">
+            <w:r>
+              <w:rPr>
+                <w:rFonts w:ascii="Arial" w:cs="Arial" w:eastAsia="Arial" w:hAnsi="Arial"/>
+                <w:b w:val="0"/>
+                <w:i w:val="0"/>
+                <w:smallCaps w:val="0"/>
+                <w:strike w:val="0"/>
+                <w:color w:val="000000"/>
+                <w:sz w:val="22"/>
+                <w:szCs w:val="22"/>
+                <w:u w:val="none"/>
+                <w:shd w:fill="auto" w:val="clear"/>
+                <w:vertAlign w:val="baseline"/>
+                <w:rtl w:val="0"/>
+              </w:rPr>
+              <w:t xml:space="preserve">Naive Baseline</w:t>
+              <w:tab/>
+              <w:t xml:space="preserve">29</w:t>
+            </w:r>
+          </w:hyperlink>
+          <w:r>
+            <w:rPr>
+              <w:rtl w:val="0"/>
+            </w:rPr>
+          </w:r>
+        </w:p>
+        <w:p>
+          <w:pPr>
+            <w:widowControl w:val="0"/>
+            <w:tabs>
+              <w:tab w:val="right" w:leader="dot" w:pos="12000"/>
+            </w:tabs>
+            <w:spacing w:after="0" w:before="60" w:line="240" w:lineRule="auto"/>
+            <w:ind w:left="720" w:firstLine="0"/>
+            <w:rPr>
+              <w:rFonts w:ascii="Arial" w:cs="Arial" w:eastAsia="Arial" w:hAnsi="Arial"/>
+              <w:b w:val="0"/>
+              <w:i w:val="0"/>
+              <w:smallCaps w:val="0"/>
+              <w:strike w:val="0"/>
+              <w:color w:val="000000"/>
+              <w:sz w:val="22"/>
+              <w:szCs w:val="22"/>
+              <w:u w:val="none"/>
+              <w:shd w:fill="auto" w:val="clear"/>
+              <w:vertAlign w:val="baseline"/>
+            </w:rPr>
+          </w:pPr>
+          <w:hyperlink w:anchor="_r43mf82r90js">
+            <w:r>
+              <w:rPr>
+                <w:rFonts w:ascii="Arial" w:cs="Arial" w:eastAsia="Arial" w:hAnsi="Arial"/>
+                <w:b w:val="0"/>
+                <w:i w:val="0"/>
+                <w:smallCaps w:val="0"/>
+                <w:strike w:val="0"/>
+                <w:color w:val="000000"/>
+                <w:sz w:val="22"/>
+                <w:szCs w:val="22"/>
+                <w:u w:val="none"/>
+                <w:shd w:fill="auto" w:val="clear"/>
+                <w:vertAlign w:val="baseline"/>
+                <w:rtl w:val="0"/>
+              </w:rPr>
+              <w:t xml:space="preserve">Linear regression</w:t>
+              <w:tab/>
+              <w:t xml:space="preserve">29</w:t>
+            </w:r>
+          </w:hyperlink>
+          <w:r>
+            <w:rPr>
+              <w:rtl w:val="0"/>
+            </w:rPr>
+          </w:r>
+        </w:p>
+        <w:p>
+          <w:pPr>
+            <w:widowControl w:val="0"/>
+            <w:tabs>
+              <w:tab w:val="right" w:leader="dot" w:pos="12000"/>
+            </w:tabs>
+            <w:spacing w:after="0" w:before="60" w:line="240" w:lineRule="auto"/>
             <w:ind w:left="360" w:firstLine="0"/>
             <w:rPr>
               <w:rFonts w:ascii="Arial" w:cs="Arial" w:eastAsia="Arial" w:hAnsi="Arial"/>
@@ -3762,7 +3860,7 @@
               </w:rPr>
               <w:t xml:space="preserve">Further Research</w:t>
               <w:tab/>
-              <w:t xml:space="preserve">29</w:t>
+              <w:t xml:space="preserve">30</w:t>
             </w:r>
           </w:hyperlink>
           <w:r>
@@ -3977,56 +4075,6 @@
     </w:p>
     <w:p>
       <w:pPr>
-        <w:keepNext w:val="0"/>
-        <w:keepLines w:val="0"/>
-        <w:pageBreakBefore w:val="0"/>
-        <w:widowControl w:val="1"/>
-        <w:pBdr>
-          <w:top w:space="0" w:sz="0" w:val="nil"/>
-          <w:left w:space="0" w:sz="0" w:val="nil"/>
-          <w:bottom w:space="0" w:sz="0" w:val="nil"/>
-          <w:right w:space="0" w:sz="0" w:val="nil"/>
-          <w:between w:space="0" w:sz="0" w:val="nil"/>
-        </w:pBdr>
-        <w:shd w:fill="auto" w:val="clear"/>
-        <w:spacing w:after="160" w:before="0" w:line="254" w:lineRule="auto"/>
-        <w:ind w:left="0" w:right="0" w:firstLine="0"/>
-        <w:jc w:val="left"/>
-        <w:rPr/>
-      </w:pPr>
-      <w:r>
-        <w:rPr>
-          <w:rtl w:val="0"/>
-        </w:rPr>
-      </w:r>
-    </w:p>
-    <w:p>
-      <w:pPr>
-        <w:keepNext w:val="0"/>
-        <w:keepLines w:val="0"/>
-        <w:pageBreakBefore w:val="0"/>
-        <w:widowControl w:val="1"/>
-        <w:pBdr>
-          <w:top w:space="0" w:sz="0" w:val="nil"/>
-          <w:left w:space="0" w:sz="0" w:val="nil"/>
-          <w:bottom w:space="0" w:sz="0" w:val="nil"/>
-          <w:right w:space="0" w:sz="0" w:val="nil"/>
-          <w:between w:space="0" w:sz="0" w:val="nil"/>
-        </w:pBdr>
-        <w:shd w:fill="auto" w:val="clear"/>
-        <w:spacing w:after="160" w:before="0" w:line="254" w:lineRule="auto"/>
-        <w:ind w:left="0" w:right="0" w:firstLine="0"/>
-        <w:jc w:val="left"/>
-        <w:rPr/>
-      </w:pPr>
-      <w:r>
-        <w:rPr>
-          <w:rtl w:val="0"/>
-        </w:rPr>
-      </w:r>
-    </w:p>
-    <w:p>
-      <w:pPr>
         <w:pStyle w:val="Heading2"/>
         <w:jc w:val="center"/>
         <w:rPr>
@@ -8187,12 +8235,12 @@
           <wp:inline distB="114300" distT="114300" distL="114300" distR="114300">
             <wp:extent cx="4480196" cy="3612344"/>
             <wp:effectExtent b="0" l="0" r="0" t="0"/>
-            <wp:docPr id="5" name="image6.png"/>
+            <wp:docPr id="5" name="image9.png"/>
             <a:graphic>
               <a:graphicData uri="http://schemas.openxmlformats.org/drawingml/2006/picture">
                 <pic:pic>
                   <pic:nvPicPr>
-                    <pic:cNvPr id="0" name="image6.png"/>
+                    <pic:cNvPr id="0" name="image9.png"/>
                     <pic:cNvPicPr preferRelativeResize="0"/>
                   </pic:nvPicPr>
                   <pic:blipFill>
@@ -9657,12 +9705,12 @@
           <wp:inline distB="114300" distT="114300" distL="114300" distR="114300">
             <wp:extent cx="5756600" cy="3784600"/>
             <wp:effectExtent b="0" l="0" r="0" t="0"/>
-            <wp:docPr id="4" name="image5.png"/>
+            <wp:docPr id="4" name="image2.png"/>
             <a:graphic>
               <a:graphicData uri="http://schemas.openxmlformats.org/drawingml/2006/picture">
                 <pic:pic>
                   <pic:nvPicPr>
-                    <pic:cNvPr id="0" name="image5.png"/>
+                    <pic:cNvPr id="0" name="image2.png"/>
                     <pic:cNvPicPr preferRelativeResize="0"/>
                   </pic:nvPicPr>
                   <pic:blipFill>
@@ -9880,12 +9928,12 @@
           <wp:inline distB="114300" distT="114300" distL="114300" distR="114300">
             <wp:extent cx="5492588" cy="3638338"/>
             <wp:effectExtent b="0" l="0" r="0" t="0"/>
-            <wp:docPr id="1" name="image8.png"/>
+            <wp:docPr id="1" name="image3.png"/>
             <a:graphic>
               <a:graphicData uri="http://schemas.openxmlformats.org/drawingml/2006/picture">
                 <pic:pic>
                   <pic:nvPicPr>
-                    <pic:cNvPr id="0" name="image8.png"/>
+                    <pic:cNvPr id="0" name="image3.png"/>
                     <pic:cNvPicPr preferRelativeResize="0"/>
                   </pic:nvPicPr>
                   <pic:blipFill>
@@ -10203,12 +10251,12 @@
           <wp:inline distB="114300" distT="114300" distL="114300" distR="114300">
             <wp:extent cx="7219950" cy="5154613"/>
             <wp:effectExtent b="0" l="0" r="0" t="0"/>
-            <wp:docPr id="10" name="image7.png"/>
+            <wp:docPr id="10" name="image5.png"/>
             <a:graphic>
               <a:graphicData uri="http://schemas.openxmlformats.org/drawingml/2006/picture">
                 <pic:pic>
                   <pic:nvPicPr>
-                    <pic:cNvPr id="0" name="image7.png"/>
+                    <pic:cNvPr id="0" name="image5.png"/>
                     <pic:cNvPicPr preferRelativeResize="0"/>
                   </pic:nvPicPr>
                   <pic:blipFill>
@@ -10302,12 +10350,12 @@
           <wp:inline distB="114300" distT="114300" distL="114300" distR="114300">
             <wp:extent cx="5768172" cy="3494087"/>
             <wp:effectExtent b="0" l="0" r="0" t="0"/>
-            <wp:docPr id="7" name="image3.png"/>
+            <wp:docPr id="7" name="image7.png"/>
             <a:graphic>
               <a:graphicData uri="http://schemas.openxmlformats.org/drawingml/2006/picture">
                 <pic:pic>
                   <pic:nvPicPr>
-                    <pic:cNvPr id="0" name="image3.png"/>
+                    <pic:cNvPr id="0" name="image7.png"/>
                     <pic:cNvPicPr preferRelativeResize="0"/>
                   </pic:nvPicPr>
                   <pic:blipFill>
@@ -10433,12 +10481,12 @@
           <wp:inline distB="114300" distT="114300" distL="114300" distR="114300">
             <wp:extent cx="5791200" cy="4102100"/>
             <wp:effectExtent b="0" l="0" r="0" t="0"/>
-            <wp:docPr id="11" name="image9.png"/>
+            <wp:docPr id="11" name="image6.png"/>
             <a:graphic>
               <a:graphicData uri="http://schemas.openxmlformats.org/drawingml/2006/picture">
                 <pic:pic>
                   <pic:nvPicPr>
-                    <pic:cNvPr id="0" name="image9.png"/>
+                    <pic:cNvPr id="0" name="image6.png"/>
                     <pic:cNvPicPr preferRelativeResize="0"/>
                   </pic:nvPicPr>
                   <pic:blipFill>
@@ -10588,12 +10636,12 @@
           <wp:inline distB="114300" distT="114300" distL="114300" distR="114300">
             <wp:extent cx="5756600" cy="4699000"/>
             <wp:effectExtent b="0" l="0" r="0" t="0"/>
-            <wp:docPr id="6" name="image2.png"/>
+            <wp:docPr id="6" name="image8.png"/>
             <a:graphic>
               <a:graphicData uri="http://schemas.openxmlformats.org/drawingml/2006/picture">
                 <pic:pic>
                   <pic:nvPicPr>
-                    <pic:cNvPr id="0" name="image2.png"/>
+                    <pic:cNvPr id="0" name="image8.png"/>
                     <pic:cNvPicPr preferRelativeResize="0"/>
                   </pic:nvPicPr>
                   <pic:blipFill>
@@ -10829,7 +10877,7 @@
           <w:rtl w:val="0"/>
         </w:rPr>
         <w:tab/>
-        <w:t xml:space="preserve">The prepared dataset is transformed into a 70% training dataset and 30% testing dataset, with the 30% validation dataset providing our prediction score per model. </w:t>
+        <w:t xml:space="preserve">The prepared dataset is transformed into a 70% training dataset and 30% testing dataset, with the 30% validation dataset providing our prediction score per model.  This training data did not include the points feature variable to include an additional layer of complexity to the prediction challenge proposed. The points variable provides a linear relationship to the finishing position of a driver in a race as the highest points allocation of 10 within a race result </w:t>
       </w:r>
     </w:p>
     <w:p>
@@ -11304,81 +11352,31 @@
       </w:pPr>
       <w:r>
         <w:rPr>
-          <w:rtl w:val="0"/>
-        </w:rPr>
-      </w:r>
-    </w:p>
-    <w:p>
-      <w:pPr>
-        <w:keepNext w:val="0"/>
-        <w:keepLines w:val="0"/>
-        <w:pageBreakBefore w:val="0"/>
-        <w:widowControl w:val="1"/>
-        <w:pBdr>
-          <w:top w:space="0" w:sz="0" w:val="nil"/>
-          <w:left w:space="0" w:sz="0" w:val="nil"/>
-          <w:bottom w:space="0" w:sz="0" w:val="nil"/>
-          <w:right w:space="0" w:sz="0" w:val="nil"/>
-          <w:between w:space="0" w:sz="0" w:val="nil"/>
-        </w:pBdr>
-        <w:shd w:fill="auto" w:val="clear"/>
-        <w:spacing w:after="160" w:before="0" w:line="254" w:lineRule="auto"/>
-        <w:ind w:left="0" w:right="0" w:firstLine="0"/>
-        <w:jc w:val="left"/>
-        <w:rPr>
-          <w:rFonts w:ascii="Arial" w:cs="Arial" w:eastAsia="Arial" w:hAnsi="Arial"/>
-        </w:rPr>
-      </w:pPr>
-      <w:r>
-        <w:rPr>
-          <w:rtl w:val="0"/>
-        </w:rPr>
-      </w:r>
-    </w:p>
-    <w:p>
-      <w:pPr>
-        <w:keepNext w:val="0"/>
-        <w:keepLines w:val="0"/>
-        <w:pageBreakBefore w:val="0"/>
-        <w:widowControl w:val="1"/>
-        <w:pBdr>
-          <w:top w:space="0" w:sz="0" w:val="nil"/>
-          <w:left w:space="0" w:sz="0" w:val="nil"/>
-          <w:bottom w:space="0" w:sz="0" w:val="nil"/>
-          <w:right w:space="0" w:sz="0" w:val="nil"/>
-          <w:between w:space="0" w:sz="0" w:val="nil"/>
-        </w:pBdr>
-        <w:shd w:fill="auto" w:val="clear"/>
-        <w:spacing w:after="160" w:before="0" w:line="254" w:lineRule="auto"/>
-        <w:ind w:left="0" w:right="0" w:firstLine="0"/>
-        <w:jc w:val="left"/>
-        <w:rPr>
-          <w:rFonts w:ascii="Arial" w:cs="Arial" w:eastAsia="Arial" w:hAnsi="Arial"/>
-        </w:rPr>
-      </w:pPr>
-      <w:r>
-        <w:rPr>
-          <w:rtl w:val="0"/>
-        </w:rPr>
-      </w:r>
-    </w:p>
-    <w:p>
-      <w:pPr>
-        <w:pStyle w:val="Heading3"/>
-        <w:rPr>
-          <w:rFonts w:ascii="Arial" w:cs="Arial" w:eastAsia="Arial" w:hAnsi="Arial"/>
-        </w:rPr>
-      </w:pPr>
-      <w:bookmarkStart w:colFirst="0" w:colLast="0" w:name="_6fxnmqb82pc4" w:id="37"/>
+          <w:rFonts w:ascii="Arial" w:cs="Arial" w:eastAsia="Arial" w:hAnsi="Arial"/>
+          <w:rtl w:val="0"/>
+        </w:rPr>
+        <w:t xml:space="preserve">Within this section, the performance models are compared based on their prediction metrics on the unseen test data. </w:t>
+      </w:r>
+    </w:p>
+    <w:p>
+      <w:pPr>
+        <w:pStyle w:val="Heading4"/>
+        <w:rPr>
+          <w:rFonts w:ascii="Arial" w:cs="Arial" w:eastAsia="Arial" w:hAnsi="Arial"/>
+        </w:rPr>
+      </w:pPr>
+      <w:bookmarkStart w:colFirst="0" w:colLast="0" w:name="_foxr6qzdgftu" w:id="37"/>
       <w:bookmarkEnd w:id="37"/>
       <w:r>
         <w:rPr>
           <w:rFonts w:ascii="Times New Roman" w:cs="Times New Roman" w:eastAsia="Times New Roman" w:hAnsi="Times New Roman"/>
           <w:b w:val="0"/>
           <w:i w:val="1"/>
-          <w:rtl w:val="0"/>
-        </w:rPr>
-        <w:t xml:space="preserve">Model Deployment</w:t>
+          <w:sz w:val="25"/>
+          <w:szCs w:val="25"/>
+          <w:rtl w:val="0"/>
+        </w:rPr>
+        <w:t xml:space="preserve">Naive Baseline </w:t>
       </w:r>
       <w:r>
         <w:rPr>
@@ -11409,6 +11407,264 @@
       </w:pPr>
       <w:r>
         <w:rPr>
+          <w:rFonts w:ascii="Arial" w:cs="Arial" w:eastAsia="Arial" w:hAnsi="Arial"/>
+          <w:rtl w:val="0"/>
+        </w:rPr>
+        <w:t xml:space="preserve">A Naive Baseline model was built to act as a benchmark for the machine learning models used in this test. The baseline model makes predictions using minimal or no machine learning techniques but provides a reference to the performance any predictive model should exceed to be considered useful in analyzing Formula One data. The Naive Bayes model relies on the strong, but unrealistic, assumption that there is no correlation between the features within a dataset and are independent of each other. With this computation, the model is expected to be less accurate than the models presented later. The metric scores such as the mean squared error, root mean squared error, coefficient of determination (R2) and mean absolute error can confirm if the machine learning models used are adding value to the prediction process. The following scores were curated by the Naive Baseline model: </w:t>
+      </w:r>
+    </w:p>
+    <w:tbl>
+      <w:tblPr>
+        <w:tblStyle w:val="Table2"/>
+        <w:tblpPr w:leftFromText="180" w:rightFromText="180" w:topFromText="180" w:bottomFromText="180" w:vertAnchor="text" w:horzAnchor="text" w:tblpX="2315.0000000000005" w:tblpY="0"/>
+        <w:tblW w:w="4620.0" w:type="dxa"/>
+        <w:jc w:val="left"/>
+        <w:tblBorders>
+          <w:top w:color="000000" w:space="0" w:sz="8" w:val="single"/>
+          <w:left w:color="000000" w:space="0" w:sz="8" w:val="single"/>
+          <w:bottom w:color="000000" w:space="0" w:sz="8" w:val="single"/>
+          <w:right w:color="000000" w:space="0" w:sz="8" w:val="single"/>
+          <w:insideH w:color="000000" w:space="0" w:sz="8" w:val="single"/>
+          <w:insideV w:color="000000" w:space="0" w:sz="8" w:val="single"/>
+        </w:tblBorders>
+        <w:tblLayout w:type="fixed"/>
+        <w:tblLook w:val="0600"/>
+      </w:tblPr>
+      <w:tblGrid>
+        <w:gridCol w:w="3420"/>
+        <w:gridCol w:w="1200"/>
+        <w:tblGridChange w:id="0">
+          <w:tblGrid>
+            <w:gridCol w:w="3420"/>
+            <w:gridCol w:w="1200"/>
+          </w:tblGrid>
+        </w:tblGridChange>
+      </w:tblGrid>
+      <w:tr>
+        <w:trPr>
+          <w:cantSplit w:val="0"/>
+          <w:tblHeader w:val="0"/>
+        </w:trPr>
+        <w:tc>
+          <w:tcPr/>
+          <w:p>
+            <w:pPr>
+              <w:widowControl w:val="0"/>
+              <w:spacing w:after="0" w:line="240" w:lineRule="auto"/>
+              <w:jc w:val="center"/>
+              <w:rPr>
+                <w:rFonts w:ascii="Arial" w:cs="Arial" w:eastAsia="Arial" w:hAnsi="Arial"/>
+                <w:sz w:val="20"/>
+                <w:szCs w:val="20"/>
+              </w:rPr>
+            </w:pPr>
+            <w:r>
+              <w:rPr>
+                <w:rFonts w:ascii="Arial" w:cs="Arial" w:eastAsia="Arial" w:hAnsi="Arial"/>
+                <w:sz w:val="20"/>
+                <w:szCs w:val="20"/>
+                <w:rtl w:val="0"/>
+              </w:rPr>
+              <w:t xml:space="preserve">Mean Squared Error</w:t>
+            </w:r>
+          </w:p>
+        </w:tc>
+        <w:tc>
+          <w:tcPr/>
+          <w:p>
+            <w:pPr>
+              <w:widowControl w:val="0"/>
+              <w:spacing w:after="0" w:line="240" w:lineRule="auto"/>
+              <w:jc w:val="center"/>
+              <w:rPr>
+                <w:rFonts w:ascii="Arial" w:cs="Arial" w:eastAsia="Arial" w:hAnsi="Arial"/>
+                <w:sz w:val="20"/>
+                <w:szCs w:val="20"/>
+              </w:rPr>
+            </w:pPr>
+            <w:r>
+              <w:rPr>
+                <w:rFonts w:ascii="Arial" w:cs="Arial" w:eastAsia="Arial" w:hAnsi="Arial"/>
+                <w:sz w:val="20"/>
+                <w:szCs w:val="20"/>
+                <w:rtl w:val="0"/>
+              </w:rPr>
+              <w:t xml:space="preserve">33.22</w:t>
+            </w:r>
+          </w:p>
+        </w:tc>
+      </w:tr>
+      <w:tr>
+        <w:trPr>
+          <w:cantSplit w:val="0"/>
+          <w:tblHeader w:val="0"/>
+        </w:trPr>
+        <w:tc>
+          <w:tcPr/>
+          <w:p>
+            <w:pPr>
+              <w:widowControl w:val="0"/>
+              <w:spacing w:after="0" w:line="240" w:lineRule="auto"/>
+              <w:jc w:val="center"/>
+              <w:rPr>
+                <w:rFonts w:ascii="Arial" w:cs="Arial" w:eastAsia="Arial" w:hAnsi="Arial"/>
+                <w:sz w:val="20"/>
+                <w:szCs w:val="20"/>
+              </w:rPr>
+            </w:pPr>
+            <w:r>
+              <w:rPr>
+                <w:rFonts w:ascii="Arial" w:cs="Arial" w:eastAsia="Arial" w:hAnsi="Arial"/>
+                <w:sz w:val="20"/>
+                <w:szCs w:val="20"/>
+                <w:rtl w:val="0"/>
+              </w:rPr>
+              <w:t xml:space="preserve">Root Mean Squared Error</w:t>
+            </w:r>
+          </w:p>
+        </w:tc>
+        <w:tc>
+          <w:tcPr/>
+          <w:p>
+            <w:pPr>
+              <w:widowControl w:val="0"/>
+              <w:spacing w:after="0" w:line="240" w:lineRule="auto"/>
+              <w:jc w:val="center"/>
+              <w:rPr>
+                <w:rFonts w:ascii="Arial" w:cs="Arial" w:eastAsia="Arial" w:hAnsi="Arial"/>
+                <w:sz w:val="20"/>
+                <w:szCs w:val="20"/>
+              </w:rPr>
+            </w:pPr>
+            <w:r>
+              <w:rPr>
+                <w:rFonts w:ascii="Arial" w:cs="Arial" w:eastAsia="Arial" w:hAnsi="Arial"/>
+                <w:sz w:val="20"/>
+                <w:szCs w:val="20"/>
+                <w:rtl w:val="0"/>
+              </w:rPr>
+              <w:t xml:space="preserve">5.76</w:t>
+            </w:r>
+          </w:p>
+        </w:tc>
+      </w:tr>
+      <w:tr>
+        <w:trPr>
+          <w:cantSplit w:val="0"/>
+          <w:tblHeader w:val="0"/>
+        </w:trPr>
+        <w:tc>
+          <w:tcPr/>
+          <w:p>
+            <w:pPr>
+              <w:widowControl w:val="0"/>
+              <w:spacing w:after="0" w:line="240" w:lineRule="auto"/>
+              <w:jc w:val="center"/>
+              <w:rPr>
+                <w:rFonts w:ascii="Arial" w:cs="Arial" w:eastAsia="Arial" w:hAnsi="Arial"/>
+                <w:sz w:val="20"/>
+                <w:szCs w:val="20"/>
+              </w:rPr>
+            </w:pPr>
+            <w:r>
+              <w:rPr>
+                <w:rFonts w:ascii="Arial" w:cs="Arial" w:eastAsia="Arial" w:hAnsi="Arial"/>
+                <w:sz w:val="20"/>
+                <w:szCs w:val="20"/>
+                <w:rtl w:val="0"/>
+              </w:rPr>
+              <w:t xml:space="preserve">Coefficient of Determination (R2)</w:t>
+            </w:r>
+          </w:p>
+        </w:tc>
+        <w:tc>
+          <w:tcPr/>
+          <w:p>
+            <w:pPr>
+              <w:widowControl w:val="0"/>
+              <w:spacing w:after="0" w:line="240" w:lineRule="auto"/>
+              <w:jc w:val="center"/>
+              <w:rPr>
+                <w:rFonts w:ascii="Arial" w:cs="Arial" w:eastAsia="Arial" w:hAnsi="Arial"/>
+                <w:sz w:val="20"/>
+                <w:szCs w:val="20"/>
+              </w:rPr>
+            </w:pPr>
+            <w:r>
+              <w:rPr>
+                <w:rFonts w:ascii="Arial" w:cs="Arial" w:eastAsia="Arial" w:hAnsi="Arial"/>
+                <w:sz w:val="20"/>
+                <w:szCs w:val="20"/>
+                <w:rtl w:val="0"/>
+              </w:rPr>
+              <w:t xml:space="preserve">0.00</w:t>
+            </w:r>
+          </w:p>
+        </w:tc>
+      </w:tr>
+      <w:tr>
+        <w:trPr>
+          <w:cantSplit w:val="0"/>
+          <w:tblHeader w:val="0"/>
+        </w:trPr>
+        <w:tc>
+          <w:tcPr/>
+          <w:p>
+            <w:pPr>
+              <w:widowControl w:val="0"/>
+              <w:spacing w:after="0" w:line="240" w:lineRule="auto"/>
+              <w:jc w:val="center"/>
+              <w:rPr>
+                <w:rFonts w:ascii="Arial" w:cs="Arial" w:eastAsia="Arial" w:hAnsi="Arial"/>
+                <w:sz w:val="20"/>
+                <w:szCs w:val="20"/>
+              </w:rPr>
+            </w:pPr>
+            <w:r>
+              <w:rPr>
+                <w:rFonts w:ascii="Arial" w:cs="Arial" w:eastAsia="Arial" w:hAnsi="Arial"/>
+                <w:sz w:val="20"/>
+                <w:szCs w:val="20"/>
+                <w:rtl w:val="0"/>
+              </w:rPr>
+              <w:t xml:space="preserve">Mean Absolute Error</w:t>
+            </w:r>
+          </w:p>
+        </w:tc>
+        <w:tc>
+          <w:tcPr/>
+          <w:p>
+            <w:pPr>
+              <w:widowControl w:val="0"/>
+              <w:spacing w:after="0" w:line="240" w:lineRule="auto"/>
+              <w:jc w:val="center"/>
+              <w:rPr>
+                <w:rFonts w:ascii="Arial" w:cs="Arial" w:eastAsia="Arial" w:hAnsi="Arial"/>
+                <w:sz w:val="20"/>
+                <w:szCs w:val="20"/>
+              </w:rPr>
+            </w:pPr>
+            <w:r>
+              <w:rPr>
+                <w:rFonts w:ascii="Arial" w:cs="Arial" w:eastAsia="Arial" w:hAnsi="Arial"/>
+                <w:sz w:val="20"/>
+                <w:szCs w:val="20"/>
+                <w:rtl w:val="0"/>
+              </w:rPr>
+              <w:t xml:space="preserve">4.95</w:t>
+            </w:r>
+          </w:p>
+        </w:tc>
+      </w:tr>
+    </w:tbl>
+    <w:p>
+      <w:pPr>
+        <w:rPr>
+          <w:rFonts w:ascii="Arial" w:cs="Arial" w:eastAsia="Arial" w:hAnsi="Arial"/>
+        </w:rPr>
+      </w:pPr>
+      <w:r>
+        <w:rPr>
           <w:rtl w:val="0"/>
         </w:rPr>
       </w:r>
@@ -11442,128 +11698,68 @@
     </w:p>
     <w:p>
       <w:pPr>
-        <w:keepNext w:val="0"/>
-        <w:keepLines w:val="0"/>
-        <w:pageBreakBefore w:val="0"/>
-        <w:widowControl w:val="1"/>
-        <w:pBdr>
-          <w:top w:space="0" w:sz="0" w:val="nil"/>
-          <w:left w:space="0" w:sz="0" w:val="nil"/>
-          <w:bottom w:space="0" w:sz="0" w:val="nil"/>
-          <w:right w:space="0" w:sz="0" w:val="nil"/>
-          <w:between w:space="0" w:sz="0" w:val="nil"/>
-        </w:pBdr>
-        <w:shd w:fill="auto" w:val="clear"/>
-        <w:spacing w:after="160" w:before="0" w:line="254" w:lineRule="auto"/>
-        <w:ind w:left="0" w:right="0" w:firstLine="0"/>
-        <w:jc w:val="left"/>
-        <w:rPr>
-          <w:rFonts w:ascii="Arial" w:cs="Arial" w:eastAsia="Arial" w:hAnsi="Arial"/>
-        </w:rPr>
-      </w:pPr>
-      <w:r>
-        <w:rPr>
-          <w:rtl w:val="0"/>
-        </w:rPr>
-      </w:r>
-    </w:p>
-    <w:p>
-      <w:pPr>
         <w:pStyle w:val="Heading3"/>
-        <w:rPr>
-          <w:rFonts w:ascii="Arial" w:cs="Arial" w:eastAsia="Arial" w:hAnsi="Arial"/>
-        </w:rPr>
-      </w:pPr>
-      <w:bookmarkStart w:colFirst="0" w:colLast="0" w:name="_j5kpyd20ddot" w:id="38"/>
-      <w:bookmarkEnd w:id="38"/>
-      <w:r>
         <w:rPr>
           <w:rFonts w:ascii="Times New Roman" w:cs="Times New Roman" w:eastAsia="Times New Roman" w:hAnsi="Times New Roman"/>
           <w:b w:val="0"/>
           <w:i w:val="1"/>
-          <w:rtl w:val="0"/>
-        </w:rPr>
-        <w:t xml:space="preserve">Further Research</w:t>
-      </w:r>
-      <w:r>
-        <w:rPr>
-          <w:rtl w:val="0"/>
-        </w:rPr>
-      </w:r>
-    </w:p>
-    <w:p>
-      <w:pPr>
-        <w:keepNext w:val="0"/>
-        <w:keepLines w:val="0"/>
-        <w:pageBreakBefore w:val="0"/>
-        <w:widowControl w:val="1"/>
-        <w:pBdr>
-          <w:top w:space="0" w:sz="0" w:val="nil"/>
-          <w:left w:space="0" w:sz="0" w:val="nil"/>
-          <w:bottom w:space="0" w:sz="0" w:val="nil"/>
-          <w:right w:space="0" w:sz="0" w:val="nil"/>
-          <w:between w:space="0" w:sz="0" w:val="nil"/>
-        </w:pBdr>
-        <w:shd w:fill="auto" w:val="clear"/>
-        <w:spacing w:after="160" w:before="0" w:line="254" w:lineRule="auto"/>
-        <w:ind w:left="0" w:right="0" w:firstLine="0"/>
-        <w:jc w:val="left"/>
-        <w:rPr>
-          <w:rFonts w:ascii="Arial" w:cs="Arial" w:eastAsia="Arial" w:hAnsi="Arial"/>
-        </w:rPr>
-      </w:pPr>
-      <w:r>
-        <w:rPr>
-          <w:rtl w:val="0"/>
-        </w:rPr>
-      </w:r>
-    </w:p>
-    <w:p>
-      <w:pPr>
-        <w:keepNext w:val="0"/>
-        <w:keepLines w:val="0"/>
-        <w:pageBreakBefore w:val="0"/>
-        <w:widowControl w:val="1"/>
-        <w:pBdr>
-          <w:top w:space="0" w:sz="0" w:val="nil"/>
-          <w:left w:space="0" w:sz="0" w:val="nil"/>
-          <w:bottom w:space="0" w:sz="0" w:val="nil"/>
-          <w:right w:space="0" w:sz="0" w:val="nil"/>
-          <w:between w:space="0" w:sz="0" w:val="nil"/>
-        </w:pBdr>
-        <w:shd w:fill="auto" w:val="clear"/>
-        <w:spacing w:after="160" w:before="0" w:line="254" w:lineRule="auto"/>
-        <w:ind w:left="0" w:right="0" w:firstLine="0"/>
-        <w:jc w:val="left"/>
-        <w:rPr>
-          <w:rFonts w:ascii="Arial" w:cs="Arial" w:eastAsia="Arial" w:hAnsi="Arial"/>
-        </w:rPr>
-      </w:pPr>
-      <w:r>
-        <w:rPr>
-          <w:rFonts w:ascii="Arial" w:cs="Arial" w:eastAsia="Arial" w:hAnsi="Arial"/>
-          <w:rtl w:val="0"/>
-        </w:rPr>
-        <w:t xml:space="preserve">Tyre change - this represents an important strategic decision by the team in any Formula One race. Although the speed of a Formula One car is more dependent on the car's capabilities and driver ability, the choice of tyre compounds at both the beginning of a race and during a race can yield significant advantage. The application of fresh tyres lead to greater performance and various factors such as weather, tyre degradation (wearing of tyre) and nearest rival’s pit strategy can influence the stage at which these changes are made in the pit stop during a race. </w:t>
-      </w:r>
-    </w:p>
-    <w:p>
-      <w:pPr>
-        <w:keepNext w:val="0"/>
-        <w:keepLines w:val="0"/>
-        <w:pageBreakBefore w:val="0"/>
-        <w:widowControl w:val="1"/>
-        <w:pBdr>
-          <w:top w:space="0" w:sz="0" w:val="nil"/>
-          <w:left w:space="0" w:sz="0" w:val="nil"/>
-          <w:bottom w:space="0" w:sz="0" w:val="nil"/>
-          <w:right w:space="0" w:sz="0" w:val="nil"/>
-          <w:between w:space="0" w:sz="0" w:val="nil"/>
-        </w:pBdr>
-        <w:shd w:fill="auto" w:val="clear"/>
-        <w:spacing w:after="160" w:before="0" w:line="254" w:lineRule="auto"/>
-        <w:ind w:left="0" w:right="0" w:firstLine="0"/>
-        <w:jc w:val="left"/>
+        </w:rPr>
+      </w:pPr>
+      <w:bookmarkStart w:colFirst="0" w:colLast="0" w:name="_wervq4tz3ivg" w:id="38"/>
+      <w:bookmarkEnd w:id="38"/>
+      <w:r>
+        <w:rPr>
+          <w:rtl w:val="0"/>
+        </w:rPr>
+      </w:r>
+    </w:p>
+    <w:p>
+      <w:pPr>
+        <w:rPr>
+          <w:rFonts w:ascii="Arial" w:cs="Arial" w:eastAsia="Arial" w:hAnsi="Arial"/>
+        </w:rPr>
+      </w:pPr>
+      <w:r>
+        <w:rPr>
+          <w:rtl w:val="0"/>
+        </w:rPr>
+      </w:r>
+    </w:p>
+    <w:p>
+      <w:pPr>
+        <w:rPr>
+          <w:rFonts w:ascii="Arial" w:cs="Arial" w:eastAsia="Arial" w:hAnsi="Arial"/>
+        </w:rPr>
+      </w:pPr>
+      <w:r>
+        <w:rPr>
+          <w:rtl w:val="0"/>
+        </w:rPr>
+      </w:r>
+    </w:p>
+    <w:p>
+      <w:pPr>
+        <w:rPr>
+          <w:rFonts w:ascii="Arial" w:cs="Arial" w:eastAsia="Arial" w:hAnsi="Arial"/>
+        </w:rPr>
+      </w:pPr>
+      <w:r>
+        <w:rPr>
+          <w:rFonts w:ascii="Arial" w:cs="Arial" w:eastAsia="Arial" w:hAnsi="Arial"/>
+          <w:rtl w:val="0"/>
+        </w:rPr>
+        <w:t xml:space="preserve">A</w:t>
+      </w:r>
+      <w:r>
+        <w:rPr>
+          <w:rFonts w:ascii="Arial" w:cs="Arial" w:eastAsia="Arial" w:hAnsi="Arial"/>
+          <w:rtl w:val="0"/>
+        </w:rPr>
+        <w:t xml:space="preserve"> Mean Squared Error result of 33.22 indicates that substantial differences exist between the observed and predicted values of the model. The Root Mean Squared Error score of 5.76 also shows below-average performance between the target variable and model prediction. The Coefficient of Determination value of 0.00 clearly indicates the lack of variance understanding from the Naive Baseline model to interpret the features for target prediction. Similarly, the Mean Absolute Error is returning an average of 4.95 units adrift of the prediction outcome. </w:t>
+      </w:r>
+    </w:p>
+    <w:p>
+      <w:pPr>
         <w:rPr>
           <w:rFonts w:ascii="Arial" w:cs="Arial" w:eastAsia="Arial" w:hAnsi="Arial"/>
         </w:rPr>
@@ -11574,236 +11770,2530 @@
           <w:rtl w:val="0"/>
         </w:rPr>
         <w:tab/>
-        <w:t xml:space="preserve">The Formula One regulations state that every driver must use at least two tyre compounds during a race unless wet weather plays a part in a race. This can result in a driver starting with soft tyre compounds to set faster lap times early in the race, before reverting to hard tyre compounds towards the end of a race and hoping to maintain their position against drivers which have reversed this strategy. The inclusion of tyre data such as the lap number where each driver entered the pit stop and which tyre compounds were used would offer greater predictive power to the models presented. </w:t>
-      </w:r>
-    </w:p>
-    <w:p>
-      <w:pPr>
-        <w:keepNext w:val="0"/>
-        <w:keepLines w:val="0"/>
-        <w:pageBreakBefore w:val="0"/>
-        <w:widowControl w:val="1"/>
-        <w:pBdr>
-          <w:top w:space="0" w:sz="0" w:val="nil"/>
-          <w:left w:space="0" w:sz="0" w:val="nil"/>
-          <w:bottom w:space="0" w:sz="0" w:val="nil"/>
-          <w:right w:space="0" w:sz="0" w:val="nil"/>
-          <w:between w:space="0" w:sz="0" w:val="nil"/>
-        </w:pBdr>
-        <w:shd w:fill="auto" w:val="clear"/>
-        <w:spacing w:after="160" w:before="0" w:line="254" w:lineRule="auto"/>
-        <w:ind w:left="0" w:right="0" w:firstLine="0"/>
-        <w:jc w:val="left"/>
-        <w:rPr>
-          <w:rFonts w:ascii="Arial" w:cs="Arial" w:eastAsia="Arial" w:hAnsi="Arial"/>
-        </w:rPr>
-      </w:pPr>
-      <w:r>
-        <w:rPr>
-          <w:rtl w:val="0"/>
-        </w:rPr>
-      </w:r>
-    </w:p>
-    <w:p>
-      <w:pPr>
-        <w:keepNext w:val="0"/>
-        <w:keepLines w:val="0"/>
-        <w:pageBreakBefore w:val="0"/>
-        <w:widowControl w:val="1"/>
-        <w:pBdr>
-          <w:top w:space="0" w:sz="0" w:val="nil"/>
-          <w:left w:space="0" w:sz="0" w:val="nil"/>
-          <w:bottom w:space="0" w:sz="0" w:val="nil"/>
-          <w:right w:space="0" w:sz="0" w:val="nil"/>
-          <w:between w:space="0" w:sz="0" w:val="nil"/>
-        </w:pBdr>
-        <w:shd w:fill="auto" w:val="clear"/>
-        <w:spacing w:after="160" w:before="0" w:line="254" w:lineRule="auto"/>
-        <w:ind w:left="0" w:right="0" w:firstLine="0"/>
-        <w:jc w:val="left"/>
-        <w:rPr>
-          <w:rFonts w:ascii="Arial" w:cs="Arial" w:eastAsia="Arial" w:hAnsi="Arial"/>
-        </w:rPr>
-      </w:pPr>
-      <w:r>
-        <w:rPr>
-          <w:rtl w:val="0"/>
-        </w:rPr>
-      </w:r>
-    </w:p>
-    <w:p>
-      <w:pPr>
-        <w:keepNext w:val="0"/>
-        <w:keepLines w:val="0"/>
-        <w:pageBreakBefore w:val="0"/>
-        <w:widowControl w:val="1"/>
-        <w:pBdr>
-          <w:top w:space="0" w:sz="0" w:val="nil"/>
-          <w:left w:space="0" w:sz="0" w:val="nil"/>
-          <w:bottom w:space="0" w:sz="0" w:val="nil"/>
-          <w:right w:space="0" w:sz="0" w:val="nil"/>
-          <w:between w:space="0" w:sz="0" w:val="nil"/>
-        </w:pBdr>
-        <w:shd w:fill="auto" w:val="clear"/>
-        <w:spacing w:after="160" w:before="0" w:line="254" w:lineRule="auto"/>
-        <w:ind w:left="0" w:right="0" w:firstLine="0"/>
-        <w:jc w:val="left"/>
-        <w:rPr>
-          <w:rFonts w:ascii="Arial" w:cs="Arial" w:eastAsia="Arial" w:hAnsi="Arial"/>
-        </w:rPr>
-      </w:pPr>
-      <w:r>
-        <w:rPr>
-          <w:rtl w:val="0"/>
-        </w:rPr>
-      </w:r>
-    </w:p>
-    <w:p>
-      <w:pPr>
-        <w:keepNext w:val="0"/>
-        <w:keepLines w:val="0"/>
-        <w:pageBreakBefore w:val="0"/>
-        <w:widowControl w:val="1"/>
-        <w:pBdr>
-          <w:top w:space="0" w:sz="0" w:val="nil"/>
-          <w:left w:space="0" w:sz="0" w:val="nil"/>
-          <w:bottom w:space="0" w:sz="0" w:val="nil"/>
-          <w:right w:space="0" w:sz="0" w:val="nil"/>
-          <w:between w:space="0" w:sz="0" w:val="nil"/>
-        </w:pBdr>
-        <w:shd w:fill="auto" w:val="clear"/>
-        <w:spacing w:after="160" w:before="0" w:line="254" w:lineRule="auto"/>
-        <w:ind w:left="0" w:right="0" w:firstLine="0"/>
-        <w:jc w:val="left"/>
-        <w:rPr>
-          <w:rFonts w:ascii="Arial" w:cs="Arial" w:eastAsia="Arial" w:hAnsi="Arial"/>
-        </w:rPr>
-      </w:pPr>
-      <w:r>
-        <w:rPr>
-          <w:rtl w:val="0"/>
-        </w:rPr>
-      </w:r>
-    </w:p>
-    <w:p>
-      <w:pPr>
-        <w:keepNext w:val="0"/>
-        <w:keepLines w:val="0"/>
-        <w:pageBreakBefore w:val="0"/>
-        <w:widowControl w:val="1"/>
-        <w:pBdr>
-          <w:top w:space="0" w:sz="0" w:val="nil"/>
-          <w:left w:space="0" w:sz="0" w:val="nil"/>
-          <w:bottom w:space="0" w:sz="0" w:val="nil"/>
-          <w:right w:space="0" w:sz="0" w:val="nil"/>
-          <w:between w:space="0" w:sz="0" w:val="nil"/>
-        </w:pBdr>
-        <w:shd w:fill="auto" w:val="clear"/>
-        <w:spacing w:after="160" w:before="0" w:line="254" w:lineRule="auto"/>
-        <w:ind w:left="0" w:right="0" w:firstLine="0"/>
-        <w:jc w:val="left"/>
-        <w:rPr>
-          <w:rFonts w:ascii="Arial" w:cs="Arial" w:eastAsia="Arial" w:hAnsi="Arial"/>
-        </w:rPr>
-      </w:pPr>
-      <w:r>
-        <w:rPr>
-          <w:rtl w:val="0"/>
-        </w:rPr>
-      </w:r>
-    </w:p>
-    <w:p>
-      <w:pPr>
-        <w:keepNext w:val="0"/>
-        <w:keepLines w:val="0"/>
-        <w:pageBreakBefore w:val="0"/>
-        <w:widowControl w:val="1"/>
-        <w:pBdr>
-          <w:top w:space="0" w:sz="0" w:val="nil"/>
-          <w:left w:space="0" w:sz="0" w:val="nil"/>
-          <w:bottom w:space="0" w:sz="0" w:val="nil"/>
-          <w:right w:space="0" w:sz="0" w:val="nil"/>
-          <w:between w:space="0" w:sz="0" w:val="nil"/>
-        </w:pBdr>
-        <w:shd w:fill="auto" w:val="clear"/>
-        <w:spacing w:after="160" w:before="0" w:line="254" w:lineRule="auto"/>
-        <w:ind w:left="0" w:right="0" w:firstLine="0"/>
-        <w:jc w:val="left"/>
-        <w:rPr>
-          <w:rFonts w:ascii="Arial" w:cs="Arial" w:eastAsia="Arial" w:hAnsi="Arial"/>
-        </w:rPr>
-      </w:pPr>
-      <w:r>
-        <w:rPr>
-          <w:rtl w:val="0"/>
-        </w:rPr>
-      </w:r>
-    </w:p>
-    <w:p>
-      <w:pPr>
-        <w:keepNext w:val="0"/>
-        <w:keepLines w:val="0"/>
-        <w:pageBreakBefore w:val="0"/>
-        <w:widowControl w:val="1"/>
-        <w:pBdr>
-          <w:top w:space="0" w:sz="0" w:val="nil"/>
-          <w:left w:space="0" w:sz="0" w:val="nil"/>
-          <w:bottom w:space="0" w:sz="0" w:val="nil"/>
-          <w:right w:space="0" w:sz="0" w:val="nil"/>
-          <w:between w:space="0" w:sz="0" w:val="nil"/>
-        </w:pBdr>
-        <w:shd w:fill="auto" w:val="clear"/>
-        <w:spacing w:after="160" w:before="0" w:line="254" w:lineRule="auto"/>
-        <w:ind w:left="0" w:right="0" w:firstLine="0"/>
-        <w:jc w:val="left"/>
-        <w:rPr>
-          <w:rFonts w:ascii="Arial" w:cs="Arial" w:eastAsia="Arial" w:hAnsi="Arial"/>
-        </w:rPr>
-      </w:pPr>
-      <w:r>
-        <w:rPr>
-          <w:rtl w:val="0"/>
-        </w:rPr>
-      </w:r>
-    </w:p>
-    <w:p>
-      <w:pPr>
-        <w:keepNext w:val="0"/>
-        <w:keepLines w:val="0"/>
-        <w:pageBreakBefore w:val="0"/>
-        <w:widowControl w:val="1"/>
-        <w:pBdr>
-          <w:top w:space="0" w:sz="0" w:val="nil"/>
-          <w:left w:space="0" w:sz="0" w:val="nil"/>
-          <w:bottom w:space="0" w:sz="0" w:val="nil"/>
-          <w:right w:space="0" w:sz="0" w:val="nil"/>
-          <w:between w:space="0" w:sz="0" w:val="nil"/>
-        </w:pBdr>
-        <w:shd w:fill="auto" w:val="clear"/>
-        <w:spacing w:after="160" w:before="0" w:line="254" w:lineRule="auto"/>
-        <w:ind w:left="0" w:right="0" w:firstLine="0"/>
-        <w:jc w:val="left"/>
-        <w:rPr>
-          <w:rFonts w:ascii="Arial" w:cs="Arial" w:eastAsia="Arial" w:hAnsi="Arial"/>
-        </w:rPr>
-      </w:pPr>
-      <w:r>
-        <w:rPr>
-          <w:rtl w:val="0"/>
-        </w:rPr>
-      </w:r>
-    </w:p>
-    <w:p>
-      <w:pPr>
-        <w:pStyle w:val="Heading3"/>
+        <w:t xml:space="preserve">Frank, Trigg, Holmes, Witten [75] examined the relationship between the simplicity of the Naive Bayes learning model and the prediction accuracies in comparison to more sophisticated models. The experiment found that this model performed comparably to linear regression in terms of the absolute error of the predictions, but notably worse in respect of the squared error and any weighted linear regression models.</w:t>
+      </w:r>
+    </w:p>
+    <w:p>
+      <w:pPr>
+        <w:pStyle w:val="Heading4"/>
         <w:rPr>
           <w:rFonts w:ascii="Times New Roman" w:cs="Times New Roman" w:eastAsia="Times New Roman" w:hAnsi="Times New Roman"/>
           <w:b w:val="0"/>
           <w:i w:val="1"/>
-        </w:rPr>
-      </w:pPr>
-      <w:bookmarkStart w:colFirst="0" w:colLast="0" w:name="_ptjdtmo2t83l" w:id="39"/>
+          <w:sz w:val="25"/>
+          <w:szCs w:val="25"/>
+        </w:rPr>
+      </w:pPr>
+      <w:bookmarkStart w:colFirst="0" w:colLast="0" w:name="_r43mf82r90js" w:id="39"/>
       <w:bookmarkEnd w:id="39"/>
+      <w:r>
+        <w:rPr>
+          <w:rFonts w:ascii="Times New Roman" w:cs="Times New Roman" w:eastAsia="Times New Roman" w:hAnsi="Times New Roman"/>
+          <w:b w:val="0"/>
+          <w:i w:val="1"/>
+          <w:sz w:val="25"/>
+          <w:szCs w:val="25"/>
+          <w:rtl w:val="0"/>
+        </w:rPr>
+        <w:t xml:space="preserve">Linear regression</w:t>
+      </w:r>
+    </w:p>
+    <w:p>
+      <w:pPr>
+        <w:rPr>
+          <w:rFonts w:ascii="Arial" w:cs="Arial" w:eastAsia="Arial" w:hAnsi="Arial"/>
+        </w:rPr>
+      </w:pPr>
+      <w:r>
+        <w:rPr>
+          <w:rFonts w:ascii="Arial" w:cs="Arial" w:eastAsia="Arial" w:hAnsi="Arial"/>
+          <w:rtl w:val="0"/>
+        </w:rPr>
+        <w:t xml:space="preserve">The Linear Regression model was trained to predict the finishing position of drivers based on training data shown.</w:t>
+      </w:r>
+    </w:p>
+    <w:tbl>
+      <w:tblPr>
+        <w:tblStyle w:val="Table3"/>
+        <w:tblpPr w:leftFromText="180" w:rightFromText="180" w:topFromText="180" w:bottomFromText="180" w:vertAnchor="text" w:horzAnchor="text" w:tblpX="0" w:tblpY="0"/>
+        <w:tblW w:w="4620.0" w:type="dxa"/>
+        <w:jc w:val="left"/>
+        <w:tblBorders>
+          <w:top w:color="000000" w:space="0" w:sz="8" w:val="single"/>
+          <w:left w:color="000000" w:space="0" w:sz="8" w:val="single"/>
+          <w:bottom w:color="000000" w:space="0" w:sz="8" w:val="single"/>
+          <w:right w:color="000000" w:space="0" w:sz="8" w:val="single"/>
+          <w:insideH w:color="000000" w:space="0" w:sz="8" w:val="single"/>
+          <w:insideV w:color="000000" w:space="0" w:sz="8" w:val="single"/>
+        </w:tblBorders>
+        <w:tblLayout w:type="fixed"/>
+        <w:tblLook w:val="0600"/>
+      </w:tblPr>
+      <w:tblGrid>
+        <w:gridCol w:w="3420"/>
+        <w:gridCol w:w="1200"/>
+        <w:tblGridChange w:id="0">
+          <w:tblGrid>
+            <w:gridCol w:w="3420"/>
+            <w:gridCol w:w="1200"/>
+          </w:tblGrid>
+        </w:tblGridChange>
+      </w:tblGrid>
+      <w:tr>
+        <w:trPr>
+          <w:cantSplit w:val="0"/>
+          <w:tblHeader w:val="0"/>
+        </w:trPr>
+        <w:tc>
+          <w:tcPr/>
+          <w:p>
+            <w:pPr>
+              <w:widowControl w:val="0"/>
+              <w:spacing w:after="0" w:line="240" w:lineRule="auto"/>
+              <w:jc w:val="center"/>
+              <w:rPr>
+                <w:rFonts w:ascii="Arial" w:cs="Arial" w:eastAsia="Arial" w:hAnsi="Arial"/>
+                <w:sz w:val="20"/>
+                <w:szCs w:val="20"/>
+              </w:rPr>
+            </w:pPr>
+            <w:r>
+              <w:rPr>
+                <w:rFonts w:ascii="Arial" w:cs="Arial" w:eastAsia="Arial" w:hAnsi="Arial"/>
+                <w:sz w:val="20"/>
+                <w:szCs w:val="20"/>
+                <w:rtl w:val="0"/>
+              </w:rPr>
+              <w:t xml:space="preserve">Mean Squared Error</w:t>
+            </w:r>
+          </w:p>
+        </w:tc>
+        <w:tc>
+          <w:tcPr/>
+          <w:p>
+            <w:pPr>
+              <w:widowControl w:val="0"/>
+              <w:spacing w:after="0" w:line="240" w:lineRule="auto"/>
+              <w:jc w:val="center"/>
+              <w:rPr>
+                <w:rFonts w:ascii="Arial" w:cs="Arial" w:eastAsia="Arial" w:hAnsi="Arial"/>
+                <w:sz w:val="20"/>
+                <w:szCs w:val="20"/>
+              </w:rPr>
+            </w:pPr>
+            <w:r>
+              <w:rPr>
+                <w:rFonts w:ascii="Arial" w:cs="Arial" w:eastAsia="Arial" w:hAnsi="Arial"/>
+                <w:sz w:val="20"/>
+                <w:szCs w:val="20"/>
+                <w:rtl w:val="0"/>
+              </w:rPr>
+              <w:t xml:space="preserve">15.83</w:t>
+            </w:r>
+          </w:p>
+        </w:tc>
+      </w:tr>
+      <w:tr>
+        <w:trPr>
+          <w:cantSplit w:val="0"/>
+          <w:tblHeader w:val="0"/>
+        </w:trPr>
+        <w:tc>
+          <w:tcPr/>
+          <w:p>
+            <w:pPr>
+              <w:widowControl w:val="0"/>
+              <w:spacing w:after="0" w:line="240" w:lineRule="auto"/>
+              <w:jc w:val="center"/>
+              <w:rPr>
+                <w:rFonts w:ascii="Arial" w:cs="Arial" w:eastAsia="Arial" w:hAnsi="Arial"/>
+                <w:sz w:val="20"/>
+                <w:szCs w:val="20"/>
+              </w:rPr>
+            </w:pPr>
+            <w:r>
+              <w:rPr>
+                <w:rFonts w:ascii="Arial" w:cs="Arial" w:eastAsia="Arial" w:hAnsi="Arial"/>
+                <w:sz w:val="20"/>
+                <w:szCs w:val="20"/>
+                <w:rtl w:val="0"/>
+              </w:rPr>
+              <w:t xml:space="preserve">Root Mean Squared Error</w:t>
+            </w:r>
+          </w:p>
+        </w:tc>
+        <w:tc>
+          <w:tcPr/>
+          <w:p>
+            <w:pPr>
+              <w:widowControl w:val="0"/>
+              <w:spacing w:after="0" w:line="240" w:lineRule="auto"/>
+              <w:jc w:val="center"/>
+              <w:rPr>
+                <w:rFonts w:ascii="Arial" w:cs="Arial" w:eastAsia="Arial" w:hAnsi="Arial"/>
+                <w:sz w:val="20"/>
+                <w:szCs w:val="20"/>
+              </w:rPr>
+            </w:pPr>
+            <w:r>
+              <w:rPr>
+                <w:rFonts w:ascii="Arial" w:cs="Arial" w:eastAsia="Arial" w:hAnsi="Arial"/>
+                <w:sz w:val="20"/>
+                <w:szCs w:val="20"/>
+                <w:rtl w:val="0"/>
+              </w:rPr>
+              <w:t xml:space="preserve">3.98</w:t>
+            </w:r>
+          </w:p>
+        </w:tc>
+      </w:tr>
+      <w:tr>
+        <w:trPr>
+          <w:cantSplit w:val="0"/>
+          <w:tblHeader w:val="0"/>
+        </w:trPr>
+        <w:tc>
+          <w:tcPr/>
+          <w:p>
+            <w:pPr>
+              <w:widowControl w:val="0"/>
+              <w:spacing w:after="0" w:line="240" w:lineRule="auto"/>
+              <w:jc w:val="center"/>
+              <w:rPr>
+                <w:rFonts w:ascii="Arial" w:cs="Arial" w:eastAsia="Arial" w:hAnsi="Arial"/>
+                <w:sz w:val="20"/>
+                <w:szCs w:val="20"/>
+              </w:rPr>
+            </w:pPr>
+            <w:r>
+              <w:rPr>
+                <w:rFonts w:ascii="Arial" w:cs="Arial" w:eastAsia="Arial" w:hAnsi="Arial"/>
+                <w:sz w:val="20"/>
+                <w:szCs w:val="20"/>
+                <w:rtl w:val="0"/>
+              </w:rPr>
+              <w:t xml:space="preserve">Coefficient of Determination (R2)</w:t>
+            </w:r>
+          </w:p>
+        </w:tc>
+        <w:tc>
+          <w:tcPr/>
+          <w:p>
+            <w:pPr>
+              <w:widowControl w:val="0"/>
+              <w:spacing w:after="0" w:line="240" w:lineRule="auto"/>
+              <w:jc w:val="center"/>
+              <w:rPr>
+                <w:rFonts w:ascii="Arial" w:cs="Arial" w:eastAsia="Arial" w:hAnsi="Arial"/>
+                <w:sz w:val="20"/>
+                <w:szCs w:val="20"/>
+              </w:rPr>
+            </w:pPr>
+            <w:r>
+              <w:rPr>
+                <w:rFonts w:ascii="Arial" w:cs="Arial" w:eastAsia="Arial" w:hAnsi="Arial"/>
+                <w:sz w:val="20"/>
+                <w:szCs w:val="20"/>
+                <w:rtl w:val="0"/>
+              </w:rPr>
+              <w:t xml:space="preserve">0.52</w:t>
+            </w:r>
+          </w:p>
+        </w:tc>
+      </w:tr>
+      <w:tr>
+        <w:trPr>
+          <w:cantSplit w:val="0"/>
+          <w:tblHeader w:val="0"/>
+        </w:trPr>
+        <w:tc>
+          <w:tcPr/>
+          <w:p>
+            <w:pPr>
+              <w:widowControl w:val="0"/>
+              <w:spacing w:after="0" w:line="240" w:lineRule="auto"/>
+              <w:jc w:val="center"/>
+              <w:rPr>
+                <w:rFonts w:ascii="Arial" w:cs="Arial" w:eastAsia="Arial" w:hAnsi="Arial"/>
+                <w:sz w:val="20"/>
+                <w:szCs w:val="20"/>
+              </w:rPr>
+            </w:pPr>
+            <w:r>
+              <w:rPr>
+                <w:rFonts w:ascii="Arial" w:cs="Arial" w:eastAsia="Arial" w:hAnsi="Arial"/>
+                <w:sz w:val="20"/>
+                <w:szCs w:val="20"/>
+                <w:rtl w:val="0"/>
+              </w:rPr>
+              <w:t xml:space="preserve">Mean Absolute Error</w:t>
+            </w:r>
+          </w:p>
+        </w:tc>
+        <w:tc>
+          <w:tcPr/>
+          <w:p>
+            <w:pPr>
+              <w:widowControl w:val="0"/>
+              <w:spacing w:after="0" w:line="240" w:lineRule="auto"/>
+              <w:jc w:val="center"/>
+              <w:rPr>
+                <w:rFonts w:ascii="Arial" w:cs="Arial" w:eastAsia="Arial" w:hAnsi="Arial"/>
+                <w:sz w:val="20"/>
+                <w:szCs w:val="20"/>
+              </w:rPr>
+            </w:pPr>
+            <w:r>
+              <w:rPr>
+                <w:rFonts w:ascii="Arial" w:cs="Arial" w:eastAsia="Arial" w:hAnsi="Arial"/>
+                <w:sz w:val="20"/>
+                <w:szCs w:val="20"/>
+                <w:rtl w:val="0"/>
+              </w:rPr>
+              <w:t xml:space="preserve">2.99</w:t>
+            </w:r>
+          </w:p>
+        </w:tc>
+      </w:tr>
+    </w:tbl>
+    <w:p>
+      <w:pPr>
+        <w:rPr>
+          <w:rFonts w:ascii="Arial" w:cs="Arial" w:eastAsia="Arial" w:hAnsi="Arial"/>
+        </w:rPr>
+      </w:pPr>
+      <w:r>
+        <w:rPr>
+          <w:rtl w:val="0"/>
+        </w:rPr>
+      </w:r>
+    </w:p>
+    <w:p>
+      <w:pPr>
+        <w:pStyle w:val="Heading4"/>
+        <w:rPr>
+          <w:rFonts w:ascii="Times New Roman" w:cs="Times New Roman" w:eastAsia="Times New Roman" w:hAnsi="Times New Roman"/>
+          <w:b w:val="0"/>
+          <w:i w:val="1"/>
+          <w:sz w:val="25"/>
+          <w:szCs w:val="25"/>
+        </w:rPr>
+      </w:pPr>
+      <w:bookmarkStart w:colFirst="0" w:colLast="0" w:name="_pndaztvrt351" w:id="40"/>
+      <w:bookmarkEnd w:id="40"/>
+      <w:r>
+        <w:rPr>
+          <w:rtl w:val="0"/>
+        </w:rPr>
+      </w:r>
+    </w:p>
+    <w:p>
+      <w:pPr>
+        <w:pStyle w:val="Heading4"/>
+        <w:rPr>
+          <w:rFonts w:ascii="Times New Roman" w:cs="Times New Roman" w:eastAsia="Times New Roman" w:hAnsi="Times New Roman"/>
+          <w:b w:val="0"/>
+          <w:i w:val="1"/>
+          <w:sz w:val="25"/>
+          <w:szCs w:val="25"/>
+        </w:rPr>
+      </w:pPr>
+      <w:bookmarkStart w:colFirst="0" w:colLast="0" w:name="_3a8c66vrtcdo" w:id="41"/>
+      <w:bookmarkEnd w:id="41"/>
+      <w:r>
+        <w:rPr>
+          <w:rtl w:val="0"/>
+        </w:rPr>
+      </w:r>
+    </w:p>
+    <w:p>
+      <w:pPr>
+        <w:pStyle w:val="Heading4"/>
+        <w:rPr>
+          <w:rFonts w:ascii="Times New Roman" w:cs="Times New Roman" w:eastAsia="Times New Roman" w:hAnsi="Times New Roman"/>
+          <w:b w:val="0"/>
+          <w:i w:val="1"/>
+          <w:sz w:val="25"/>
+          <w:szCs w:val="25"/>
+        </w:rPr>
+      </w:pPr>
+      <w:bookmarkStart w:colFirst="0" w:colLast="0" w:name="_1qi9t6qu19rq" w:id="42"/>
+      <w:bookmarkEnd w:id="42"/>
+      <w:r>
+        <w:rPr>
+          <w:rtl w:val="0"/>
+        </w:rPr>
+      </w:r>
+    </w:p>
+    <w:p>
+      <w:pPr>
+        <w:pStyle w:val="Heading4"/>
+        <w:rPr>
+          <w:rFonts w:ascii="Times New Roman" w:cs="Times New Roman" w:eastAsia="Times New Roman" w:hAnsi="Times New Roman"/>
+          <w:b w:val="0"/>
+          <w:i w:val="1"/>
+          <w:sz w:val="25"/>
+          <w:szCs w:val="25"/>
+        </w:rPr>
+      </w:pPr>
+      <w:bookmarkStart w:colFirst="0" w:colLast="0" w:name="_a0io88855ofp" w:id="43"/>
+      <w:bookmarkEnd w:id="43"/>
+      <w:r>
+        <w:rPr>
+          <w:rFonts w:ascii="Times New Roman" w:cs="Times New Roman" w:eastAsia="Times New Roman" w:hAnsi="Times New Roman"/>
+          <w:b w:val="0"/>
+          <w:i w:val="1"/>
+          <w:sz w:val="25"/>
+          <w:szCs w:val="25"/>
+          <w:rtl w:val="0"/>
+        </w:rPr>
+        <w:t xml:space="preserve">Random Forest regression</w:t>
+      </w:r>
+    </w:p>
+    <w:p>
+      <w:pPr>
+        <w:rPr>
+          <w:rFonts w:ascii="Arial" w:cs="Arial" w:eastAsia="Arial" w:hAnsi="Arial"/>
+        </w:rPr>
+      </w:pPr>
+      <w:r>
+        <w:rPr>
+          <w:rtl w:val="0"/>
+        </w:rPr>
+      </w:r>
+    </w:p>
+    <w:tbl>
+      <w:tblPr>
+        <w:tblStyle w:val="Table4"/>
+        <w:tblpPr w:leftFromText="180" w:rightFromText="180" w:topFromText="180" w:bottomFromText="180" w:vertAnchor="text" w:horzAnchor="text" w:tblpX="0" w:tblpY="0"/>
+        <w:tblW w:w="4620.0" w:type="dxa"/>
+        <w:jc w:val="left"/>
+        <w:tblBorders>
+          <w:top w:color="000000" w:space="0" w:sz="8" w:val="single"/>
+          <w:left w:color="000000" w:space="0" w:sz="8" w:val="single"/>
+          <w:bottom w:color="000000" w:space="0" w:sz="8" w:val="single"/>
+          <w:right w:color="000000" w:space="0" w:sz="8" w:val="single"/>
+          <w:insideH w:color="000000" w:space="0" w:sz="8" w:val="single"/>
+          <w:insideV w:color="000000" w:space="0" w:sz="8" w:val="single"/>
+        </w:tblBorders>
+        <w:tblLayout w:type="fixed"/>
+        <w:tblLook w:val="0600"/>
+      </w:tblPr>
+      <w:tblGrid>
+        <w:gridCol w:w="3420"/>
+        <w:gridCol w:w="1200"/>
+        <w:tblGridChange w:id="0">
+          <w:tblGrid>
+            <w:gridCol w:w="3420"/>
+            <w:gridCol w:w="1200"/>
+          </w:tblGrid>
+        </w:tblGridChange>
+      </w:tblGrid>
+      <w:tr>
+        <w:trPr>
+          <w:cantSplit w:val="0"/>
+          <w:tblHeader w:val="0"/>
+        </w:trPr>
+        <w:tc>
+          <w:tcPr/>
+          <w:p>
+            <w:pPr>
+              <w:widowControl w:val="0"/>
+              <w:spacing w:after="0" w:line="240" w:lineRule="auto"/>
+              <w:jc w:val="center"/>
+              <w:rPr>
+                <w:rFonts w:ascii="Arial" w:cs="Arial" w:eastAsia="Arial" w:hAnsi="Arial"/>
+                <w:sz w:val="20"/>
+                <w:szCs w:val="20"/>
+              </w:rPr>
+            </w:pPr>
+            <w:r>
+              <w:rPr>
+                <w:rFonts w:ascii="Arial" w:cs="Arial" w:eastAsia="Arial" w:hAnsi="Arial"/>
+                <w:sz w:val="20"/>
+                <w:szCs w:val="20"/>
+                <w:rtl w:val="0"/>
+              </w:rPr>
+              <w:t xml:space="preserve">Mean Squared Error</w:t>
+            </w:r>
+          </w:p>
+        </w:tc>
+        <w:tc>
+          <w:tcPr/>
+          <w:p>
+            <w:pPr>
+              <w:widowControl w:val="0"/>
+              <w:spacing w:after="0" w:line="240" w:lineRule="auto"/>
+              <w:jc w:val="center"/>
+              <w:rPr>
+                <w:rFonts w:ascii="Arial" w:cs="Arial" w:eastAsia="Arial" w:hAnsi="Arial"/>
+                <w:sz w:val="20"/>
+                <w:szCs w:val="20"/>
+              </w:rPr>
+            </w:pPr>
+            <w:r>
+              <w:rPr>
+                <w:rFonts w:ascii="Arial" w:cs="Arial" w:eastAsia="Arial" w:hAnsi="Arial"/>
+                <w:sz w:val="20"/>
+                <w:szCs w:val="20"/>
+                <w:rtl w:val="0"/>
+              </w:rPr>
+              <w:t xml:space="preserve">5.50</w:t>
+            </w:r>
+          </w:p>
+        </w:tc>
+      </w:tr>
+      <w:tr>
+        <w:trPr>
+          <w:cantSplit w:val="0"/>
+          <w:tblHeader w:val="0"/>
+        </w:trPr>
+        <w:tc>
+          <w:tcPr/>
+          <w:p>
+            <w:pPr>
+              <w:widowControl w:val="0"/>
+              <w:spacing w:after="0" w:line="240" w:lineRule="auto"/>
+              <w:jc w:val="center"/>
+              <w:rPr>
+                <w:rFonts w:ascii="Arial" w:cs="Arial" w:eastAsia="Arial" w:hAnsi="Arial"/>
+                <w:sz w:val="20"/>
+                <w:szCs w:val="20"/>
+              </w:rPr>
+            </w:pPr>
+            <w:r>
+              <w:rPr>
+                <w:rFonts w:ascii="Arial" w:cs="Arial" w:eastAsia="Arial" w:hAnsi="Arial"/>
+                <w:sz w:val="20"/>
+                <w:szCs w:val="20"/>
+                <w:rtl w:val="0"/>
+              </w:rPr>
+              <w:t xml:space="preserve">Root Mean Squared Error</w:t>
+            </w:r>
+          </w:p>
+        </w:tc>
+        <w:tc>
+          <w:tcPr/>
+          <w:p>
+            <w:pPr>
+              <w:widowControl w:val="0"/>
+              <w:spacing w:after="0" w:line="240" w:lineRule="auto"/>
+              <w:jc w:val="center"/>
+              <w:rPr>
+                <w:rFonts w:ascii="Arial" w:cs="Arial" w:eastAsia="Arial" w:hAnsi="Arial"/>
+                <w:sz w:val="20"/>
+                <w:szCs w:val="20"/>
+              </w:rPr>
+            </w:pPr>
+            <w:r>
+              <w:rPr>
+                <w:rFonts w:ascii="Arial" w:cs="Arial" w:eastAsia="Arial" w:hAnsi="Arial"/>
+                <w:sz w:val="20"/>
+                <w:szCs w:val="20"/>
+                <w:rtl w:val="0"/>
+              </w:rPr>
+              <w:t xml:space="preserve">2.35</w:t>
+            </w:r>
+          </w:p>
+        </w:tc>
+      </w:tr>
+      <w:tr>
+        <w:trPr>
+          <w:cantSplit w:val="0"/>
+          <w:tblHeader w:val="0"/>
+        </w:trPr>
+        <w:tc>
+          <w:tcPr/>
+          <w:p>
+            <w:pPr>
+              <w:widowControl w:val="0"/>
+              <w:spacing w:after="0" w:line="240" w:lineRule="auto"/>
+              <w:jc w:val="center"/>
+              <w:rPr>
+                <w:rFonts w:ascii="Arial" w:cs="Arial" w:eastAsia="Arial" w:hAnsi="Arial"/>
+                <w:sz w:val="20"/>
+                <w:szCs w:val="20"/>
+              </w:rPr>
+            </w:pPr>
+            <w:r>
+              <w:rPr>
+                <w:rFonts w:ascii="Arial" w:cs="Arial" w:eastAsia="Arial" w:hAnsi="Arial"/>
+                <w:sz w:val="20"/>
+                <w:szCs w:val="20"/>
+                <w:rtl w:val="0"/>
+              </w:rPr>
+              <w:t xml:space="preserve">Coefficient of Determination (R2)</w:t>
+            </w:r>
+          </w:p>
+        </w:tc>
+        <w:tc>
+          <w:tcPr/>
+          <w:p>
+            <w:pPr>
+              <w:widowControl w:val="0"/>
+              <w:spacing w:after="0" w:line="240" w:lineRule="auto"/>
+              <w:jc w:val="center"/>
+              <w:rPr>
+                <w:rFonts w:ascii="Arial" w:cs="Arial" w:eastAsia="Arial" w:hAnsi="Arial"/>
+                <w:sz w:val="20"/>
+                <w:szCs w:val="20"/>
+              </w:rPr>
+            </w:pPr>
+            <w:r>
+              <w:rPr>
+                <w:rFonts w:ascii="Arial" w:cs="Arial" w:eastAsia="Arial" w:hAnsi="Arial"/>
+                <w:sz w:val="20"/>
+                <w:szCs w:val="20"/>
+                <w:rtl w:val="0"/>
+              </w:rPr>
+              <w:t xml:space="preserve">0.83</w:t>
+            </w:r>
+          </w:p>
+        </w:tc>
+      </w:tr>
+      <w:tr>
+        <w:trPr>
+          <w:cantSplit w:val="0"/>
+          <w:tblHeader w:val="0"/>
+        </w:trPr>
+        <w:tc>
+          <w:tcPr/>
+          <w:p>
+            <w:pPr>
+              <w:widowControl w:val="0"/>
+              <w:spacing w:after="0" w:line="240" w:lineRule="auto"/>
+              <w:jc w:val="center"/>
+              <w:rPr>
+                <w:rFonts w:ascii="Arial" w:cs="Arial" w:eastAsia="Arial" w:hAnsi="Arial"/>
+                <w:sz w:val="20"/>
+                <w:szCs w:val="20"/>
+              </w:rPr>
+            </w:pPr>
+            <w:r>
+              <w:rPr>
+                <w:rFonts w:ascii="Arial" w:cs="Arial" w:eastAsia="Arial" w:hAnsi="Arial"/>
+                <w:sz w:val="20"/>
+                <w:szCs w:val="20"/>
+                <w:rtl w:val="0"/>
+              </w:rPr>
+              <w:t xml:space="preserve">Mean Absolute Error</w:t>
+            </w:r>
+          </w:p>
+        </w:tc>
+        <w:tc>
+          <w:tcPr/>
+          <w:p>
+            <w:pPr>
+              <w:widowControl w:val="0"/>
+              <w:spacing w:after="0" w:line="240" w:lineRule="auto"/>
+              <w:jc w:val="center"/>
+              <w:rPr>
+                <w:rFonts w:ascii="Arial" w:cs="Arial" w:eastAsia="Arial" w:hAnsi="Arial"/>
+                <w:sz w:val="20"/>
+                <w:szCs w:val="20"/>
+              </w:rPr>
+            </w:pPr>
+            <w:r>
+              <w:rPr>
+                <w:rFonts w:ascii="Arial" w:cs="Arial" w:eastAsia="Arial" w:hAnsi="Arial"/>
+                <w:sz w:val="20"/>
+                <w:szCs w:val="20"/>
+                <w:rtl w:val="0"/>
+              </w:rPr>
+              <w:t xml:space="preserve">1.47</w:t>
+            </w:r>
+          </w:p>
+        </w:tc>
+      </w:tr>
+    </w:tbl>
+    <w:p>
+      <w:pPr>
+        <w:rPr/>
+      </w:pPr>
+      <w:r>
+        <w:rPr>
+          <w:rtl w:val="0"/>
+        </w:rPr>
+      </w:r>
+    </w:p>
+    <w:p>
+      <w:pPr>
+        <w:rPr/>
+      </w:pPr>
+      <w:r>
+        <w:rPr>
+          <w:rtl w:val="0"/>
+        </w:rPr>
+      </w:r>
+    </w:p>
+    <w:p>
+      <w:pPr>
+        <w:pStyle w:val="Heading4"/>
+        <w:rPr>
+          <w:rFonts w:ascii="Times New Roman" w:cs="Times New Roman" w:eastAsia="Times New Roman" w:hAnsi="Times New Roman"/>
+          <w:b w:val="0"/>
+          <w:i w:val="1"/>
+          <w:sz w:val="25"/>
+          <w:szCs w:val="25"/>
+        </w:rPr>
+      </w:pPr>
+      <w:bookmarkStart w:colFirst="0" w:colLast="0" w:name="_2tynz0o4usu6" w:id="44"/>
+      <w:bookmarkEnd w:id="44"/>
+      <w:r>
+        <w:rPr>
+          <w:rtl w:val="0"/>
+        </w:rPr>
+      </w:r>
+    </w:p>
+    <w:p>
+      <w:pPr>
+        <w:rPr/>
+      </w:pPr>
+      <w:r>
+        <w:rPr>
+          <w:rtl w:val="0"/>
+        </w:rPr>
+      </w:r>
+    </w:p>
+    <w:p>
+      <w:pPr>
+        <w:rPr>
+          <w:rFonts w:ascii="Arial" w:cs="Arial" w:eastAsia="Arial" w:hAnsi="Arial"/>
+        </w:rPr>
+      </w:pPr>
+      <w:r>
+        <w:rPr>
+          <w:rtl w:val="0"/>
+        </w:rPr>
+      </w:r>
+    </w:p>
+    <w:p>
+      <w:pPr>
+        <w:rPr>
+          <w:rFonts w:ascii="Arial" w:cs="Arial" w:eastAsia="Arial" w:hAnsi="Arial"/>
+        </w:rPr>
+      </w:pPr>
+      <w:r>
+        <w:rPr>
+          <w:rtl w:val="0"/>
+        </w:rPr>
+      </w:r>
+    </w:p>
+    <w:p>
+      <w:pPr>
+        <w:pStyle w:val="Heading4"/>
+        <w:rPr>
+          <w:rFonts w:ascii="Times New Roman" w:cs="Times New Roman" w:eastAsia="Times New Roman" w:hAnsi="Times New Roman"/>
+          <w:b w:val="0"/>
+          <w:i w:val="1"/>
+          <w:sz w:val="25"/>
+          <w:szCs w:val="25"/>
+        </w:rPr>
+      </w:pPr>
+      <w:bookmarkStart w:colFirst="0" w:colLast="0" w:name="_b9v98vadyhw9" w:id="45"/>
+      <w:bookmarkEnd w:id="45"/>
+      <w:r>
+        <w:rPr>
+          <w:rFonts w:ascii="Times New Roman" w:cs="Times New Roman" w:eastAsia="Times New Roman" w:hAnsi="Times New Roman"/>
+          <w:b w:val="0"/>
+          <w:i w:val="1"/>
+          <w:sz w:val="25"/>
+          <w:szCs w:val="25"/>
+          <w:rtl w:val="0"/>
+        </w:rPr>
+        <w:t xml:space="preserve">XGBoost</w:t>
+      </w:r>
+    </w:p>
+    <w:p>
+      <w:pPr>
+        <w:rPr>
+          <w:rFonts w:ascii="Arial" w:cs="Arial" w:eastAsia="Arial" w:hAnsi="Arial"/>
+        </w:rPr>
+      </w:pPr>
+      <w:r>
+        <w:rPr>
+          <w:rtl w:val="0"/>
+        </w:rPr>
+      </w:r>
+    </w:p>
+    <w:tbl>
+      <w:tblPr>
+        <w:tblStyle w:val="Table5"/>
+        <w:tblpPr w:leftFromText="180" w:rightFromText="180" w:topFromText="180" w:bottomFromText="180" w:vertAnchor="text" w:horzAnchor="text" w:tblpX="0" w:tblpY="0"/>
+        <w:tblW w:w="4620.0" w:type="dxa"/>
+        <w:jc w:val="left"/>
+        <w:tblBorders>
+          <w:top w:color="000000" w:space="0" w:sz="8" w:val="single"/>
+          <w:left w:color="000000" w:space="0" w:sz="8" w:val="single"/>
+          <w:bottom w:color="000000" w:space="0" w:sz="8" w:val="single"/>
+          <w:right w:color="000000" w:space="0" w:sz="8" w:val="single"/>
+          <w:insideH w:color="000000" w:space="0" w:sz="8" w:val="single"/>
+          <w:insideV w:color="000000" w:space="0" w:sz="8" w:val="single"/>
+        </w:tblBorders>
+        <w:tblLayout w:type="fixed"/>
+        <w:tblLook w:val="0600"/>
+      </w:tblPr>
+      <w:tblGrid>
+        <w:gridCol w:w="3420"/>
+        <w:gridCol w:w="1200"/>
+        <w:tblGridChange w:id="0">
+          <w:tblGrid>
+            <w:gridCol w:w="3420"/>
+            <w:gridCol w:w="1200"/>
+          </w:tblGrid>
+        </w:tblGridChange>
+      </w:tblGrid>
+      <w:tr>
+        <w:trPr>
+          <w:cantSplit w:val="0"/>
+          <w:tblHeader w:val="0"/>
+        </w:trPr>
+        <w:tc>
+          <w:tcPr/>
+          <w:p>
+            <w:pPr>
+              <w:widowControl w:val="0"/>
+              <w:spacing w:after="0" w:line="240" w:lineRule="auto"/>
+              <w:jc w:val="center"/>
+              <w:rPr>
+                <w:rFonts w:ascii="Arial" w:cs="Arial" w:eastAsia="Arial" w:hAnsi="Arial"/>
+                <w:sz w:val="20"/>
+                <w:szCs w:val="20"/>
+              </w:rPr>
+            </w:pPr>
+            <w:r>
+              <w:rPr>
+                <w:rFonts w:ascii="Arial" w:cs="Arial" w:eastAsia="Arial" w:hAnsi="Arial"/>
+                <w:sz w:val="20"/>
+                <w:szCs w:val="20"/>
+                <w:rtl w:val="0"/>
+              </w:rPr>
+              <w:t xml:space="preserve">Mean Squared Error</w:t>
+            </w:r>
+          </w:p>
+        </w:tc>
+        <w:tc>
+          <w:tcPr/>
+          <w:p>
+            <w:pPr>
+              <w:widowControl w:val="0"/>
+              <w:spacing w:after="0" w:line="240" w:lineRule="auto"/>
+              <w:jc w:val="center"/>
+              <w:rPr>
+                <w:rFonts w:ascii="Arial" w:cs="Arial" w:eastAsia="Arial" w:hAnsi="Arial"/>
+                <w:sz w:val="20"/>
+                <w:szCs w:val="20"/>
+              </w:rPr>
+            </w:pPr>
+            <w:r>
+              <w:rPr>
+                <w:rFonts w:ascii="Arial" w:cs="Arial" w:eastAsia="Arial" w:hAnsi="Arial"/>
+                <w:sz w:val="20"/>
+                <w:szCs w:val="20"/>
+                <w:rtl w:val="0"/>
+              </w:rPr>
+              <w:t xml:space="preserve">7.14</w:t>
+            </w:r>
+          </w:p>
+        </w:tc>
+      </w:tr>
+      <w:tr>
+        <w:trPr>
+          <w:cantSplit w:val="0"/>
+          <w:tblHeader w:val="0"/>
+        </w:trPr>
+        <w:tc>
+          <w:tcPr/>
+          <w:p>
+            <w:pPr>
+              <w:widowControl w:val="0"/>
+              <w:spacing w:after="0" w:line="240" w:lineRule="auto"/>
+              <w:jc w:val="center"/>
+              <w:rPr>
+                <w:rFonts w:ascii="Arial" w:cs="Arial" w:eastAsia="Arial" w:hAnsi="Arial"/>
+                <w:sz w:val="20"/>
+                <w:szCs w:val="20"/>
+              </w:rPr>
+            </w:pPr>
+            <w:r>
+              <w:rPr>
+                <w:rFonts w:ascii="Arial" w:cs="Arial" w:eastAsia="Arial" w:hAnsi="Arial"/>
+                <w:sz w:val="20"/>
+                <w:szCs w:val="20"/>
+                <w:rtl w:val="0"/>
+              </w:rPr>
+              <w:t xml:space="preserve">Root Mean Squared Error</w:t>
+            </w:r>
+          </w:p>
+        </w:tc>
+        <w:tc>
+          <w:tcPr/>
+          <w:p>
+            <w:pPr>
+              <w:widowControl w:val="0"/>
+              <w:spacing w:after="0" w:line="240" w:lineRule="auto"/>
+              <w:jc w:val="center"/>
+              <w:rPr>
+                <w:rFonts w:ascii="Arial" w:cs="Arial" w:eastAsia="Arial" w:hAnsi="Arial"/>
+                <w:sz w:val="20"/>
+                <w:szCs w:val="20"/>
+              </w:rPr>
+            </w:pPr>
+            <w:r>
+              <w:rPr>
+                <w:rFonts w:ascii="Arial" w:cs="Arial" w:eastAsia="Arial" w:hAnsi="Arial"/>
+                <w:sz w:val="20"/>
+                <w:szCs w:val="20"/>
+                <w:rtl w:val="0"/>
+              </w:rPr>
+              <w:t xml:space="preserve">2.67</w:t>
+            </w:r>
+          </w:p>
+        </w:tc>
+      </w:tr>
+      <w:tr>
+        <w:trPr>
+          <w:cantSplit w:val="0"/>
+          <w:tblHeader w:val="0"/>
+        </w:trPr>
+        <w:tc>
+          <w:tcPr/>
+          <w:p>
+            <w:pPr>
+              <w:widowControl w:val="0"/>
+              <w:spacing w:after="0" w:line="240" w:lineRule="auto"/>
+              <w:jc w:val="center"/>
+              <w:rPr>
+                <w:rFonts w:ascii="Arial" w:cs="Arial" w:eastAsia="Arial" w:hAnsi="Arial"/>
+                <w:sz w:val="20"/>
+                <w:szCs w:val="20"/>
+              </w:rPr>
+            </w:pPr>
+            <w:r>
+              <w:rPr>
+                <w:rFonts w:ascii="Arial" w:cs="Arial" w:eastAsia="Arial" w:hAnsi="Arial"/>
+                <w:sz w:val="20"/>
+                <w:szCs w:val="20"/>
+                <w:rtl w:val="0"/>
+              </w:rPr>
+              <w:t xml:space="preserve">Coefficient of Determination (R2)</w:t>
+            </w:r>
+          </w:p>
+        </w:tc>
+        <w:tc>
+          <w:tcPr/>
+          <w:p>
+            <w:pPr>
+              <w:widowControl w:val="0"/>
+              <w:spacing w:after="0" w:line="240" w:lineRule="auto"/>
+              <w:jc w:val="center"/>
+              <w:rPr>
+                <w:rFonts w:ascii="Arial" w:cs="Arial" w:eastAsia="Arial" w:hAnsi="Arial"/>
+                <w:sz w:val="20"/>
+                <w:szCs w:val="20"/>
+              </w:rPr>
+            </w:pPr>
+            <w:r>
+              <w:rPr>
+                <w:rFonts w:ascii="Arial" w:cs="Arial" w:eastAsia="Arial" w:hAnsi="Arial"/>
+                <w:sz w:val="20"/>
+                <w:szCs w:val="20"/>
+                <w:rtl w:val="0"/>
+              </w:rPr>
+              <w:t xml:space="preserve">0.78</w:t>
+            </w:r>
+          </w:p>
+        </w:tc>
+      </w:tr>
+      <w:tr>
+        <w:trPr>
+          <w:cantSplit w:val="0"/>
+          <w:tblHeader w:val="0"/>
+        </w:trPr>
+        <w:tc>
+          <w:tcPr/>
+          <w:p>
+            <w:pPr>
+              <w:widowControl w:val="0"/>
+              <w:spacing w:after="0" w:line="240" w:lineRule="auto"/>
+              <w:jc w:val="center"/>
+              <w:rPr>
+                <w:rFonts w:ascii="Arial" w:cs="Arial" w:eastAsia="Arial" w:hAnsi="Arial"/>
+                <w:sz w:val="20"/>
+                <w:szCs w:val="20"/>
+              </w:rPr>
+            </w:pPr>
+            <w:r>
+              <w:rPr>
+                <w:rFonts w:ascii="Arial" w:cs="Arial" w:eastAsia="Arial" w:hAnsi="Arial"/>
+                <w:sz w:val="20"/>
+                <w:szCs w:val="20"/>
+                <w:rtl w:val="0"/>
+              </w:rPr>
+              <w:t xml:space="preserve">Mean Absolute Error</w:t>
+            </w:r>
+          </w:p>
+        </w:tc>
+        <w:tc>
+          <w:tcPr/>
+          <w:p>
+            <w:pPr>
+              <w:widowControl w:val="0"/>
+              <w:spacing w:after="0" w:line="240" w:lineRule="auto"/>
+              <w:jc w:val="center"/>
+              <w:rPr>
+                <w:rFonts w:ascii="Arial" w:cs="Arial" w:eastAsia="Arial" w:hAnsi="Arial"/>
+                <w:sz w:val="20"/>
+                <w:szCs w:val="20"/>
+              </w:rPr>
+            </w:pPr>
+            <w:r>
+              <w:rPr>
+                <w:rFonts w:ascii="Arial" w:cs="Arial" w:eastAsia="Arial" w:hAnsi="Arial"/>
+                <w:sz w:val="20"/>
+                <w:szCs w:val="20"/>
+                <w:rtl w:val="0"/>
+              </w:rPr>
+              <w:t xml:space="preserve">1.67</w:t>
+            </w:r>
+          </w:p>
+        </w:tc>
+      </w:tr>
+    </w:tbl>
+    <w:p>
+      <w:pPr>
+        <w:rPr/>
+      </w:pPr>
+      <w:r>
+        <w:rPr>
+          <w:rtl w:val="0"/>
+        </w:rPr>
+      </w:r>
+    </w:p>
+    <w:p>
+      <w:pPr>
+        <w:rPr/>
+      </w:pPr>
+      <w:r>
+        <w:rPr>
+          <w:rtl w:val="0"/>
+        </w:rPr>
+      </w:r>
+    </w:p>
+    <w:p>
+      <w:pPr>
+        <w:rPr/>
+      </w:pPr>
+      <w:r>
+        <w:rPr>
+          <w:rtl w:val="0"/>
+        </w:rPr>
+      </w:r>
+    </w:p>
+    <w:p>
+      <w:pPr>
+        <w:rPr/>
+      </w:pPr>
+      <w:r>
+        <w:rPr>
+          <w:rtl w:val="0"/>
+        </w:rPr>
+      </w:r>
+    </w:p>
+    <w:p>
+      <w:pPr>
+        <w:pStyle w:val="Heading4"/>
+        <w:rPr>
+          <w:rFonts w:ascii="Times New Roman" w:cs="Times New Roman" w:eastAsia="Times New Roman" w:hAnsi="Times New Roman"/>
+          <w:b w:val="0"/>
+          <w:i w:val="1"/>
+          <w:sz w:val="25"/>
+          <w:szCs w:val="25"/>
+        </w:rPr>
+      </w:pPr>
+      <w:bookmarkStart w:colFirst="0" w:colLast="0" w:name="_xulgnin7yiqe" w:id="46"/>
+      <w:bookmarkEnd w:id="46"/>
+      <w:r>
+        <w:rPr>
+          <w:rtl w:val="0"/>
+        </w:rPr>
+      </w:r>
+    </w:p>
+    <w:p>
+      <w:pPr>
+        <w:pStyle w:val="Heading4"/>
+        <w:rPr>
+          <w:rFonts w:ascii="Times New Roman" w:cs="Times New Roman" w:eastAsia="Times New Roman" w:hAnsi="Times New Roman"/>
+          <w:b w:val="0"/>
+          <w:i w:val="1"/>
+          <w:sz w:val="25"/>
+          <w:szCs w:val="25"/>
+        </w:rPr>
+      </w:pPr>
+      <w:bookmarkStart w:colFirst="0" w:colLast="0" w:name="_u8tns4wvjpoo" w:id="47"/>
+      <w:bookmarkEnd w:id="47"/>
+      <w:r>
+        <w:rPr>
+          <w:rFonts w:ascii="Times New Roman" w:cs="Times New Roman" w:eastAsia="Times New Roman" w:hAnsi="Times New Roman"/>
+          <w:b w:val="0"/>
+          <w:i w:val="1"/>
+          <w:sz w:val="25"/>
+          <w:szCs w:val="25"/>
+          <w:rtl w:val="0"/>
+        </w:rPr>
+        <w:t xml:space="preserve">K-Nearest Neighbors</w:t>
+      </w:r>
+    </w:p>
+    <w:p>
+      <w:pPr>
+        <w:rPr>
+          <w:rFonts w:ascii="Arial" w:cs="Arial" w:eastAsia="Arial" w:hAnsi="Arial"/>
+        </w:rPr>
+      </w:pPr>
+      <w:r>
+        <w:rPr>
+          <w:rtl w:val="0"/>
+        </w:rPr>
+      </w:r>
+    </w:p>
+    <w:tbl>
+      <w:tblPr>
+        <w:tblStyle w:val="Table6"/>
+        <w:tblpPr w:leftFromText="180" w:rightFromText="180" w:topFromText="180" w:bottomFromText="180" w:vertAnchor="text" w:horzAnchor="text" w:tblpX="0" w:tblpY="0"/>
+        <w:tblW w:w="4620.0" w:type="dxa"/>
+        <w:jc w:val="left"/>
+        <w:tblBorders>
+          <w:top w:color="000000" w:space="0" w:sz="8" w:val="single"/>
+          <w:left w:color="000000" w:space="0" w:sz="8" w:val="single"/>
+          <w:bottom w:color="000000" w:space="0" w:sz="8" w:val="single"/>
+          <w:right w:color="000000" w:space="0" w:sz="8" w:val="single"/>
+          <w:insideH w:color="000000" w:space="0" w:sz="8" w:val="single"/>
+          <w:insideV w:color="000000" w:space="0" w:sz="8" w:val="single"/>
+        </w:tblBorders>
+        <w:tblLayout w:type="fixed"/>
+        <w:tblLook w:val="0600"/>
+      </w:tblPr>
+      <w:tblGrid>
+        <w:gridCol w:w="3420"/>
+        <w:gridCol w:w="1200"/>
+        <w:tblGridChange w:id="0">
+          <w:tblGrid>
+            <w:gridCol w:w="3420"/>
+            <w:gridCol w:w="1200"/>
+          </w:tblGrid>
+        </w:tblGridChange>
+      </w:tblGrid>
+      <w:tr>
+        <w:trPr>
+          <w:cantSplit w:val="0"/>
+          <w:tblHeader w:val="0"/>
+        </w:trPr>
+        <w:tc>
+          <w:tcPr/>
+          <w:p>
+            <w:pPr>
+              <w:widowControl w:val="0"/>
+              <w:spacing w:after="0" w:line="240" w:lineRule="auto"/>
+              <w:jc w:val="center"/>
+              <w:rPr>
+                <w:rFonts w:ascii="Arial" w:cs="Arial" w:eastAsia="Arial" w:hAnsi="Arial"/>
+                <w:sz w:val="20"/>
+                <w:szCs w:val="20"/>
+              </w:rPr>
+            </w:pPr>
+            <w:r>
+              <w:rPr>
+                <w:rFonts w:ascii="Arial" w:cs="Arial" w:eastAsia="Arial" w:hAnsi="Arial"/>
+                <w:sz w:val="20"/>
+                <w:szCs w:val="20"/>
+                <w:rtl w:val="0"/>
+              </w:rPr>
+              <w:t xml:space="preserve">Mean Squared Error</w:t>
+            </w:r>
+          </w:p>
+        </w:tc>
+        <w:tc>
+          <w:tcPr/>
+          <w:p>
+            <w:pPr>
+              <w:widowControl w:val="0"/>
+              <w:spacing w:after="0" w:line="240" w:lineRule="auto"/>
+              <w:jc w:val="center"/>
+              <w:rPr>
+                <w:rFonts w:ascii="Arial" w:cs="Arial" w:eastAsia="Arial" w:hAnsi="Arial"/>
+                <w:sz w:val="20"/>
+                <w:szCs w:val="20"/>
+              </w:rPr>
+            </w:pPr>
+            <w:r>
+              <w:rPr>
+                <w:rFonts w:ascii="Arial" w:cs="Arial" w:eastAsia="Arial" w:hAnsi="Arial"/>
+                <w:sz w:val="20"/>
+                <w:szCs w:val="20"/>
+                <w:rtl w:val="0"/>
+              </w:rPr>
+              <w:t xml:space="preserve">10.14</w:t>
+            </w:r>
+          </w:p>
+        </w:tc>
+      </w:tr>
+      <w:tr>
+        <w:trPr>
+          <w:cantSplit w:val="0"/>
+          <w:tblHeader w:val="0"/>
+        </w:trPr>
+        <w:tc>
+          <w:tcPr/>
+          <w:p>
+            <w:pPr>
+              <w:widowControl w:val="0"/>
+              <w:spacing w:after="0" w:line="240" w:lineRule="auto"/>
+              <w:jc w:val="center"/>
+              <w:rPr>
+                <w:rFonts w:ascii="Arial" w:cs="Arial" w:eastAsia="Arial" w:hAnsi="Arial"/>
+                <w:sz w:val="20"/>
+                <w:szCs w:val="20"/>
+              </w:rPr>
+            </w:pPr>
+            <w:r>
+              <w:rPr>
+                <w:rFonts w:ascii="Arial" w:cs="Arial" w:eastAsia="Arial" w:hAnsi="Arial"/>
+                <w:sz w:val="20"/>
+                <w:szCs w:val="20"/>
+                <w:rtl w:val="0"/>
+              </w:rPr>
+              <w:t xml:space="preserve">Root Mean Squared Error</w:t>
+            </w:r>
+          </w:p>
+        </w:tc>
+        <w:tc>
+          <w:tcPr/>
+          <w:p>
+            <w:pPr>
+              <w:widowControl w:val="0"/>
+              <w:spacing w:after="0" w:line="240" w:lineRule="auto"/>
+              <w:jc w:val="center"/>
+              <w:rPr>
+                <w:rFonts w:ascii="Arial" w:cs="Arial" w:eastAsia="Arial" w:hAnsi="Arial"/>
+                <w:sz w:val="20"/>
+                <w:szCs w:val="20"/>
+              </w:rPr>
+            </w:pPr>
+            <w:r>
+              <w:rPr>
+                <w:rFonts w:ascii="Arial" w:cs="Arial" w:eastAsia="Arial" w:hAnsi="Arial"/>
+                <w:sz w:val="20"/>
+                <w:szCs w:val="20"/>
+                <w:rtl w:val="0"/>
+              </w:rPr>
+              <w:t xml:space="preserve">3.18</w:t>
+            </w:r>
+          </w:p>
+        </w:tc>
+      </w:tr>
+      <w:tr>
+        <w:trPr>
+          <w:cantSplit w:val="0"/>
+          <w:tblHeader w:val="0"/>
+        </w:trPr>
+        <w:tc>
+          <w:tcPr/>
+          <w:p>
+            <w:pPr>
+              <w:widowControl w:val="0"/>
+              <w:spacing w:after="0" w:line="240" w:lineRule="auto"/>
+              <w:jc w:val="center"/>
+              <w:rPr>
+                <w:rFonts w:ascii="Arial" w:cs="Arial" w:eastAsia="Arial" w:hAnsi="Arial"/>
+                <w:sz w:val="20"/>
+                <w:szCs w:val="20"/>
+              </w:rPr>
+            </w:pPr>
+            <w:r>
+              <w:rPr>
+                <w:rFonts w:ascii="Arial" w:cs="Arial" w:eastAsia="Arial" w:hAnsi="Arial"/>
+                <w:sz w:val="20"/>
+                <w:szCs w:val="20"/>
+                <w:rtl w:val="0"/>
+              </w:rPr>
+              <w:t xml:space="preserve">Coefficient of Determination (R2)</w:t>
+            </w:r>
+          </w:p>
+        </w:tc>
+        <w:tc>
+          <w:tcPr/>
+          <w:p>
+            <w:pPr>
+              <w:widowControl w:val="0"/>
+              <w:spacing w:after="0" w:line="240" w:lineRule="auto"/>
+              <w:jc w:val="center"/>
+              <w:rPr>
+                <w:rFonts w:ascii="Arial" w:cs="Arial" w:eastAsia="Arial" w:hAnsi="Arial"/>
+                <w:sz w:val="20"/>
+                <w:szCs w:val="20"/>
+              </w:rPr>
+            </w:pPr>
+            <w:r>
+              <w:rPr>
+                <w:rFonts w:ascii="Arial" w:cs="Arial" w:eastAsia="Arial" w:hAnsi="Arial"/>
+                <w:sz w:val="20"/>
+                <w:szCs w:val="20"/>
+                <w:rtl w:val="0"/>
+              </w:rPr>
+              <w:t xml:space="preserve">0.69</w:t>
+            </w:r>
+          </w:p>
+        </w:tc>
+      </w:tr>
+      <w:tr>
+        <w:trPr>
+          <w:cantSplit w:val="0"/>
+          <w:tblHeader w:val="0"/>
+        </w:trPr>
+        <w:tc>
+          <w:tcPr/>
+          <w:p>
+            <w:pPr>
+              <w:widowControl w:val="0"/>
+              <w:spacing w:after="0" w:line="240" w:lineRule="auto"/>
+              <w:jc w:val="center"/>
+              <w:rPr>
+                <w:rFonts w:ascii="Arial" w:cs="Arial" w:eastAsia="Arial" w:hAnsi="Arial"/>
+                <w:sz w:val="20"/>
+                <w:szCs w:val="20"/>
+              </w:rPr>
+            </w:pPr>
+            <w:r>
+              <w:rPr>
+                <w:rFonts w:ascii="Arial" w:cs="Arial" w:eastAsia="Arial" w:hAnsi="Arial"/>
+                <w:sz w:val="20"/>
+                <w:szCs w:val="20"/>
+                <w:rtl w:val="0"/>
+              </w:rPr>
+              <w:t xml:space="preserve">Mean Absolute Error</w:t>
+            </w:r>
+          </w:p>
+        </w:tc>
+        <w:tc>
+          <w:tcPr/>
+          <w:p>
+            <w:pPr>
+              <w:widowControl w:val="0"/>
+              <w:spacing w:after="0" w:line="240" w:lineRule="auto"/>
+              <w:jc w:val="center"/>
+              <w:rPr>
+                <w:rFonts w:ascii="Arial" w:cs="Arial" w:eastAsia="Arial" w:hAnsi="Arial"/>
+                <w:sz w:val="20"/>
+                <w:szCs w:val="20"/>
+              </w:rPr>
+            </w:pPr>
+            <w:r>
+              <w:rPr>
+                <w:rFonts w:ascii="Arial" w:cs="Arial" w:eastAsia="Arial" w:hAnsi="Arial"/>
+                <w:sz w:val="20"/>
+                <w:szCs w:val="20"/>
+                <w:rtl w:val="0"/>
+              </w:rPr>
+              <w:t xml:space="preserve">1.88</w:t>
+            </w:r>
+          </w:p>
+        </w:tc>
+      </w:tr>
+    </w:tbl>
+    <w:p>
+      <w:pPr>
+        <w:rPr/>
+      </w:pPr>
+      <w:r>
+        <w:rPr>
+          <w:rtl w:val="0"/>
+        </w:rPr>
+      </w:r>
+    </w:p>
+    <w:p>
+      <w:pPr>
+        <w:rPr/>
+      </w:pPr>
+      <w:r>
+        <w:rPr>
+          <w:rtl w:val="0"/>
+        </w:rPr>
+      </w:r>
+    </w:p>
+    <w:p>
+      <w:pPr>
+        <w:rPr/>
+      </w:pPr>
+      <w:r>
+        <w:rPr>
+          <w:rtl w:val="0"/>
+        </w:rPr>
+      </w:r>
+    </w:p>
+    <w:p>
+      <w:pPr>
+        <w:rPr/>
+      </w:pPr>
+      <w:r>
+        <w:rPr>
+          <w:rtl w:val="0"/>
+        </w:rPr>
+      </w:r>
+    </w:p>
+    <w:p>
+      <w:pPr>
+        <w:rPr/>
+      </w:pPr>
+      <w:r>
+        <w:rPr>
+          <w:rtl w:val="0"/>
+        </w:rPr>
+      </w:r>
+    </w:p>
+    <w:p>
+      <w:pPr>
+        <w:rPr/>
+      </w:pPr>
+      <w:r>
+        <w:rPr>
+          <w:rtl w:val="0"/>
+        </w:rPr>
+      </w:r>
+    </w:p>
+    <w:p>
+      <w:pPr>
+        <w:pStyle w:val="Heading4"/>
+        <w:rPr>
+          <w:rFonts w:ascii="Times New Roman" w:cs="Times New Roman" w:eastAsia="Times New Roman" w:hAnsi="Times New Roman"/>
+          <w:b w:val="0"/>
+          <w:i w:val="1"/>
+          <w:sz w:val="25"/>
+          <w:szCs w:val="25"/>
+        </w:rPr>
+      </w:pPr>
+      <w:bookmarkStart w:colFirst="0" w:colLast="0" w:name="_upxwmkidg0y2" w:id="48"/>
+      <w:bookmarkEnd w:id="48"/>
+      <w:r>
+        <w:rPr>
+          <w:rFonts w:ascii="Times New Roman" w:cs="Times New Roman" w:eastAsia="Times New Roman" w:hAnsi="Times New Roman"/>
+          <w:b w:val="0"/>
+          <w:i w:val="1"/>
+          <w:sz w:val="25"/>
+          <w:szCs w:val="25"/>
+          <w:rtl w:val="0"/>
+        </w:rPr>
+        <w:t xml:space="preserve">Decision Tree Regression</w:t>
+      </w:r>
+    </w:p>
+    <w:p>
+      <w:pPr>
+        <w:rPr>
+          <w:rFonts w:ascii="Arial" w:cs="Arial" w:eastAsia="Arial" w:hAnsi="Arial"/>
+        </w:rPr>
+      </w:pPr>
+      <w:r>
+        <w:rPr>
+          <w:rtl w:val="0"/>
+        </w:rPr>
+      </w:r>
+    </w:p>
+    <w:tbl>
+      <w:tblPr>
+        <w:tblStyle w:val="Table7"/>
+        <w:tblpPr w:leftFromText="180" w:rightFromText="180" w:topFromText="180" w:bottomFromText="180" w:vertAnchor="text" w:horzAnchor="text" w:tblpX="0" w:tblpY="0"/>
+        <w:tblW w:w="4620.0" w:type="dxa"/>
+        <w:jc w:val="left"/>
+        <w:tblBorders>
+          <w:top w:color="000000" w:space="0" w:sz="8" w:val="single"/>
+          <w:left w:color="000000" w:space="0" w:sz="8" w:val="single"/>
+          <w:bottom w:color="000000" w:space="0" w:sz="8" w:val="single"/>
+          <w:right w:color="000000" w:space="0" w:sz="8" w:val="single"/>
+          <w:insideH w:color="000000" w:space="0" w:sz="8" w:val="single"/>
+          <w:insideV w:color="000000" w:space="0" w:sz="8" w:val="single"/>
+        </w:tblBorders>
+        <w:tblLayout w:type="fixed"/>
+        <w:tblLook w:val="0600"/>
+      </w:tblPr>
+      <w:tblGrid>
+        <w:gridCol w:w="3420"/>
+        <w:gridCol w:w="1200"/>
+        <w:tblGridChange w:id="0">
+          <w:tblGrid>
+            <w:gridCol w:w="3420"/>
+            <w:gridCol w:w="1200"/>
+          </w:tblGrid>
+        </w:tblGridChange>
+      </w:tblGrid>
+      <w:tr>
+        <w:trPr>
+          <w:cantSplit w:val="0"/>
+          <w:tblHeader w:val="0"/>
+        </w:trPr>
+        <w:tc>
+          <w:tcPr/>
+          <w:p>
+            <w:pPr>
+              <w:widowControl w:val="0"/>
+              <w:spacing w:after="0" w:line="240" w:lineRule="auto"/>
+              <w:jc w:val="center"/>
+              <w:rPr>
+                <w:rFonts w:ascii="Arial" w:cs="Arial" w:eastAsia="Arial" w:hAnsi="Arial"/>
+                <w:sz w:val="20"/>
+                <w:szCs w:val="20"/>
+              </w:rPr>
+            </w:pPr>
+            <w:r>
+              <w:rPr>
+                <w:rFonts w:ascii="Arial" w:cs="Arial" w:eastAsia="Arial" w:hAnsi="Arial"/>
+                <w:sz w:val="20"/>
+                <w:szCs w:val="20"/>
+                <w:rtl w:val="0"/>
+              </w:rPr>
+              <w:t xml:space="preserve">Mean Squared Error</w:t>
+            </w:r>
+          </w:p>
+        </w:tc>
+        <w:tc>
+          <w:tcPr/>
+          <w:p>
+            <w:pPr>
+              <w:widowControl w:val="0"/>
+              <w:spacing w:after="0" w:line="240" w:lineRule="auto"/>
+              <w:jc w:val="center"/>
+              <w:rPr>
+                <w:rFonts w:ascii="Arial" w:cs="Arial" w:eastAsia="Arial" w:hAnsi="Arial"/>
+                <w:sz w:val="20"/>
+                <w:szCs w:val="20"/>
+              </w:rPr>
+            </w:pPr>
+            <w:r>
+              <w:rPr>
+                <w:rFonts w:ascii="Arial" w:cs="Arial" w:eastAsia="Arial" w:hAnsi="Arial"/>
+                <w:sz w:val="20"/>
+                <w:szCs w:val="20"/>
+                <w:rtl w:val="0"/>
+              </w:rPr>
+              <w:t xml:space="preserve">6.38</w:t>
+            </w:r>
+          </w:p>
+        </w:tc>
+      </w:tr>
+      <w:tr>
+        <w:trPr>
+          <w:cantSplit w:val="0"/>
+          <w:tblHeader w:val="0"/>
+        </w:trPr>
+        <w:tc>
+          <w:tcPr/>
+          <w:p>
+            <w:pPr>
+              <w:widowControl w:val="0"/>
+              <w:spacing w:after="0" w:line="240" w:lineRule="auto"/>
+              <w:jc w:val="center"/>
+              <w:rPr>
+                <w:rFonts w:ascii="Arial" w:cs="Arial" w:eastAsia="Arial" w:hAnsi="Arial"/>
+                <w:sz w:val="20"/>
+                <w:szCs w:val="20"/>
+              </w:rPr>
+            </w:pPr>
+            <w:r>
+              <w:rPr>
+                <w:rFonts w:ascii="Arial" w:cs="Arial" w:eastAsia="Arial" w:hAnsi="Arial"/>
+                <w:sz w:val="20"/>
+                <w:szCs w:val="20"/>
+                <w:rtl w:val="0"/>
+              </w:rPr>
+              <w:t xml:space="preserve">Root Mean Squared Error</w:t>
+            </w:r>
+          </w:p>
+        </w:tc>
+        <w:tc>
+          <w:tcPr/>
+          <w:p>
+            <w:pPr>
+              <w:widowControl w:val="0"/>
+              <w:spacing w:after="0" w:line="240" w:lineRule="auto"/>
+              <w:jc w:val="center"/>
+              <w:rPr>
+                <w:rFonts w:ascii="Arial" w:cs="Arial" w:eastAsia="Arial" w:hAnsi="Arial"/>
+                <w:sz w:val="20"/>
+                <w:szCs w:val="20"/>
+              </w:rPr>
+            </w:pPr>
+            <w:r>
+              <w:rPr>
+                <w:rFonts w:ascii="Arial" w:cs="Arial" w:eastAsia="Arial" w:hAnsi="Arial"/>
+                <w:sz w:val="20"/>
+                <w:szCs w:val="20"/>
+                <w:rtl w:val="0"/>
+              </w:rPr>
+              <w:t xml:space="preserve">2.53</w:t>
+            </w:r>
+          </w:p>
+        </w:tc>
+      </w:tr>
+      <w:tr>
+        <w:trPr>
+          <w:cantSplit w:val="0"/>
+          <w:tblHeader w:val="0"/>
+        </w:trPr>
+        <w:tc>
+          <w:tcPr/>
+          <w:p>
+            <w:pPr>
+              <w:widowControl w:val="0"/>
+              <w:spacing w:after="0" w:line="240" w:lineRule="auto"/>
+              <w:jc w:val="center"/>
+              <w:rPr>
+                <w:rFonts w:ascii="Arial" w:cs="Arial" w:eastAsia="Arial" w:hAnsi="Arial"/>
+                <w:sz w:val="20"/>
+                <w:szCs w:val="20"/>
+              </w:rPr>
+            </w:pPr>
+            <w:r>
+              <w:rPr>
+                <w:rFonts w:ascii="Arial" w:cs="Arial" w:eastAsia="Arial" w:hAnsi="Arial"/>
+                <w:sz w:val="20"/>
+                <w:szCs w:val="20"/>
+                <w:rtl w:val="0"/>
+              </w:rPr>
+              <w:t xml:space="preserve">Coefficient of Determination (R2)</w:t>
+            </w:r>
+          </w:p>
+        </w:tc>
+        <w:tc>
+          <w:tcPr/>
+          <w:p>
+            <w:pPr>
+              <w:widowControl w:val="0"/>
+              <w:spacing w:after="0" w:line="240" w:lineRule="auto"/>
+              <w:jc w:val="center"/>
+              <w:rPr>
+                <w:rFonts w:ascii="Arial" w:cs="Arial" w:eastAsia="Arial" w:hAnsi="Arial"/>
+                <w:sz w:val="20"/>
+                <w:szCs w:val="20"/>
+              </w:rPr>
+            </w:pPr>
+            <w:r>
+              <w:rPr>
+                <w:rFonts w:ascii="Arial" w:cs="Arial" w:eastAsia="Arial" w:hAnsi="Arial"/>
+                <w:sz w:val="20"/>
+                <w:szCs w:val="20"/>
+                <w:rtl w:val="0"/>
+              </w:rPr>
+              <w:t xml:space="preserve">0.81</w:t>
+            </w:r>
+          </w:p>
+        </w:tc>
+      </w:tr>
+      <w:tr>
+        <w:trPr>
+          <w:cantSplit w:val="0"/>
+          <w:tblHeader w:val="0"/>
+        </w:trPr>
+        <w:tc>
+          <w:tcPr/>
+          <w:p>
+            <w:pPr>
+              <w:widowControl w:val="0"/>
+              <w:spacing w:after="0" w:line="240" w:lineRule="auto"/>
+              <w:jc w:val="center"/>
+              <w:rPr>
+                <w:rFonts w:ascii="Arial" w:cs="Arial" w:eastAsia="Arial" w:hAnsi="Arial"/>
+                <w:sz w:val="20"/>
+                <w:szCs w:val="20"/>
+              </w:rPr>
+            </w:pPr>
+            <w:r>
+              <w:rPr>
+                <w:rFonts w:ascii="Arial" w:cs="Arial" w:eastAsia="Arial" w:hAnsi="Arial"/>
+                <w:sz w:val="20"/>
+                <w:szCs w:val="20"/>
+                <w:rtl w:val="0"/>
+              </w:rPr>
+              <w:t xml:space="preserve">Mean Absolute Error</w:t>
+            </w:r>
+          </w:p>
+        </w:tc>
+        <w:tc>
+          <w:tcPr/>
+          <w:p>
+            <w:pPr>
+              <w:widowControl w:val="0"/>
+              <w:spacing w:after="0" w:line="240" w:lineRule="auto"/>
+              <w:jc w:val="center"/>
+              <w:rPr>
+                <w:rFonts w:ascii="Arial" w:cs="Arial" w:eastAsia="Arial" w:hAnsi="Arial"/>
+                <w:sz w:val="20"/>
+                <w:szCs w:val="20"/>
+              </w:rPr>
+            </w:pPr>
+            <w:r>
+              <w:rPr>
+                <w:rFonts w:ascii="Arial" w:cs="Arial" w:eastAsia="Arial" w:hAnsi="Arial"/>
+                <w:sz w:val="20"/>
+                <w:szCs w:val="20"/>
+                <w:rtl w:val="0"/>
+              </w:rPr>
+              <w:t xml:space="preserve">1.22</w:t>
+            </w:r>
+          </w:p>
+        </w:tc>
+      </w:tr>
+    </w:tbl>
+    <w:p>
+      <w:pPr>
+        <w:rPr/>
+      </w:pPr>
+      <w:r>
+        <w:rPr>
+          <w:rtl w:val="0"/>
+        </w:rPr>
+      </w:r>
+    </w:p>
+    <w:p>
+      <w:pPr>
+        <w:rPr/>
+      </w:pPr>
+      <w:r>
+        <w:rPr>
+          <w:rtl w:val="0"/>
+        </w:rPr>
+      </w:r>
+    </w:p>
+    <w:p>
+      <w:pPr>
+        <w:rPr/>
+      </w:pPr>
+      <w:r>
+        <w:rPr>
+          <w:rtl w:val="0"/>
+        </w:rPr>
+      </w:r>
+    </w:p>
+    <w:p>
+      <w:pPr>
+        <w:rPr/>
+      </w:pPr>
+      <w:r>
+        <w:rPr>
+          <w:rtl w:val="0"/>
+        </w:rPr>
+      </w:r>
+    </w:p>
+    <w:p>
+      <w:pPr>
+        <w:pStyle w:val="Heading4"/>
+        <w:rPr>
+          <w:rFonts w:ascii="Times New Roman" w:cs="Times New Roman" w:eastAsia="Times New Roman" w:hAnsi="Times New Roman"/>
+          <w:b w:val="0"/>
+          <w:i w:val="1"/>
+          <w:sz w:val="25"/>
+          <w:szCs w:val="25"/>
+        </w:rPr>
+      </w:pPr>
+      <w:bookmarkStart w:colFirst="0" w:colLast="0" w:name="_bpbg94jjczts" w:id="49"/>
+      <w:bookmarkEnd w:id="49"/>
+      <w:r>
+        <w:rPr>
+          <w:rtl w:val="0"/>
+        </w:rPr>
+      </w:r>
+    </w:p>
+    <w:p>
+      <w:pPr>
+        <w:pStyle w:val="Heading4"/>
+        <w:rPr/>
+      </w:pPr>
+      <w:bookmarkStart w:colFirst="0" w:colLast="0" w:name="_ca6x4gi163su" w:id="50"/>
+      <w:bookmarkEnd w:id="50"/>
+      <w:r>
+        <w:rPr>
+          <w:rFonts w:ascii="Times New Roman" w:cs="Times New Roman" w:eastAsia="Times New Roman" w:hAnsi="Times New Roman"/>
+          <w:b w:val="0"/>
+          <w:i w:val="1"/>
+          <w:sz w:val="25"/>
+          <w:szCs w:val="25"/>
+          <w:rtl w:val="0"/>
+        </w:rPr>
+        <w:t xml:space="preserve">Long Short Term Memory</w:t>
+      </w:r>
+      <w:r>
+        <w:rPr>
+          <w:rtl w:val="0"/>
+        </w:rPr>
+      </w:r>
+    </w:p>
+    <w:p>
+      <w:pPr>
+        <w:rPr>
+          <w:rFonts w:ascii="Arial" w:cs="Arial" w:eastAsia="Arial" w:hAnsi="Arial"/>
+        </w:rPr>
+      </w:pPr>
+      <w:r>
+        <w:rPr>
+          <w:rtl w:val="0"/>
+        </w:rPr>
+      </w:r>
+    </w:p>
+    <w:tbl>
+      <w:tblPr>
+        <w:tblStyle w:val="Table8"/>
+        <w:tblpPr w:leftFromText="180" w:rightFromText="180" w:topFromText="180" w:bottomFromText="180" w:vertAnchor="text" w:horzAnchor="text" w:tblpX="0" w:tblpY="0"/>
+        <w:tblW w:w="4620.0" w:type="dxa"/>
+        <w:jc w:val="left"/>
+        <w:tblBorders>
+          <w:top w:color="000000" w:space="0" w:sz="8" w:val="single"/>
+          <w:left w:color="000000" w:space="0" w:sz="8" w:val="single"/>
+          <w:bottom w:color="000000" w:space="0" w:sz="8" w:val="single"/>
+          <w:right w:color="000000" w:space="0" w:sz="8" w:val="single"/>
+          <w:insideH w:color="000000" w:space="0" w:sz="8" w:val="single"/>
+          <w:insideV w:color="000000" w:space="0" w:sz="8" w:val="single"/>
+        </w:tblBorders>
+        <w:tblLayout w:type="fixed"/>
+        <w:tblLook w:val="0600"/>
+      </w:tblPr>
+      <w:tblGrid>
+        <w:gridCol w:w="3420"/>
+        <w:gridCol w:w="1200"/>
+        <w:tblGridChange w:id="0">
+          <w:tblGrid>
+            <w:gridCol w:w="3420"/>
+            <w:gridCol w:w="1200"/>
+          </w:tblGrid>
+        </w:tblGridChange>
+      </w:tblGrid>
+      <w:tr>
+        <w:trPr>
+          <w:cantSplit w:val="0"/>
+          <w:tblHeader w:val="0"/>
+        </w:trPr>
+        <w:tc>
+          <w:tcPr/>
+          <w:p>
+            <w:pPr>
+              <w:widowControl w:val="0"/>
+              <w:spacing w:after="0" w:line="240" w:lineRule="auto"/>
+              <w:jc w:val="center"/>
+              <w:rPr>
+                <w:rFonts w:ascii="Arial" w:cs="Arial" w:eastAsia="Arial" w:hAnsi="Arial"/>
+                <w:sz w:val="20"/>
+                <w:szCs w:val="20"/>
+              </w:rPr>
+            </w:pPr>
+            <w:r>
+              <w:rPr>
+                <w:rFonts w:ascii="Arial" w:cs="Arial" w:eastAsia="Arial" w:hAnsi="Arial"/>
+                <w:sz w:val="20"/>
+                <w:szCs w:val="20"/>
+                <w:rtl w:val="0"/>
+              </w:rPr>
+              <w:t xml:space="preserve">Mean Squared Error</w:t>
+            </w:r>
+          </w:p>
+        </w:tc>
+        <w:tc>
+          <w:tcPr/>
+          <w:p>
+            <w:pPr>
+              <w:widowControl w:val="0"/>
+              <w:spacing w:after="0" w:line="240" w:lineRule="auto"/>
+              <w:jc w:val="center"/>
+              <w:rPr>
+                <w:rFonts w:ascii="Arial" w:cs="Arial" w:eastAsia="Arial" w:hAnsi="Arial"/>
+                <w:sz w:val="20"/>
+                <w:szCs w:val="20"/>
+              </w:rPr>
+            </w:pPr>
+            <w:r>
+              <w:rPr>
+                <w:rFonts w:ascii="Arial" w:cs="Arial" w:eastAsia="Arial" w:hAnsi="Arial"/>
+                <w:sz w:val="20"/>
+                <w:szCs w:val="20"/>
+                <w:rtl w:val="0"/>
+              </w:rPr>
+              <w:t xml:space="preserve">6.04</w:t>
+            </w:r>
+          </w:p>
+        </w:tc>
+      </w:tr>
+      <w:tr>
+        <w:trPr>
+          <w:cantSplit w:val="0"/>
+          <w:tblHeader w:val="0"/>
+        </w:trPr>
+        <w:tc>
+          <w:tcPr/>
+          <w:p>
+            <w:pPr>
+              <w:widowControl w:val="0"/>
+              <w:spacing w:after="0" w:line="240" w:lineRule="auto"/>
+              <w:jc w:val="center"/>
+              <w:rPr>
+                <w:rFonts w:ascii="Arial" w:cs="Arial" w:eastAsia="Arial" w:hAnsi="Arial"/>
+                <w:sz w:val="20"/>
+                <w:szCs w:val="20"/>
+              </w:rPr>
+            </w:pPr>
+            <w:r>
+              <w:rPr>
+                <w:rFonts w:ascii="Arial" w:cs="Arial" w:eastAsia="Arial" w:hAnsi="Arial"/>
+                <w:sz w:val="20"/>
+                <w:szCs w:val="20"/>
+                <w:rtl w:val="0"/>
+              </w:rPr>
+              <w:t xml:space="preserve">Root Mean Squared Error</w:t>
+            </w:r>
+          </w:p>
+        </w:tc>
+        <w:tc>
+          <w:tcPr/>
+          <w:p>
+            <w:pPr>
+              <w:widowControl w:val="0"/>
+              <w:spacing w:after="0" w:line="240" w:lineRule="auto"/>
+              <w:jc w:val="center"/>
+              <w:rPr>
+                <w:rFonts w:ascii="Arial" w:cs="Arial" w:eastAsia="Arial" w:hAnsi="Arial"/>
+                <w:sz w:val="20"/>
+                <w:szCs w:val="20"/>
+              </w:rPr>
+            </w:pPr>
+            <w:r>
+              <w:rPr>
+                <w:rFonts w:ascii="Arial" w:cs="Arial" w:eastAsia="Arial" w:hAnsi="Arial"/>
+                <w:sz w:val="20"/>
+                <w:szCs w:val="20"/>
+                <w:rtl w:val="0"/>
+              </w:rPr>
+              <w:t xml:space="preserve">2.46</w:t>
+            </w:r>
+          </w:p>
+        </w:tc>
+      </w:tr>
+      <w:tr>
+        <w:trPr>
+          <w:cantSplit w:val="0"/>
+          <w:tblHeader w:val="0"/>
+        </w:trPr>
+        <w:tc>
+          <w:tcPr/>
+          <w:p>
+            <w:pPr>
+              <w:widowControl w:val="0"/>
+              <w:spacing w:after="0" w:line="240" w:lineRule="auto"/>
+              <w:jc w:val="center"/>
+              <w:rPr>
+                <w:rFonts w:ascii="Arial" w:cs="Arial" w:eastAsia="Arial" w:hAnsi="Arial"/>
+                <w:sz w:val="20"/>
+                <w:szCs w:val="20"/>
+              </w:rPr>
+            </w:pPr>
+            <w:r>
+              <w:rPr>
+                <w:rFonts w:ascii="Arial" w:cs="Arial" w:eastAsia="Arial" w:hAnsi="Arial"/>
+                <w:sz w:val="20"/>
+                <w:szCs w:val="20"/>
+                <w:rtl w:val="0"/>
+              </w:rPr>
+              <w:t xml:space="preserve">Coefficient of Determination (R2)</w:t>
+            </w:r>
+          </w:p>
+        </w:tc>
+        <w:tc>
+          <w:tcPr/>
+          <w:p>
+            <w:pPr>
+              <w:widowControl w:val="0"/>
+              <w:spacing w:after="0" w:line="240" w:lineRule="auto"/>
+              <w:jc w:val="center"/>
+              <w:rPr>
+                <w:rFonts w:ascii="Arial" w:cs="Arial" w:eastAsia="Arial" w:hAnsi="Arial"/>
+                <w:sz w:val="20"/>
+                <w:szCs w:val="20"/>
+              </w:rPr>
+            </w:pPr>
+            <w:r>
+              <w:rPr>
+                <w:rFonts w:ascii="Arial" w:cs="Arial" w:eastAsia="Arial" w:hAnsi="Arial"/>
+                <w:sz w:val="20"/>
+                <w:szCs w:val="20"/>
+                <w:rtl w:val="0"/>
+              </w:rPr>
+              <w:t xml:space="preserve">0.82</w:t>
+            </w:r>
+          </w:p>
+        </w:tc>
+      </w:tr>
+      <w:tr>
+        <w:trPr>
+          <w:cantSplit w:val="0"/>
+          <w:tblHeader w:val="0"/>
+        </w:trPr>
+        <w:tc>
+          <w:tcPr/>
+          <w:p>
+            <w:pPr>
+              <w:widowControl w:val="0"/>
+              <w:spacing w:after="0" w:line="240" w:lineRule="auto"/>
+              <w:jc w:val="center"/>
+              <w:rPr>
+                <w:rFonts w:ascii="Arial" w:cs="Arial" w:eastAsia="Arial" w:hAnsi="Arial"/>
+                <w:sz w:val="20"/>
+                <w:szCs w:val="20"/>
+              </w:rPr>
+            </w:pPr>
+            <w:r>
+              <w:rPr>
+                <w:rFonts w:ascii="Arial" w:cs="Arial" w:eastAsia="Arial" w:hAnsi="Arial"/>
+                <w:sz w:val="20"/>
+                <w:szCs w:val="20"/>
+                <w:rtl w:val="0"/>
+              </w:rPr>
+              <w:t xml:space="preserve">Mean Absolute Error</w:t>
+            </w:r>
+          </w:p>
+        </w:tc>
+        <w:tc>
+          <w:tcPr/>
+          <w:p>
+            <w:pPr>
+              <w:widowControl w:val="0"/>
+              <w:spacing w:after="0" w:line="240" w:lineRule="auto"/>
+              <w:jc w:val="center"/>
+              <w:rPr>
+                <w:rFonts w:ascii="Arial" w:cs="Arial" w:eastAsia="Arial" w:hAnsi="Arial"/>
+                <w:sz w:val="20"/>
+                <w:szCs w:val="20"/>
+              </w:rPr>
+            </w:pPr>
+            <w:r>
+              <w:rPr>
+                <w:rFonts w:ascii="Arial" w:cs="Arial" w:eastAsia="Arial" w:hAnsi="Arial"/>
+                <w:sz w:val="20"/>
+                <w:szCs w:val="20"/>
+                <w:rtl w:val="0"/>
+              </w:rPr>
+              <w:t xml:space="preserve">1.37</w:t>
+            </w:r>
+          </w:p>
+        </w:tc>
+      </w:tr>
+    </w:tbl>
+    <w:p>
+      <w:pPr>
+        <w:rPr>
+          <w:rFonts w:ascii="Arial" w:cs="Arial" w:eastAsia="Arial" w:hAnsi="Arial"/>
+        </w:rPr>
+      </w:pPr>
+      <w:r>
+        <w:rPr>
+          <w:rtl w:val="0"/>
+        </w:rPr>
+      </w:r>
+    </w:p>
+    <w:p>
+      <w:pPr>
+        <w:rPr>
+          <w:rFonts w:ascii="Arial" w:cs="Arial" w:eastAsia="Arial" w:hAnsi="Arial"/>
+        </w:rPr>
+      </w:pPr>
+      <w:r>
+        <w:rPr>
+          <w:rtl w:val="0"/>
+        </w:rPr>
+      </w:r>
+    </w:p>
+    <w:p>
+      <w:pPr>
+        <w:rPr>
+          <w:rFonts w:ascii="Arial" w:cs="Arial" w:eastAsia="Arial" w:hAnsi="Arial"/>
+        </w:rPr>
+      </w:pPr>
+      <w:r>
+        <w:rPr>
+          <w:rtl w:val="0"/>
+        </w:rPr>
+      </w:r>
+    </w:p>
+    <w:p>
+      <w:pPr>
+        <w:rPr>
+          <w:rFonts w:ascii="Arial" w:cs="Arial" w:eastAsia="Arial" w:hAnsi="Arial"/>
+        </w:rPr>
+      </w:pPr>
+      <w:r>
+        <w:rPr>
+          <w:rtl w:val="0"/>
+        </w:rPr>
+      </w:r>
+    </w:p>
+    <w:p>
+      <w:pPr>
+        <w:rPr>
+          <w:rFonts w:ascii="Arial" w:cs="Arial" w:eastAsia="Arial" w:hAnsi="Arial"/>
+        </w:rPr>
+      </w:pPr>
+      <w:r>
+        <w:rPr>
+          <w:rtl w:val="0"/>
+        </w:rPr>
+      </w:r>
+    </w:p>
+    <w:p>
+      <w:pPr>
+        <w:rPr>
+          <w:rFonts w:ascii="Arial" w:cs="Arial" w:eastAsia="Arial" w:hAnsi="Arial"/>
+        </w:rPr>
+      </w:pPr>
+      <w:r>
+        <w:rPr>
+          <w:rtl w:val="0"/>
+        </w:rPr>
+      </w:r>
+    </w:p>
+    <w:p>
+      <w:pPr>
+        <w:pStyle w:val="Heading3"/>
+        <w:rPr>
+          <w:rFonts w:ascii="Arial" w:cs="Arial" w:eastAsia="Arial" w:hAnsi="Arial"/>
+        </w:rPr>
+      </w:pPr>
+      <w:bookmarkStart w:colFirst="0" w:colLast="0" w:name="_6fxnmqb82pc4" w:id="51"/>
+      <w:bookmarkEnd w:id="51"/>
+      <w:r>
+        <w:rPr>
+          <w:rFonts w:ascii="Times New Roman" w:cs="Times New Roman" w:eastAsia="Times New Roman" w:hAnsi="Times New Roman"/>
+          <w:b w:val="0"/>
+          <w:i w:val="1"/>
+          <w:rtl w:val="0"/>
+        </w:rPr>
+        <w:t xml:space="preserve">Model Deployment</w:t>
+      </w:r>
+      <w:r>
+        <w:rPr>
+          <w:rtl w:val="0"/>
+        </w:rPr>
+      </w:r>
+    </w:p>
+    <w:p>
+      <w:pPr>
+        <w:keepNext w:val="0"/>
+        <w:keepLines w:val="0"/>
+        <w:pageBreakBefore w:val="0"/>
+        <w:widowControl w:val="1"/>
+        <w:pBdr>
+          <w:top w:space="0" w:sz="0" w:val="nil"/>
+          <w:left w:space="0" w:sz="0" w:val="nil"/>
+          <w:bottom w:space="0" w:sz="0" w:val="nil"/>
+          <w:right w:space="0" w:sz="0" w:val="nil"/>
+          <w:between w:space="0" w:sz="0" w:val="nil"/>
+        </w:pBdr>
+        <w:shd w:fill="auto" w:val="clear"/>
+        <w:spacing w:after="160" w:before="0" w:line="254" w:lineRule="auto"/>
+        <w:ind w:left="0" w:right="0" w:firstLine="0"/>
+        <w:jc w:val="left"/>
+        <w:rPr>
+          <w:rFonts w:ascii="Arial" w:cs="Arial" w:eastAsia="Arial" w:hAnsi="Arial"/>
+        </w:rPr>
+      </w:pPr>
+      <w:r>
+        <w:rPr>
+          <w:rtl w:val="0"/>
+        </w:rPr>
+      </w:r>
+    </w:p>
+    <w:p>
+      <w:pPr>
+        <w:keepNext w:val="0"/>
+        <w:keepLines w:val="0"/>
+        <w:pageBreakBefore w:val="0"/>
+        <w:widowControl w:val="1"/>
+        <w:pBdr>
+          <w:top w:space="0" w:sz="0" w:val="nil"/>
+          <w:left w:space="0" w:sz="0" w:val="nil"/>
+          <w:bottom w:space="0" w:sz="0" w:val="nil"/>
+          <w:right w:space="0" w:sz="0" w:val="nil"/>
+          <w:between w:space="0" w:sz="0" w:val="nil"/>
+        </w:pBdr>
+        <w:shd w:fill="auto" w:val="clear"/>
+        <w:spacing w:after="160" w:before="0" w:line="254" w:lineRule="auto"/>
+        <w:ind w:left="0" w:right="0" w:firstLine="0"/>
+        <w:jc w:val="left"/>
+        <w:rPr>
+          <w:rFonts w:ascii="Arial" w:cs="Arial" w:eastAsia="Arial" w:hAnsi="Arial"/>
+        </w:rPr>
+      </w:pPr>
+      <w:r>
+        <w:rPr>
+          <w:rtl w:val="0"/>
+        </w:rPr>
+      </w:r>
+    </w:p>
+    <w:p>
+      <w:pPr>
+        <w:keepNext w:val="0"/>
+        <w:keepLines w:val="0"/>
+        <w:pageBreakBefore w:val="0"/>
+        <w:widowControl w:val="1"/>
+        <w:pBdr>
+          <w:top w:space="0" w:sz="0" w:val="nil"/>
+          <w:left w:space="0" w:sz="0" w:val="nil"/>
+          <w:bottom w:space="0" w:sz="0" w:val="nil"/>
+          <w:right w:space="0" w:sz="0" w:val="nil"/>
+          <w:between w:space="0" w:sz="0" w:val="nil"/>
+        </w:pBdr>
+        <w:shd w:fill="auto" w:val="clear"/>
+        <w:spacing w:after="160" w:before="0" w:line="254" w:lineRule="auto"/>
+        <w:ind w:left="0" w:right="0" w:firstLine="0"/>
+        <w:jc w:val="left"/>
+        <w:rPr>
+          <w:rFonts w:ascii="Arial" w:cs="Arial" w:eastAsia="Arial" w:hAnsi="Arial"/>
+        </w:rPr>
+      </w:pPr>
+      <w:r>
+        <w:rPr>
+          <w:rtl w:val="0"/>
+        </w:rPr>
+      </w:r>
+    </w:p>
+    <w:p>
+      <w:pPr>
+        <w:pStyle w:val="Heading3"/>
+        <w:rPr>
+          <w:rFonts w:ascii="Arial" w:cs="Arial" w:eastAsia="Arial" w:hAnsi="Arial"/>
+        </w:rPr>
+      </w:pPr>
+      <w:bookmarkStart w:colFirst="0" w:colLast="0" w:name="_j5kpyd20ddot" w:id="52"/>
+      <w:bookmarkEnd w:id="52"/>
+      <w:r>
+        <w:rPr>
+          <w:rFonts w:ascii="Times New Roman" w:cs="Times New Roman" w:eastAsia="Times New Roman" w:hAnsi="Times New Roman"/>
+          <w:b w:val="0"/>
+          <w:i w:val="1"/>
+          <w:rtl w:val="0"/>
+        </w:rPr>
+        <w:t xml:space="preserve">Further Research</w:t>
+      </w:r>
+      <w:r>
+        <w:rPr>
+          <w:rtl w:val="0"/>
+        </w:rPr>
+      </w:r>
+    </w:p>
+    <w:p>
+      <w:pPr>
+        <w:keepNext w:val="0"/>
+        <w:keepLines w:val="0"/>
+        <w:pageBreakBefore w:val="0"/>
+        <w:widowControl w:val="1"/>
+        <w:pBdr>
+          <w:top w:space="0" w:sz="0" w:val="nil"/>
+          <w:left w:space="0" w:sz="0" w:val="nil"/>
+          <w:bottom w:space="0" w:sz="0" w:val="nil"/>
+          <w:right w:space="0" w:sz="0" w:val="nil"/>
+          <w:between w:space="0" w:sz="0" w:val="nil"/>
+        </w:pBdr>
+        <w:shd w:fill="auto" w:val="clear"/>
+        <w:spacing w:after="160" w:before="0" w:line="254" w:lineRule="auto"/>
+        <w:ind w:left="0" w:right="0" w:firstLine="0"/>
+        <w:jc w:val="left"/>
+        <w:rPr>
+          <w:rFonts w:ascii="Arial" w:cs="Arial" w:eastAsia="Arial" w:hAnsi="Arial"/>
+        </w:rPr>
+      </w:pPr>
+      <w:r>
+        <w:rPr>
+          <w:rtl w:val="0"/>
+        </w:rPr>
+      </w:r>
+    </w:p>
+    <w:p>
+      <w:pPr>
+        <w:keepNext w:val="0"/>
+        <w:keepLines w:val="0"/>
+        <w:pageBreakBefore w:val="0"/>
+        <w:widowControl w:val="1"/>
+        <w:pBdr>
+          <w:top w:space="0" w:sz="0" w:val="nil"/>
+          <w:left w:space="0" w:sz="0" w:val="nil"/>
+          <w:bottom w:space="0" w:sz="0" w:val="nil"/>
+          <w:right w:space="0" w:sz="0" w:val="nil"/>
+          <w:between w:space="0" w:sz="0" w:val="nil"/>
+        </w:pBdr>
+        <w:shd w:fill="auto" w:val="clear"/>
+        <w:spacing w:after="160" w:before="0" w:line="254" w:lineRule="auto"/>
+        <w:ind w:left="0" w:right="0" w:firstLine="0"/>
+        <w:jc w:val="left"/>
+        <w:rPr>
+          <w:rFonts w:ascii="Arial" w:cs="Arial" w:eastAsia="Arial" w:hAnsi="Arial"/>
+        </w:rPr>
+      </w:pPr>
+      <w:r>
+        <w:rPr>
+          <w:rFonts w:ascii="Arial" w:cs="Arial" w:eastAsia="Arial" w:hAnsi="Arial"/>
+          <w:rtl w:val="0"/>
+        </w:rPr>
+        <w:t xml:space="preserve">Tyre change - this represents an important strategic decision by the team in any Formula One race. Although the speed of a Formula One car is more dependent on the car's capabilities and driver ability, the choice of tyre compounds at both the beginning of a race and during a race can yield significant advantage. The application of fresh tyres lead to greater performance and various factors such as weather, tyre degradation (wearing of tyre) and nearest rival’s pit strategy can influence the stage at which these changes are made in the pit stop during a race. </w:t>
+      </w:r>
+    </w:p>
+    <w:p>
+      <w:pPr>
+        <w:keepNext w:val="0"/>
+        <w:keepLines w:val="0"/>
+        <w:pageBreakBefore w:val="0"/>
+        <w:widowControl w:val="1"/>
+        <w:pBdr>
+          <w:top w:space="0" w:sz="0" w:val="nil"/>
+          <w:left w:space="0" w:sz="0" w:val="nil"/>
+          <w:bottom w:space="0" w:sz="0" w:val="nil"/>
+          <w:right w:space="0" w:sz="0" w:val="nil"/>
+          <w:between w:space="0" w:sz="0" w:val="nil"/>
+        </w:pBdr>
+        <w:shd w:fill="auto" w:val="clear"/>
+        <w:spacing w:after="160" w:before="0" w:line="254" w:lineRule="auto"/>
+        <w:ind w:left="0" w:right="0" w:firstLine="0"/>
+        <w:jc w:val="left"/>
+        <w:rPr>
+          <w:rFonts w:ascii="Arial" w:cs="Arial" w:eastAsia="Arial" w:hAnsi="Arial"/>
+        </w:rPr>
+      </w:pPr>
+      <w:r>
+        <w:rPr>
+          <w:rFonts w:ascii="Arial" w:cs="Arial" w:eastAsia="Arial" w:hAnsi="Arial"/>
+          <w:rtl w:val="0"/>
+        </w:rPr>
+        <w:tab/>
+        <w:t xml:space="preserve">The Formula One regulations state that every driver must use at least two tyre compounds during a race unless wet weather plays a part in a race. This can result in a driver starting with soft tyre compounds to set faster lap times early in the race, before reverting to hard tyre compounds towards the end of a race and hoping to maintain their position against drivers which have reversed this strategy. The inclusion of tyre data such as the lap number where each driver entered the pit stop and which tyre compounds were used would offer greater predictive power to the models presented. </w:t>
+      </w:r>
+    </w:p>
+    <w:p>
+      <w:pPr>
+        <w:keepNext w:val="0"/>
+        <w:keepLines w:val="0"/>
+        <w:pageBreakBefore w:val="0"/>
+        <w:widowControl w:val="1"/>
+        <w:pBdr>
+          <w:top w:space="0" w:sz="0" w:val="nil"/>
+          <w:left w:space="0" w:sz="0" w:val="nil"/>
+          <w:bottom w:space="0" w:sz="0" w:val="nil"/>
+          <w:right w:space="0" w:sz="0" w:val="nil"/>
+          <w:between w:space="0" w:sz="0" w:val="nil"/>
+        </w:pBdr>
+        <w:shd w:fill="auto" w:val="clear"/>
+        <w:spacing w:after="160" w:before="0" w:line="254" w:lineRule="auto"/>
+        <w:ind w:left="0" w:right="0" w:firstLine="0"/>
+        <w:jc w:val="left"/>
+        <w:rPr>
+          <w:rFonts w:ascii="Arial" w:cs="Arial" w:eastAsia="Arial" w:hAnsi="Arial"/>
+        </w:rPr>
+      </w:pPr>
+      <w:r>
+        <w:rPr>
+          <w:rtl w:val="0"/>
+        </w:rPr>
+      </w:r>
+    </w:p>
+    <w:p>
+      <w:pPr>
+        <w:keepNext w:val="0"/>
+        <w:keepLines w:val="0"/>
+        <w:pageBreakBefore w:val="0"/>
+        <w:widowControl w:val="1"/>
+        <w:pBdr>
+          <w:top w:space="0" w:sz="0" w:val="nil"/>
+          <w:left w:space="0" w:sz="0" w:val="nil"/>
+          <w:bottom w:space="0" w:sz="0" w:val="nil"/>
+          <w:right w:space="0" w:sz="0" w:val="nil"/>
+          <w:between w:space="0" w:sz="0" w:val="nil"/>
+        </w:pBdr>
+        <w:shd w:fill="auto" w:val="clear"/>
+        <w:spacing w:after="160" w:before="0" w:line="254" w:lineRule="auto"/>
+        <w:ind w:left="0" w:right="0" w:firstLine="0"/>
+        <w:jc w:val="left"/>
+        <w:rPr>
+          <w:rFonts w:ascii="Arial" w:cs="Arial" w:eastAsia="Arial" w:hAnsi="Arial"/>
+        </w:rPr>
+      </w:pPr>
+      <w:r>
+        <w:rPr>
+          <w:rtl w:val="0"/>
+        </w:rPr>
+      </w:r>
+    </w:p>
+    <w:p>
+      <w:pPr>
+        <w:keepNext w:val="0"/>
+        <w:keepLines w:val="0"/>
+        <w:pageBreakBefore w:val="0"/>
+        <w:widowControl w:val="1"/>
+        <w:pBdr>
+          <w:top w:space="0" w:sz="0" w:val="nil"/>
+          <w:left w:space="0" w:sz="0" w:val="nil"/>
+          <w:bottom w:space="0" w:sz="0" w:val="nil"/>
+          <w:right w:space="0" w:sz="0" w:val="nil"/>
+          <w:between w:space="0" w:sz="0" w:val="nil"/>
+        </w:pBdr>
+        <w:shd w:fill="auto" w:val="clear"/>
+        <w:spacing w:after="160" w:before="0" w:line="254" w:lineRule="auto"/>
+        <w:ind w:left="0" w:right="0" w:firstLine="0"/>
+        <w:jc w:val="left"/>
+        <w:rPr>
+          <w:rFonts w:ascii="Arial" w:cs="Arial" w:eastAsia="Arial" w:hAnsi="Arial"/>
+        </w:rPr>
+      </w:pPr>
+      <w:r>
+        <w:rPr>
+          <w:rtl w:val="0"/>
+        </w:rPr>
+      </w:r>
+    </w:p>
+    <w:p>
+      <w:pPr>
+        <w:keepNext w:val="0"/>
+        <w:keepLines w:val="0"/>
+        <w:pageBreakBefore w:val="0"/>
+        <w:widowControl w:val="1"/>
+        <w:pBdr>
+          <w:top w:space="0" w:sz="0" w:val="nil"/>
+          <w:left w:space="0" w:sz="0" w:val="nil"/>
+          <w:bottom w:space="0" w:sz="0" w:val="nil"/>
+          <w:right w:space="0" w:sz="0" w:val="nil"/>
+          <w:between w:space="0" w:sz="0" w:val="nil"/>
+        </w:pBdr>
+        <w:shd w:fill="auto" w:val="clear"/>
+        <w:spacing w:after="160" w:before="0" w:line="254" w:lineRule="auto"/>
+        <w:ind w:left="0" w:right="0" w:firstLine="0"/>
+        <w:jc w:val="left"/>
+        <w:rPr>
+          <w:rFonts w:ascii="Arial" w:cs="Arial" w:eastAsia="Arial" w:hAnsi="Arial"/>
+        </w:rPr>
+      </w:pPr>
+      <w:r>
+        <w:rPr>
+          <w:rtl w:val="0"/>
+        </w:rPr>
+      </w:r>
+    </w:p>
+    <w:p>
+      <w:pPr>
+        <w:keepNext w:val="0"/>
+        <w:keepLines w:val="0"/>
+        <w:pageBreakBefore w:val="0"/>
+        <w:widowControl w:val="1"/>
+        <w:pBdr>
+          <w:top w:space="0" w:sz="0" w:val="nil"/>
+          <w:left w:space="0" w:sz="0" w:val="nil"/>
+          <w:bottom w:space="0" w:sz="0" w:val="nil"/>
+          <w:right w:space="0" w:sz="0" w:val="nil"/>
+          <w:between w:space="0" w:sz="0" w:val="nil"/>
+        </w:pBdr>
+        <w:shd w:fill="auto" w:val="clear"/>
+        <w:spacing w:after="160" w:before="0" w:line="254" w:lineRule="auto"/>
+        <w:ind w:left="0" w:right="0" w:firstLine="0"/>
+        <w:jc w:val="left"/>
+        <w:rPr>
+          <w:rFonts w:ascii="Arial" w:cs="Arial" w:eastAsia="Arial" w:hAnsi="Arial"/>
+        </w:rPr>
+      </w:pPr>
+      <w:r>
+        <w:rPr>
+          <w:rtl w:val="0"/>
+        </w:rPr>
+      </w:r>
+    </w:p>
+    <w:p>
+      <w:pPr>
+        <w:keepNext w:val="0"/>
+        <w:keepLines w:val="0"/>
+        <w:pageBreakBefore w:val="0"/>
+        <w:widowControl w:val="1"/>
+        <w:pBdr>
+          <w:top w:space="0" w:sz="0" w:val="nil"/>
+          <w:left w:space="0" w:sz="0" w:val="nil"/>
+          <w:bottom w:space="0" w:sz="0" w:val="nil"/>
+          <w:right w:space="0" w:sz="0" w:val="nil"/>
+          <w:between w:space="0" w:sz="0" w:val="nil"/>
+        </w:pBdr>
+        <w:shd w:fill="auto" w:val="clear"/>
+        <w:spacing w:after="160" w:before="0" w:line="254" w:lineRule="auto"/>
+        <w:ind w:left="0" w:right="0" w:firstLine="0"/>
+        <w:jc w:val="left"/>
+        <w:rPr>
+          <w:rFonts w:ascii="Arial" w:cs="Arial" w:eastAsia="Arial" w:hAnsi="Arial"/>
+        </w:rPr>
+      </w:pPr>
+      <w:r>
+        <w:rPr>
+          <w:rtl w:val="0"/>
+        </w:rPr>
+      </w:r>
+    </w:p>
+    <w:p>
+      <w:pPr>
+        <w:keepNext w:val="0"/>
+        <w:keepLines w:val="0"/>
+        <w:pageBreakBefore w:val="0"/>
+        <w:widowControl w:val="1"/>
+        <w:pBdr>
+          <w:top w:space="0" w:sz="0" w:val="nil"/>
+          <w:left w:space="0" w:sz="0" w:val="nil"/>
+          <w:bottom w:space="0" w:sz="0" w:val="nil"/>
+          <w:right w:space="0" w:sz="0" w:val="nil"/>
+          <w:between w:space="0" w:sz="0" w:val="nil"/>
+        </w:pBdr>
+        <w:shd w:fill="auto" w:val="clear"/>
+        <w:spacing w:after="160" w:before="0" w:line="254" w:lineRule="auto"/>
+        <w:ind w:left="0" w:right="0" w:firstLine="0"/>
+        <w:jc w:val="left"/>
+        <w:rPr>
+          <w:rFonts w:ascii="Arial" w:cs="Arial" w:eastAsia="Arial" w:hAnsi="Arial"/>
+        </w:rPr>
+      </w:pPr>
+      <w:r>
+        <w:rPr>
+          <w:rtl w:val="0"/>
+        </w:rPr>
+      </w:r>
+    </w:p>
+    <w:p>
+      <w:pPr>
+        <w:keepNext w:val="0"/>
+        <w:keepLines w:val="0"/>
+        <w:pageBreakBefore w:val="0"/>
+        <w:widowControl w:val="1"/>
+        <w:pBdr>
+          <w:top w:space="0" w:sz="0" w:val="nil"/>
+          <w:left w:space="0" w:sz="0" w:val="nil"/>
+          <w:bottom w:space="0" w:sz="0" w:val="nil"/>
+          <w:right w:space="0" w:sz="0" w:val="nil"/>
+          <w:between w:space="0" w:sz="0" w:val="nil"/>
+        </w:pBdr>
+        <w:shd w:fill="auto" w:val="clear"/>
+        <w:spacing w:after="160" w:before="0" w:line="254" w:lineRule="auto"/>
+        <w:ind w:left="0" w:right="0" w:firstLine="0"/>
+        <w:jc w:val="left"/>
+        <w:rPr>
+          <w:rFonts w:ascii="Arial" w:cs="Arial" w:eastAsia="Arial" w:hAnsi="Arial"/>
+        </w:rPr>
+      </w:pPr>
+      <w:r>
+        <w:rPr>
+          <w:rtl w:val="0"/>
+        </w:rPr>
+      </w:r>
+    </w:p>
+    <w:p>
+      <w:pPr>
+        <w:pStyle w:val="Heading3"/>
+        <w:rPr>
+          <w:rFonts w:ascii="Times New Roman" w:cs="Times New Roman" w:eastAsia="Times New Roman" w:hAnsi="Times New Roman"/>
+          <w:b w:val="0"/>
+          <w:i w:val="1"/>
+        </w:rPr>
+      </w:pPr>
+      <w:bookmarkStart w:colFirst="0" w:colLast="0" w:name="_ptjdtmo2t83l" w:id="53"/>
+      <w:bookmarkEnd w:id="53"/>
       <w:r>
         <w:rPr>
           <w:rtl w:val="0"/>
@@ -11820,8 +14310,8 @@
           <w:vertAlign w:val="baseline"/>
         </w:rPr>
       </w:pPr>
-      <w:bookmarkStart w:colFirst="0" w:colLast="0" w:name="_q6hdpjdie1q6" w:id="40"/>
-      <w:bookmarkEnd w:id="40"/>
+      <w:bookmarkStart w:colFirst="0" w:colLast="0" w:name="_q6hdpjdie1q6" w:id="54"/>
+      <w:bookmarkEnd w:id="54"/>
       <w:r>
         <w:rPr>
           <w:rFonts w:ascii="Times New Roman" w:cs="Times New Roman" w:eastAsia="Times New Roman" w:hAnsi="Times New Roman"/>
@@ -13276,6 +15766,20 @@
           <w:rtl w:val="0"/>
         </w:rPr>
         <w:t xml:space="preserve"> 2020</w:t>
+      </w:r>
+    </w:p>
+    <w:p>
+      <w:pPr>
+        <w:rPr>
+          <w:rFonts w:ascii="Arial" w:cs="Arial" w:eastAsia="Arial" w:hAnsi="Arial"/>
+        </w:rPr>
+      </w:pPr>
+      <w:r>
+        <w:rPr>
+          <w:rFonts w:ascii="Arial" w:cs="Arial" w:eastAsia="Arial" w:hAnsi="Arial"/>
+          <w:rtl w:val="0"/>
+        </w:rPr>
+        <w:t xml:space="preserve">[75] Frank, Trigg, Holmes, Witten. (1999). “Naive Bayes for Regression” University of Waikato; 9-18</w:t>
       </w:r>
     </w:p>
     <w:sectPr>
@@ -14351,6 +16855,97 @@
     </w:rPr>
   </w:style>
   <w:style w:type="table" w:styleId="Table1">
+    <w:basedOn w:val="TableNormal"/>
+    <w:tblPr>
+      <w:tblStyleRowBandSize w:val="1"/>
+      <w:tblStyleColBandSize w:val="1"/>
+      <w:tblCellMar>
+        <w:top w:w="100.0" w:type="dxa"/>
+        <w:left w:w="100.0" w:type="dxa"/>
+        <w:bottom w:w="100.0" w:type="dxa"/>
+        <w:right w:w="100.0" w:type="dxa"/>
+      </w:tblCellMar>
+    </w:tblPr>
+  </w:style>
+  <w:style w:type="table" w:styleId="Table2">
+    <w:basedOn w:val="TableNormal"/>
+    <w:tblPr>
+      <w:tblStyleRowBandSize w:val="1"/>
+      <w:tblStyleColBandSize w:val="1"/>
+      <w:tblCellMar>
+        <w:top w:w="100.0" w:type="dxa"/>
+        <w:left w:w="100.0" w:type="dxa"/>
+        <w:bottom w:w="100.0" w:type="dxa"/>
+        <w:right w:w="100.0" w:type="dxa"/>
+      </w:tblCellMar>
+    </w:tblPr>
+  </w:style>
+  <w:style w:type="table" w:styleId="Table3">
+    <w:basedOn w:val="TableNormal"/>
+    <w:tblPr>
+      <w:tblStyleRowBandSize w:val="1"/>
+      <w:tblStyleColBandSize w:val="1"/>
+      <w:tblCellMar>
+        <w:top w:w="100.0" w:type="dxa"/>
+        <w:left w:w="100.0" w:type="dxa"/>
+        <w:bottom w:w="100.0" w:type="dxa"/>
+        <w:right w:w="100.0" w:type="dxa"/>
+      </w:tblCellMar>
+    </w:tblPr>
+  </w:style>
+  <w:style w:type="table" w:styleId="Table4">
+    <w:basedOn w:val="TableNormal"/>
+    <w:tblPr>
+      <w:tblStyleRowBandSize w:val="1"/>
+      <w:tblStyleColBandSize w:val="1"/>
+      <w:tblCellMar>
+        <w:top w:w="100.0" w:type="dxa"/>
+        <w:left w:w="100.0" w:type="dxa"/>
+        <w:bottom w:w="100.0" w:type="dxa"/>
+        <w:right w:w="100.0" w:type="dxa"/>
+      </w:tblCellMar>
+    </w:tblPr>
+  </w:style>
+  <w:style w:type="table" w:styleId="Table5">
+    <w:basedOn w:val="TableNormal"/>
+    <w:tblPr>
+      <w:tblStyleRowBandSize w:val="1"/>
+      <w:tblStyleColBandSize w:val="1"/>
+      <w:tblCellMar>
+        <w:top w:w="100.0" w:type="dxa"/>
+        <w:left w:w="100.0" w:type="dxa"/>
+        <w:bottom w:w="100.0" w:type="dxa"/>
+        <w:right w:w="100.0" w:type="dxa"/>
+      </w:tblCellMar>
+    </w:tblPr>
+  </w:style>
+  <w:style w:type="table" w:styleId="Table6">
+    <w:basedOn w:val="TableNormal"/>
+    <w:tblPr>
+      <w:tblStyleRowBandSize w:val="1"/>
+      <w:tblStyleColBandSize w:val="1"/>
+      <w:tblCellMar>
+        <w:top w:w="100.0" w:type="dxa"/>
+        <w:left w:w="100.0" w:type="dxa"/>
+        <w:bottom w:w="100.0" w:type="dxa"/>
+        <w:right w:w="100.0" w:type="dxa"/>
+      </w:tblCellMar>
+    </w:tblPr>
+  </w:style>
+  <w:style w:type="table" w:styleId="Table7">
+    <w:basedOn w:val="TableNormal"/>
+    <w:tblPr>
+      <w:tblStyleRowBandSize w:val="1"/>
+      <w:tblStyleColBandSize w:val="1"/>
+      <w:tblCellMar>
+        <w:top w:w="100.0" w:type="dxa"/>
+        <w:left w:w="100.0" w:type="dxa"/>
+        <w:bottom w:w="100.0" w:type="dxa"/>
+        <w:right w:w="100.0" w:type="dxa"/>
+      </w:tblCellMar>
+    </w:tblPr>
+  </w:style>
+  <w:style w:type="table" w:styleId="Table8">
     <w:basedOn w:val="TableNormal"/>
     <w:tblPr>
       <w:tblStyleRowBandSize w:val="1"/>
